--- a/RUP/Use Cases/Use Case Model.docx
+++ b/RUP/Use Cases/Use Case Model.docx
@@ -1,12 +1,12 @@
 
 <file path=word/document.xml><?xml version="1.0" encoding="utf-8"?>
-<w:document xmlns:wpc="http://schemas.microsoft.com/office/word/2010/wordprocessingCanvas" xmlns:mc="http://schemas.openxmlformats.org/markup-compatibility/2006" xmlns:o="urn:schemas-microsoft-com:office:office" xmlns:r="http://schemas.openxmlformats.org/officeDocument/2006/relationships" xmlns:m="http://schemas.openxmlformats.org/officeDocument/2006/math" xmlns:v="urn:schemas-microsoft-com:vml" xmlns:wp14="http://schemas.microsoft.com/office/word/2010/wordprocessingDrawing" xmlns:wp="http://schemas.openxmlformats.org/drawingml/2006/wordprocessingDrawing" xmlns:w10="urn:schemas-microsoft-com:office:word" xmlns:w="http://schemas.openxmlformats.org/wordprocessingml/2006/main" xmlns:w14="http://schemas.microsoft.com/office/word/2010/wordml" xmlns:wpg="http://schemas.microsoft.com/office/word/2010/wordprocessingGroup" xmlns:wpi="http://schemas.microsoft.com/office/word/2010/wordprocessingInk" xmlns:wne="http://schemas.microsoft.com/office/word/2006/wordml" xmlns:wps="http://schemas.microsoft.com/office/word/2010/wordprocessingShape" mc:Ignorable="w14 wp14">
+<w:document xmlns:wpc="http://schemas.microsoft.com/office/word/2010/wordprocessingCanvas" xmlns:mc="http://schemas.openxmlformats.org/markup-compatibility/2006" xmlns:o="urn:schemas-microsoft-com:office:office" xmlns:r="http://schemas.openxmlformats.org/officeDocument/2006/relationships" xmlns:m="http://schemas.openxmlformats.org/officeDocument/2006/math" xmlns:v="urn:schemas-microsoft-com:vml" xmlns:wp14="http://schemas.microsoft.com/office/word/2010/wordprocessingDrawing" xmlns:wp="http://schemas.openxmlformats.org/drawingml/2006/wordprocessingDrawing" xmlns:w10="urn:schemas-microsoft-com:office:word" xmlns:w="http://schemas.openxmlformats.org/wordprocessingml/2006/main" xmlns:w14="http://schemas.microsoft.com/office/word/2010/wordml" xmlns:w15="http://schemas.microsoft.com/office/word/2012/wordml" xmlns:wpg="http://schemas.microsoft.com/office/word/2010/wordprocessingGroup" xmlns:wpi="http://schemas.microsoft.com/office/word/2010/wordprocessingInk" xmlns:wne="http://schemas.microsoft.com/office/word/2006/wordml" xmlns:wps="http://schemas.microsoft.com/office/word/2010/wordprocessingShape" mc:Ignorable="w14 w15 wp14">
   <w:body>
     <w:bookmarkStart w:id="0" w:name="_Toc152504305"/>
     <w:bookmarkStart w:id="1" w:name="_Toc152565238"/>
     <w:p>
       <w:pPr>
-        <w:pStyle w:val="a7"/>
+        <w:pStyle w:val="Title"/>
         <w:rPr>
           <w:rFonts w:ascii="Times New Roman" w:hAnsi="Times New Roman"/>
         </w:rPr>
@@ -297,11 +297,19 @@
                 <w:lang w:val="ru-RU"/>
               </w:rPr>
             </w:pPr>
-            <w:r>
-              <w:rPr>
-                <w:lang w:val="ru-RU"/>
-              </w:rPr>
-              <w:t>Кобцев С.</w:t>
+            <w:proofErr w:type="spellStart"/>
+            <w:r>
+              <w:rPr>
+                <w:lang w:val="ru-RU"/>
+              </w:rPr>
+              <w:t>Кобцев</w:t>
+            </w:r>
+            <w:proofErr w:type="spellEnd"/>
+            <w:r>
+              <w:rPr>
+                <w:lang w:val="ru-RU"/>
+              </w:rPr>
+              <w:t xml:space="preserve"> С.</w:t>
             </w:r>
             <w:r>
               <w:rPr>
@@ -364,8 +372,13 @@
                 <w:lang w:val="ru-RU"/>
               </w:rPr>
             </w:pPr>
-            <w:r>
-              <w:t>Кобцев С.</w:t>
+            <w:proofErr w:type="spellStart"/>
+            <w:r>
+              <w:t>Кобцев</w:t>
+            </w:r>
+            <w:proofErr w:type="spellEnd"/>
+            <w:r>
+              <w:t xml:space="preserve"> С.</w:t>
             </w:r>
             <w:r>
               <w:rPr>
@@ -521,14 +534,28 @@
               <w:rPr>
                 <w:lang w:val="ru-RU"/>
               </w:rPr>
-              <w:t>Изменение диаграммы состояний для статусов сущности «Заказ»</w:t>
+              <w:t>Изменение диаграммы состояний для статусов сущности «</w:t>
+            </w:r>
+            <w:proofErr w:type="gramStart"/>
+            <w:r>
+              <w:rPr>
+                <w:lang w:val="ru-RU"/>
+              </w:rPr>
+              <w:t>Заказ»</w:t>
             </w:r>
             <w:r>
               <w:rPr>
                 <w:lang w:val="ru-RU"/>
               </w:rPr>
               <w:br/>
-              <w:t>Добавление обозначений для ролей и прецедентов</w:t>
+              <w:t>Добавление</w:t>
+            </w:r>
+            <w:proofErr w:type="gramEnd"/>
+            <w:r>
+              <w:rPr>
+                <w:lang w:val="ru-RU"/>
+              </w:rPr>
+              <w:t xml:space="preserve"> обозначений для ролей и прецедентов</w:t>
             </w:r>
             <w:r>
               <w:rPr>
@@ -756,7 +783,7 @@
       <w:sdtContent>
         <w:p>
           <w:pPr>
-            <w:pStyle w:val="af1"/>
+            <w:pStyle w:val="TOCHeading"/>
           </w:pPr>
           <w:r>
             <w:t>Оглавление</w:t>
@@ -764,7 +791,7 @@
         </w:p>
         <w:p>
           <w:pPr>
-            <w:pStyle w:val="11"/>
+            <w:pStyle w:val="TOC1"/>
             <w:tabs>
               <w:tab w:val="left" w:pos="400"/>
               <w:tab w:val="right" w:leader="dot" w:pos="14560"/>
@@ -789,7 +816,7 @@
           <w:hyperlink w:anchor="_Toc390429268" w:history="1">
             <w:r>
               <w:rPr>
-                <w:rStyle w:val="aa"/>
+                <w:rStyle w:val="Hyperlink"/>
                 <w:noProof/>
                 <w:lang w:val="ru-RU"/>
               </w:rPr>
@@ -807,7 +834,7 @@
             </w:r>
             <w:r>
               <w:rPr>
-                <w:rStyle w:val="aa"/>
+                <w:rStyle w:val="Hyperlink"/>
                 <w:noProof/>
                 <w:lang w:val="ru-RU"/>
               </w:rPr>
@@ -865,7 +892,7 @@
         </w:p>
         <w:p>
           <w:pPr>
-            <w:pStyle w:val="21"/>
+            <w:pStyle w:val="TOC2"/>
             <w:tabs>
               <w:tab w:val="left" w:pos="880"/>
               <w:tab w:val="right" w:leader="dot" w:pos="14560"/>
@@ -881,7 +908,7 @@
           <w:hyperlink w:anchor="_Toc390429269" w:history="1">
             <w:r>
               <w:rPr>
-                <w:rStyle w:val="aa"/>
+                <w:rStyle w:val="Hyperlink"/>
                 <w:noProof/>
                 <w:lang w:val="ru-RU"/>
               </w:rPr>
@@ -899,7 +926,7 @@
             </w:r>
             <w:r>
               <w:rPr>
-                <w:rStyle w:val="aa"/>
+                <w:rStyle w:val="Hyperlink"/>
                 <w:noProof/>
                 <w:lang w:val="ru-RU"/>
               </w:rPr>
@@ -907,14 +934,14 @@
             </w:r>
             <w:r>
               <w:rPr>
-                <w:rStyle w:val="aa"/>
+                <w:rStyle w:val="Hyperlink"/>
                 <w:noProof/>
               </w:rPr>
               <w:t>Purpose</w:t>
             </w:r>
             <w:r>
               <w:rPr>
-                <w:rStyle w:val="aa"/>
+                <w:rStyle w:val="Hyperlink"/>
                 <w:noProof/>
                 <w:lang w:val="ru-RU"/>
               </w:rPr>
@@ -972,7 +999,7 @@
         </w:p>
         <w:p>
           <w:pPr>
-            <w:pStyle w:val="21"/>
+            <w:pStyle w:val="TOC2"/>
             <w:tabs>
               <w:tab w:val="left" w:pos="880"/>
               <w:tab w:val="right" w:leader="dot" w:pos="14560"/>
@@ -988,7 +1015,7 @@
           <w:hyperlink w:anchor="_Toc390429270" w:history="1">
             <w:r>
               <w:rPr>
-                <w:rStyle w:val="aa"/>
+                <w:rStyle w:val="Hyperlink"/>
                 <w:noProof/>
               </w:rPr>
               <w:t>1.2</w:t>
@@ -1005,7 +1032,7 @@
             </w:r>
             <w:r>
               <w:rPr>
-                <w:rStyle w:val="aa"/>
+                <w:rStyle w:val="Hyperlink"/>
                 <w:noProof/>
                 <w:lang w:val="ru-RU"/>
               </w:rPr>
@@ -1013,14 +1040,14 @@
             </w:r>
             <w:r>
               <w:rPr>
-                <w:rStyle w:val="aa"/>
+                <w:rStyle w:val="Hyperlink"/>
                 <w:noProof/>
               </w:rPr>
               <w:t xml:space="preserve"> </w:t>
             </w:r>
             <w:r>
               <w:rPr>
-                <w:rStyle w:val="aa"/>
+                <w:rStyle w:val="Hyperlink"/>
                 <w:noProof/>
                 <w:lang w:val="ru-RU"/>
               </w:rPr>
@@ -1028,7 +1055,7 @@
             </w:r>
             <w:r>
               <w:rPr>
-                <w:rStyle w:val="aa"/>
+                <w:rStyle w:val="Hyperlink"/>
                 <w:noProof/>
               </w:rPr>
               <w:t xml:space="preserve"> (Scope)</w:t>
@@ -1085,7 +1112,7 @@
         </w:p>
         <w:p>
           <w:pPr>
-            <w:pStyle w:val="11"/>
+            <w:pStyle w:val="TOC1"/>
             <w:tabs>
               <w:tab w:val="left" w:pos="400"/>
               <w:tab w:val="right" w:leader="dot" w:pos="14560"/>
@@ -1101,7 +1128,7 @@
           <w:hyperlink w:anchor="_Toc390429271" w:history="1">
             <w:r>
               <w:rPr>
-                <w:rStyle w:val="aa"/>
+                <w:rStyle w:val="Hyperlink"/>
                 <w:noProof/>
               </w:rPr>
               <w:t>2.</w:t>
@@ -1118,7 +1145,7 @@
             </w:r>
             <w:r>
               <w:rPr>
-                <w:rStyle w:val="aa"/>
+                <w:rStyle w:val="Hyperlink"/>
                 <w:noProof/>
                 <w:lang w:val="ru-RU"/>
               </w:rPr>
@@ -1126,14 +1153,14 @@
             </w:r>
             <w:r>
               <w:rPr>
-                <w:rStyle w:val="aa"/>
+                <w:rStyle w:val="Hyperlink"/>
                 <w:noProof/>
               </w:rPr>
               <w:t xml:space="preserve"> </w:t>
             </w:r>
             <w:r>
               <w:rPr>
-                <w:rStyle w:val="aa"/>
+                <w:rStyle w:val="Hyperlink"/>
                 <w:noProof/>
                 <w:lang w:val="ru-RU"/>
               </w:rPr>
@@ -1191,7 +1218,7 @@
         </w:p>
         <w:p>
           <w:pPr>
-            <w:pStyle w:val="11"/>
+            <w:pStyle w:val="TOC1"/>
             <w:tabs>
               <w:tab w:val="left" w:pos="400"/>
               <w:tab w:val="right" w:leader="dot" w:pos="14560"/>
@@ -1207,7 +1234,7 @@
           <w:hyperlink w:anchor="_Toc390429272" w:history="1">
             <w:r>
               <w:rPr>
-                <w:rStyle w:val="aa"/>
+                <w:rStyle w:val="Hyperlink"/>
                 <w:noProof/>
                 <w:lang w:val="ru-RU"/>
               </w:rPr>
@@ -1225,7 +1252,7 @@
             </w:r>
             <w:r>
               <w:rPr>
-                <w:rStyle w:val="aa"/>
+                <w:rStyle w:val="Hyperlink"/>
                 <w:noProof/>
                 <w:lang w:val="ru-RU"/>
               </w:rPr>
@@ -1283,7 +1310,7 @@
         </w:p>
         <w:p>
           <w:pPr>
-            <w:pStyle w:val="21"/>
+            <w:pStyle w:val="TOC2"/>
             <w:tabs>
               <w:tab w:val="left" w:pos="880"/>
               <w:tab w:val="right" w:leader="dot" w:pos="14560"/>
@@ -1299,7 +1326,7 @@
           <w:hyperlink w:anchor="_Toc390429273" w:history="1">
             <w:r>
               <w:rPr>
-                <w:rStyle w:val="aa"/>
+                <w:rStyle w:val="Hyperlink"/>
                 <w:noProof/>
                 <w:lang w:val="ru-RU"/>
               </w:rPr>
@@ -1317,7 +1344,7 @@
             </w:r>
             <w:r>
               <w:rPr>
-                <w:rStyle w:val="aa"/>
+                <w:rStyle w:val="Hyperlink"/>
                 <w:noProof/>
                 <w:lang w:val="ru-RU"/>
               </w:rPr>
@@ -1375,7 +1402,7 @@
         </w:p>
         <w:p>
           <w:pPr>
-            <w:pStyle w:val="21"/>
+            <w:pStyle w:val="TOC2"/>
             <w:tabs>
               <w:tab w:val="left" w:pos="880"/>
               <w:tab w:val="right" w:leader="dot" w:pos="14560"/>
@@ -1391,7 +1418,7 @@
           <w:hyperlink w:anchor="_Toc390429274" w:history="1">
             <w:r>
               <w:rPr>
-                <w:rStyle w:val="aa"/>
+                <w:rStyle w:val="Hyperlink"/>
                 <w:noProof/>
                 <w:lang w:val="ru-RU"/>
               </w:rPr>
@@ -1409,7 +1436,7 @@
             </w:r>
             <w:r>
               <w:rPr>
-                <w:rStyle w:val="aa"/>
+                <w:rStyle w:val="Hyperlink"/>
                 <w:noProof/>
                 <w:lang w:val="ru-RU"/>
               </w:rPr>
@@ -1467,7 +1494,7 @@
         </w:p>
         <w:p>
           <w:pPr>
-            <w:pStyle w:val="21"/>
+            <w:pStyle w:val="TOC2"/>
             <w:tabs>
               <w:tab w:val="left" w:pos="880"/>
               <w:tab w:val="right" w:leader="dot" w:pos="14560"/>
@@ -1483,7 +1510,7 @@
           <w:hyperlink w:anchor="_Toc390429275" w:history="1">
             <w:r>
               <w:rPr>
-                <w:rStyle w:val="aa"/>
+                <w:rStyle w:val="Hyperlink"/>
                 <w:noProof/>
                 <w:lang w:val="ru-RU"/>
               </w:rPr>
@@ -1501,7 +1528,7 @@
             </w:r>
             <w:r>
               <w:rPr>
-                <w:rStyle w:val="aa"/>
+                <w:rStyle w:val="Hyperlink"/>
                 <w:noProof/>
                 <w:lang w:val="ru-RU"/>
               </w:rPr>
@@ -1559,7 +1586,7 @@
         </w:p>
         <w:p>
           <w:pPr>
-            <w:pStyle w:val="21"/>
+            <w:pStyle w:val="TOC2"/>
             <w:tabs>
               <w:tab w:val="left" w:pos="880"/>
               <w:tab w:val="right" w:leader="dot" w:pos="14560"/>
@@ -1575,7 +1602,7 @@
           <w:hyperlink w:anchor="_Toc390429276" w:history="1">
             <w:r>
               <w:rPr>
-                <w:rStyle w:val="aa"/>
+                <w:rStyle w:val="Hyperlink"/>
                 <w:noProof/>
                 <w:lang w:val="ru-RU"/>
               </w:rPr>
@@ -1593,7 +1620,7 @@
             </w:r>
             <w:r>
               <w:rPr>
-                <w:rStyle w:val="aa"/>
+                <w:rStyle w:val="Hyperlink"/>
                 <w:noProof/>
                 <w:lang w:val="ru-RU"/>
               </w:rPr>
@@ -1651,7 +1678,7 @@
         </w:p>
         <w:p>
           <w:pPr>
-            <w:pStyle w:val="21"/>
+            <w:pStyle w:val="TOC2"/>
             <w:tabs>
               <w:tab w:val="left" w:pos="880"/>
               <w:tab w:val="right" w:leader="dot" w:pos="14560"/>
@@ -1667,7 +1694,7 @@
           <w:hyperlink w:anchor="_Toc390429277" w:history="1">
             <w:r>
               <w:rPr>
-                <w:rStyle w:val="aa"/>
+                <w:rStyle w:val="Hyperlink"/>
                 <w:noProof/>
                 <w:lang w:val="ru-RU"/>
               </w:rPr>
@@ -1685,7 +1712,7 @@
             </w:r>
             <w:r>
               <w:rPr>
-                <w:rStyle w:val="aa"/>
+                <w:rStyle w:val="Hyperlink"/>
                 <w:noProof/>
                 <w:lang w:val="ru-RU"/>
               </w:rPr>
@@ -1743,7 +1770,7 @@
         </w:p>
         <w:p>
           <w:pPr>
-            <w:pStyle w:val="21"/>
+            <w:pStyle w:val="TOC2"/>
             <w:tabs>
               <w:tab w:val="left" w:pos="880"/>
               <w:tab w:val="right" w:leader="dot" w:pos="14560"/>
@@ -1759,7 +1786,7 @@
           <w:hyperlink w:anchor="_Toc390429278" w:history="1">
             <w:r>
               <w:rPr>
-                <w:rStyle w:val="aa"/>
+                <w:rStyle w:val="Hyperlink"/>
                 <w:noProof/>
               </w:rPr>
               <w:t>3.6</w:t>
@@ -1776,7 +1803,7 @@
             </w:r>
             <w:r>
               <w:rPr>
-                <w:rStyle w:val="aa"/>
+                <w:rStyle w:val="Hyperlink"/>
                 <w:noProof/>
                 <w:lang w:val="ru-RU"/>
               </w:rPr>
@@ -1834,7 +1861,7 @@
         </w:p>
         <w:p>
           <w:pPr>
-            <w:pStyle w:val="21"/>
+            <w:pStyle w:val="TOC2"/>
             <w:tabs>
               <w:tab w:val="left" w:pos="880"/>
               <w:tab w:val="right" w:leader="dot" w:pos="14560"/>
@@ -1850,7 +1877,7 @@
           <w:hyperlink w:anchor="_Toc390429279" w:history="1">
             <w:r>
               <w:rPr>
-                <w:rStyle w:val="aa"/>
+                <w:rStyle w:val="Hyperlink"/>
                 <w:noProof/>
                 <w:lang w:val="ru-RU"/>
               </w:rPr>
@@ -1868,7 +1895,7 @@
             </w:r>
             <w:r>
               <w:rPr>
-                <w:rStyle w:val="aa"/>
+                <w:rStyle w:val="Hyperlink"/>
                 <w:noProof/>
                 <w:lang w:val="ru-RU"/>
               </w:rPr>
@@ -1926,7 +1953,7 @@
         </w:p>
         <w:p>
           <w:pPr>
-            <w:pStyle w:val="21"/>
+            <w:pStyle w:val="TOC2"/>
             <w:tabs>
               <w:tab w:val="left" w:pos="880"/>
               <w:tab w:val="right" w:leader="dot" w:pos="14560"/>
@@ -1942,7 +1969,7 @@
           <w:hyperlink w:anchor="_Toc390429280" w:history="1">
             <w:r>
               <w:rPr>
-                <w:rStyle w:val="aa"/>
+                <w:rStyle w:val="Hyperlink"/>
                 <w:noProof/>
                 <w:lang w:val="ru-RU"/>
               </w:rPr>
@@ -1960,7 +1987,7 @@
             </w:r>
             <w:r>
               <w:rPr>
-                <w:rStyle w:val="aa"/>
+                <w:rStyle w:val="Hyperlink"/>
                 <w:noProof/>
                 <w:lang w:val="ru-RU"/>
               </w:rPr>
@@ -2018,7 +2045,7 @@
         </w:p>
         <w:p>
           <w:pPr>
-            <w:pStyle w:val="21"/>
+            <w:pStyle w:val="TOC2"/>
             <w:tabs>
               <w:tab w:val="left" w:pos="880"/>
               <w:tab w:val="right" w:leader="dot" w:pos="14560"/>
@@ -2034,7 +2061,7 @@
           <w:hyperlink w:anchor="_Toc390429281" w:history="1">
             <w:r>
               <w:rPr>
-                <w:rStyle w:val="aa"/>
+                <w:rStyle w:val="Hyperlink"/>
                 <w:noProof/>
                 <w:lang w:val="ru-RU"/>
               </w:rPr>
@@ -2052,7 +2079,7 @@
             </w:r>
             <w:r>
               <w:rPr>
-                <w:rStyle w:val="aa"/>
+                <w:rStyle w:val="Hyperlink"/>
                 <w:noProof/>
                 <w:lang w:val="ru-RU"/>
               </w:rPr>
@@ -2110,7 +2137,7 @@
         </w:p>
         <w:p>
           <w:pPr>
-            <w:pStyle w:val="21"/>
+            <w:pStyle w:val="TOC2"/>
             <w:tabs>
               <w:tab w:val="left" w:pos="880"/>
               <w:tab w:val="right" w:leader="dot" w:pos="14560"/>
@@ -2126,7 +2153,7 @@
           <w:hyperlink w:anchor="_Toc390429282" w:history="1">
             <w:r>
               <w:rPr>
-                <w:rStyle w:val="aa"/>
+                <w:rStyle w:val="Hyperlink"/>
                 <w:noProof/>
                 <w:lang w:val="ru-RU"/>
               </w:rPr>
@@ -2144,7 +2171,7 @@
             </w:r>
             <w:r>
               <w:rPr>
-                <w:rStyle w:val="aa"/>
+                <w:rStyle w:val="Hyperlink"/>
                 <w:noProof/>
                 <w:lang w:val="ru-RU"/>
               </w:rPr>
@@ -2202,7 +2229,7 @@
         </w:p>
         <w:p>
           <w:pPr>
-            <w:pStyle w:val="21"/>
+            <w:pStyle w:val="TOC2"/>
             <w:tabs>
               <w:tab w:val="left" w:pos="880"/>
               <w:tab w:val="right" w:leader="dot" w:pos="14560"/>
@@ -2218,7 +2245,7 @@
           <w:hyperlink w:anchor="_Toc390429283" w:history="1">
             <w:r>
               <w:rPr>
-                <w:rStyle w:val="aa"/>
+                <w:rStyle w:val="Hyperlink"/>
                 <w:noProof/>
                 <w:lang w:val="ru-RU"/>
               </w:rPr>
@@ -2236,7 +2263,7 @@
             </w:r>
             <w:r>
               <w:rPr>
-                <w:rStyle w:val="aa"/>
+                <w:rStyle w:val="Hyperlink"/>
                 <w:noProof/>
                 <w:lang w:val="ru-RU"/>
               </w:rPr>
@@ -2294,7 +2321,7 @@
         </w:p>
         <w:p>
           <w:pPr>
-            <w:pStyle w:val="21"/>
+            <w:pStyle w:val="TOC2"/>
             <w:tabs>
               <w:tab w:val="left" w:pos="880"/>
               <w:tab w:val="right" w:leader="dot" w:pos="14560"/>
@@ -2310,7 +2337,7 @@
           <w:hyperlink w:anchor="_Toc390429284" w:history="1">
             <w:r>
               <w:rPr>
-                <w:rStyle w:val="aa"/>
+                <w:rStyle w:val="Hyperlink"/>
                 <w:noProof/>
                 <w:lang w:val="ru-RU"/>
               </w:rPr>
@@ -2328,7 +2355,7 @@
             </w:r>
             <w:r>
               <w:rPr>
-                <w:rStyle w:val="aa"/>
+                <w:rStyle w:val="Hyperlink"/>
                 <w:noProof/>
                 <w:lang w:val="ru-RU"/>
               </w:rPr>
@@ -2386,7 +2413,7 @@
         </w:p>
         <w:p>
           <w:pPr>
-            <w:pStyle w:val="21"/>
+            <w:pStyle w:val="TOC2"/>
             <w:tabs>
               <w:tab w:val="left" w:pos="880"/>
               <w:tab w:val="right" w:leader="dot" w:pos="14560"/>
@@ -2402,7 +2429,7 @@
           <w:hyperlink w:anchor="_Toc390429285" w:history="1">
             <w:r>
               <w:rPr>
-                <w:rStyle w:val="aa"/>
+                <w:rStyle w:val="Hyperlink"/>
                 <w:noProof/>
                 <w:lang w:val="ru-RU"/>
               </w:rPr>
@@ -2420,7 +2447,7 @@
             </w:r>
             <w:r>
               <w:rPr>
-                <w:rStyle w:val="aa"/>
+                <w:rStyle w:val="Hyperlink"/>
                 <w:noProof/>
                 <w:lang w:val="ru-RU"/>
               </w:rPr>
@@ -2478,7 +2505,7 @@
         </w:p>
         <w:p>
           <w:pPr>
-            <w:pStyle w:val="21"/>
+            <w:pStyle w:val="TOC2"/>
             <w:tabs>
               <w:tab w:val="left" w:pos="880"/>
               <w:tab w:val="right" w:leader="dot" w:pos="14560"/>
@@ -2494,7 +2521,7 @@
           <w:hyperlink w:anchor="_Toc390429286" w:history="1">
             <w:r>
               <w:rPr>
-                <w:rStyle w:val="aa"/>
+                <w:rStyle w:val="Hyperlink"/>
                 <w:noProof/>
                 <w:lang w:val="ru-RU"/>
               </w:rPr>
@@ -2512,7 +2539,7 @@
             </w:r>
             <w:r>
               <w:rPr>
-                <w:rStyle w:val="aa"/>
+                <w:rStyle w:val="Hyperlink"/>
                 <w:noProof/>
                 <w:lang w:val="ru-RU"/>
               </w:rPr>
@@ -2570,7 +2597,7 @@
         </w:p>
         <w:p>
           <w:pPr>
-            <w:pStyle w:val="21"/>
+            <w:pStyle w:val="TOC2"/>
             <w:tabs>
               <w:tab w:val="left" w:pos="880"/>
               <w:tab w:val="right" w:leader="dot" w:pos="14560"/>
@@ -2586,7 +2613,7 @@
           <w:hyperlink w:anchor="_Toc390429287" w:history="1">
             <w:r>
               <w:rPr>
-                <w:rStyle w:val="aa"/>
+                <w:rStyle w:val="Hyperlink"/>
                 <w:noProof/>
                 <w:lang w:val="ru-RU"/>
               </w:rPr>
@@ -2604,7 +2631,7 @@
             </w:r>
             <w:r>
               <w:rPr>
-                <w:rStyle w:val="aa"/>
+                <w:rStyle w:val="Hyperlink"/>
                 <w:noProof/>
                 <w:lang w:val="ru-RU"/>
               </w:rPr>
@@ -2662,7 +2689,7 @@
         </w:p>
         <w:p>
           <w:pPr>
-            <w:pStyle w:val="21"/>
+            <w:pStyle w:val="TOC2"/>
             <w:tabs>
               <w:tab w:val="left" w:pos="880"/>
               <w:tab w:val="right" w:leader="dot" w:pos="14560"/>
@@ -2678,7 +2705,7 @@
           <w:hyperlink w:anchor="_Toc390429288" w:history="1">
             <w:r>
               <w:rPr>
-                <w:rStyle w:val="aa"/>
+                <w:rStyle w:val="Hyperlink"/>
                 <w:noProof/>
                 <w:lang w:val="ru-RU"/>
               </w:rPr>
@@ -2696,7 +2723,7 @@
             </w:r>
             <w:r>
               <w:rPr>
-                <w:rStyle w:val="aa"/>
+                <w:rStyle w:val="Hyperlink"/>
                 <w:noProof/>
                 <w:lang w:val="ru-RU"/>
               </w:rPr>
@@ -2754,7 +2781,7 @@
         </w:p>
         <w:p>
           <w:pPr>
-            <w:pStyle w:val="21"/>
+            <w:pStyle w:val="TOC2"/>
             <w:tabs>
               <w:tab w:val="left" w:pos="880"/>
               <w:tab w:val="right" w:leader="dot" w:pos="14560"/>
@@ -2770,7 +2797,7 @@
           <w:hyperlink w:anchor="_Toc390429289" w:history="1">
             <w:r>
               <w:rPr>
-                <w:rStyle w:val="aa"/>
+                <w:rStyle w:val="Hyperlink"/>
                 <w:noProof/>
                 <w:lang w:val="ru-RU"/>
               </w:rPr>
@@ -2788,7 +2815,7 @@
             </w:r>
             <w:r>
               <w:rPr>
-                <w:rStyle w:val="aa"/>
+                <w:rStyle w:val="Hyperlink"/>
                 <w:noProof/>
                 <w:lang w:val="ru-RU"/>
               </w:rPr>
@@ -2846,7 +2873,7 @@
         </w:p>
         <w:p>
           <w:pPr>
-            <w:pStyle w:val="21"/>
+            <w:pStyle w:val="TOC2"/>
             <w:tabs>
               <w:tab w:val="left" w:pos="880"/>
               <w:tab w:val="right" w:leader="dot" w:pos="14560"/>
@@ -2862,7 +2889,7 @@
           <w:hyperlink w:anchor="_Toc390429290" w:history="1">
             <w:r>
               <w:rPr>
-                <w:rStyle w:val="aa"/>
+                <w:rStyle w:val="Hyperlink"/>
                 <w:noProof/>
                 <w:lang w:val="ru-RU"/>
               </w:rPr>
@@ -2880,7 +2907,7 @@
             </w:r>
             <w:r>
               <w:rPr>
-                <w:rStyle w:val="aa"/>
+                <w:rStyle w:val="Hyperlink"/>
                 <w:noProof/>
                 <w:lang w:val="ru-RU"/>
               </w:rPr>
@@ -2938,7 +2965,7 @@
         </w:p>
         <w:p>
           <w:pPr>
-            <w:pStyle w:val="21"/>
+            <w:pStyle w:val="TOC2"/>
             <w:tabs>
               <w:tab w:val="left" w:pos="880"/>
               <w:tab w:val="right" w:leader="dot" w:pos="14560"/>
@@ -2954,7 +2981,7 @@
           <w:hyperlink w:anchor="_Toc390429291" w:history="1">
             <w:r>
               <w:rPr>
-                <w:rStyle w:val="aa"/>
+                <w:rStyle w:val="Hyperlink"/>
                 <w:noProof/>
                 <w:lang w:val="ru-RU"/>
               </w:rPr>
@@ -2972,7 +2999,7 @@
             </w:r>
             <w:r>
               <w:rPr>
-                <w:rStyle w:val="aa"/>
+                <w:rStyle w:val="Hyperlink"/>
                 <w:noProof/>
                 <w:lang w:val="ru-RU"/>
               </w:rPr>
@@ -3030,7 +3057,7 @@
         </w:p>
         <w:p>
           <w:pPr>
-            <w:pStyle w:val="21"/>
+            <w:pStyle w:val="TOC2"/>
             <w:tabs>
               <w:tab w:val="left" w:pos="880"/>
               <w:tab w:val="right" w:leader="dot" w:pos="14560"/>
@@ -3046,7 +3073,7 @@
           <w:hyperlink w:anchor="_Toc390429292" w:history="1">
             <w:r>
               <w:rPr>
-                <w:rStyle w:val="aa"/>
+                <w:rStyle w:val="Hyperlink"/>
                 <w:noProof/>
                 <w:lang w:val="ru-RU"/>
               </w:rPr>
@@ -3064,7 +3091,7 @@
             </w:r>
             <w:r>
               <w:rPr>
-                <w:rStyle w:val="aa"/>
+                <w:rStyle w:val="Hyperlink"/>
                 <w:noProof/>
                 <w:lang w:val="ru-RU"/>
               </w:rPr>
@@ -3122,7 +3149,7 @@
         </w:p>
         <w:p>
           <w:pPr>
-            <w:pStyle w:val="21"/>
+            <w:pStyle w:val="TOC2"/>
             <w:tabs>
               <w:tab w:val="left" w:pos="880"/>
               <w:tab w:val="right" w:leader="dot" w:pos="14560"/>
@@ -3138,7 +3165,7 @@
           <w:hyperlink w:anchor="_Toc390429293" w:history="1">
             <w:r>
               <w:rPr>
-                <w:rStyle w:val="aa"/>
+                <w:rStyle w:val="Hyperlink"/>
                 <w:noProof/>
                 <w:lang w:val="ru-RU"/>
               </w:rPr>
@@ -3156,7 +3183,7 @@
             </w:r>
             <w:r>
               <w:rPr>
-                <w:rStyle w:val="aa"/>
+                <w:rStyle w:val="Hyperlink"/>
                 <w:noProof/>
                 <w:lang w:val="ru-RU"/>
               </w:rPr>
@@ -3243,7 +3270,7 @@
     </w:p>
     <w:p>
       <w:pPr>
-        <w:pStyle w:val="1"/>
+        <w:pStyle w:val="Heading1"/>
         <w:rPr>
           <w:lang w:val="ru-RU"/>
         </w:rPr>
@@ -3260,7 +3287,7 @@
     </w:p>
     <w:p>
       <w:pPr>
-        <w:pStyle w:val="2"/>
+        <w:pStyle w:val="Heading2"/>
         <w:rPr>
           <w:lang w:val="ru-RU"/>
         </w:rPr>
@@ -3348,7 +3375,7 @@
     </w:p>
     <w:p>
       <w:pPr>
-        <w:pStyle w:val="2"/>
+        <w:pStyle w:val="Heading2"/>
       </w:pPr>
       <w:bookmarkStart w:id="6" w:name="_Toc456598588"/>
       <w:bookmarkStart w:id="7" w:name="_Toc5054311"/>
@@ -3394,7 +3421,7 @@
     </w:p>
     <w:p>
       <w:pPr>
-        <w:pStyle w:val="1"/>
+        <w:pStyle w:val="Heading1"/>
       </w:pPr>
       <w:bookmarkStart w:id="9" w:name="_Toc390429271"/>
       <w:bookmarkEnd w:id="0"/>
@@ -3779,7 +3806,7 @@
       <w:r>
         <w:rPr>
           <w:noProof/>
-          <w:lang w:val="ru-RU"/>
+          <w:lang w:eastAsia="en-US"/>
         </w:rPr>
         <w:lastRenderedPageBreak/>
         <w:drawing>
@@ -3798,7 +3825,7 @@
                     <pic:cNvPicPr/>
                   </pic:nvPicPr>
                   <pic:blipFill>
-                    <a:blip r:embed="rId9"/>
+                    <a:blip r:embed="rId8"/>
                     <a:stretch>
                       <a:fillRect/>
                     </a:stretch>
@@ -3821,7 +3848,7 @@
     </w:p>
     <w:p>
       <w:pPr>
-        <w:pStyle w:val="ac"/>
+        <w:pStyle w:val="Caption"/>
       </w:pPr>
       <w:r>
         <w:t xml:space="preserve">Picture </w:t>
@@ -3899,7 +3926,7 @@
       <w:r>
         <w:rPr>
           <w:noProof/>
-          <w:lang w:val="ru-RU"/>
+          <w:lang w:eastAsia="en-US"/>
         </w:rPr>
         <w:lastRenderedPageBreak/>
         <w:drawing>
@@ -3907,6 +3934,86 @@
             <wp:extent cx="7232687" cy="5619750"/>
             <wp:effectExtent l="0" t="0" r="0" b="0"/>
             <wp:docPr id="10" name="Picture 10"/>
+            <wp:cNvGraphicFramePr>
+              <a:graphicFrameLocks xmlns:a="http://schemas.openxmlformats.org/drawingml/2006/main" noChangeAspect="1"/>
+            </wp:cNvGraphicFramePr>
+            <a:graphic xmlns:a="http://schemas.openxmlformats.org/drawingml/2006/main">
+              <a:graphicData uri="http://schemas.openxmlformats.org/drawingml/2006/picture">
+                <pic:pic xmlns:pic="http://schemas.openxmlformats.org/drawingml/2006/picture">
+                  <pic:nvPicPr>
+                    <pic:cNvPr id="1" name=""/>
+                    <pic:cNvPicPr/>
+                  </pic:nvPicPr>
+                  <pic:blipFill>
+                    <a:blip r:embed="rId9"/>
+                    <a:stretch>
+                      <a:fillRect/>
+                    </a:stretch>
+                  </pic:blipFill>
+                  <pic:spPr>
+                    <a:xfrm>
+                      <a:off x="0" y="0"/>
+                      <a:ext cx="7236863" cy="5622995"/>
+                    </a:xfrm>
+                    <a:prstGeom prst="rect">
+                      <a:avLst/>
+                    </a:prstGeom>
+                  </pic:spPr>
+                </pic:pic>
+              </a:graphicData>
+            </a:graphic>
+          </wp:inline>
+        </w:drawing>
+      </w:r>
+    </w:p>
+    <w:p>
+      <w:pPr>
+        <w:pStyle w:val="Caption"/>
+      </w:pPr>
+      <w:r>
+        <w:lastRenderedPageBreak/>
+        <w:t xml:space="preserve">Picture </w:t>
+      </w:r>
+      <w:r>
+        <w:fldChar w:fldCharType="begin"/>
+      </w:r>
+      <w:r>
+        <w:instrText xml:space="preserve"> SEQ Picture \* ARABIC </w:instrText>
+      </w:r>
+      <w:r>
+        <w:fldChar w:fldCharType="separate"/>
+      </w:r>
+      <w:r>
+        <w:rPr>
+          <w:noProof/>
+        </w:rPr>
+        <w:t>2</w:t>
+      </w:r>
+      <w:r>
+        <w:fldChar w:fldCharType="end"/>
+      </w:r>
+      <w:r>
+        <w:t xml:space="preserve"> - </w:t>
+      </w:r>
+      <w:r>
+        <w:t>State Machine Diagram for states of the entity "Order"</w:t>
+      </w:r>
+    </w:p>
+    <w:p>
+      <w:pPr>
+        <w:keepNext/>
+        <w:jc w:val="center"/>
+      </w:pPr>
+      <w:r>
+        <w:rPr>
+          <w:noProof/>
+          <w:lang w:eastAsia="en-US"/>
+        </w:rPr>
+        <w:drawing>
+          <wp:inline distT="0" distB="0" distL="0" distR="0" wp14:anchorId="5D980F9B" wp14:editId="2D9B8833">
+            <wp:extent cx="6029325" cy="2409825"/>
+            <wp:effectExtent l="0" t="0" r="9525" b="9525"/>
+            <wp:docPr id="4" name="Picture 4"/>
             <wp:cNvGraphicFramePr>
               <a:graphicFrameLocks xmlns:a="http://schemas.openxmlformats.org/drawingml/2006/main" noChangeAspect="1"/>
             </wp:cNvGraphicFramePr>
@@ -3926,86 +4033,6 @@
                   <pic:spPr>
                     <a:xfrm>
                       <a:off x="0" y="0"/>
-                      <a:ext cx="7236863" cy="5622995"/>
-                    </a:xfrm>
-                    <a:prstGeom prst="rect">
-                      <a:avLst/>
-                    </a:prstGeom>
-                  </pic:spPr>
-                </pic:pic>
-              </a:graphicData>
-            </a:graphic>
-          </wp:inline>
-        </w:drawing>
-      </w:r>
-    </w:p>
-    <w:p>
-      <w:pPr>
-        <w:pStyle w:val="ac"/>
-      </w:pPr>
-      <w:r>
-        <w:lastRenderedPageBreak/>
-        <w:t xml:space="preserve">Picture </w:t>
-      </w:r>
-      <w:r>
-        <w:fldChar w:fldCharType="begin"/>
-      </w:r>
-      <w:r>
-        <w:instrText xml:space="preserve"> SEQ Picture \* ARABIC </w:instrText>
-      </w:r>
-      <w:r>
-        <w:fldChar w:fldCharType="separate"/>
-      </w:r>
-      <w:r>
-        <w:rPr>
-          <w:noProof/>
-        </w:rPr>
-        <w:t>2</w:t>
-      </w:r>
-      <w:r>
-        <w:fldChar w:fldCharType="end"/>
-      </w:r>
-      <w:r>
-        <w:t xml:space="preserve"> - </w:t>
-      </w:r>
-      <w:r>
-        <w:t>State Machine Diagram for states of the entity "Order"</w:t>
-      </w:r>
-    </w:p>
-    <w:p>
-      <w:pPr>
-        <w:keepNext/>
-        <w:jc w:val="center"/>
-      </w:pPr>
-      <w:r>
-        <w:rPr>
-          <w:noProof/>
-          <w:lang w:val="ru-RU"/>
-        </w:rPr>
-        <w:drawing>
-          <wp:inline distT="0" distB="0" distL="0" distR="0" wp14:anchorId="5D980F9B" wp14:editId="2D9B8833">
-            <wp:extent cx="6029325" cy="2409825"/>
-            <wp:effectExtent l="0" t="0" r="9525" b="9525"/>
-            <wp:docPr id="4" name="Picture 4"/>
-            <wp:cNvGraphicFramePr>
-              <a:graphicFrameLocks xmlns:a="http://schemas.openxmlformats.org/drawingml/2006/main" noChangeAspect="1"/>
-            </wp:cNvGraphicFramePr>
-            <a:graphic xmlns:a="http://schemas.openxmlformats.org/drawingml/2006/main">
-              <a:graphicData uri="http://schemas.openxmlformats.org/drawingml/2006/picture">
-                <pic:pic xmlns:pic="http://schemas.openxmlformats.org/drawingml/2006/picture">
-                  <pic:nvPicPr>
-                    <pic:cNvPr id="1" name=""/>
-                    <pic:cNvPicPr/>
-                  </pic:nvPicPr>
-                  <pic:blipFill>
-                    <a:blip r:embed="rId11"/>
-                    <a:stretch>
-                      <a:fillRect/>
-                    </a:stretch>
-                  </pic:blipFill>
-                  <pic:spPr>
-                    <a:xfrm>
-                      <a:off x="0" y="0"/>
                       <a:ext cx="6029325" cy="2409825"/>
                     </a:xfrm>
                     <a:prstGeom prst="rect">
@@ -4021,7 +4048,7 @@
     </w:p>
     <w:p>
       <w:pPr>
-        <w:pStyle w:val="ac"/>
+        <w:pStyle w:val="Caption"/>
       </w:pPr>
       <w:r>
         <w:t xml:space="preserve">Picture </w:t>
@@ -4066,7 +4093,7 @@
     </w:p>
     <w:p>
       <w:pPr>
-        <w:pStyle w:val="ac"/>
+        <w:pStyle w:val="Caption"/>
         <w:keepNext/>
         <w:rPr>
           <w:lang w:val="ru-RU"/>
@@ -4127,7 +4154,7 @@
     </w:p>
     <w:tbl>
       <w:tblPr>
-        <w:tblStyle w:val="af2"/>
+        <w:tblStyle w:val="TableGrid"/>
         <w:tblW w:w="5000" w:type="pct"/>
         <w:tblLook w:val="04A0" w:firstRow="1" w:lastRow="0" w:firstColumn="1" w:lastColumn="0" w:noHBand="0" w:noVBand="1"/>
       </w:tblPr>
@@ -4432,7 +4459,7 @@
     </w:p>
     <w:p>
       <w:pPr>
-        <w:pStyle w:val="a9"/>
+        <w:pStyle w:val="ListParagraph"/>
         <w:numPr>
           <w:ilvl w:val="0"/>
           <w:numId w:val="3"/>
@@ -4450,7 +4477,7 @@
     </w:p>
     <w:p>
       <w:pPr>
-        <w:pStyle w:val="a9"/>
+        <w:pStyle w:val="ListParagraph"/>
         <w:numPr>
           <w:ilvl w:val="0"/>
           <w:numId w:val="3"/>
@@ -4468,7 +4495,7 @@
     </w:p>
     <w:p>
       <w:pPr>
-        <w:pStyle w:val="a9"/>
+        <w:pStyle w:val="ListParagraph"/>
         <w:numPr>
           <w:ilvl w:val="0"/>
           <w:numId w:val="3"/>
@@ -4486,7 +4513,7 @@
     </w:p>
     <w:p>
       <w:pPr>
-        <w:pStyle w:val="a9"/>
+        <w:pStyle w:val="ListParagraph"/>
         <w:numPr>
           <w:ilvl w:val="0"/>
           <w:numId w:val="3"/>
@@ -4504,7 +4531,7 @@
     </w:p>
     <w:p>
       <w:pPr>
-        <w:pStyle w:val="1"/>
+        <w:pStyle w:val="Heading1"/>
         <w:ind w:left="720" w:hanging="720"/>
         <w:rPr>
           <w:rFonts w:ascii="Times New Roman" w:hAnsi="Times New Roman"/>
@@ -4527,7 +4554,7 @@
           <w:tab w:val="center" w:pos="7285"/>
         </w:tabs>
         <w:rPr>
-          <w:rStyle w:val="ab"/>
+          <w:rStyle w:val="Emphasis"/>
           <w:i w:val="0"/>
           <w:color w:val="000000"/>
           <w:shd w:val="clear" w:color="auto" w:fill="FFFFFF"/>
@@ -4536,7 +4563,7 @@
       </w:pPr>
       <w:r>
         <w:rPr>
-          <w:rStyle w:val="ab"/>
+          <w:rStyle w:val="Emphasis"/>
           <w:i w:val="0"/>
           <w:color w:val="000000"/>
           <w:shd w:val="clear" w:color="auto" w:fill="FFFFFF"/>
@@ -4546,7 +4573,7 @@
       </w:r>
       <w:r>
         <w:rPr>
-          <w:rStyle w:val="ab"/>
+          <w:rStyle w:val="Emphasis"/>
           <w:i w:val="0"/>
           <w:color w:val="000000"/>
           <w:shd w:val="clear" w:color="auto" w:fill="FFFFFF"/>
@@ -4557,7 +4584,7 @@
     </w:p>
     <w:p>
       <w:pPr>
-        <w:pStyle w:val="2"/>
+        <w:pStyle w:val="Heading2"/>
         <w:rPr>
           <w:lang w:val="ru-RU"/>
         </w:rPr>
@@ -4684,7 +4711,19 @@
               <w:rPr>
                 <w:lang w:val="ru-RU"/>
               </w:rPr>
-              <w:t xml:space="preserve">уже зарегистрированномув системе пользователю войти в систему </w:t>
+              <w:t>уже зарегистрированному</w:t>
+            </w:r>
+            <w:r>
+              <w:rPr>
+                <w:lang w:val="ru-RU"/>
+              </w:rPr>
+              <w:t xml:space="preserve"> </w:t>
+            </w:r>
+            <w:r>
+              <w:rPr>
+                <w:lang w:val="ru-RU"/>
+              </w:rPr>
+              <w:t xml:space="preserve">в системе пользователю войти в систему </w:t>
             </w:r>
           </w:p>
         </w:tc>
@@ -4701,14 +4740,23 @@
           <w:i/>
           <w:lang w:val="ru-RU"/>
         </w:rPr>
-        <w:t>Основное действующее лицо:</w:t>
-      </w:r>
-      <w:r>
-        <w:rPr>
-          <w:lang w:val="ru-RU"/>
-        </w:rPr>
-        <w:tab/>
-      </w:r>
+        <w:t xml:space="preserve">Основное действующее </w:t>
+      </w:r>
+      <w:proofErr w:type="gramStart"/>
+      <w:r>
+        <w:rPr>
+          <w:i/>
+          <w:lang w:val="ru-RU"/>
+        </w:rPr>
+        <w:t>лицо:</w:t>
+      </w:r>
+      <w:r>
+        <w:rPr>
+          <w:lang w:val="ru-RU"/>
+        </w:rPr>
+        <w:tab/>
+      </w:r>
+      <w:proofErr w:type="gramEnd"/>
       <w:r>
         <w:rPr>
           <w:lang w:val="ru-RU"/>
@@ -4734,14 +4782,15 @@
           <w:i/>
           <w:lang w:val="ru-RU"/>
         </w:rPr>
-        <w:t>Другие участники прецедента:</w:t>
-      </w:r>
+        <w:t xml:space="preserve">Другие участники </w:t>
+      </w:r>
+      <w:proofErr w:type="gramStart"/>
       <w:r>
         <w:rPr>
           <w:i/>
           <w:lang w:val="ru-RU"/>
         </w:rPr>
-        <w:tab/>
+        <w:t>прецедента:</w:t>
       </w:r>
       <w:r>
         <w:rPr>
@@ -4750,6 +4799,7 @@
         </w:rPr>
         <w:tab/>
       </w:r>
+      <w:proofErr w:type="gramEnd"/>
       <w:r>
         <w:rPr>
           <w:i/>
@@ -4759,6 +4809,13 @@
       </w:r>
       <w:r>
         <w:rPr>
+          <w:i/>
+          <w:lang w:val="ru-RU"/>
+        </w:rPr>
+        <w:tab/>
+      </w:r>
+      <w:r>
+        <w:rPr>
           <w:lang w:val="ru-RU"/>
         </w:rPr>
         <w:t>Отсутствуют</w:t>
@@ -4775,15 +4832,24 @@
           <w:i/>
           <w:lang w:val="ru-RU"/>
         </w:rPr>
-        <w:t>Связи с другими вариантами использования:</w:t>
-      </w:r>
+        <w:t xml:space="preserve">Связи с другими вариантами </w:t>
+      </w:r>
+      <w:proofErr w:type="gramStart"/>
       <w:r>
         <w:rPr>
           <w:i/>
           <w:lang w:val="ru-RU"/>
         </w:rPr>
-        <w:tab/>
-      </w:r>
+        <w:t>использования:</w:t>
+      </w:r>
+      <w:r>
+        <w:rPr>
+          <w:i/>
+          <w:lang w:val="ru-RU"/>
+        </w:rPr>
+        <w:tab/>
+      </w:r>
+      <w:proofErr w:type="gramEnd"/>
       <w:r>
         <w:rPr>
           <w:lang w:val="ru-RU"/>
@@ -4836,21 +4902,6 @@
     </w:p>
     <w:p>
       <w:pPr>
-        <w:rPr>
-          <w:lang w:val="ru-RU"/>
-        </w:rPr>
-      </w:pPr>
-      <w:r>
-        <w:rPr>
-          <w:lang w:val="ru-RU"/>
-        </w:rPr>
-        <w:t>Данный вариант использования позволяет зарегистрированному пользователю войти в систему, указав при входе свой логин и пароль. Только зарегистрированный пользователь может войти в систему и воспользоваться функциями системы, доступными для конкретной роли. После прохождения авторизации пользователь видит систему соответственно своей роли в системе.</w:t>
-      </w:r>
-    </w:p>
-    <w:p>
-      <w:pPr>
-        <w:widowControl/>
-        <w:spacing w:after="200" w:line="276" w:lineRule="auto"/>
         <w:rPr>
           <w:rFonts w:ascii="Arial" w:hAnsi="Arial"/>
           <w:b/>
@@ -4861,25 +4912,32 @@
         <w:rPr>
           <w:lang w:val="ru-RU"/>
         </w:rPr>
-        <w:br w:type="page"/>
-      </w:r>
-    </w:p>
-    <w:p>
-      <w:pPr>
-        <w:pStyle w:val="2"/>
-        <w:rPr>
-          <w:lang w:val="ru-RU"/>
-        </w:rPr>
-      </w:pPr>
-      <w:bookmarkStart w:id="12" w:name="_Toc390429274"/>
-      <w:r>
-        <w:rPr>
-          <w:lang w:val="ru-RU"/>
-        </w:rPr>
-        <w:lastRenderedPageBreak/>
+        <w:t>Данный вариант использования позволяет зарегистрированному пользователю войти в систему, указав при входе свой логин и пароль. Только зарегистрированный пользователь может войти в систему и воспользоваться функциями системы, доступными для конкретной роли. После прохождения автор</w:t>
+      </w:r>
+      <w:bookmarkStart w:id="12" w:name="_GoBack"/>
+      <w:bookmarkEnd w:id="12"/>
+      <w:r>
+        <w:rPr>
+          <w:lang w:val="ru-RU"/>
+        </w:rPr>
+        <w:t>изации пользователь видит систему соответственно своей роли в системе.</w:t>
+      </w:r>
+    </w:p>
+    <w:p>
+      <w:pPr>
+        <w:pStyle w:val="Heading2"/>
+        <w:rPr>
+          <w:lang w:val="ru-RU"/>
+        </w:rPr>
+      </w:pPr>
+      <w:bookmarkStart w:id="13" w:name="_Toc390429274"/>
+      <w:r>
+        <w:rPr>
+          <w:lang w:val="ru-RU"/>
+        </w:rPr>
         <w:t>Просмотр истории заказов</w:t>
       </w:r>
-      <w:bookmarkEnd w:id="12"/>
+      <w:bookmarkEnd w:id="13"/>
     </w:p>
     <w:tbl>
       <w:tblPr>
@@ -5010,14 +5068,23 @@
           <w:i/>
           <w:lang w:val="ru-RU"/>
         </w:rPr>
-        <w:t>Основное действующее лицо:</w:t>
-      </w:r>
-      <w:r>
-        <w:rPr>
-          <w:lang w:val="ru-RU"/>
-        </w:rPr>
-        <w:tab/>
-      </w:r>
+        <w:t xml:space="preserve">Основное действующее </w:t>
+      </w:r>
+      <w:proofErr w:type="gramStart"/>
+      <w:r>
+        <w:rPr>
+          <w:i/>
+          <w:lang w:val="ru-RU"/>
+        </w:rPr>
+        <w:t>лицо:</w:t>
+      </w:r>
+      <w:r>
+        <w:rPr>
+          <w:lang w:val="ru-RU"/>
+        </w:rPr>
+        <w:tab/>
+      </w:r>
+      <w:proofErr w:type="gramEnd"/>
       <w:r>
         <w:rPr>
           <w:lang w:val="ru-RU"/>
@@ -5043,14 +5110,15 @@
           <w:i/>
           <w:lang w:val="ru-RU"/>
         </w:rPr>
-        <w:t>Другие участники прецедента:</w:t>
-      </w:r>
+        <w:t xml:space="preserve">Другие участники </w:t>
+      </w:r>
+      <w:proofErr w:type="gramStart"/>
       <w:r>
         <w:rPr>
           <w:i/>
           <w:lang w:val="ru-RU"/>
         </w:rPr>
-        <w:tab/>
+        <w:t>прецедента:</w:t>
       </w:r>
       <w:r>
         <w:rPr>
@@ -5059,6 +5127,7 @@
         </w:rPr>
         <w:tab/>
       </w:r>
+      <w:proofErr w:type="gramEnd"/>
       <w:r>
         <w:rPr>
           <w:i/>
@@ -5068,6 +5137,13 @@
       </w:r>
       <w:r>
         <w:rPr>
+          <w:i/>
+          <w:lang w:val="ru-RU"/>
+        </w:rPr>
+        <w:tab/>
+      </w:r>
+      <w:r>
+        <w:rPr>
           <w:lang w:val="ru-RU"/>
         </w:rPr>
         <w:t>Отсутствуют</w:t>
@@ -5084,15 +5160,24 @@
           <w:i/>
           <w:lang w:val="ru-RU"/>
         </w:rPr>
-        <w:t>Связи с другими вариантами использования:</w:t>
-      </w:r>
+        <w:t xml:space="preserve">Связи с другими вариантами </w:t>
+      </w:r>
+      <w:proofErr w:type="gramStart"/>
       <w:r>
         <w:rPr>
           <w:i/>
           <w:lang w:val="ru-RU"/>
         </w:rPr>
-        <w:tab/>
-      </w:r>
+        <w:t>использования:</w:t>
+      </w:r>
+      <w:r>
+        <w:rPr>
+          <w:i/>
+          <w:lang w:val="ru-RU"/>
+        </w:rPr>
+        <w:tab/>
+      </w:r>
+      <w:proofErr w:type="gramEnd"/>
       <w:r>
         <w:rPr>
           <w:lang w:val="ru-RU"/>
@@ -5137,19 +5222,19 @@
     </w:p>
     <w:p>
       <w:pPr>
-        <w:pStyle w:val="2"/>
-        <w:rPr>
-          <w:lang w:val="ru-RU"/>
-        </w:rPr>
-      </w:pPr>
-      <w:bookmarkStart w:id="13" w:name="_Toc390429275"/>
+        <w:pStyle w:val="Heading2"/>
+        <w:rPr>
+          <w:lang w:val="ru-RU"/>
+        </w:rPr>
+      </w:pPr>
+      <w:bookmarkStart w:id="14" w:name="_Toc390429275"/>
       <w:r>
         <w:rPr>
           <w:lang w:val="ru-RU"/>
         </w:rPr>
         <w:t>Создать заказ</w:t>
       </w:r>
-      <w:bookmarkEnd w:id="13"/>
+      <w:bookmarkEnd w:id="14"/>
     </w:p>
     <w:tbl>
       <w:tblPr>
@@ -5280,14 +5365,23 @@
           <w:i/>
           <w:lang w:val="ru-RU"/>
         </w:rPr>
-        <w:t>Основное действующее лицо:</w:t>
-      </w:r>
-      <w:r>
-        <w:rPr>
-          <w:lang w:val="ru-RU"/>
-        </w:rPr>
-        <w:tab/>
-      </w:r>
+        <w:t xml:space="preserve">Основное действующее </w:t>
+      </w:r>
+      <w:proofErr w:type="gramStart"/>
+      <w:r>
+        <w:rPr>
+          <w:i/>
+          <w:lang w:val="ru-RU"/>
+        </w:rPr>
+        <w:t>лицо:</w:t>
+      </w:r>
+      <w:r>
+        <w:rPr>
+          <w:lang w:val="ru-RU"/>
+        </w:rPr>
+        <w:tab/>
+      </w:r>
+      <w:proofErr w:type="gramEnd"/>
       <w:r>
         <w:rPr>
           <w:lang w:val="ru-RU"/>
@@ -5366,13 +5460,27 @@
           <w:i/>
           <w:lang w:val="ru-RU"/>
         </w:rPr>
-        <w:t>Связи с другими вариантами использования:</w:t>
-      </w:r>
-      <w:r>
-        <w:rPr>
-          <w:lang w:val="ru-RU"/>
-        </w:rPr>
-        <w:tab/>
+        <w:t xml:space="preserve">Связи с другими вариантами </w:t>
+      </w:r>
+      <w:proofErr w:type="gramStart"/>
+      <w:r>
+        <w:rPr>
+          <w:i/>
+          <w:lang w:val="ru-RU"/>
+        </w:rPr>
+        <w:t>использования:</w:t>
+      </w:r>
+      <w:r>
+        <w:rPr>
+          <w:lang w:val="ru-RU"/>
+        </w:rPr>
+        <w:tab/>
+      </w:r>
+      <w:proofErr w:type="gramEnd"/>
+      <w:r>
+        <w:rPr>
+          <w:lang w:val="ru-RU"/>
+        </w:rPr>
         <w:t>О</w:t>
       </w:r>
       <w:r>
@@ -5449,19 +5557,20 @@
     </w:p>
     <w:p>
       <w:pPr>
-        <w:pStyle w:val="2"/>
-        <w:rPr>
-          <w:lang w:val="ru-RU"/>
-        </w:rPr>
-      </w:pPr>
-      <w:bookmarkStart w:id="14" w:name="_Toc152345040"/>
-      <w:bookmarkStart w:id="15" w:name="_Toc152504307"/>
-      <w:bookmarkStart w:id="16" w:name="_Toc152565240"/>
-      <w:bookmarkStart w:id="17" w:name="_Toc390429276"/>
-      <w:r>
-        <w:rPr>
-          <w:lang w:val="ru-RU"/>
-        </w:rPr>
+        <w:pStyle w:val="Heading2"/>
+        <w:rPr>
+          <w:lang w:val="ru-RU"/>
+        </w:rPr>
+      </w:pPr>
+      <w:bookmarkStart w:id="15" w:name="_Toc152345040"/>
+      <w:bookmarkStart w:id="16" w:name="_Toc152504307"/>
+      <w:bookmarkStart w:id="17" w:name="_Toc152565240"/>
+      <w:bookmarkStart w:id="18" w:name="_Toc390429276"/>
+      <w:r>
+        <w:rPr>
+          <w:lang w:val="ru-RU"/>
+        </w:rPr>
+        <w:lastRenderedPageBreak/>
         <w:t>Редактировать</w:t>
       </w:r>
       <w:r>
@@ -5470,10 +5579,10 @@
         </w:rPr>
         <w:t xml:space="preserve"> заказ</w:t>
       </w:r>
-      <w:bookmarkEnd w:id="14"/>
       <w:bookmarkEnd w:id="15"/>
       <w:bookmarkEnd w:id="16"/>
       <w:bookmarkEnd w:id="17"/>
+      <w:bookmarkEnd w:id="18"/>
     </w:p>
     <w:tbl>
       <w:tblPr>
@@ -5763,14 +5872,7 @@
         <w:rPr>
           <w:lang w:val="ru-RU"/>
         </w:rPr>
-        <w:t xml:space="preserve">Для заказов, выполнение которых уже началось, существуют следующие ограничения. Статус заказа, переданного в производство, как «обычный», не может быть </w:t>
-      </w:r>
-      <w:r>
-        <w:rPr>
-          <w:lang w:val="ru-RU"/>
-        </w:rPr>
-        <w:lastRenderedPageBreak/>
-        <w:t>изменён на «срочный». Плановый срок исполнения не может быть сдвинут назад по временной шкале. Запрещаются любые изменения в описаниях работ, которые уже начаты.</w:t>
+        <w:t>Для заказов, выполнение которых уже началось, существуют следующие ограничения. Статус заказа, переданного в производство, как «обычный», не может быть изменён на «срочный». Плановый срок исполнения не может быть сдвинут назад по временной шкале. Запрещаются любые изменения в описаниях работ, которые уже начаты.</w:t>
       </w:r>
     </w:p>
     <w:p>
@@ -5806,12 +5908,12 @@
     </w:p>
     <w:p>
       <w:pPr>
-        <w:pStyle w:val="2"/>
-        <w:rPr>
-          <w:lang w:val="ru-RU"/>
-        </w:rPr>
-      </w:pPr>
-      <w:bookmarkStart w:id="18" w:name="_Toc390429277"/>
+        <w:pStyle w:val="Heading2"/>
+        <w:rPr>
+          <w:lang w:val="ru-RU"/>
+        </w:rPr>
+      </w:pPr>
+      <w:bookmarkStart w:id="19" w:name="_Toc390429277"/>
       <w:r>
         <w:rPr>
           <w:lang w:val="ru-RU"/>
@@ -5830,7 +5932,7 @@
         </w:rPr>
         <w:t>.</w:t>
       </w:r>
-      <w:bookmarkEnd w:id="18"/>
+      <w:bookmarkEnd w:id="19"/>
     </w:p>
     <w:tbl>
       <w:tblPr>
@@ -5858,7 +5960,7 @@
           </w:tcPr>
           <w:p>
             <w:pPr>
-              <w:pStyle w:val="a3"/>
+              <w:pStyle w:val="BodyText"/>
               <w:spacing w:line="240" w:lineRule="auto"/>
               <w:ind w:left="0"/>
               <w:jc w:val="both"/>
@@ -5880,7 +5982,7 @@
           </w:tcPr>
           <w:p>
             <w:pPr>
-              <w:pStyle w:val="a3"/>
+              <w:pStyle w:val="BodyText"/>
               <w:spacing w:line="240" w:lineRule="auto"/>
               <w:ind w:left="0"/>
               <w:jc w:val="both"/>
@@ -5902,7 +6004,7 @@
           </w:tcPr>
           <w:p>
             <w:pPr>
-              <w:pStyle w:val="a3"/>
+              <w:pStyle w:val="BodyText"/>
               <w:spacing w:line="240" w:lineRule="auto"/>
               <w:ind w:left="0"/>
               <w:jc w:val="both"/>
@@ -6119,16 +6221,16 @@
     </w:p>
     <w:p>
       <w:pPr>
-        <w:pStyle w:val="2"/>
-      </w:pPr>
-      <w:bookmarkStart w:id="19" w:name="_Toc390429278"/>
+        <w:pStyle w:val="Heading2"/>
+      </w:pPr>
+      <w:bookmarkStart w:id="20" w:name="_Toc390429278"/>
       <w:r>
         <w:rPr>
           <w:lang w:val="ru-RU"/>
         </w:rPr>
         <w:t>Приостановка выполнения заказа</w:t>
       </w:r>
-      <w:bookmarkEnd w:id="19"/>
+      <w:bookmarkEnd w:id="20"/>
     </w:p>
     <w:tbl>
       <w:tblPr>
@@ -6156,7 +6258,7 @@
           </w:tcPr>
           <w:p>
             <w:pPr>
-              <w:pStyle w:val="a3"/>
+              <w:pStyle w:val="BodyText"/>
               <w:spacing w:line="240" w:lineRule="auto"/>
               <w:ind w:left="0"/>
               <w:jc w:val="both"/>
@@ -6178,7 +6280,7 @@
           </w:tcPr>
           <w:p>
             <w:pPr>
-              <w:pStyle w:val="a3"/>
+              <w:pStyle w:val="BodyText"/>
               <w:spacing w:line="240" w:lineRule="auto"/>
               <w:ind w:left="0"/>
               <w:jc w:val="both"/>
@@ -6200,7 +6302,7 @@
           </w:tcPr>
           <w:p>
             <w:pPr>
-              <w:pStyle w:val="a3"/>
+              <w:pStyle w:val="BodyText"/>
               <w:spacing w:line="240" w:lineRule="auto"/>
               <w:ind w:left="0"/>
               <w:jc w:val="both"/>
@@ -6472,24 +6574,31 @@
         <w:rPr>
           <w:lang w:val="ru-RU"/>
         </w:rPr>
-        <w:t xml:space="preserve">При редактировании заказа заказ автоматически переходит в статус «Заблокированный». Решение о возобновлении заказа принимает аналитик. </w:t>
-      </w:r>
-    </w:p>
-    <w:p>
-      <w:pPr>
-        <w:pStyle w:val="2"/>
-        <w:rPr>
-          <w:lang w:val="ru-RU"/>
-        </w:rPr>
-      </w:pPr>
-      <w:bookmarkStart w:id="20" w:name="_Toc390429279"/>
+        <w:t xml:space="preserve">При редактировании заказа заказ автоматически переходит в статус «Заблокированный». </w:t>
+      </w:r>
+      <w:r>
+        <w:rPr>
+          <w:lang w:val="ru-RU"/>
+        </w:rPr>
+        <w:lastRenderedPageBreak/>
+        <w:t xml:space="preserve">Решение о возобновлении заказа принимает аналитик. </w:t>
+      </w:r>
+    </w:p>
+    <w:p>
+      <w:pPr>
+        <w:pStyle w:val="Heading2"/>
+        <w:rPr>
+          <w:lang w:val="ru-RU"/>
+        </w:rPr>
+      </w:pPr>
+      <w:bookmarkStart w:id="21" w:name="_Toc390429279"/>
       <w:r>
         <w:rPr>
           <w:lang w:val="ru-RU"/>
         </w:rPr>
         <w:t>Поиск заказа в аналитическом представлении</w:t>
       </w:r>
-      <w:bookmarkEnd w:id="20"/>
+      <w:bookmarkEnd w:id="21"/>
     </w:p>
     <w:tbl>
       <w:tblPr>
@@ -6517,7 +6626,7 @@
           </w:tcPr>
           <w:p>
             <w:pPr>
-              <w:pStyle w:val="a3"/>
+              <w:pStyle w:val="BodyText"/>
               <w:spacing w:line="240" w:lineRule="auto"/>
               <w:ind w:left="0"/>
               <w:jc w:val="both"/>
@@ -6539,7 +6648,7 @@
           </w:tcPr>
           <w:p>
             <w:pPr>
-              <w:pStyle w:val="a3"/>
+              <w:pStyle w:val="BodyText"/>
               <w:spacing w:line="240" w:lineRule="auto"/>
               <w:ind w:left="0"/>
               <w:jc w:val="both"/>
@@ -6561,7 +6670,7 @@
           </w:tcPr>
           <w:p>
             <w:pPr>
-              <w:pStyle w:val="a3"/>
+              <w:pStyle w:val="BodyText"/>
               <w:spacing w:line="240" w:lineRule="auto"/>
               <w:ind w:left="0"/>
               <w:jc w:val="both"/>
@@ -6596,7 +6705,21 @@
               <w:rPr>
                 <w:lang w:val="ru-RU"/>
               </w:rPr>
-              <w:t>Этот вариант использования позволяет аналитику  искать конкретные заказы.</w:t>
+              <w:t xml:space="preserve">Этот вариант использования позволяет </w:t>
+            </w:r>
+            <w:proofErr w:type="gramStart"/>
+            <w:r>
+              <w:rPr>
+                <w:lang w:val="ru-RU"/>
+              </w:rPr>
+              <w:t>аналитику  искать</w:t>
+            </w:r>
+            <w:proofErr w:type="gramEnd"/>
+            <w:r>
+              <w:rPr>
+                <w:lang w:val="ru-RU"/>
+              </w:rPr>
+              <w:t xml:space="preserve"> конкретные заказы.</w:t>
             </w:r>
           </w:p>
         </w:tc>
@@ -6749,31 +6872,24 @@
         <w:rPr>
           <w:lang w:val="ru-RU"/>
         </w:rPr>
-        <w:t xml:space="preserve"> отфильтровывать заказы в аналитическом представлении и искать их по названию. Также в списке заказов </w:t>
-      </w:r>
-      <w:r>
-        <w:rPr>
-          <w:lang w:val="ru-RU"/>
-        </w:rPr>
-        <w:lastRenderedPageBreak/>
-        <w:t xml:space="preserve">предусмотрена возможность печати информации о найденном заказе. </w:t>
-      </w:r>
-    </w:p>
-    <w:p>
-      <w:pPr>
-        <w:pStyle w:val="2"/>
-        <w:rPr>
-          <w:lang w:val="ru-RU"/>
-        </w:rPr>
-      </w:pPr>
-      <w:bookmarkStart w:id="21" w:name="_Toc390429280"/>
+        <w:t xml:space="preserve"> отфильтровывать заказы в аналитическом представлении и искать их по названию. Также в списке заказов предусмотрена возможность печати информации о найденном заказе. </w:t>
+      </w:r>
+    </w:p>
+    <w:p>
+      <w:pPr>
+        <w:pStyle w:val="Heading2"/>
+        <w:rPr>
+          <w:lang w:val="ru-RU"/>
+        </w:rPr>
+      </w:pPr>
+      <w:bookmarkStart w:id="22" w:name="_Toc390429280"/>
       <w:r>
         <w:rPr>
           <w:lang w:val="ru-RU"/>
         </w:rPr>
         <w:t>Просмотр аналитического представления</w:t>
       </w:r>
-      <w:bookmarkEnd w:id="21"/>
+      <w:bookmarkEnd w:id="22"/>
     </w:p>
     <w:tbl>
       <w:tblPr>
@@ -6801,7 +6917,7 @@
           </w:tcPr>
           <w:p>
             <w:pPr>
-              <w:pStyle w:val="a3"/>
+              <w:pStyle w:val="BodyText"/>
               <w:spacing w:line="240" w:lineRule="auto"/>
               <w:ind w:left="0"/>
               <w:jc w:val="both"/>
@@ -6823,7 +6939,7 @@
           </w:tcPr>
           <w:p>
             <w:pPr>
-              <w:pStyle w:val="a3"/>
+              <w:pStyle w:val="BodyText"/>
               <w:spacing w:line="240" w:lineRule="auto"/>
               <w:ind w:left="0"/>
               <w:jc w:val="both"/>
@@ -6845,7 +6961,7 @@
           </w:tcPr>
           <w:p>
             <w:pPr>
-              <w:pStyle w:val="a3"/>
+              <w:pStyle w:val="BodyText"/>
               <w:spacing w:line="240" w:lineRule="auto"/>
               <w:ind w:left="0"/>
               <w:jc w:val="both"/>
@@ -6880,7 +6996,21 @@
               <w:rPr>
                 <w:lang w:val="ru-RU"/>
               </w:rPr>
-              <w:t>Этот вариант использования позволяет аналитику  просматривать все заказы в системе.</w:t>
+              <w:t xml:space="preserve">Этот вариант использования позволяет </w:t>
+            </w:r>
+            <w:proofErr w:type="gramStart"/>
+            <w:r>
+              <w:rPr>
+                <w:lang w:val="ru-RU"/>
+              </w:rPr>
+              <w:t>аналитику  просматривать</w:t>
+            </w:r>
+            <w:proofErr w:type="gramEnd"/>
+            <w:r>
+              <w:rPr>
+                <w:lang w:val="ru-RU"/>
+              </w:rPr>
+              <w:t xml:space="preserve"> все заказы в системе.</w:t>
             </w:r>
           </w:p>
         </w:tc>
@@ -7056,19 +7186,19 @@
     </w:p>
     <w:p>
       <w:pPr>
-        <w:pStyle w:val="2"/>
-        <w:rPr>
-          <w:lang w:val="ru-RU"/>
-        </w:rPr>
-      </w:pPr>
-      <w:bookmarkStart w:id="22" w:name="_Toc390429281"/>
+        <w:pStyle w:val="Heading2"/>
+        <w:rPr>
+          <w:lang w:val="ru-RU"/>
+        </w:rPr>
+      </w:pPr>
+      <w:bookmarkStart w:id="23" w:name="_Toc390429281"/>
       <w:r>
         <w:rPr>
           <w:lang w:val="ru-RU"/>
         </w:rPr>
         <w:t>Управление пользователями системы</w:t>
       </w:r>
-      <w:bookmarkEnd w:id="22"/>
+      <w:bookmarkEnd w:id="23"/>
     </w:p>
     <w:tbl>
       <w:tblPr>
@@ -7096,7 +7226,7 @@
           </w:tcPr>
           <w:p>
             <w:pPr>
-              <w:pStyle w:val="a3"/>
+              <w:pStyle w:val="BodyText"/>
               <w:spacing w:line="240" w:lineRule="auto"/>
               <w:ind w:left="0"/>
               <w:jc w:val="both"/>
@@ -7124,7 +7254,7 @@
           </w:tcPr>
           <w:p>
             <w:pPr>
-              <w:pStyle w:val="a3"/>
+              <w:pStyle w:val="BodyText"/>
               <w:spacing w:line="240" w:lineRule="auto"/>
               <w:ind w:left="0"/>
               <w:jc w:val="both"/>
@@ -7146,7 +7276,7 @@
           </w:tcPr>
           <w:p>
             <w:pPr>
-              <w:pStyle w:val="a3"/>
+              <w:pStyle w:val="BodyText"/>
               <w:spacing w:line="240" w:lineRule="auto"/>
               <w:ind w:left="0"/>
               <w:jc w:val="both"/>
@@ -7328,12 +7458,12 @@
     </w:p>
     <w:p>
       <w:pPr>
-        <w:pStyle w:val="2"/>
-        <w:rPr>
-          <w:lang w:val="ru-RU"/>
-        </w:rPr>
-      </w:pPr>
-      <w:bookmarkStart w:id="23" w:name="_Toc390429282"/>
+        <w:pStyle w:val="Heading2"/>
+        <w:rPr>
+          <w:lang w:val="ru-RU"/>
+        </w:rPr>
+      </w:pPr>
+      <w:bookmarkStart w:id="24" w:name="_Toc390429282"/>
       <w:r>
         <w:rPr>
           <w:lang w:val="ru-RU"/>
@@ -7352,7 +7482,7 @@
         </w:rPr>
         <w:t>работ на день</w:t>
       </w:r>
-      <w:bookmarkEnd w:id="23"/>
+      <w:bookmarkEnd w:id="24"/>
     </w:p>
     <w:tbl>
       <w:tblPr>
@@ -7380,7 +7510,7 @@
           </w:tcPr>
           <w:p>
             <w:pPr>
-              <w:pStyle w:val="a3"/>
+              <w:pStyle w:val="BodyText"/>
               <w:spacing w:line="240" w:lineRule="auto"/>
               <w:ind w:left="0"/>
               <w:jc w:val="both"/>
@@ -7408,7 +7538,7 @@
           </w:tcPr>
           <w:p>
             <w:pPr>
-              <w:pStyle w:val="a3"/>
+              <w:pStyle w:val="BodyText"/>
               <w:spacing w:line="240" w:lineRule="auto"/>
               <w:ind w:left="0"/>
               <w:jc w:val="both"/>
@@ -7430,7 +7560,7 @@
           </w:tcPr>
           <w:p>
             <w:pPr>
-              <w:pStyle w:val="a3"/>
+              <w:pStyle w:val="BodyText"/>
               <w:spacing w:line="240" w:lineRule="auto"/>
               <w:ind w:left="0"/>
               <w:jc w:val="both"/>
@@ -7533,6 +7663,7 @@
           <w:i/>
           <w:lang w:val="ru-RU"/>
         </w:rPr>
+        <w:lastRenderedPageBreak/>
         <w:t>Другие участники прецедента</w:t>
       </w:r>
       <w:r>
@@ -7630,19 +7761,19 @@
     </w:p>
     <w:p>
       <w:pPr>
-        <w:pStyle w:val="2"/>
-        <w:rPr>
-          <w:lang w:val="ru-RU"/>
-        </w:rPr>
-      </w:pPr>
-      <w:bookmarkStart w:id="24" w:name="_Toc390429283"/>
+        <w:pStyle w:val="Heading2"/>
+        <w:rPr>
+          <w:lang w:val="ru-RU"/>
+        </w:rPr>
+      </w:pPr>
+      <w:bookmarkStart w:id="25" w:name="_Toc390429283"/>
       <w:r>
         <w:rPr>
           <w:lang w:val="ru-RU"/>
         </w:rPr>
         <w:t>Печать информации о заказе</w:t>
       </w:r>
-      <w:bookmarkEnd w:id="24"/>
+      <w:bookmarkEnd w:id="25"/>
     </w:p>
     <w:tbl>
       <w:tblPr>
@@ -7670,7 +7801,7 @@
           </w:tcPr>
           <w:p>
             <w:pPr>
-              <w:pStyle w:val="a3"/>
+              <w:pStyle w:val="BodyText"/>
               <w:spacing w:line="240" w:lineRule="auto"/>
               <w:ind w:left="0"/>
               <w:jc w:val="both"/>
@@ -7692,7 +7823,7 @@
           </w:tcPr>
           <w:p>
             <w:pPr>
-              <w:pStyle w:val="a3"/>
+              <w:pStyle w:val="BodyText"/>
               <w:spacing w:line="240" w:lineRule="auto"/>
               <w:ind w:left="0"/>
               <w:jc w:val="both"/>
@@ -7714,7 +7845,7 @@
           </w:tcPr>
           <w:p>
             <w:pPr>
-              <w:pStyle w:val="a3"/>
+              <w:pStyle w:val="BodyText"/>
               <w:spacing w:line="240" w:lineRule="auto"/>
               <w:ind w:left="0"/>
               <w:jc w:val="both"/>
@@ -7805,7 +7936,6 @@
           <w:i/>
           <w:lang w:val="ru-RU"/>
         </w:rPr>
-        <w:lastRenderedPageBreak/>
         <w:t>Другие участники прецедента</w:t>
       </w:r>
       <w:r>
@@ -7909,19 +8039,19 @@
     </w:p>
     <w:p>
       <w:pPr>
-        <w:pStyle w:val="2"/>
-        <w:rPr>
-          <w:lang w:val="ru-RU"/>
-        </w:rPr>
-      </w:pPr>
-      <w:bookmarkStart w:id="25" w:name="_Toc390429284"/>
+        <w:pStyle w:val="Heading2"/>
+        <w:rPr>
+          <w:lang w:val="ru-RU"/>
+        </w:rPr>
+      </w:pPr>
+      <w:bookmarkStart w:id="26" w:name="_Toc390429284"/>
       <w:r>
         <w:rPr>
           <w:lang w:val="ru-RU"/>
         </w:rPr>
         <w:t>Поиск товаров и ресурсов</w:t>
       </w:r>
-      <w:bookmarkEnd w:id="25"/>
+      <w:bookmarkEnd w:id="26"/>
     </w:p>
     <w:tbl>
       <w:tblPr>
@@ -7949,7 +8079,7 @@
           </w:tcPr>
           <w:p>
             <w:pPr>
-              <w:pStyle w:val="a3"/>
+              <w:pStyle w:val="BodyText"/>
               <w:spacing w:line="240" w:lineRule="auto"/>
               <w:ind w:left="0"/>
               <w:jc w:val="both"/>
@@ -7971,7 +8101,7 @@
           </w:tcPr>
           <w:p>
             <w:pPr>
-              <w:pStyle w:val="a3"/>
+              <w:pStyle w:val="BodyText"/>
               <w:spacing w:line="240" w:lineRule="auto"/>
               <w:ind w:left="0"/>
               <w:jc w:val="both"/>
@@ -7993,7 +8123,7 @@
           </w:tcPr>
           <w:p>
             <w:pPr>
-              <w:pStyle w:val="a3"/>
+              <w:pStyle w:val="BodyText"/>
               <w:spacing w:line="240" w:lineRule="auto"/>
               <w:ind w:left="0"/>
               <w:jc w:val="both"/>
@@ -8181,19 +8311,19 @@
     </w:p>
     <w:p>
       <w:pPr>
-        <w:pStyle w:val="2"/>
-        <w:rPr>
-          <w:lang w:val="ru-RU"/>
-        </w:rPr>
-      </w:pPr>
-      <w:bookmarkStart w:id="26" w:name="_Toc390429285"/>
+        <w:pStyle w:val="Heading2"/>
+        <w:rPr>
+          <w:lang w:val="ru-RU"/>
+        </w:rPr>
+      </w:pPr>
+      <w:bookmarkStart w:id="27" w:name="_Toc390429285"/>
       <w:r>
         <w:rPr>
           <w:lang w:val="ru-RU"/>
         </w:rPr>
         <w:t>Регистрация</w:t>
       </w:r>
-      <w:bookmarkEnd w:id="26"/>
+      <w:bookmarkEnd w:id="27"/>
     </w:p>
     <w:tbl>
       <w:tblPr>
@@ -8221,7 +8351,7 @@
           </w:tcPr>
           <w:p>
             <w:pPr>
-              <w:pStyle w:val="a3"/>
+              <w:pStyle w:val="BodyText"/>
               <w:spacing w:line="240" w:lineRule="auto"/>
               <w:ind w:left="0"/>
               <w:jc w:val="both"/>
@@ -8243,7 +8373,7 @@
           </w:tcPr>
           <w:p>
             <w:pPr>
-              <w:pStyle w:val="a3"/>
+              <w:pStyle w:val="BodyText"/>
               <w:spacing w:line="240" w:lineRule="auto"/>
               <w:ind w:left="0"/>
               <w:jc w:val="both"/>
@@ -8265,7 +8395,7 @@
           </w:tcPr>
           <w:p>
             <w:pPr>
-              <w:pStyle w:val="a3"/>
+              <w:pStyle w:val="BodyText"/>
               <w:spacing w:line="240" w:lineRule="auto"/>
               <w:ind w:left="0"/>
               <w:jc w:val="both"/>
@@ -8453,19 +8583,20 @@
     </w:p>
     <w:p>
       <w:pPr>
-        <w:pStyle w:val="2"/>
-        <w:rPr>
-          <w:lang w:val="ru-RU"/>
-        </w:rPr>
-      </w:pPr>
-      <w:bookmarkStart w:id="27" w:name="_Toc390429286"/>
-      <w:r>
-        <w:rPr>
-          <w:lang w:val="ru-RU"/>
-        </w:rPr>
+        <w:pStyle w:val="Heading2"/>
+        <w:rPr>
+          <w:lang w:val="ru-RU"/>
+        </w:rPr>
+      </w:pPr>
+      <w:bookmarkStart w:id="28" w:name="_Toc390429286"/>
+      <w:r>
+        <w:rPr>
+          <w:lang w:val="ru-RU"/>
+        </w:rPr>
+        <w:lastRenderedPageBreak/>
         <w:t>Заполнение анкеты-описания изделия</w:t>
       </w:r>
-      <w:bookmarkEnd w:id="27"/>
+      <w:bookmarkEnd w:id="28"/>
     </w:p>
     <w:tbl>
       <w:tblPr>
@@ -8493,7 +8624,7 @@
           </w:tcPr>
           <w:p>
             <w:pPr>
-              <w:pStyle w:val="a3"/>
+              <w:pStyle w:val="BodyText"/>
               <w:spacing w:line="240" w:lineRule="auto"/>
               <w:ind w:left="0"/>
               <w:jc w:val="both"/>
@@ -8515,7 +8646,7 @@
           </w:tcPr>
           <w:p>
             <w:pPr>
-              <w:pStyle w:val="a3"/>
+              <w:pStyle w:val="BodyText"/>
               <w:spacing w:line="240" w:lineRule="auto"/>
               <w:ind w:left="0"/>
               <w:jc w:val="both"/>
@@ -8537,7 +8668,7 @@
           </w:tcPr>
           <w:p>
             <w:pPr>
-              <w:pStyle w:val="a3"/>
+              <w:pStyle w:val="BodyText"/>
               <w:spacing w:line="240" w:lineRule="auto"/>
               <w:ind w:left="0"/>
               <w:jc w:val="both"/>
@@ -8725,20 +8856,19 @@
     </w:p>
     <w:p>
       <w:pPr>
-        <w:pStyle w:val="2"/>
-        <w:rPr>
-          <w:lang w:val="ru-RU"/>
-        </w:rPr>
-      </w:pPr>
-      <w:bookmarkStart w:id="28" w:name="_Toc390429287"/>
-      <w:r>
-        <w:rPr>
-          <w:lang w:val="ru-RU"/>
-        </w:rPr>
-        <w:lastRenderedPageBreak/>
+        <w:pStyle w:val="Heading2"/>
+        <w:rPr>
+          <w:lang w:val="ru-RU"/>
+        </w:rPr>
+      </w:pPr>
+      <w:bookmarkStart w:id="29" w:name="_Toc390429287"/>
+      <w:r>
+        <w:rPr>
+          <w:lang w:val="ru-RU"/>
+        </w:rPr>
         <w:t>Изменение данных склада</w:t>
       </w:r>
-      <w:bookmarkEnd w:id="28"/>
+      <w:bookmarkEnd w:id="29"/>
     </w:p>
     <w:tbl>
       <w:tblPr>
@@ -8766,7 +8896,7 @@
           </w:tcPr>
           <w:p>
             <w:pPr>
-              <w:pStyle w:val="a3"/>
+              <w:pStyle w:val="BodyText"/>
               <w:spacing w:line="240" w:lineRule="auto"/>
               <w:ind w:left="0"/>
               <w:jc w:val="both"/>
@@ -8788,7 +8918,7 @@
           </w:tcPr>
           <w:p>
             <w:pPr>
-              <w:pStyle w:val="a3"/>
+              <w:pStyle w:val="BodyText"/>
               <w:spacing w:line="240" w:lineRule="auto"/>
               <w:ind w:left="0"/>
               <w:jc w:val="both"/>
@@ -8810,7 +8940,7 @@
           </w:tcPr>
           <w:p>
             <w:pPr>
-              <w:pStyle w:val="a3"/>
+              <w:pStyle w:val="BodyText"/>
               <w:spacing w:line="240" w:lineRule="auto"/>
               <w:ind w:left="0"/>
               <w:jc w:val="both"/>
@@ -8993,19 +9123,19 @@
     </w:p>
     <w:p>
       <w:pPr>
-        <w:pStyle w:val="2"/>
-        <w:rPr>
-          <w:lang w:val="ru-RU"/>
-        </w:rPr>
-      </w:pPr>
-      <w:bookmarkStart w:id="29" w:name="_Toc390429288"/>
+        <w:pStyle w:val="Heading2"/>
+        <w:rPr>
+          <w:lang w:val="ru-RU"/>
+        </w:rPr>
+      </w:pPr>
+      <w:bookmarkStart w:id="30" w:name="_Toc390429288"/>
       <w:r>
         <w:rPr>
           <w:lang w:val="ru-RU"/>
         </w:rPr>
         <w:t>Изменение данных склада о сделанных рубахах</w:t>
       </w:r>
-      <w:bookmarkEnd w:id="29"/>
+      <w:bookmarkEnd w:id="30"/>
     </w:p>
     <w:tbl>
       <w:tblPr>
@@ -9033,7 +9163,7 @@
           </w:tcPr>
           <w:p>
             <w:pPr>
-              <w:pStyle w:val="a3"/>
+              <w:pStyle w:val="BodyText"/>
               <w:spacing w:line="240" w:lineRule="auto"/>
               <w:ind w:left="0"/>
               <w:jc w:val="both"/>
@@ -9055,7 +9185,7 @@
           </w:tcPr>
           <w:p>
             <w:pPr>
-              <w:pStyle w:val="a3"/>
+              <w:pStyle w:val="BodyText"/>
               <w:spacing w:line="240" w:lineRule="auto"/>
               <w:ind w:left="0"/>
               <w:jc w:val="both"/>
@@ -9077,7 +9207,7 @@
           </w:tcPr>
           <w:p>
             <w:pPr>
-              <w:pStyle w:val="a3"/>
+              <w:pStyle w:val="BodyText"/>
               <w:spacing w:line="240" w:lineRule="auto"/>
               <w:ind w:left="0"/>
               <w:jc w:val="both"/>
@@ -9260,19 +9390,19 @@
     </w:p>
     <w:p>
       <w:pPr>
-        <w:pStyle w:val="2"/>
-        <w:rPr>
-          <w:lang w:val="ru-RU"/>
-        </w:rPr>
-      </w:pPr>
-      <w:bookmarkStart w:id="30" w:name="_Toc390429289"/>
+        <w:pStyle w:val="Heading2"/>
+        <w:rPr>
+          <w:lang w:val="ru-RU"/>
+        </w:rPr>
+      </w:pPr>
+      <w:bookmarkStart w:id="31" w:name="_Toc390429289"/>
       <w:r>
         <w:rPr>
           <w:lang w:val="ru-RU"/>
         </w:rPr>
         <w:t>Изменение данных склада о сделанных нитях</w:t>
       </w:r>
-      <w:bookmarkEnd w:id="30"/>
+      <w:bookmarkEnd w:id="31"/>
     </w:p>
     <w:tbl>
       <w:tblPr>
@@ -9300,7 +9430,7 @@
           </w:tcPr>
           <w:p>
             <w:pPr>
-              <w:pStyle w:val="a3"/>
+              <w:pStyle w:val="BodyText"/>
               <w:spacing w:line="240" w:lineRule="auto"/>
               <w:ind w:left="0"/>
               <w:jc w:val="both"/>
@@ -9322,7 +9452,7 @@
           </w:tcPr>
           <w:p>
             <w:pPr>
-              <w:pStyle w:val="a3"/>
+              <w:pStyle w:val="BodyText"/>
               <w:spacing w:line="240" w:lineRule="auto"/>
               <w:ind w:left="0"/>
               <w:jc w:val="both"/>
@@ -9344,7 +9474,7 @@
           </w:tcPr>
           <w:p>
             <w:pPr>
-              <w:pStyle w:val="a3"/>
+              <w:pStyle w:val="BodyText"/>
               <w:spacing w:line="240" w:lineRule="auto"/>
               <w:ind w:left="0"/>
               <w:jc w:val="both"/>
@@ -9503,6 +9633,7 @@
           <w:i/>
           <w:lang w:val="ru-RU"/>
         </w:rPr>
+        <w:lastRenderedPageBreak/>
         <w:t>Краткое описание:</w:t>
       </w:r>
     </w:p>
@@ -9569,8 +9700,16 @@
         <w:rPr>
           <w:lang w:val="ru-RU"/>
         </w:rPr>
-        <w:t>измеренное в бегемотиках</w:t>
-      </w:r>
+        <w:t xml:space="preserve">измеренное в </w:t>
+      </w:r>
+      <w:proofErr w:type="spellStart"/>
+      <w:r>
+        <w:rPr>
+          <w:lang w:val="ru-RU"/>
+        </w:rPr>
+        <w:t>бегемотиках</w:t>
+      </w:r>
+      <w:proofErr w:type="spellEnd"/>
       <w:r>
         <w:rPr>
           <w:lang w:val="ru-RU"/>
@@ -9592,19 +9731,19 @@
     </w:p>
     <w:p>
       <w:pPr>
-        <w:pStyle w:val="2"/>
-        <w:rPr>
-          <w:lang w:val="ru-RU"/>
-        </w:rPr>
-      </w:pPr>
-      <w:bookmarkStart w:id="31" w:name="_Toc390429290"/>
+        <w:pStyle w:val="Heading2"/>
+        <w:rPr>
+          <w:lang w:val="ru-RU"/>
+        </w:rPr>
+      </w:pPr>
+      <w:bookmarkStart w:id="32" w:name="_Toc390429290"/>
       <w:r>
         <w:rPr>
           <w:lang w:val="ru-RU"/>
         </w:rPr>
         <w:t>Изменение данных склада о собранной крапиве</w:t>
       </w:r>
-      <w:bookmarkEnd w:id="31"/>
+      <w:bookmarkEnd w:id="32"/>
     </w:p>
     <w:tbl>
       <w:tblPr>
@@ -9632,7 +9771,7 @@
           </w:tcPr>
           <w:p>
             <w:pPr>
-              <w:pStyle w:val="a3"/>
+              <w:pStyle w:val="BodyText"/>
               <w:spacing w:line="240" w:lineRule="auto"/>
               <w:ind w:left="0"/>
               <w:jc w:val="both"/>
@@ -9654,7 +9793,7 @@
           </w:tcPr>
           <w:p>
             <w:pPr>
-              <w:pStyle w:val="a3"/>
+              <w:pStyle w:val="BodyText"/>
               <w:spacing w:line="240" w:lineRule="auto"/>
               <w:ind w:left="0"/>
               <w:jc w:val="both"/>
@@ -9676,7 +9815,7 @@
           </w:tcPr>
           <w:p>
             <w:pPr>
-              <w:pStyle w:val="a3"/>
+              <w:pStyle w:val="BodyText"/>
               <w:spacing w:line="240" w:lineRule="auto"/>
               <w:ind w:left="0"/>
               <w:jc w:val="both"/>
@@ -9835,7 +9974,6 @@
           <w:i/>
           <w:lang w:val="ru-RU"/>
         </w:rPr>
-        <w:lastRenderedPageBreak/>
         <w:t>Краткое описание:</w:t>
       </w:r>
     </w:p>
@@ -9902,24 +10040,38 @@
         <w:rPr>
           <w:lang w:val="ru-RU"/>
         </w:rPr>
-        <w:t xml:space="preserve"> (оценивает в бегемотиках), а потом сдает на склад. </w:t>
-      </w:r>
-    </w:p>
-    <w:p>
-      <w:pPr>
-        <w:pStyle w:val="2"/>
-        <w:rPr>
-          <w:lang w:val="ru-RU"/>
-        </w:rPr>
-      </w:pPr>
-      <w:bookmarkStart w:id="32" w:name="_Toc390429291"/>
+        <w:t xml:space="preserve"> (оценивает в </w:t>
+      </w:r>
+      <w:proofErr w:type="spellStart"/>
+      <w:r>
+        <w:rPr>
+          <w:lang w:val="ru-RU"/>
+        </w:rPr>
+        <w:t>бегемотиках</w:t>
+      </w:r>
+      <w:proofErr w:type="spellEnd"/>
+      <w:r>
+        <w:rPr>
+          <w:lang w:val="ru-RU"/>
+        </w:rPr>
+        <w:t xml:space="preserve">), а потом сдает на склад. </w:t>
+      </w:r>
+    </w:p>
+    <w:p>
+      <w:pPr>
+        <w:pStyle w:val="Heading2"/>
+        <w:rPr>
+          <w:lang w:val="ru-RU"/>
+        </w:rPr>
+      </w:pPr>
+      <w:bookmarkStart w:id="33" w:name="_Toc390429291"/>
       <w:r>
         <w:rPr>
           <w:lang w:val="ru-RU"/>
         </w:rPr>
         <w:t>Мониторинг товаров на складе</w:t>
       </w:r>
-      <w:bookmarkEnd w:id="32"/>
+      <w:bookmarkEnd w:id="33"/>
     </w:p>
     <w:tbl>
       <w:tblPr>
@@ -9947,7 +10099,7 @@
           </w:tcPr>
           <w:p>
             <w:pPr>
-              <w:pStyle w:val="a3"/>
+              <w:pStyle w:val="BodyText"/>
               <w:spacing w:line="240" w:lineRule="auto"/>
               <w:ind w:left="0"/>
               <w:jc w:val="both"/>
@@ -9973,7 +10125,7 @@
           </w:p>
           <w:p>
             <w:pPr>
-              <w:pStyle w:val="a3"/>
+              <w:pStyle w:val="BodyText"/>
               <w:spacing w:line="240" w:lineRule="auto"/>
               <w:ind w:left="0"/>
               <w:jc w:val="both"/>
@@ -9989,7 +10141,7 @@
           </w:tcPr>
           <w:p>
             <w:pPr>
-              <w:pStyle w:val="a3"/>
+              <w:pStyle w:val="BodyText"/>
               <w:spacing w:line="240" w:lineRule="auto"/>
               <w:ind w:left="0"/>
               <w:jc w:val="both"/>
@@ -10011,7 +10163,7 @@
           </w:tcPr>
           <w:p>
             <w:pPr>
-              <w:pStyle w:val="a3"/>
+              <w:pStyle w:val="BodyText"/>
               <w:spacing w:line="240" w:lineRule="auto"/>
               <w:ind w:left="0"/>
               <w:jc w:val="both"/>
@@ -10135,8 +10287,6 @@
         </w:rPr>
         <w:t>, Швея, Маг, Аналитик</w:t>
       </w:r>
-      <w:bookmarkStart w:id="33" w:name="_GoBack"/>
-      <w:bookmarkEnd w:id="33"/>
     </w:p>
     <w:p>
       <w:pPr>
@@ -10208,7 +10358,7 @@
     </w:p>
     <w:p>
       <w:pPr>
-        <w:pStyle w:val="2"/>
+        <w:pStyle w:val="Heading2"/>
         <w:rPr>
           <w:lang w:val="ru-RU"/>
         </w:rPr>
@@ -10248,7 +10398,7 @@
           </w:tcPr>
           <w:p>
             <w:pPr>
-              <w:pStyle w:val="a3"/>
+              <w:pStyle w:val="BodyText"/>
               <w:spacing w:line="240" w:lineRule="auto"/>
               <w:ind w:left="0"/>
               <w:jc w:val="both"/>
@@ -10270,7 +10420,7 @@
           </w:tcPr>
           <w:p>
             <w:pPr>
-              <w:pStyle w:val="a3"/>
+              <w:pStyle w:val="BodyText"/>
               <w:spacing w:line="240" w:lineRule="auto"/>
               <w:ind w:left="0"/>
               <w:jc w:val="both"/>
@@ -10292,7 +10442,7 @@
           </w:tcPr>
           <w:p>
             <w:pPr>
-              <w:pStyle w:val="a3"/>
+              <w:pStyle w:val="BodyText"/>
               <w:spacing w:line="240" w:lineRule="auto"/>
               <w:ind w:left="0"/>
               <w:jc w:val="both"/>
@@ -10487,7 +10637,7 @@
     </w:p>
     <w:p>
       <w:pPr>
-        <w:pStyle w:val="2"/>
+        <w:pStyle w:val="Heading2"/>
         <w:rPr>
           <w:lang w:val="ru-RU"/>
         </w:rPr>
@@ -10497,6 +10647,7 @@
         <w:rPr>
           <w:lang w:val="ru-RU"/>
         </w:rPr>
+        <w:lastRenderedPageBreak/>
         <w:t>Предоставление сведений о качестве изделия</w:t>
       </w:r>
       <w:bookmarkEnd w:id="35"/>
@@ -10527,7 +10678,7 @@
           </w:tcPr>
           <w:p>
             <w:pPr>
-              <w:pStyle w:val="a3"/>
+              <w:pStyle w:val="BodyText"/>
               <w:spacing w:line="240" w:lineRule="auto"/>
               <w:ind w:left="0"/>
               <w:jc w:val="both"/>
@@ -10549,7 +10700,7 @@
           </w:tcPr>
           <w:p>
             <w:pPr>
-              <w:pStyle w:val="a3"/>
+              <w:pStyle w:val="BodyText"/>
               <w:spacing w:line="240" w:lineRule="auto"/>
               <w:ind w:left="0"/>
               <w:jc w:val="both"/>
@@ -10571,7 +10722,7 @@
           </w:tcPr>
           <w:p>
             <w:pPr>
-              <w:pStyle w:val="a3"/>
+              <w:pStyle w:val="BodyText"/>
               <w:spacing w:line="240" w:lineRule="auto"/>
               <w:ind w:left="0"/>
               <w:jc w:val="both"/>
@@ -10629,7 +10780,15 @@
           <w:i/>
           <w:lang w:val="ru-RU"/>
         </w:rPr>
-        <w:t>Основное действующее лицо</w:t>
+        <w:t xml:space="preserve">Основное действующее </w:t>
+      </w:r>
+      <w:proofErr w:type="gramStart"/>
+      <w:r>
+        <w:rPr>
+          <w:i/>
+          <w:lang w:val="ru-RU"/>
+        </w:rPr>
+        <w:t>лицо</w:t>
       </w:r>
       <w:r>
         <w:rPr>
@@ -10643,6 +10802,7 @@
         </w:rPr>
         <w:tab/>
       </w:r>
+      <w:proofErr w:type="gramEnd"/>
       <w:r>
         <w:rPr>
           <w:lang w:val="ru-RU"/>
@@ -10777,7 +10937,7 @@
       </w:pPr>
     </w:p>
     <w:sectPr>
-      <w:footerReference w:type="default" r:id="rId12"/>
+      <w:footerReference w:type="default" r:id="rId11"/>
       <w:pgSz w:w="16838" w:h="11906" w:orient="landscape"/>
       <w:pgMar w:top="1701" w:right="1134" w:bottom="850" w:left="1134" w:header="708" w:footer="708" w:gutter="0"/>
       <w:cols w:space="708"/>
@@ -10788,7 +10948,7 @@
 </file>
 
 <file path=word/endnotes.xml><?xml version="1.0" encoding="utf-8"?>
-<w:endnotes xmlns:wpc="http://schemas.microsoft.com/office/word/2010/wordprocessingCanvas" xmlns:mc="http://schemas.openxmlformats.org/markup-compatibility/2006" xmlns:o="urn:schemas-microsoft-com:office:office" xmlns:r="http://schemas.openxmlformats.org/officeDocument/2006/relationships" xmlns:m="http://schemas.openxmlformats.org/officeDocument/2006/math" xmlns:v="urn:schemas-microsoft-com:vml" xmlns:wp14="http://schemas.microsoft.com/office/word/2010/wordprocessingDrawing" xmlns:wp="http://schemas.openxmlformats.org/drawingml/2006/wordprocessingDrawing" xmlns:w10="urn:schemas-microsoft-com:office:word" xmlns:w="http://schemas.openxmlformats.org/wordprocessingml/2006/main" xmlns:w14="http://schemas.microsoft.com/office/word/2010/wordml" xmlns:wpg="http://schemas.microsoft.com/office/word/2010/wordprocessingGroup" xmlns:wpi="http://schemas.microsoft.com/office/word/2010/wordprocessingInk" xmlns:wne="http://schemas.microsoft.com/office/word/2006/wordml" xmlns:wps="http://schemas.microsoft.com/office/word/2010/wordprocessingShape" mc:Ignorable="w14 wp14">
+<w:endnotes xmlns:wpc="http://schemas.microsoft.com/office/word/2010/wordprocessingCanvas" xmlns:mc="http://schemas.openxmlformats.org/markup-compatibility/2006" xmlns:o="urn:schemas-microsoft-com:office:office" xmlns:r="http://schemas.openxmlformats.org/officeDocument/2006/relationships" xmlns:m="http://schemas.openxmlformats.org/officeDocument/2006/math" xmlns:v="urn:schemas-microsoft-com:vml" xmlns:wp14="http://schemas.microsoft.com/office/word/2010/wordprocessingDrawing" xmlns:wp="http://schemas.openxmlformats.org/drawingml/2006/wordprocessingDrawing" xmlns:w10="urn:schemas-microsoft-com:office:word" xmlns:w="http://schemas.openxmlformats.org/wordprocessingml/2006/main" xmlns:w14="http://schemas.microsoft.com/office/word/2010/wordml" xmlns:w15="http://schemas.microsoft.com/office/word/2012/wordml" xmlns:wpg="http://schemas.microsoft.com/office/word/2010/wordprocessingGroup" xmlns:wpi="http://schemas.microsoft.com/office/word/2010/wordprocessingInk" xmlns:wne="http://schemas.microsoft.com/office/word/2006/wordml" xmlns:wps="http://schemas.microsoft.com/office/word/2010/wordprocessingShape" mc:Ignorable="w14 w15 wp14">
   <w:endnote w:type="separator" w:id="-1">
     <w:p>
       <w:pPr>
@@ -10813,7 +10973,7 @@
 </file>
 
 <file path=word/footer1.xml><?xml version="1.0" encoding="utf-8"?>
-<w:ftr xmlns:wpc="http://schemas.microsoft.com/office/word/2010/wordprocessingCanvas" xmlns:mc="http://schemas.openxmlformats.org/markup-compatibility/2006" xmlns:o="urn:schemas-microsoft-com:office:office" xmlns:r="http://schemas.openxmlformats.org/officeDocument/2006/relationships" xmlns:m="http://schemas.openxmlformats.org/officeDocument/2006/math" xmlns:v="urn:schemas-microsoft-com:vml" xmlns:wp14="http://schemas.microsoft.com/office/word/2010/wordprocessingDrawing" xmlns:wp="http://schemas.openxmlformats.org/drawingml/2006/wordprocessingDrawing" xmlns:w10="urn:schemas-microsoft-com:office:word" xmlns:w="http://schemas.openxmlformats.org/wordprocessingml/2006/main" xmlns:w14="http://schemas.microsoft.com/office/word/2010/wordml" xmlns:wpg="http://schemas.microsoft.com/office/word/2010/wordprocessingGroup" xmlns:wpi="http://schemas.microsoft.com/office/word/2010/wordprocessingInk" xmlns:wne="http://schemas.microsoft.com/office/word/2006/wordml" xmlns:wps="http://schemas.microsoft.com/office/word/2010/wordprocessingShape" mc:Ignorable="w14 wp14">
+<w:ftr xmlns:wpc="http://schemas.microsoft.com/office/word/2010/wordprocessingCanvas" xmlns:mc="http://schemas.openxmlformats.org/markup-compatibility/2006" xmlns:o="urn:schemas-microsoft-com:office:office" xmlns:r="http://schemas.openxmlformats.org/officeDocument/2006/relationships" xmlns:m="http://schemas.openxmlformats.org/officeDocument/2006/math" xmlns:v="urn:schemas-microsoft-com:vml" xmlns:wp14="http://schemas.microsoft.com/office/word/2010/wordprocessingDrawing" xmlns:wp="http://schemas.openxmlformats.org/drawingml/2006/wordprocessingDrawing" xmlns:w10="urn:schemas-microsoft-com:office:word" xmlns:w="http://schemas.openxmlformats.org/wordprocessingml/2006/main" xmlns:w14="http://schemas.microsoft.com/office/word/2010/wordml" xmlns:w15="http://schemas.microsoft.com/office/word/2012/wordml" xmlns:wpg="http://schemas.microsoft.com/office/word/2010/wordprocessingGroup" xmlns:wpi="http://schemas.microsoft.com/office/word/2010/wordprocessingInk" xmlns:wne="http://schemas.microsoft.com/office/word/2006/wordml" xmlns:wps="http://schemas.microsoft.com/office/word/2010/wordprocessingShape" mc:Ignorable="w14 w15 wp14">
   <w:sdt>
     <w:sdtPr>
       <w:id w:val="-14001620"/>
@@ -10826,7 +10986,7 @@
     <w:sdtContent>
       <w:p>
         <w:pPr>
-          <w:pStyle w:val="af"/>
+          <w:pStyle w:val="Footer"/>
           <w:jc w:val="right"/>
         </w:pPr>
         <w:r>
@@ -10853,14 +11013,14 @@
   </w:sdt>
   <w:p>
     <w:pPr>
-      <w:pStyle w:val="af"/>
+      <w:pStyle w:val="Footer"/>
     </w:pPr>
   </w:p>
 </w:ftr>
 </file>
 
 <file path=word/footnotes.xml><?xml version="1.0" encoding="utf-8"?>
-<w:footnotes xmlns:wpc="http://schemas.microsoft.com/office/word/2010/wordprocessingCanvas" xmlns:mc="http://schemas.openxmlformats.org/markup-compatibility/2006" xmlns:o="urn:schemas-microsoft-com:office:office" xmlns:r="http://schemas.openxmlformats.org/officeDocument/2006/relationships" xmlns:m="http://schemas.openxmlformats.org/officeDocument/2006/math" xmlns:v="urn:schemas-microsoft-com:vml" xmlns:wp14="http://schemas.microsoft.com/office/word/2010/wordprocessingDrawing" xmlns:wp="http://schemas.openxmlformats.org/drawingml/2006/wordprocessingDrawing" xmlns:w10="urn:schemas-microsoft-com:office:word" xmlns:w="http://schemas.openxmlformats.org/wordprocessingml/2006/main" xmlns:w14="http://schemas.microsoft.com/office/word/2010/wordml" xmlns:wpg="http://schemas.microsoft.com/office/word/2010/wordprocessingGroup" xmlns:wpi="http://schemas.microsoft.com/office/word/2010/wordprocessingInk" xmlns:wne="http://schemas.microsoft.com/office/word/2006/wordml" xmlns:wps="http://schemas.microsoft.com/office/word/2010/wordprocessingShape" mc:Ignorable="w14 wp14">
+<w:footnotes xmlns:wpc="http://schemas.microsoft.com/office/word/2010/wordprocessingCanvas" xmlns:mc="http://schemas.openxmlformats.org/markup-compatibility/2006" xmlns:o="urn:schemas-microsoft-com:office:office" xmlns:r="http://schemas.openxmlformats.org/officeDocument/2006/relationships" xmlns:m="http://schemas.openxmlformats.org/officeDocument/2006/math" xmlns:v="urn:schemas-microsoft-com:vml" xmlns:wp14="http://schemas.microsoft.com/office/word/2010/wordprocessingDrawing" xmlns:wp="http://schemas.openxmlformats.org/drawingml/2006/wordprocessingDrawing" xmlns:w10="urn:schemas-microsoft-com:office:word" xmlns:w="http://schemas.openxmlformats.org/wordprocessingml/2006/main" xmlns:w14="http://schemas.microsoft.com/office/word/2010/wordml" xmlns:w15="http://schemas.microsoft.com/office/word/2012/wordml" xmlns:wpg="http://schemas.microsoft.com/office/word/2010/wordprocessingGroup" xmlns:wpi="http://schemas.microsoft.com/office/word/2010/wordprocessingInk" xmlns:wne="http://schemas.microsoft.com/office/word/2006/wordml" xmlns:wps="http://schemas.microsoft.com/office/word/2010/wordprocessingShape" mc:Ignorable="w14 w15 wp14">
   <w:footnote w:type="separator" w:id="-1">
     <w:p>
       <w:pPr>
@@ -10885,7 +11045,7 @@
 </file>
 
 <file path=word/numbering.xml><?xml version="1.0" encoding="utf-8"?>
-<w:numbering xmlns:wpc="http://schemas.microsoft.com/office/word/2010/wordprocessingCanvas" xmlns:mc="http://schemas.openxmlformats.org/markup-compatibility/2006" xmlns:o="urn:schemas-microsoft-com:office:office" xmlns:r="http://schemas.openxmlformats.org/officeDocument/2006/relationships" xmlns:m="http://schemas.openxmlformats.org/officeDocument/2006/math" xmlns:v="urn:schemas-microsoft-com:vml" xmlns:wp14="http://schemas.microsoft.com/office/word/2010/wordprocessingDrawing" xmlns:wp="http://schemas.openxmlformats.org/drawingml/2006/wordprocessingDrawing" xmlns:w10="urn:schemas-microsoft-com:office:word" xmlns:w="http://schemas.openxmlformats.org/wordprocessingml/2006/main" xmlns:w14="http://schemas.microsoft.com/office/word/2010/wordml" xmlns:wpg="http://schemas.microsoft.com/office/word/2010/wordprocessingGroup" xmlns:wpi="http://schemas.microsoft.com/office/word/2010/wordprocessingInk" xmlns:wne="http://schemas.microsoft.com/office/word/2006/wordml" xmlns:wps="http://schemas.microsoft.com/office/word/2010/wordprocessingShape" mc:Ignorable="w14 wp14">
+<w:numbering xmlns:wpc="http://schemas.microsoft.com/office/word/2010/wordprocessingCanvas" xmlns:mc="http://schemas.openxmlformats.org/markup-compatibility/2006" xmlns:o="urn:schemas-microsoft-com:office:office" xmlns:r="http://schemas.openxmlformats.org/officeDocument/2006/relationships" xmlns:m="http://schemas.openxmlformats.org/officeDocument/2006/math" xmlns:v="urn:schemas-microsoft-com:vml" xmlns:wp14="http://schemas.microsoft.com/office/word/2010/wordprocessingDrawing" xmlns:wp="http://schemas.openxmlformats.org/drawingml/2006/wordprocessingDrawing" xmlns:w10="urn:schemas-microsoft-com:office:word" xmlns:w="http://schemas.openxmlformats.org/wordprocessingml/2006/main" xmlns:w14="http://schemas.microsoft.com/office/word/2010/wordml" xmlns:w15="http://schemas.microsoft.com/office/word/2012/wordml" xmlns:wpg="http://schemas.microsoft.com/office/word/2010/wordprocessingGroup" xmlns:wpi="http://schemas.microsoft.com/office/word/2010/wordprocessingInk" xmlns:wne="http://schemas.microsoft.com/office/word/2006/wordml" xmlns:wps="http://schemas.microsoft.com/office/word/2010/wordprocessingShape" mc:Ignorable="w14 w15 wp14">
   <w:abstractNum w:abstractNumId="0">
     <w:nsid w:val="FFFFFFFB"/>
     <w:multiLevelType w:val="multilevel"/>
@@ -10893,7 +11053,7 @@
     <w:lvl w:ilvl="0">
       <w:start w:val="1"/>
       <w:numFmt w:val="decimal"/>
-      <w:pStyle w:val="1"/>
+      <w:pStyle w:val="Heading1"/>
       <w:lvlText w:val="%1."/>
       <w:legacy w:legacy="1" w:legacySpace="144" w:legacyIndent="0"/>
       <w:lvlJc w:val="left"/>
@@ -10901,7 +11061,7 @@
     <w:lvl w:ilvl="1">
       <w:start w:val="1"/>
       <w:numFmt w:val="decimal"/>
-      <w:pStyle w:val="2"/>
+      <w:pStyle w:val="Heading2"/>
       <w:lvlText w:val="%1.%2"/>
       <w:legacy w:legacy="1" w:legacySpace="144" w:legacyIndent="0"/>
       <w:lvlJc w:val="left"/>
@@ -10909,7 +11069,7 @@
     <w:lvl w:ilvl="2">
       <w:start w:val="1"/>
       <w:numFmt w:val="decimal"/>
-      <w:pStyle w:val="3"/>
+      <w:pStyle w:val="Heading3"/>
       <w:lvlText w:val="%1.%2.%3"/>
       <w:legacy w:legacy="1" w:legacySpace="144" w:legacyIndent="0"/>
       <w:lvlJc w:val="left"/>
@@ -10917,7 +11077,7 @@
     <w:lvl w:ilvl="3">
       <w:start w:val="1"/>
       <w:numFmt w:val="decimal"/>
-      <w:pStyle w:val="4"/>
+      <w:pStyle w:val="Heading4"/>
       <w:lvlText w:val="%1.%2.%3.%4"/>
       <w:legacy w:legacy="1" w:legacySpace="144" w:legacyIndent="0"/>
       <w:lvlJc w:val="left"/>
@@ -10925,7 +11085,7 @@
     <w:lvl w:ilvl="4">
       <w:start w:val="1"/>
       <w:numFmt w:val="decimal"/>
-      <w:pStyle w:val="5"/>
+      <w:pStyle w:val="Heading5"/>
       <w:lvlText w:val="%1.%2.%3.%4.%5"/>
       <w:legacy w:legacy="1" w:legacySpace="144" w:legacyIndent="0"/>
       <w:lvlJc w:val="left"/>
@@ -10933,7 +11093,7 @@
     <w:lvl w:ilvl="5">
       <w:start w:val="1"/>
       <w:numFmt w:val="decimal"/>
-      <w:pStyle w:val="6"/>
+      <w:pStyle w:val="Heading6"/>
       <w:lvlText w:val="%1.%2.%3.%4.%5.%6"/>
       <w:legacy w:legacy="1" w:legacySpace="144" w:legacyIndent="0"/>
       <w:lvlJc w:val="left"/>
@@ -10941,7 +11101,7 @@
     <w:lvl w:ilvl="6">
       <w:start w:val="1"/>
       <w:numFmt w:val="decimal"/>
-      <w:pStyle w:val="7"/>
+      <w:pStyle w:val="Heading7"/>
       <w:lvlText w:val="%1.%2.%3.%4.%5.%6.%7"/>
       <w:legacy w:legacy="1" w:legacySpace="144" w:legacyIndent="0"/>
       <w:lvlJc w:val="left"/>
@@ -10949,7 +11109,7 @@
     <w:lvl w:ilvl="7">
       <w:start w:val="1"/>
       <w:numFmt w:val="decimal"/>
-      <w:pStyle w:val="8"/>
+      <w:pStyle w:val="Heading8"/>
       <w:lvlText w:val="%1.%2.%3.%4.%5.%6.%7.%8"/>
       <w:legacy w:legacy="1" w:legacySpace="144" w:legacyIndent="0"/>
       <w:lvlJc w:val="left"/>
@@ -10957,7 +11117,7 @@
     <w:lvl w:ilvl="8">
       <w:start w:val="1"/>
       <w:numFmt w:val="decimal"/>
-      <w:pStyle w:val="9"/>
+      <w:pStyle w:val="Heading9"/>
       <w:lvlText w:val="%1.%2.%3.%4.%5.%6.%7.%8.%9"/>
       <w:legacy w:legacy="1" w:legacySpace="144" w:legacyIndent="0"/>
       <w:lvlJc w:val="left"/>
@@ -11175,7 +11335,7 @@
 </file>
 
 <file path=word/styles.xml><?xml version="1.0" encoding="utf-8"?>
-<w:styles xmlns:mc="http://schemas.openxmlformats.org/markup-compatibility/2006" xmlns:r="http://schemas.openxmlformats.org/officeDocument/2006/relationships" xmlns:w="http://schemas.openxmlformats.org/wordprocessingml/2006/main" xmlns:w14="http://schemas.microsoft.com/office/word/2010/wordml" mc:Ignorable="w14">
+<w:styles xmlns:mc="http://schemas.openxmlformats.org/markup-compatibility/2006" xmlns:r="http://schemas.openxmlformats.org/officeDocument/2006/relationships" xmlns:w="http://schemas.openxmlformats.org/wordprocessingml/2006/main" xmlns:w14="http://schemas.microsoft.com/office/word/2010/wordml" xmlns:w15="http://schemas.microsoft.com/office/word/2012/wordml" mc:Ignorable="w14 w15">
   <w:docDefaults>
     <w:rPrDefault>
       <w:rPr>
@@ -11191,147 +11351,380 @@
       </w:pPr>
     </w:pPrDefault>
   </w:docDefaults>
-  <w:latentStyles w:defLockedState="0" w:defUIPriority="99" w:defSemiHidden="1" w:defUnhideWhenUsed="1" w:defQFormat="0" w:count="267">
-    <w:lsdException w:name="Normal" w:semiHidden="0" w:uiPriority="0" w:unhideWhenUsed="0" w:qFormat="1"/>
-    <w:lsdException w:name="heading 1" w:semiHidden="0" w:uiPriority="0" w:unhideWhenUsed="0" w:qFormat="1"/>
-    <w:lsdException w:name="heading 2" w:uiPriority="0" w:qFormat="1"/>
-    <w:lsdException w:name="heading 3" w:uiPriority="0" w:qFormat="1"/>
-    <w:lsdException w:name="heading 4" w:uiPriority="0" w:qFormat="1"/>
-    <w:lsdException w:name="heading 5" w:uiPriority="0" w:qFormat="1"/>
-    <w:lsdException w:name="heading 6" w:uiPriority="0" w:qFormat="1"/>
-    <w:lsdException w:name="heading 7" w:uiPriority="0" w:qFormat="1"/>
-    <w:lsdException w:name="heading 8" w:uiPriority="0" w:qFormat="1"/>
-    <w:lsdException w:name="heading 9" w:uiPriority="0" w:qFormat="1"/>
-    <w:lsdException w:name="toc 1" w:uiPriority="39"/>
-    <w:lsdException w:name="toc 2" w:uiPriority="39"/>
-    <w:lsdException w:name="toc 3" w:uiPriority="39"/>
-    <w:lsdException w:name="toc 4" w:uiPriority="39"/>
-    <w:lsdException w:name="toc 5" w:uiPriority="39"/>
-    <w:lsdException w:name="toc 6" w:uiPriority="39"/>
-    <w:lsdException w:name="toc 7" w:uiPriority="39"/>
-    <w:lsdException w:name="toc 8" w:uiPriority="39"/>
-    <w:lsdException w:name="toc 9" w:uiPriority="39"/>
-    <w:lsdException w:name="caption" w:uiPriority="35" w:qFormat="1"/>
-    <w:lsdException w:name="Title" w:semiHidden="0" w:uiPriority="0" w:unhideWhenUsed="0" w:qFormat="1"/>
-    <w:lsdException w:name="Default Paragraph Font" w:uiPriority="1"/>
-    <w:lsdException w:name="Body Text" w:uiPriority="0"/>
-    <w:lsdException w:name="Subtitle" w:semiHidden="0" w:uiPriority="11" w:unhideWhenUsed="0" w:qFormat="1"/>
-    <w:lsdException w:name="Strong" w:semiHidden="0" w:uiPriority="22" w:unhideWhenUsed="0" w:qFormat="1"/>
-    <w:lsdException w:name="Emphasis" w:semiHidden="0" w:uiPriority="20" w:unhideWhenUsed="0" w:qFormat="1"/>
-    <w:lsdException w:name="Table Grid" w:semiHidden="0" w:uiPriority="59" w:unhideWhenUsed="0"/>
-    <w:lsdException w:name="Placeholder Text" w:unhideWhenUsed="0"/>
-    <w:lsdException w:name="No Spacing" w:semiHidden="0" w:uiPriority="1" w:unhideWhenUsed="0" w:qFormat="1"/>
-    <w:lsdException w:name="Light Shading" w:semiHidden="0" w:uiPriority="60" w:unhideWhenUsed="0"/>
-    <w:lsdException w:name="Light List" w:semiHidden="0" w:uiPriority="61" w:unhideWhenUsed="0"/>
-    <w:lsdException w:name="Light Grid" w:semiHidden="0" w:uiPriority="62" w:unhideWhenUsed="0"/>
-    <w:lsdException w:name="Medium Shading 1" w:semiHidden="0" w:uiPriority="63" w:unhideWhenUsed="0"/>
-    <w:lsdException w:name="Medium Shading 2" w:semiHidden="0" w:uiPriority="64" w:unhideWhenUsed="0"/>
-    <w:lsdException w:name="Medium List 1" w:semiHidden="0" w:uiPriority="65" w:unhideWhenUsed="0"/>
-    <w:lsdException w:name="Medium List 2" w:semiHidden="0" w:uiPriority="66" w:unhideWhenUsed="0"/>
-    <w:lsdException w:name="Medium Grid 1" w:semiHidden="0" w:uiPriority="67" w:unhideWhenUsed="0"/>
-    <w:lsdException w:name="Medium Grid 2" w:semiHidden="0" w:uiPriority="68" w:unhideWhenUsed="0"/>
-    <w:lsdException w:name="Medium Grid 3" w:semiHidden="0" w:uiPriority="69" w:unhideWhenUsed="0"/>
-    <w:lsdException w:name="Dark List" w:semiHidden="0" w:uiPriority="70" w:unhideWhenUsed="0"/>
-    <w:lsdException w:name="Colorful Shading" w:semiHidden="0" w:uiPriority="71" w:unhideWhenUsed="0"/>
-    <w:lsdException w:name="Colorful List" w:semiHidden="0" w:uiPriority="72" w:unhideWhenUsed="0"/>
-    <w:lsdException w:name="Colorful Grid" w:semiHidden="0" w:uiPriority="73" w:unhideWhenUsed="0"/>
-    <w:lsdException w:name="Light Shading Accent 1" w:semiHidden="0" w:uiPriority="60" w:unhideWhenUsed="0"/>
-    <w:lsdException w:name="Light List Accent 1" w:semiHidden="0" w:uiPriority="61" w:unhideWhenUsed="0"/>
-    <w:lsdException w:name="Light Grid Accent 1" w:semiHidden="0" w:uiPriority="62" w:unhideWhenUsed="0"/>
-    <w:lsdException w:name="Medium Shading 1 Accent 1" w:semiHidden="0" w:uiPriority="63" w:unhideWhenUsed="0"/>
-    <w:lsdException w:name="Medium Shading 2 Accent 1" w:semiHidden="0" w:uiPriority="64" w:unhideWhenUsed="0"/>
-    <w:lsdException w:name="Medium List 1 Accent 1" w:semiHidden="0" w:uiPriority="65" w:unhideWhenUsed="0"/>
-    <w:lsdException w:name="Revision" w:unhideWhenUsed="0"/>
-    <w:lsdException w:name="List Paragraph" w:semiHidden="0" w:uiPriority="34" w:unhideWhenUsed="0" w:qFormat="1"/>
-    <w:lsdException w:name="Quote" w:semiHidden="0" w:uiPriority="29" w:unhideWhenUsed="0" w:qFormat="1"/>
-    <w:lsdException w:name="Intense Quote" w:semiHidden="0" w:uiPriority="30" w:unhideWhenUsed="0" w:qFormat="1"/>
-    <w:lsdException w:name="Medium List 2 Accent 1" w:semiHidden="0" w:uiPriority="66" w:unhideWhenUsed="0"/>
-    <w:lsdException w:name="Medium Grid 1 Accent 1" w:semiHidden="0" w:uiPriority="67" w:unhideWhenUsed="0"/>
-    <w:lsdException w:name="Medium Grid 2 Accent 1" w:semiHidden="0" w:uiPriority="68" w:unhideWhenUsed="0"/>
-    <w:lsdException w:name="Medium Grid 3 Accent 1" w:semiHidden="0" w:uiPriority="69" w:unhideWhenUsed="0"/>
-    <w:lsdException w:name="Dark List Accent 1" w:semiHidden="0" w:uiPriority="70" w:unhideWhenUsed="0"/>
-    <w:lsdException w:name="Colorful Shading Accent 1" w:semiHidden="0" w:uiPriority="71" w:unhideWhenUsed="0"/>
-    <w:lsdException w:name="Colorful List Accent 1" w:semiHidden="0" w:uiPriority="72" w:unhideWhenUsed="0"/>
-    <w:lsdException w:name="Colorful Grid Accent 1" w:semiHidden="0" w:uiPriority="73" w:unhideWhenUsed="0"/>
-    <w:lsdException w:name="Light Shading Accent 2" w:semiHidden="0" w:uiPriority="60" w:unhideWhenUsed="0"/>
-    <w:lsdException w:name="Light List Accent 2" w:semiHidden="0" w:uiPriority="61" w:unhideWhenUsed="0"/>
-    <w:lsdException w:name="Light Grid Accent 2" w:semiHidden="0" w:uiPriority="62" w:unhideWhenUsed="0"/>
-    <w:lsdException w:name="Medium Shading 1 Accent 2" w:semiHidden="0" w:uiPriority="63" w:unhideWhenUsed="0"/>
-    <w:lsdException w:name="Medium Shading 2 Accent 2" w:semiHidden="0" w:uiPriority="64" w:unhideWhenUsed="0"/>
-    <w:lsdException w:name="Medium List 1 Accent 2" w:semiHidden="0" w:uiPriority="65" w:unhideWhenUsed="0"/>
-    <w:lsdException w:name="Medium List 2 Accent 2" w:semiHidden="0" w:uiPriority="66" w:unhideWhenUsed="0"/>
-    <w:lsdException w:name="Medium Grid 1 Accent 2" w:semiHidden="0" w:uiPriority="67" w:unhideWhenUsed="0"/>
-    <w:lsdException w:name="Medium Grid 2 Accent 2" w:semiHidden="0" w:uiPriority="68" w:unhideWhenUsed="0"/>
-    <w:lsdException w:name="Medium Grid 3 Accent 2" w:semiHidden="0" w:uiPriority="69" w:unhideWhenUsed="0"/>
-    <w:lsdException w:name="Dark List Accent 2" w:semiHidden="0" w:uiPriority="70" w:unhideWhenUsed="0"/>
-    <w:lsdException w:name="Colorful Shading Accent 2" w:semiHidden="0" w:uiPriority="71" w:unhideWhenUsed="0"/>
-    <w:lsdException w:name="Colorful List Accent 2" w:semiHidden="0" w:uiPriority="72" w:unhideWhenUsed="0"/>
-    <w:lsdException w:name="Colorful Grid Accent 2" w:semiHidden="0" w:uiPriority="73" w:unhideWhenUsed="0"/>
-    <w:lsdException w:name="Light Shading Accent 3" w:semiHidden="0" w:uiPriority="60" w:unhideWhenUsed="0"/>
-    <w:lsdException w:name="Light List Accent 3" w:semiHidden="0" w:uiPriority="61" w:unhideWhenUsed="0"/>
-    <w:lsdException w:name="Light Grid Accent 3" w:semiHidden="0" w:uiPriority="62" w:unhideWhenUsed="0"/>
-    <w:lsdException w:name="Medium Shading 1 Accent 3" w:semiHidden="0" w:uiPriority="63" w:unhideWhenUsed="0"/>
-    <w:lsdException w:name="Medium Shading 2 Accent 3" w:semiHidden="0" w:uiPriority="64" w:unhideWhenUsed="0"/>
-    <w:lsdException w:name="Medium List 1 Accent 3" w:semiHidden="0" w:uiPriority="65" w:unhideWhenUsed="0"/>
-    <w:lsdException w:name="Medium List 2 Accent 3" w:semiHidden="0" w:uiPriority="66" w:unhideWhenUsed="0"/>
-    <w:lsdException w:name="Medium Grid 1 Accent 3" w:semiHidden="0" w:uiPriority="67" w:unhideWhenUsed="0"/>
-    <w:lsdException w:name="Medium Grid 2 Accent 3" w:semiHidden="0" w:uiPriority="68" w:unhideWhenUsed="0"/>
-    <w:lsdException w:name="Medium Grid 3 Accent 3" w:semiHidden="0" w:uiPriority="69" w:unhideWhenUsed="0"/>
-    <w:lsdException w:name="Dark List Accent 3" w:semiHidden="0" w:uiPriority="70" w:unhideWhenUsed="0"/>
-    <w:lsdException w:name="Colorful Shading Accent 3" w:semiHidden="0" w:uiPriority="71" w:unhideWhenUsed="0"/>
-    <w:lsdException w:name="Colorful List Accent 3" w:semiHidden="0" w:uiPriority="72" w:unhideWhenUsed="0"/>
-    <w:lsdException w:name="Colorful Grid Accent 3" w:semiHidden="0" w:uiPriority="73" w:unhideWhenUsed="0"/>
-    <w:lsdException w:name="Light Shading Accent 4" w:semiHidden="0" w:uiPriority="60" w:unhideWhenUsed="0"/>
-    <w:lsdException w:name="Light List Accent 4" w:semiHidden="0" w:uiPriority="61" w:unhideWhenUsed="0"/>
-    <w:lsdException w:name="Light Grid Accent 4" w:semiHidden="0" w:uiPriority="62" w:unhideWhenUsed="0"/>
-    <w:lsdException w:name="Medium Shading 1 Accent 4" w:semiHidden="0" w:uiPriority="63" w:unhideWhenUsed="0"/>
-    <w:lsdException w:name="Medium Shading 2 Accent 4" w:semiHidden="0" w:uiPriority="64" w:unhideWhenUsed="0"/>
-    <w:lsdException w:name="Medium List 1 Accent 4" w:semiHidden="0" w:uiPriority="65" w:unhideWhenUsed="0"/>
-    <w:lsdException w:name="Medium List 2 Accent 4" w:semiHidden="0" w:uiPriority="66" w:unhideWhenUsed="0"/>
-    <w:lsdException w:name="Medium Grid 1 Accent 4" w:semiHidden="0" w:uiPriority="67" w:unhideWhenUsed="0"/>
-    <w:lsdException w:name="Medium Grid 2 Accent 4" w:semiHidden="0" w:uiPriority="68" w:unhideWhenUsed="0"/>
-    <w:lsdException w:name="Medium Grid 3 Accent 4" w:semiHidden="0" w:uiPriority="69" w:unhideWhenUsed="0"/>
-    <w:lsdException w:name="Dark List Accent 4" w:semiHidden="0" w:uiPriority="70" w:unhideWhenUsed="0"/>
-    <w:lsdException w:name="Colorful Shading Accent 4" w:semiHidden="0" w:uiPriority="71" w:unhideWhenUsed="0"/>
-    <w:lsdException w:name="Colorful List Accent 4" w:semiHidden="0" w:uiPriority="72" w:unhideWhenUsed="0"/>
-    <w:lsdException w:name="Colorful Grid Accent 4" w:semiHidden="0" w:uiPriority="73" w:unhideWhenUsed="0"/>
-    <w:lsdException w:name="Light Shading Accent 5" w:semiHidden="0" w:uiPriority="60" w:unhideWhenUsed="0"/>
-    <w:lsdException w:name="Light List Accent 5" w:semiHidden="0" w:uiPriority="61" w:unhideWhenUsed="0"/>
-    <w:lsdException w:name="Light Grid Accent 5" w:semiHidden="0" w:uiPriority="62" w:unhideWhenUsed="0"/>
-    <w:lsdException w:name="Medium Shading 1 Accent 5" w:semiHidden="0" w:uiPriority="63" w:unhideWhenUsed="0"/>
-    <w:lsdException w:name="Medium Shading 2 Accent 5" w:semiHidden="0" w:uiPriority="64" w:unhideWhenUsed="0"/>
-    <w:lsdException w:name="Medium List 1 Accent 5" w:semiHidden="0" w:uiPriority="65" w:unhideWhenUsed="0"/>
-    <w:lsdException w:name="Medium List 2 Accent 5" w:semiHidden="0" w:uiPriority="66" w:unhideWhenUsed="0"/>
-    <w:lsdException w:name="Medium Grid 1 Accent 5" w:semiHidden="0" w:uiPriority="67" w:unhideWhenUsed="0"/>
-    <w:lsdException w:name="Medium Grid 2 Accent 5" w:semiHidden="0" w:uiPriority="68" w:unhideWhenUsed="0"/>
-    <w:lsdException w:name="Medium Grid 3 Accent 5" w:semiHidden="0" w:uiPriority="69" w:unhideWhenUsed="0"/>
-    <w:lsdException w:name="Dark List Accent 5" w:semiHidden="0" w:uiPriority="70" w:unhideWhenUsed="0"/>
-    <w:lsdException w:name="Colorful Shading Accent 5" w:semiHidden="0" w:uiPriority="71" w:unhideWhenUsed="0"/>
-    <w:lsdException w:name="Colorful List Accent 5" w:semiHidden="0" w:uiPriority="72" w:unhideWhenUsed="0"/>
-    <w:lsdException w:name="Colorful Grid Accent 5" w:semiHidden="0" w:uiPriority="73" w:unhideWhenUsed="0"/>
-    <w:lsdException w:name="Light Shading Accent 6" w:semiHidden="0" w:uiPriority="60" w:unhideWhenUsed="0"/>
-    <w:lsdException w:name="Light List Accent 6" w:semiHidden="0" w:uiPriority="61" w:unhideWhenUsed="0"/>
-    <w:lsdException w:name="Light Grid Accent 6" w:semiHidden="0" w:uiPriority="62" w:unhideWhenUsed="0"/>
-    <w:lsdException w:name="Medium Shading 1 Accent 6" w:semiHidden="0" w:uiPriority="63" w:unhideWhenUsed="0"/>
-    <w:lsdException w:name="Medium Shading 2 Accent 6" w:semiHidden="0" w:uiPriority="64" w:unhideWhenUsed="0"/>
-    <w:lsdException w:name="Medium List 1 Accent 6" w:semiHidden="0" w:uiPriority="65" w:unhideWhenUsed="0"/>
-    <w:lsdException w:name="Medium List 2 Accent 6" w:semiHidden="0" w:uiPriority="66" w:unhideWhenUsed="0"/>
-    <w:lsdException w:name="Medium Grid 1 Accent 6" w:semiHidden="0" w:uiPriority="67" w:unhideWhenUsed="0"/>
-    <w:lsdException w:name="Medium Grid 2 Accent 6" w:semiHidden="0" w:uiPriority="68" w:unhideWhenUsed="0"/>
-    <w:lsdException w:name="Medium Grid 3 Accent 6" w:semiHidden="0" w:uiPriority="69" w:unhideWhenUsed="0"/>
-    <w:lsdException w:name="Dark List Accent 6" w:semiHidden="0" w:uiPriority="70" w:unhideWhenUsed="0"/>
-    <w:lsdException w:name="Colorful Shading Accent 6" w:semiHidden="0" w:uiPriority="71" w:unhideWhenUsed="0"/>
-    <w:lsdException w:name="Colorful List Accent 6" w:semiHidden="0" w:uiPriority="72" w:unhideWhenUsed="0"/>
-    <w:lsdException w:name="Colorful Grid Accent 6" w:semiHidden="0" w:uiPriority="73" w:unhideWhenUsed="0"/>
-    <w:lsdException w:name="Subtle Emphasis" w:semiHidden="0" w:uiPriority="19" w:unhideWhenUsed="0" w:qFormat="1"/>
-    <w:lsdException w:name="Intense Emphasis" w:semiHidden="0" w:uiPriority="21" w:unhideWhenUsed="0" w:qFormat="1"/>
-    <w:lsdException w:name="Subtle Reference" w:semiHidden="0" w:uiPriority="31" w:unhideWhenUsed="0" w:qFormat="1"/>
-    <w:lsdException w:name="Intense Reference" w:semiHidden="0" w:uiPriority="32" w:unhideWhenUsed="0" w:qFormat="1"/>
-    <w:lsdException w:name="Book Title" w:semiHidden="0" w:uiPriority="33" w:unhideWhenUsed="0" w:qFormat="1"/>
-    <w:lsdException w:name="Bibliography" w:uiPriority="37"/>
-    <w:lsdException w:name="TOC Heading" w:uiPriority="39" w:qFormat="1"/>
+  <w:latentStyles w:defLockedState="0" w:defUIPriority="99" w:defSemiHidden="0" w:defUnhideWhenUsed="0" w:defQFormat="0" w:count="371">
+    <w:lsdException w:name="Normal" w:uiPriority="0" w:qFormat="1"/>
+    <w:lsdException w:name="heading 1" w:uiPriority="0" w:qFormat="1"/>
+    <w:lsdException w:name="heading 2" w:semiHidden="1" w:uiPriority="0" w:unhideWhenUsed="1" w:qFormat="1"/>
+    <w:lsdException w:name="heading 3" w:semiHidden="1" w:uiPriority="0" w:unhideWhenUsed="1" w:qFormat="1"/>
+    <w:lsdException w:name="heading 4" w:semiHidden="1" w:uiPriority="0" w:unhideWhenUsed="1" w:qFormat="1"/>
+    <w:lsdException w:name="heading 5" w:semiHidden="1" w:uiPriority="0" w:unhideWhenUsed="1" w:qFormat="1"/>
+    <w:lsdException w:name="heading 6" w:semiHidden="1" w:uiPriority="0" w:unhideWhenUsed="1" w:qFormat="1"/>
+    <w:lsdException w:name="heading 7" w:semiHidden="1" w:uiPriority="0" w:unhideWhenUsed="1" w:qFormat="1"/>
+    <w:lsdException w:name="heading 8" w:semiHidden="1" w:uiPriority="0" w:unhideWhenUsed="1" w:qFormat="1"/>
+    <w:lsdException w:name="heading 9" w:semiHidden="1" w:uiPriority="0" w:unhideWhenUsed="1" w:qFormat="1"/>
+    <w:lsdException w:name="index 1" w:semiHidden="1" w:unhideWhenUsed="1"/>
+    <w:lsdException w:name="index 2" w:semiHidden="1" w:unhideWhenUsed="1"/>
+    <w:lsdException w:name="index 3" w:semiHidden="1" w:unhideWhenUsed="1"/>
+    <w:lsdException w:name="index 4" w:semiHidden="1" w:unhideWhenUsed="1"/>
+    <w:lsdException w:name="index 5" w:semiHidden="1" w:unhideWhenUsed="1"/>
+    <w:lsdException w:name="index 6" w:semiHidden="1" w:unhideWhenUsed="1"/>
+    <w:lsdException w:name="index 7" w:semiHidden="1" w:unhideWhenUsed="1"/>
+    <w:lsdException w:name="index 8" w:semiHidden="1" w:unhideWhenUsed="1"/>
+    <w:lsdException w:name="index 9" w:semiHidden="1" w:unhideWhenUsed="1"/>
+    <w:lsdException w:name="toc 1" w:semiHidden="1" w:uiPriority="39" w:unhideWhenUsed="1"/>
+    <w:lsdException w:name="toc 2" w:semiHidden="1" w:uiPriority="39" w:unhideWhenUsed="1"/>
+    <w:lsdException w:name="toc 3" w:semiHidden="1" w:uiPriority="39" w:unhideWhenUsed="1"/>
+    <w:lsdException w:name="toc 4" w:semiHidden="1" w:uiPriority="39" w:unhideWhenUsed="1"/>
+    <w:lsdException w:name="toc 5" w:semiHidden="1" w:uiPriority="39" w:unhideWhenUsed="1"/>
+    <w:lsdException w:name="toc 6" w:semiHidden="1" w:uiPriority="39" w:unhideWhenUsed="1"/>
+    <w:lsdException w:name="toc 7" w:semiHidden="1" w:uiPriority="39" w:unhideWhenUsed="1"/>
+    <w:lsdException w:name="toc 8" w:semiHidden="1" w:uiPriority="39" w:unhideWhenUsed="1"/>
+    <w:lsdException w:name="toc 9" w:semiHidden="1" w:uiPriority="39" w:unhideWhenUsed="1"/>
+    <w:lsdException w:name="Normal Indent" w:semiHidden="1" w:unhideWhenUsed="1"/>
+    <w:lsdException w:name="footnote text" w:semiHidden="1" w:unhideWhenUsed="1"/>
+    <w:lsdException w:name="annotation text" w:semiHidden="1" w:unhideWhenUsed="1"/>
+    <w:lsdException w:name="header" w:semiHidden="1" w:unhideWhenUsed="1"/>
+    <w:lsdException w:name="footer" w:semiHidden="1" w:unhideWhenUsed="1"/>
+    <w:lsdException w:name="index heading" w:semiHidden="1" w:unhideWhenUsed="1"/>
+    <w:lsdException w:name="caption" w:semiHidden="1" w:uiPriority="35" w:unhideWhenUsed="1" w:qFormat="1"/>
+    <w:lsdException w:name="table of figures" w:semiHidden="1" w:unhideWhenUsed="1"/>
+    <w:lsdException w:name="envelope address" w:semiHidden="1" w:unhideWhenUsed="1"/>
+    <w:lsdException w:name="envelope return" w:semiHidden="1" w:unhideWhenUsed="1"/>
+    <w:lsdException w:name="footnote reference" w:semiHidden="1" w:unhideWhenUsed="1"/>
+    <w:lsdException w:name="annotation reference" w:semiHidden="1" w:unhideWhenUsed="1"/>
+    <w:lsdException w:name="line number" w:semiHidden="1" w:unhideWhenUsed="1"/>
+    <w:lsdException w:name="page number" w:semiHidden="1" w:unhideWhenUsed="1"/>
+    <w:lsdException w:name="endnote reference" w:semiHidden="1" w:unhideWhenUsed="1"/>
+    <w:lsdException w:name="endnote text" w:semiHidden="1" w:unhideWhenUsed="1"/>
+    <w:lsdException w:name="table of authorities" w:semiHidden="1" w:unhideWhenUsed="1"/>
+    <w:lsdException w:name="macro" w:semiHidden="1" w:unhideWhenUsed="1"/>
+    <w:lsdException w:name="toa heading" w:semiHidden="1" w:unhideWhenUsed="1"/>
+    <w:lsdException w:name="List" w:semiHidden="1" w:unhideWhenUsed="1"/>
+    <w:lsdException w:name="List Bullet" w:semiHidden="1" w:unhideWhenUsed="1"/>
+    <w:lsdException w:name="List Number" w:semiHidden="1" w:unhideWhenUsed="1"/>
+    <w:lsdException w:name="List 2" w:semiHidden="1" w:unhideWhenUsed="1"/>
+    <w:lsdException w:name="List 3" w:semiHidden="1" w:unhideWhenUsed="1"/>
+    <w:lsdException w:name="List 4" w:semiHidden="1" w:unhideWhenUsed="1"/>
+    <w:lsdException w:name="List 5" w:semiHidden="1" w:unhideWhenUsed="1"/>
+    <w:lsdException w:name="List Bullet 2" w:semiHidden="1" w:unhideWhenUsed="1"/>
+    <w:lsdException w:name="List Bullet 3" w:semiHidden="1" w:unhideWhenUsed="1"/>
+    <w:lsdException w:name="List Bullet 4" w:semiHidden="1" w:unhideWhenUsed="1"/>
+    <w:lsdException w:name="List Bullet 5" w:semiHidden="1" w:unhideWhenUsed="1"/>
+    <w:lsdException w:name="List Number 2" w:semiHidden="1" w:unhideWhenUsed="1"/>
+    <w:lsdException w:name="List Number 3" w:semiHidden="1" w:unhideWhenUsed="1"/>
+    <w:lsdException w:name="List Number 4" w:semiHidden="1" w:unhideWhenUsed="1"/>
+    <w:lsdException w:name="List Number 5" w:semiHidden="1" w:unhideWhenUsed="1"/>
+    <w:lsdException w:name="Title" w:uiPriority="0" w:qFormat="1"/>
+    <w:lsdException w:name="Closing" w:semiHidden="1" w:unhideWhenUsed="1"/>
+    <w:lsdException w:name="Signature" w:semiHidden="1" w:unhideWhenUsed="1"/>
+    <w:lsdException w:name="Default Paragraph Font" w:semiHidden="1" w:uiPriority="1" w:unhideWhenUsed="1"/>
+    <w:lsdException w:name="Body Text" w:semiHidden="1" w:uiPriority="0" w:unhideWhenUsed="1"/>
+    <w:lsdException w:name="Body Text Indent" w:semiHidden="1" w:unhideWhenUsed="1"/>
+    <w:lsdException w:name="List Continue" w:semiHidden="1" w:unhideWhenUsed="1"/>
+    <w:lsdException w:name="List Continue 2" w:semiHidden="1" w:unhideWhenUsed="1"/>
+    <w:lsdException w:name="List Continue 3" w:semiHidden="1" w:unhideWhenUsed="1"/>
+    <w:lsdException w:name="List Continue 4" w:semiHidden="1" w:unhideWhenUsed="1"/>
+    <w:lsdException w:name="List Continue 5" w:semiHidden="1" w:unhideWhenUsed="1"/>
+    <w:lsdException w:name="Message Header" w:semiHidden="1" w:unhideWhenUsed="1"/>
+    <w:lsdException w:name="Subtitle" w:uiPriority="11" w:qFormat="1"/>
+    <w:lsdException w:name="Salutation" w:semiHidden="1" w:unhideWhenUsed="1"/>
+    <w:lsdException w:name="Date" w:semiHidden="1" w:unhideWhenUsed="1"/>
+    <w:lsdException w:name="Body Text First Indent" w:semiHidden="1" w:unhideWhenUsed="1"/>
+    <w:lsdException w:name="Body Text First Indent 2" w:semiHidden="1" w:unhideWhenUsed="1"/>
+    <w:lsdException w:name="Note Heading" w:semiHidden="1" w:unhideWhenUsed="1"/>
+    <w:lsdException w:name="Body Text 2" w:semiHidden="1" w:unhideWhenUsed="1"/>
+    <w:lsdException w:name="Body Text 3" w:semiHidden="1" w:unhideWhenUsed="1"/>
+    <w:lsdException w:name="Body Text Indent 2" w:semiHidden="1" w:unhideWhenUsed="1"/>
+    <w:lsdException w:name="Body Text Indent 3" w:semiHidden="1" w:unhideWhenUsed="1"/>
+    <w:lsdException w:name="Block Text" w:semiHidden="1" w:unhideWhenUsed="1"/>
+    <w:lsdException w:name="Hyperlink" w:semiHidden="1" w:unhideWhenUsed="1"/>
+    <w:lsdException w:name="FollowedHyperlink" w:semiHidden="1" w:unhideWhenUsed="1"/>
+    <w:lsdException w:name="Strong" w:uiPriority="22" w:qFormat="1"/>
+    <w:lsdException w:name="Emphasis" w:uiPriority="20" w:qFormat="1"/>
+    <w:lsdException w:name="Document Map" w:semiHidden="1" w:unhideWhenUsed="1"/>
+    <w:lsdException w:name="Plain Text" w:semiHidden="1" w:unhideWhenUsed="1"/>
+    <w:lsdException w:name="E-mail Signature" w:semiHidden="1" w:unhideWhenUsed="1"/>
+    <w:lsdException w:name="HTML Top of Form" w:semiHidden="1" w:unhideWhenUsed="1"/>
+    <w:lsdException w:name="HTML Bottom of Form" w:semiHidden="1" w:unhideWhenUsed="1"/>
+    <w:lsdException w:name="Normal (Web)" w:semiHidden="1" w:unhideWhenUsed="1"/>
+    <w:lsdException w:name="HTML Acronym" w:semiHidden="1" w:unhideWhenUsed="1"/>
+    <w:lsdException w:name="HTML Address" w:semiHidden="1" w:unhideWhenUsed="1"/>
+    <w:lsdException w:name="HTML Cite" w:semiHidden="1" w:unhideWhenUsed="1"/>
+    <w:lsdException w:name="HTML Code" w:semiHidden="1" w:unhideWhenUsed="1"/>
+    <w:lsdException w:name="HTML Definition" w:semiHidden="1" w:unhideWhenUsed="1"/>
+    <w:lsdException w:name="HTML Keyboard" w:semiHidden="1" w:unhideWhenUsed="1"/>
+    <w:lsdException w:name="HTML Preformatted" w:semiHidden="1" w:unhideWhenUsed="1"/>
+    <w:lsdException w:name="HTML Sample" w:semiHidden="1" w:unhideWhenUsed="1"/>
+    <w:lsdException w:name="HTML Typewriter" w:semiHidden="1" w:unhideWhenUsed="1"/>
+    <w:lsdException w:name="HTML Variable" w:semiHidden="1" w:unhideWhenUsed="1"/>
+    <w:lsdException w:name="Normal Table" w:semiHidden="1" w:unhideWhenUsed="1"/>
+    <w:lsdException w:name="annotation subject" w:semiHidden="1" w:unhideWhenUsed="1"/>
+    <w:lsdException w:name="No List" w:semiHidden="1" w:unhideWhenUsed="1"/>
+    <w:lsdException w:name="Outline List 1" w:semiHidden="1" w:unhideWhenUsed="1"/>
+    <w:lsdException w:name="Outline List 2" w:semiHidden="1" w:unhideWhenUsed="1"/>
+    <w:lsdException w:name="Outline List 3" w:semiHidden="1" w:unhideWhenUsed="1"/>
+    <w:lsdException w:name="Table Simple 1" w:semiHidden="1" w:unhideWhenUsed="1"/>
+    <w:lsdException w:name="Table Simple 2" w:semiHidden="1" w:unhideWhenUsed="1"/>
+    <w:lsdException w:name="Table Simple 3" w:semiHidden="1" w:unhideWhenUsed="1"/>
+    <w:lsdException w:name="Table Classic 1" w:semiHidden="1" w:unhideWhenUsed="1"/>
+    <w:lsdException w:name="Table Classic 2" w:semiHidden="1" w:unhideWhenUsed="1"/>
+    <w:lsdException w:name="Table Classic 3" w:semiHidden="1" w:unhideWhenUsed="1"/>
+    <w:lsdException w:name="Table Classic 4" w:semiHidden="1" w:unhideWhenUsed="1"/>
+    <w:lsdException w:name="Table Colorful 1" w:semiHidden="1" w:unhideWhenUsed="1"/>
+    <w:lsdException w:name="Table Colorful 2" w:semiHidden="1" w:unhideWhenUsed="1"/>
+    <w:lsdException w:name="Table Colorful 3" w:semiHidden="1" w:unhideWhenUsed="1"/>
+    <w:lsdException w:name="Table Columns 1" w:semiHidden="1" w:unhideWhenUsed="1"/>
+    <w:lsdException w:name="Table Columns 2" w:semiHidden="1" w:unhideWhenUsed="1"/>
+    <w:lsdException w:name="Table Columns 3" w:semiHidden="1" w:unhideWhenUsed="1"/>
+    <w:lsdException w:name="Table Columns 4" w:semiHidden="1" w:unhideWhenUsed="1"/>
+    <w:lsdException w:name="Table Columns 5" w:semiHidden="1" w:unhideWhenUsed="1"/>
+    <w:lsdException w:name="Table Grid 1" w:semiHidden="1" w:unhideWhenUsed="1"/>
+    <w:lsdException w:name="Table Grid 2" w:semiHidden="1" w:unhideWhenUsed="1"/>
+    <w:lsdException w:name="Table Grid 3" w:semiHidden="1" w:unhideWhenUsed="1"/>
+    <w:lsdException w:name="Table Grid 4" w:semiHidden="1" w:unhideWhenUsed="1"/>
+    <w:lsdException w:name="Table Grid 5" w:semiHidden="1" w:unhideWhenUsed="1"/>
+    <w:lsdException w:name="Table Grid 6" w:semiHidden="1" w:unhideWhenUsed="1"/>
+    <w:lsdException w:name="Table Grid 7" w:semiHidden="1" w:unhideWhenUsed="1"/>
+    <w:lsdException w:name="Table Grid 8" w:semiHidden="1" w:unhideWhenUsed="1"/>
+    <w:lsdException w:name="Table List 1" w:semiHidden="1" w:unhideWhenUsed="1"/>
+    <w:lsdException w:name="Table List 2" w:semiHidden="1" w:unhideWhenUsed="1"/>
+    <w:lsdException w:name="Table List 3" w:semiHidden="1" w:unhideWhenUsed="1"/>
+    <w:lsdException w:name="Table List 4" w:semiHidden="1" w:unhideWhenUsed="1"/>
+    <w:lsdException w:name="Table List 5" w:semiHidden="1" w:unhideWhenUsed="1"/>
+    <w:lsdException w:name="Table List 6" w:semiHidden="1" w:unhideWhenUsed="1"/>
+    <w:lsdException w:name="Table List 7" w:semiHidden="1" w:unhideWhenUsed="1"/>
+    <w:lsdException w:name="Table List 8" w:semiHidden="1" w:unhideWhenUsed="1"/>
+    <w:lsdException w:name="Table 3D effects 1" w:semiHidden="1" w:unhideWhenUsed="1"/>
+    <w:lsdException w:name="Table 3D effects 2" w:semiHidden="1" w:unhideWhenUsed="1"/>
+    <w:lsdException w:name="Table 3D effects 3" w:semiHidden="1" w:unhideWhenUsed="1"/>
+    <w:lsdException w:name="Table Contemporary" w:semiHidden="1" w:unhideWhenUsed="1"/>
+    <w:lsdException w:name="Table Elegant" w:semiHidden="1" w:unhideWhenUsed="1"/>
+    <w:lsdException w:name="Table Professional" w:semiHidden="1" w:unhideWhenUsed="1"/>
+    <w:lsdException w:name="Table Subtle 1" w:semiHidden="1" w:unhideWhenUsed="1"/>
+    <w:lsdException w:name="Table Subtle 2" w:semiHidden="1" w:unhideWhenUsed="1"/>
+    <w:lsdException w:name="Table Web 1" w:semiHidden="1" w:unhideWhenUsed="1"/>
+    <w:lsdException w:name="Table Web 2" w:semiHidden="1" w:unhideWhenUsed="1"/>
+    <w:lsdException w:name="Table Web 3" w:semiHidden="1" w:unhideWhenUsed="1"/>
+    <w:lsdException w:name="Balloon Text" w:semiHidden="1" w:unhideWhenUsed="1"/>
+    <w:lsdException w:name="Table Grid" w:uiPriority="59"/>
+    <w:lsdException w:name="Table Theme" w:semiHidden="1" w:unhideWhenUsed="1"/>
+    <w:lsdException w:name="Placeholder Text" w:semiHidden="1"/>
+    <w:lsdException w:name="No Spacing" w:uiPriority="1" w:qFormat="1"/>
+    <w:lsdException w:name="Light Shading" w:uiPriority="60"/>
+    <w:lsdException w:name="Light List" w:uiPriority="61"/>
+    <w:lsdException w:name="Light Grid" w:uiPriority="62"/>
+    <w:lsdException w:name="Medium Shading 1" w:uiPriority="63"/>
+    <w:lsdException w:name="Medium Shading 2" w:uiPriority="64"/>
+    <w:lsdException w:name="Medium List 1" w:uiPriority="65"/>
+    <w:lsdException w:name="Medium List 2" w:uiPriority="66"/>
+    <w:lsdException w:name="Medium Grid 1" w:uiPriority="67"/>
+    <w:lsdException w:name="Medium Grid 2" w:uiPriority="68"/>
+    <w:lsdException w:name="Medium Grid 3" w:uiPriority="69"/>
+    <w:lsdException w:name="Dark List" w:uiPriority="70"/>
+    <w:lsdException w:name="Colorful Shading" w:uiPriority="71"/>
+    <w:lsdException w:name="Colorful List" w:uiPriority="72"/>
+    <w:lsdException w:name="Colorful Grid" w:uiPriority="73"/>
+    <w:lsdException w:name="Light Shading Accent 1" w:uiPriority="60"/>
+    <w:lsdException w:name="Light List Accent 1" w:uiPriority="61"/>
+    <w:lsdException w:name="Light Grid Accent 1" w:uiPriority="62"/>
+    <w:lsdException w:name="Medium Shading 1 Accent 1" w:uiPriority="63"/>
+    <w:lsdException w:name="Medium Shading 2 Accent 1" w:uiPriority="64"/>
+    <w:lsdException w:name="Medium List 1 Accent 1" w:uiPriority="65"/>
+    <w:lsdException w:name="Revision" w:semiHidden="1"/>
+    <w:lsdException w:name="List Paragraph" w:uiPriority="34" w:qFormat="1"/>
+    <w:lsdException w:name="Quote" w:uiPriority="29" w:qFormat="1"/>
+    <w:lsdException w:name="Intense Quote" w:uiPriority="30" w:qFormat="1"/>
+    <w:lsdException w:name="Medium List 2 Accent 1" w:uiPriority="66"/>
+    <w:lsdException w:name="Medium Grid 1 Accent 1" w:uiPriority="67"/>
+    <w:lsdException w:name="Medium Grid 2 Accent 1" w:uiPriority="68"/>
+    <w:lsdException w:name="Medium Grid 3 Accent 1" w:uiPriority="69"/>
+    <w:lsdException w:name="Dark List Accent 1" w:uiPriority="70"/>
+    <w:lsdException w:name="Colorful Shading Accent 1" w:uiPriority="71"/>
+    <w:lsdException w:name="Colorful List Accent 1" w:uiPriority="72"/>
+    <w:lsdException w:name="Colorful Grid Accent 1" w:uiPriority="73"/>
+    <w:lsdException w:name="Light Shading Accent 2" w:uiPriority="60"/>
+    <w:lsdException w:name="Light List Accent 2" w:uiPriority="61"/>
+    <w:lsdException w:name="Light Grid Accent 2" w:uiPriority="62"/>
+    <w:lsdException w:name="Medium Shading 1 Accent 2" w:uiPriority="63"/>
+    <w:lsdException w:name="Medium Shading 2 Accent 2" w:uiPriority="64"/>
+    <w:lsdException w:name="Medium List 1 Accent 2" w:uiPriority="65"/>
+    <w:lsdException w:name="Medium List 2 Accent 2" w:uiPriority="66"/>
+    <w:lsdException w:name="Medium Grid 1 Accent 2" w:uiPriority="67"/>
+    <w:lsdException w:name="Medium Grid 2 Accent 2" w:uiPriority="68"/>
+    <w:lsdException w:name="Medium Grid 3 Accent 2" w:uiPriority="69"/>
+    <w:lsdException w:name="Dark List Accent 2" w:uiPriority="70"/>
+    <w:lsdException w:name="Colorful Shading Accent 2" w:uiPriority="71"/>
+    <w:lsdException w:name="Colorful List Accent 2" w:uiPriority="72"/>
+    <w:lsdException w:name="Colorful Grid Accent 2" w:uiPriority="73"/>
+    <w:lsdException w:name="Light Shading Accent 3" w:uiPriority="60"/>
+    <w:lsdException w:name="Light List Accent 3" w:uiPriority="61"/>
+    <w:lsdException w:name="Light Grid Accent 3" w:uiPriority="62"/>
+    <w:lsdException w:name="Medium Shading 1 Accent 3" w:uiPriority="63"/>
+    <w:lsdException w:name="Medium Shading 2 Accent 3" w:uiPriority="64"/>
+    <w:lsdException w:name="Medium List 1 Accent 3" w:uiPriority="65"/>
+    <w:lsdException w:name="Medium List 2 Accent 3" w:uiPriority="66"/>
+    <w:lsdException w:name="Medium Grid 1 Accent 3" w:uiPriority="67"/>
+    <w:lsdException w:name="Medium Grid 2 Accent 3" w:uiPriority="68"/>
+    <w:lsdException w:name="Medium Grid 3 Accent 3" w:uiPriority="69"/>
+    <w:lsdException w:name="Dark List Accent 3" w:uiPriority="70"/>
+    <w:lsdException w:name="Colorful Shading Accent 3" w:uiPriority="71"/>
+    <w:lsdException w:name="Colorful List Accent 3" w:uiPriority="72"/>
+    <w:lsdException w:name="Colorful Grid Accent 3" w:uiPriority="73"/>
+    <w:lsdException w:name="Light Shading Accent 4" w:uiPriority="60"/>
+    <w:lsdException w:name="Light List Accent 4" w:uiPriority="61"/>
+    <w:lsdException w:name="Light Grid Accent 4" w:uiPriority="62"/>
+    <w:lsdException w:name="Medium Shading 1 Accent 4" w:uiPriority="63"/>
+    <w:lsdException w:name="Medium Shading 2 Accent 4" w:uiPriority="64"/>
+    <w:lsdException w:name="Medium List 1 Accent 4" w:uiPriority="65"/>
+    <w:lsdException w:name="Medium List 2 Accent 4" w:uiPriority="66"/>
+    <w:lsdException w:name="Medium Grid 1 Accent 4" w:uiPriority="67"/>
+    <w:lsdException w:name="Medium Grid 2 Accent 4" w:uiPriority="68"/>
+    <w:lsdException w:name="Medium Grid 3 Accent 4" w:uiPriority="69"/>
+    <w:lsdException w:name="Dark List Accent 4" w:uiPriority="70"/>
+    <w:lsdException w:name="Colorful Shading Accent 4" w:uiPriority="71"/>
+    <w:lsdException w:name="Colorful List Accent 4" w:uiPriority="72"/>
+    <w:lsdException w:name="Colorful Grid Accent 4" w:uiPriority="73"/>
+    <w:lsdException w:name="Light Shading Accent 5" w:uiPriority="60"/>
+    <w:lsdException w:name="Light List Accent 5" w:uiPriority="61"/>
+    <w:lsdException w:name="Light Grid Accent 5" w:uiPriority="62"/>
+    <w:lsdException w:name="Medium Shading 1 Accent 5" w:uiPriority="63"/>
+    <w:lsdException w:name="Medium Shading 2 Accent 5" w:uiPriority="64"/>
+    <w:lsdException w:name="Medium List 1 Accent 5" w:uiPriority="65"/>
+    <w:lsdException w:name="Medium List 2 Accent 5" w:uiPriority="66"/>
+    <w:lsdException w:name="Medium Grid 1 Accent 5" w:uiPriority="67"/>
+    <w:lsdException w:name="Medium Grid 2 Accent 5" w:uiPriority="68"/>
+    <w:lsdException w:name="Medium Grid 3 Accent 5" w:uiPriority="69"/>
+    <w:lsdException w:name="Dark List Accent 5" w:uiPriority="70"/>
+    <w:lsdException w:name="Colorful Shading Accent 5" w:uiPriority="71"/>
+    <w:lsdException w:name="Colorful List Accent 5" w:uiPriority="72"/>
+    <w:lsdException w:name="Colorful Grid Accent 5" w:uiPriority="73"/>
+    <w:lsdException w:name="Light Shading Accent 6" w:uiPriority="60"/>
+    <w:lsdException w:name="Light List Accent 6" w:uiPriority="61"/>
+    <w:lsdException w:name="Light Grid Accent 6" w:uiPriority="62"/>
+    <w:lsdException w:name="Medium Shading 1 Accent 6" w:uiPriority="63"/>
+    <w:lsdException w:name="Medium Shading 2 Accent 6" w:uiPriority="64"/>
+    <w:lsdException w:name="Medium List 1 Accent 6" w:uiPriority="65"/>
+    <w:lsdException w:name="Medium List 2 Accent 6" w:uiPriority="66"/>
+    <w:lsdException w:name="Medium Grid 1 Accent 6" w:uiPriority="67"/>
+    <w:lsdException w:name="Medium Grid 2 Accent 6" w:uiPriority="68"/>
+    <w:lsdException w:name="Medium Grid 3 Accent 6" w:uiPriority="69"/>
+    <w:lsdException w:name="Dark List Accent 6" w:uiPriority="70"/>
+    <w:lsdException w:name="Colorful Shading Accent 6" w:uiPriority="71"/>
+    <w:lsdException w:name="Colorful List Accent 6" w:uiPriority="72"/>
+    <w:lsdException w:name="Colorful Grid Accent 6" w:uiPriority="73"/>
+    <w:lsdException w:name="Subtle Emphasis" w:uiPriority="19" w:qFormat="1"/>
+    <w:lsdException w:name="Intense Emphasis" w:uiPriority="21" w:qFormat="1"/>
+    <w:lsdException w:name="Subtle Reference" w:uiPriority="31" w:qFormat="1"/>
+    <w:lsdException w:name="Intense Reference" w:uiPriority="32" w:qFormat="1"/>
+    <w:lsdException w:name="Book Title" w:uiPriority="33" w:qFormat="1"/>
+    <w:lsdException w:name="Bibliography" w:semiHidden="1" w:uiPriority="37" w:unhideWhenUsed="1"/>
+    <w:lsdException w:name="TOC Heading" w:semiHidden="1" w:uiPriority="39" w:unhideWhenUsed="1" w:qFormat="1"/>
+    <w:lsdException w:name="Plain Table 1" w:uiPriority="41"/>
+    <w:lsdException w:name="Plain Table 2" w:uiPriority="42"/>
+    <w:lsdException w:name="Plain Table 3" w:uiPriority="43"/>
+    <w:lsdException w:name="Plain Table 4" w:uiPriority="44"/>
+    <w:lsdException w:name="Plain Table 5" w:uiPriority="45"/>
+    <w:lsdException w:name="Grid Table Light" w:uiPriority="40"/>
+    <w:lsdException w:name="Grid Table 1 Light" w:uiPriority="46"/>
+    <w:lsdException w:name="Grid Table 2" w:uiPriority="47"/>
+    <w:lsdException w:name="Grid Table 3" w:uiPriority="48"/>
+    <w:lsdException w:name="Grid Table 4" w:uiPriority="49"/>
+    <w:lsdException w:name="Grid Table 5 Dark" w:uiPriority="50"/>
+    <w:lsdException w:name="Grid Table 6 Colorful" w:uiPriority="51"/>
+    <w:lsdException w:name="Grid Table 7 Colorful" w:uiPriority="52"/>
+    <w:lsdException w:name="Grid Table 1 Light Accent 1" w:uiPriority="46"/>
+    <w:lsdException w:name="Grid Table 2 Accent 1" w:uiPriority="47"/>
+    <w:lsdException w:name="Grid Table 3 Accent 1" w:uiPriority="48"/>
+    <w:lsdException w:name="Grid Table 4 Accent 1" w:uiPriority="49"/>
+    <w:lsdException w:name="Grid Table 5 Dark Accent 1" w:uiPriority="50"/>
+    <w:lsdException w:name="Grid Table 6 Colorful Accent 1" w:uiPriority="51"/>
+    <w:lsdException w:name="Grid Table 7 Colorful Accent 1" w:uiPriority="52"/>
+    <w:lsdException w:name="Grid Table 1 Light Accent 2" w:uiPriority="46"/>
+    <w:lsdException w:name="Grid Table 2 Accent 2" w:uiPriority="47"/>
+    <w:lsdException w:name="Grid Table 3 Accent 2" w:uiPriority="48"/>
+    <w:lsdException w:name="Grid Table 4 Accent 2" w:uiPriority="49"/>
+    <w:lsdException w:name="Grid Table 5 Dark Accent 2" w:uiPriority="50"/>
+    <w:lsdException w:name="Grid Table 6 Colorful Accent 2" w:uiPriority="51"/>
+    <w:lsdException w:name="Grid Table 7 Colorful Accent 2" w:uiPriority="52"/>
+    <w:lsdException w:name="Grid Table 1 Light Accent 3" w:uiPriority="46"/>
+    <w:lsdException w:name="Grid Table 2 Accent 3" w:uiPriority="47"/>
+    <w:lsdException w:name="Grid Table 3 Accent 3" w:uiPriority="48"/>
+    <w:lsdException w:name="Grid Table 4 Accent 3" w:uiPriority="49"/>
+    <w:lsdException w:name="Grid Table 5 Dark Accent 3" w:uiPriority="50"/>
+    <w:lsdException w:name="Grid Table 6 Colorful Accent 3" w:uiPriority="51"/>
+    <w:lsdException w:name="Grid Table 7 Colorful Accent 3" w:uiPriority="52"/>
+    <w:lsdException w:name="Grid Table 1 Light Accent 4" w:uiPriority="46"/>
+    <w:lsdException w:name="Grid Table 2 Accent 4" w:uiPriority="47"/>
+    <w:lsdException w:name="Grid Table 3 Accent 4" w:uiPriority="48"/>
+    <w:lsdException w:name="Grid Table 4 Accent 4" w:uiPriority="49"/>
+    <w:lsdException w:name="Grid Table 5 Dark Accent 4" w:uiPriority="50"/>
+    <w:lsdException w:name="Grid Table 6 Colorful Accent 4" w:uiPriority="51"/>
+    <w:lsdException w:name="Grid Table 7 Colorful Accent 4" w:uiPriority="52"/>
+    <w:lsdException w:name="Grid Table 1 Light Accent 5" w:uiPriority="46"/>
+    <w:lsdException w:name="Grid Table 2 Accent 5" w:uiPriority="47"/>
+    <w:lsdException w:name="Grid Table 3 Accent 5" w:uiPriority="48"/>
+    <w:lsdException w:name="Grid Table 4 Accent 5" w:uiPriority="49"/>
+    <w:lsdException w:name="Grid Table 5 Dark Accent 5" w:uiPriority="50"/>
+    <w:lsdException w:name="Grid Table 6 Colorful Accent 5" w:uiPriority="51"/>
+    <w:lsdException w:name="Grid Table 7 Colorful Accent 5" w:uiPriority="52"/>
+    <w:lsdException w:name="Grid Table 1 Light Accent 6" w:uiPriority="46"/>
+    <w:lsdException w:name="Grid Table 2 Accent 6" w:uiPriority="47"/>
+    <w:lsdException w:name="Grid Table 3 Accent 6" w:uiPriority="48"/>
+    <w:lsdException w:name="Grid Table 4 Accent 6" w:uiPriority="49"/>
+    <w:lsdException w:name="Grid Table 5 Dark Accent 6" w:uiPriority="50"/>
+    <w:lsdException w:name="Grid Table 6 Colorful Accent 6" w:uiPriority="51"/>
+    <w:lsdException w:name="Grid Table 7 Colorful Accent 6" w:uiPriority="52"/>
+    <w:lsdException w:name="List Table 1 Light" w:uiPriority="46"/>
+    <w:lsdException w:name="List Table 2" w:uiPriority="47"/>
+    <w:lsdException w:name="List Table 3" w:uiPriority="48"/>
+    <w:lsdException w:name="List Table 4" w:uiPriority="49"/>
+    <w:lsdException w:name="List Table 5 Dark" w:uiPriority="50"/>
+    <w:lsdException w:name="List Table 6 Colorful" w:uiPriority="51"/>
+    <w:lsdException w:name="List Table 7 Colorful" w:uiPriority="52"/>
+    <w:lsdException w:name="List Table 1 Light Accent 1" w:uiPriority="46"/>
+    <w:lsdException w:name="List Table 2 Accent 1" w:uiPriority="47"/>
+    <w:lsdException w:name="List Table 3 Accent 1" w:uiPriority="48"/>
+    <w:lsdException w:name="List Table 4 Accent 1" w:uiPriority="49"/>
+    <w:lsdException w:name="List Table 5 Dark Accent 1" w:uiPriority="50"/>
+    <w:lsdException w:name="List Table 6 Colorful Accent 1" w:uiPriority="51"/>
+    <w:lsdException w:name="List Table 7 Colorful Accent 1" w:uiPriority="52"/>
+    <w:lsdException w:name="List Table 1 Light Accent 2" w:uiPriority="46"/>
+    <w:lsdException w:name="List Table 2 Accent 2" w:uiPriority="47"/>
+    <w:lsdException w:name="List Table 3 Accent 2" w:uiPriority="48"/>
+    <w:lsdException w:name="List Table 4 Accent 2" w:uiPriority="49"/>
+    <w:lsdException w:name="List Table 5 Dark Accent 2" w:uiPriority="50"/>
+    <w:lsdException w:name="List Table 6 Colorful Accent 2" w:uiPriority="51"/>
+    <w:lsdException w:name="List Table 7 Colorful Accent 2" w:uiPriority="52"/>
+    <w:lsdException w:name="List Table 1 Light Accent 3" w:uiPriority="46"/>
+    <w:lsdException w:name="List Table 2 Accent 3" w:uiPriority="47"/>
+    <w:lsdException w:name="List Table 3 Accent 3" w:uiPriority="48"/>
+    <w:lsdException w:name="List Table 4 Accent 3" w:uiPriority="49"/>
+    <w:lsdException w:name="List Table 5 Dark Accent 3" w:uiPriority="50"/>
+    <w:lsdException w:name="List Table 6 Colorful Accent 3" w:uiPriority="51"/>
+    <w:lsdException w:name="List Table 7 Colorful Accent 3" w:uiPriority="52"/>
+    <w:lsdException w:name="List Table 1 Light Accent 4" w:uiPriority="46"/>
+    <w:lsdException w:name="List Table 2 Accent 4" w:uiPriority="47"/>
+    <w:lsdException w:name="List Table 3 Accent 4" w:uiPriority="48"/>
+    <w:lsdException w:name="List Table 4 Accent 4" w:uiPriority="49"/>
+    <w:lsdException w:name="List Table 5 Dark Accent 4" w:uiPriority="50"/>
+    <w:lsdException w:name="List Table 6 Colorful Accent 4" w:uiPriority="51"/>
+    <w:lsdException w:name="List Table 7 Colorful Accent 4" w:uiPriority="52"/>
+    <w:lsdException w:name="List Table 1 Light Accent 5" w:uiPriority="46"/>
+    <w:lsdException w:name="List Table 2 Accent 5" w:uiPriority="47"/>
+    <w:lsdException w:name="List Table 3 Accent 5" w:uiPriority="48"/>
+    <w:lsdException w:name="List Table 4 Accent 5" w:uiPriority="49"/>
+    <w:lsdException w:name="List Table 5 Dark Accent 5" w:uiPriority="50"/>
+    <w:lsdException w:name="List Table 6 Colorful Accent 5" w:uiPriority="51"/>
+    <w:lsdException w:name="List Table 7 Colorful Accent 5" w:uiPriority="52"/>
+    <w:lsdException w:name="List Table 1 Light Accent 6" w:uiPriority="46"/>
+    <w:lsdException w:name="List Table 2 Accent 6" w:uiPriority="47"/>
+    <w:lsdException w:name="List Table 3 Accent 6" w:uiPriority="48"/>
+    <w:lsdException w:name="List Table 4 Accent 6" w:uiPriority="49"/>
+    <w:lsdException w:name="List Table 5 Dark Accent 6" w:uiPriority="50"/>
+    <w:lsdException w:name="List Table 6 Colorful Accent 6" w:uiPriority="51"/>
+    <w:lsdException w:name="List Table 7 Colorful Accent 6" w:uiPriority="52"/>
   </w:latentStyles>
-  <w:style w:type="paragraph" w:default="1" w:styleId="a">
+  <w:style w:type="paragraph" w:default="1" w:styleId="Normal">
     <w:name w:val="Normal"/>
     <w:qFormat/>
     <w:rsid w:val="00F54F70"/>
@@ -11346,11 +11739,11 @@
       <w:lang w:val="en-US" w:eastAsia="ru-RU"/>
     </w:rPr>
   </w:style>
-  <w:style w:type="paragraph" w:styleId="1">
+  <w:style w:type="paragraph" w:styleId="Heading1">
     <w:name w:val="heading 1"/>
-    <w:basedOn w:val="a"/>
-    <w:next w:val="a"/>
-    <w:link w:val="10"/>
+    <w:basedOn w:val="Normal"/>
+    <w:next w:val="Normal"/>
+    <w:link w:val="Heading1Char"/>
     <w:qFormat/>
     <w:rsid w:val="00F54F70"/>
     <w:pPr>
@@ -11367,11 +11760,11 @@
       <w:sz w:val="24"/>
     </w:rPr>
   </w:style>
-  <w:style w:type="paragraph" w:styleId="2">
+  <w:style w:type="paragraph" w:styleId="Heading2">
     <w:name w:val="heading 2"/>
-    <w:basedOn w:val="1"/>
-    <w:next w:val="a"/>
-    <w:link w:val="20"/>
+    <w:basedOn w:val="Heading1"/>
+    <w:next w:val="Normal"/>
+    <w:link w:val="Heading2Char"/>
     <w:qFormat/>
     <w:rsid w:val="00F54F70"/>
     <w:pPr>
@@ -11384,11 +11777,11 @@
       <w:sz w:val="20"/>
     </w:rPr>
   </w:style>
-  <w:style w:type="paragraph" w:styleId="3">
+  <w:style w:type="paragraph" w:styleId="Heading3">
     <w:name w:val="heading 3"/>
-    <w:basedOn w:val="1"/>
-    <w:next w:val="a"/>
-    <w:link w:val="30"/>
+    <w:basedOn w:val="Heading1"/>
+    <w:next w:val="Normal"/>
+    <w:link w:val="Heading3Char"/>
     <w:qFormat/>
     <w:rsid w:val="00F54F70"/>
     <w:pPr>
@@ -11403,11 +11796,11 @@
       <w:sz w:val="20"/>
     </w:rPr>
   </w:style>
-  <w:style w:type="paragraph" w:styleId="4">
+  <w:style w:type="paragraph" w:styleId="Heading4">
     <w:name w:val="heading 4"/>
-    <w:basedOn w:val="1"/>
-    <w:next w:val="a"/>
-    <w:link w:val="40"/>
+    <w:basedOn w:val="Heading1"/>
+    <w:next w:val="Normal"/>
+    <w:link w:val="Heading4Char"/>
     <w:qFormat/>
     <w:rsid w:val="00F54F70"/>
     <w:pPr>
@@ -11421,11 +11814,11 @@
       <w:sz w:val="20"/>
     </w:rPr>
   </w:style>
-  <w:style w:type="paragraph" w:styleId="5">
+  <w:style w:type="paragraph" w:styleId="Heading5">
     <w:name w:val="heading 5"/>
-    <w:basedOn w:val="a"/>
-    <w:next w:val="a"/>
-    <w:link w:val="50"/>
+    <w:basedOn w:val="Normal"/>
+    <w:next w:val="Normal"/>
+    <w:link w:val="Heading5Char"/>
     <w:qFormat/>
     <w:rsid w:val="00F54F70"/>
     <w:pPr>
@@ -11441,11 +11834,11 @@
       <w:sz w:val="22"/>
     </w:rPr>
   </w:style>
-  <w:style w:type="paragraph" w:styleId="6">
+  <w:style w:type="paragraph" w:styleId="Heading6">
     <w:name w:val="heading 6"/>
-    <w:basedOn w:val="a"/>
-    <w:next w:val="a"/>
-    <w:link w:val="60"/>
+    <w:basedOn w:val="Normal"/>
+    <w:next w:val="Normal"/>
+    <w:link w:val="Heading6Char"/>
     <w:qFormat/>
     <w:rsid w:val="00F54F70"/>
     <w:pPr>
@@ -11462,11 +11855,11 @@
       <w:sz w:val="22"/>
     </w:rPr>
   </w:style>
-  <w:style w:type="paragraph" w:styleId="7">
+  <w:style w:type="paragraph" w:styleId="Heading7">
     <w:name w:val="heading 7"/>
-    <w:basedOn w:val="a"/>
-    <w:next w:val="a"/>
-    <w:link w:val="70"/>
+    <w:basedOn w:val="Normal"/>
+    <w:next w:val="Normal"/>
+    <w:link w:val="Heading7Char"/>
     <w:qFormat/>
     <w:rsid w:val="00F54F70"/>
     <w:pPr>
@@ -11479,11 +11872,11 @@
       <w:outlineLvl w:val="6"/>
     </w:pPr>
   </w:style>
-  <w:style w:type="paragraph" w:styleId="8">
+  <w:style w:type="paragraph" w:styleId="Heading8">
     <w:name w:val="heading 8"/>
-    <w:basedOn w:val="a"/>
-    <w:next w:val="a"/>
-    <w:link w:val="80"/>
+    <w:basedOn w:val="Normal"/>
+    <w:next w:val="Normal"/>
+    <w:link w:val="Heading8Char"/>
     <w:qFormat/>
     <w:rsid w:val="00F54F70"/>
     <w:pPr>
@@ -11499,12 +11892,12 @@
       <w:i/>
     </w:rPr>
   </w:style>
-  <w:style w:type="paragraph" w:styleId="9">
+  <w:style w:type="paragraph" w:styleId="Heading9">
     <w:name w:val="heading 9"/>
     <w:aliases w:val="Заголовок 90"/>
-    <w:basedOn w:val="a"/>
-    <w:next w:val="a"/>
-    <w:link w:val="90"/>
+    <w:basedOn w:val="Normal"/>
+    <w:next w:val="Normal"/>
+    <w:link w:val="Heading9Char"/>
     <w:qFormat/>
     <w:rsid w:val="00F54F70"/>
     <w:pPr>
@@ -11522,13 +11915,13 @@
       <w:sz w:val="18"/>
     </w:rPr>
   </w:style>
-  <w:style w:type="character" w:default="1" w:styleId="a0">
+  <w:style w:type="character" w:default="1" w:styleId="DefaultParagraphFont">
     <w:name w:val="Default Paragraph Font"/>
     <w:uiPriority w:val="1"/>
     <w:semiHidden/>
     <w:unhideWhenUsed/>
   </w:style>
-  <w:style w:type="table" w:default="1" w:styleId="a1">
+  <w:style w:type="table" w:default="1" w:styleId="TableNormal">
     <w:name w:val="Normal Table"/>
     <w:uiPriority w:val="99"/>
     <w:semiHidden/>
@@ -11543,16 +11936,16 @@
       </w:tblCellMar>
     </w:tblPr>
   </w:style>
-  <w:style w:type="numbering" w:default="1" w:styleId="a2">
+  <w:style w:type="numbering" w:default="1" w:styleId="NoList">
     <w:name w:val="No List"/>
     <w:uiPriority w:val="99"/>
     <w:semiHidden/>
     <w:unhideWhenUsed/>
   </w:style>
-  <w:style w:type="character" w:customStyle="1" w:styleId="10">
-    <w:name w:val="Заголовок 1 Знак"/>
-    <w:basedOn w:val="a0"/>
-    <w:link w:val="1"/>
+  <w:style w:type="character" w:customStyle="1" w:styleId="Heading1Char">
+    <w:name w:val="Heading 1 Char"/>
+    <w:basedOn w:val="DefaultParagraphFont"/>
+    <w:link w:val="Heading1"/>
     <w:rsid w:val="00F54F70"/>
     <w:rPr>
       <w:rFonts w:ascii="Arial" w:eastAsia="Times New Roman" w:hAnsi="Arial" w:cs="Times New Roman"/>
@@ -11562,10 +11955,10 @@
       <w:lang w:val="en-US" w:eastAsia="ru-RU"/>
     </w:rPr>
   </w:style>
-  <w:style w:type="character" w:customStyle="1" w:styleId="20">
-    <w:name w:val="Заголовок 2 Знак"/>
-    <w:basedOn w:val="a0"/>
-    <w:link w:val="2"/>
+  <w:style w:type="character" w:customStyle="1" w:styleId="Heading2Char">
+    <w:name w:val="Heading 2 Char"/>
+    <w:basedOn w:val="DefaultParagraphFont"/>
+    <w:link w:val="Heading2"/>
     <w:rsid w:val="00F54F70"/>
     <w:rPr>
       <w:rFonts w:ascii="Arial" w:eastAsia="Times New Roman" w:hAnsi="Arial" w:cs="Times New Roman"/>
@@ -11575,10 +11968,10 @@
       <w:lang w:val="en-US" w:eastAsia="ru-RU"/>
     </w:rPr>
   </w:style>
-  <w:style w:type="character" w:customStyle="1" w:styleId="30">
-    <w:name w:val="Заголовок 3 Знак"/>
-    <w:basedOn w:val="a0"/>
-    <w:link w:val="3"/>
+  <w:style w:type="character" w:customStyle="1" w:styleId="Heading3Char">
+    <w:name w:val="Heading 3 Char"/>
+    <w:basedOn w:val="DefaultParagraphFont"/>
+    <w:link w:val="Heading3"/>
     <w:rsid w:val="00F54F70"/>
     <w:rPr>
       <w:rFonts w:ascii="Arial" w:eastAsia="Times New Roman" w:hAnsi="Arial" w:cs="Times New Roman"/>
@@ -11588,10 +11981,10 @@
       <w:lang w:val="en-US" w:eastAsia="ru-RU"/>
     </w:rPr>
   </w:style>
-  <w:style w:type="character" w:customStyle="1" w:styleId="40">
-    <w:name w:val="Заголовок 4 Знак"/>
-    <w:basedOn w:val="a0"/>
-    <w:link w:val="4"/>
+  <w:style w:type="character" w:customStyle="1" w:styleId="Heading4Char">
+    <w:name w:val="Heading 4 Char"/>
+    <w:basedOn w:val="DefaultParagraphFont"/>
+    <w:link w:val="Heading4"/>
     <w:rsid w:val="00F54F70"/>
     <w:rPr>
       <w:rFonts w:ascii="Arial" w:eastAsia="Times New Roman" w:hAnsi="Arial" w:cs="Times New Roman"/>
@@ -11600,10 +11993,10 @@
       <w:lang w:val="en-US" w:eastAsia="ru-RU"/>
     </w:rPr>
   </w:style>
-  <w:style w:type="character" w:customStyle="1" w:styleId="50">
-    <w:name w:val="Заголовок 5 Знак"/>
-    <w:basedOn w:val="a0"/>
-    <w:link w:val="5"/>
+  <w:style w:type="character" w:customStyle="1" w:styleId="Heading5Char">
+    <w:name w:val="Heading 5 Char"/>
+    <w:basedOn w:val="DefaultParagraphFont"/>
+    <w:link w:val="Heading5"/>
     <w:rsid w:val="00F54F70"/>
     <w:rPr>
       <w:rFonts w:ascii="Times New Roman" w:eastAsia="Times New Roman" w:hAnsi="Times New Roman" w:cs="Times New Roman"/>
@@ -11611,10 +12004,10 @@
       <w:lang w:val="en-US" w:eastAsia="ru-RU"/>
     </w:rPr>
   </w:style>
-  <w:style w:type="character" w:customStyle="1" w:styleId="60">
-    <w:name w:val="Заголовок 6 Знак"/>
-    <w:basedOn w:val="a0"/>
-    <w:link w:val="6"/>
+  <w:style w:type="character" w:customStyle="1" w:styleId="Heading6Char">
+    <w:name w:val="Heading 6 Char"/>
+    <w:basedOn w:val="DefaultParagraphFont"/>
+    <w:link w:val="Heading6"/>
     <w:rsid w:val="00F54F70"/>
     <w:rPr>
       <w:rFonts w:ascii="Times New Roman" w:eastAsia="Times New Roman" w:hAnsi="Times New Roman" w:cs="Times New Roman"/>
@@ -11623,10 +12016,10 @@
       <w:lang w:val="en-US" w:eastAsia="ru-RU"/>
     </w:rPr>
   </w:style>
-  <w:style w:type="character" w:customStyle="1" w:styleId="70">
-    <w:name w:val="Заголовок 7 Знак"/>
-    <w:basedOn w:val="a0"/>
-    <w:link w:val="7"/>
+  <w:style w:type="character" w:customStyle="1" w:styleId="Heading7Char">
+    <w:name w:val="Heading 7 Char"/>
+    <w:basedOn w:val="DefaultParagraphFont"/>
+    <w:link w:val="Heading7"/>
     <w:rsid w:val="00F54F70"/>
     <w:rPr>
       <w:rFonts w:ascii="Times New Roman" w:eastAsia="Times New Roman" w:hAnsi="Times New Roman" w:cs="Times New Roman"/>
@@ -11635,10 +12028,10 @@
       <w:lang w:val="en-US" w:eastAsia="ru-RU"/>
     </w:rPr>
   </w:style>
-  <w:style w:type="character" w:customStyle="1" w:styleId="80">
-    <w:name w:val="Заголовок 8 Знак"/>
-    <w:basedOn w:val="a0"/>
-    <w:link w:val="8"/>
+  <w:style w:type="character" w:customStyle="1" w:styleId="Heading8Char">
+    <w:name w:val="Heading 8 Char"/>
+    <w:basedOn w:val="DefaultParagraphFont"/>
+    <w:link w:val="Heading8"/>
     <w:rsid w:val="00F54F70"/>
     <w:rPr>
       <w:rFonts w:ascii="Times New Roman" w:eastAsia="Times New Roman" w:hAnsi="Times New Roman" w:cs="Times New Roman"/>
@@ -11648,11 +12041,11 @@
       <w:lang w:val="en-US" w:eastAsia="ru-RU"/>
     </w:rPr>
   </w:style>
-  <w:style w:type="character" w:customStyle="1" w:styleId="90">
-    <w:name w:val="Заголовок 9 Знак"/>
-    <w:aliases w:val="Заголовок 90 Знак"/>
-    <w:basedOn w:val="a0"/>
-    <w:link w:val="9"/>
+  <w:style w:type="character" w:customStyle="1" w:styleId="Heading9Char">
+    <w:name w:val="Heading 9 Char"/>
+    <w:aliases w:val="Заголовок 90 Char"/>
+    <w:basedOn w:val="DefaultParagraphFont"/>
+    <w:link w:val="Heading9"/>
     <w:rsid w:val="00F54F70"/>
     <w:rPr>
       <w:rFonts w:ascii="Times New Roman" w:eastAsia="Times New Roman" w:hAnsi="Times New Roman" w:cs="Times New Roman"/>
@@ -11663,10 +12056,10 @@
       <w:lang w:val="en-US" w:eastAsia="ru-RU"/>
     </w:rPr>
   </w:style>
-  <w:style w:type="paragraph" w:styleId="a3">
+  <w:style w:type="paragraph" w:styleId="BodyText">
     <w:name w:val="Body Text"/>
-    <w:basedOn w:val="a"/>
-    <w:link w:val="a4"/>
+    <w:basedOn w:val="Normal"/>
+    <w:link w:val="BodyTextChar"/>
     <w:semiHidden/>
     <w:rsid w:val="00336123"/>
     <w:pPr>
@@ -11675,10 +12068,10 @@
       <w:ind w:left="720"/>
     </w:pPr>
   </w:style>
-  <w:style w:type="character" w:customStyle="1" w:styleId="a4">
-    <w:name w:val="Основной текст Знак"/>
-    <w:basedOn w:val="a0"/>
-    <w:link w:val="a3"/>
+  <w:style w:type="character" w:customStyle="1" w:styleId="BodyTextChar">
+    <w:name w:val="Body Text Char"/>
+    <w:basedOn w:val="DefaultParagraphFont"/>
+    <w:link w:val="BodyText"/>
     <w:semiHidden/>
     <w:rsid w:val="00336123"/>
     <w:rPr>
@@ -11688,10 +12081,10 @@
       <w:lang w:val="en-US" w:eastAsia="ru-RU"/>
     </w:rPr>
   </w:style>
-  <w:style w:type="paragraph" w:styleId="a5">
+  <w:style w:type="paragraph" w:styleId="BalloonText">
     <w:name w:val="Balloon Text"/>
-    <w:basedOn w:val="a"/>
-    <w:link w:val="a6"/>
+    <w:basedOn w:val="Normal"/>
+    <w:link w:val="BalloonTextChar"/>
     <w:uiPriority w:val="99"/>
     <w:semiHidden/>
     <w:unhideWhenUsed/>
@@ -11705,10 +12098,10 @@
       <w:szCs w:val="16"/>
     </w:rPr>
   </w:style>
-  <w:style w:type="character" w:customStyle="1" w:styleId="a6">
-    <w:name w:val="Текст выноски Знак"/>
-    <w:basedOn w:val="a0"/>
-    <w:link w:val="a5"/>
+  <w:style w:type="character" w:customStyle="1" w:styleId="BalloonTextChar">
+    <w:name w:val="Balloon Text Char"/>
+    <w:basedOn w:val="DefaultParagraphFont"/>
+    <w:link w:val="BalloonText"/>
     <w:uiPriority w:val="99"/>
     <w:semiHidden/>
     <w:rsid w:val="00567674"/>
@@ -11719,11 +12112,11 @@
       <w:lang w:val="en-US" w:eastAsia="ru-RU"/>
     </w:rPr>
   </w:style>
-  <w:style w:type="paragraph" w:styleId="a7">
+  <w:style w:type="paragraph" w:styleId="Title">
     <w:name w:val="Title"/>
-    <w:basedOn w:val="a"/>
-    <w:next w:val="a"/>
-    <w:link w:val="a8"/>
+    <w:basedOn w:val="Normal"/>
+    <w:next w:val="Normal"/>
+    <w:link w:val="TitleChar"/>
     <w:qFormat/>
     <w:rsid w:val="007A328F"/>
     <w:pPr>
@@ -11737,10 +12130,10 @@
       <w:lang w:eastAsia="en-US"/>
     </w:rPr>
   </w:style>
-  <w:style w:type="character" w:customStyle="1" w:styleId="a8">
-    <w:name w:val="Название Знак"/>
-    <w:basedOn w:val="a0"/>
-    <w:link w:val="a7"/>
+  <w:style w:type="character" w:customStyle="1" w:styleId="TitleChar">
+    <w:name w:val="Title Char"/>
+    <w:basedOn w:val="DefaultParagraphFont"/>
+    <w:link w:val="Title"/>
     <w:rsid w:val="007A328F"/>
     <w:rPr>
       <w:rFonts w:ascii="Arial" w:eastAsia="Times New Roman" w:hAnsi="Arial" w:cs="Times New Roman"/>
@@ -11752,8 +12145,8 @@
   </w:style>
   <w:style w:type="paragraph" w:customStyle="1" w:styleId="InfoBlue">
     <w:name w:val="InfoBlue"/>
-    <w:basedOn w:val="a"/>
-    <w:next w:val="a3"/>
+    <w:basedOn w:val="Normal"/>
+    <w:next w:val="BodyText"/>
     <w:autoRedefine/>
     <w:rsid w:val="007A328F"/>
     <w:pPr>
@@ -11766,9 +12159,9 @@
       <w:lang w:eastAsia="en-US"/>
     </w:rPr>
   </w:style>
-  <w:style w:type="paragraph" w:styleId="a9">
+  <w:style w:type="paragraph" w:styleId="ListParagraph">
     <w:name w:val="List Paragraph"/>
-    <w:basedOn w:val="a"/>
+    <w:basedOn w:val="Normal"/>
     <w:uiPriority w:val="34"/>
     <w:qFormat/>
     <w:rsid w:val="0035753D"/>
@@ -11779,12 +12172,12 @@
   </w:style>
   <w:style w:type="character" w:customStyle="1" w:styleId="apple-converted-space">
     <w:name w:val="apple-converted-space"/>
-    <w:basedOn w:val="a0"/>
+    <w:basedOn w:val="DefaultParagraphFont"/>
     <w:rsid w:val="0035753D"/>
   </w:style>
-  <w:style w:type="character" w:styleId="aa">
+  <w:style w:type="character" w:styleId="Hyperlink">
     <w:name w:val="Hyperlink"/>
-    <w:basedOn w:val="a0"/>
+    <w:basedOn w:val="DefaultParagraphFont"/>
     <w:uiPriority w:val="99"/>
     <w:unhideWhenUsed/>
     <w:rsid w:val="0035753D"/>
@@ -11793,9 +12186,9 @@
       <w:u w:val="single"/>
     </w:rPr>
   </w:style>
-  <w:style w:type="character" w:styleId="ab">
+  <w:style w:type="character" w:styleId="Emphasis">
     <w:name w:val="Emphasis"/>
-    <w:basedOn w:val="a0"/>
+    <w:basedOn w:val="DefaultParagraphFont"/>
     <w:uiPriority w:val="20"/>
     <w:qFormat/>
     <w:rsid w:val="0035753D"/>
@@ -11804,10 +12197,10 @@
       <w:iCs/>
     </w:rPr>
   </w:style>
-  <w:style w:type="paragraph" w:styleId="ac">
+  <w:style w:type="paragraph" w:styleId="Caption">
     <w:name w:val="caption"/>
-    <w:basedOn w:val="a"/>
-    <w:next w:val="a"/>
+    <w:basedOn w:val="Normal"/>
+    <w:next w:val="Normal"/>
     <w:uiPriority w:val="35"/>
     <w:unhideWhenUsed/>
     <w:qFormat/>
@@ -11824,10 +12217,10 @@
       <w:szCs w:val="18"/>
     </w:rPr>
   </w:style>
-  <w:style w:type="paragraph" w:styleId="ad">
+  <w:style w:type="paragraph" w:styleId="Header">
     <w:name w:val="header"/>
-    <w:basedOn w:val="a"/>
-    <w:link w:val="ae"/>
+    <w:basedOn w:val="Normal"/>
+    <w:link w:val="HeaderChar"/>
     <w:uiPriority w:val="99"/>
     <w:unhideWhenUsed/>
     <w:rsid w:val="00E6161E"/>
@@ -11839,10 +12232,10 @@
       <w:spacing w:line="240" w:lineRule="auto"/>
     </w:pPr>
   </w:style>
-  <w:style w:type="character" w:customStyle="1" w:styleId="ae">
-    <w:name w:val="Верхний колонтитул Знак"/>
-    <w:basedOn w:val="a0"/>
-    <w:link w:val="ad"/>
+  <w:style w:type="character" w:customStyle="1" w:styleId="HeaderChar">
+    <w:name w:val="Header Char"/>
+    <w:basedOn w:val="DefaultParagraphFont"/>
+    <w:link w:val="Header"/>
     <w:uiPriority w:val="99"/>
     <w:rsid w:val="00E6161E"/>
     <w:rPr>
@@ -11852,10 +12245,10 @@
       <w:lang w:val="en-US" w:eastAsia="ru-RU"/>
     </w:rPr>
   </w:style>
-  <w:style w:type="paragraph" w:styleId="af">
+  <w:style w:type="paragraph" w:styleId="Footer">
     <w:name w:val="footer"/>
-    <w:basedOn w:val="a"/>
-    <w:link w:val="af0"/>
+    <w:basedOn w:val="Normal"/>
+    <w:link w:val="FooterChar"/>
     <w:uiPriority w:val="99"/>
     <w:unhideWhenUsed/>
     <w:rsid w:val="00E6161E"/>
@@ -11867,10 +12260,10 @@
       <w:spacing w:line="240" w:lineRule="auto"/>
     </w:pPr>
   </w:style>
-  <w:style w:type="character" w:customStyle="1" w:styleId="af0">
-    <w:name w:val="Нижний колонтитул Знак"/>
-    <w:basedOn w:val="a0"/>
-    <w:link w:val="af"/>
+  <w:style w:type="character" w:customStyle="1" w:styleId="FooterChar">
+    <w:name w:val="Footer Char"/>
+    <w:basedOn w:val="DefaultParagraphFont"/>
+    <w:link w:val="Footer"/>
     <w:uiPriority w:val="99"/>
     <w:rsid w:val="00E6161E"/>
     <w:rPr>
@@ -11880,10 +12273,10 @@
       <w:lang w:val="en-US" w:eastAsia="ru-RU"/>
     </w:rPr>
   </w:style>
-  <w:style w:type="paragraph" w:styleId="af1">
+  <w:style w:type="paragraph" w:styleId="TOCHeading">
     <w:name w:val="TOC Heading"/>
-    <w:basedOn w:val="1"/>
-    <w:next w:val="a"/>
+    <w:basedOn w:val="Heading1"/>
+    <w:next w:val="Normal"/>
     <w:uiPriority w:val="39"/>
     <w:semiHidden/>
     <w:unhideWhenUsed/>
@@ -11907,10 +12300,10 @@
       <w:lang w:val="ru-RU"/>
     </w:rPr>
   </w:style>
-  <w:style w:type="paragraph" w:styleId="11">
+  <w:style w:type="paragraph" w:styleId="TOC1">
     <w:name w:val="toc 1"/>
-    <w:basedOn w:val="a"/>
-    <w:next w:val="a"/>
+    <w:basedOn w:val="Normal"/>
+    <w:next w:val="Normal"/>
     <w:autoRedefine/>
     <w:uiPriority w:val="39"/>
     <w:unhideWhenUsed/>
@@ -11919,10 +12312,10 @@
       <w:spacing w:after="100"/>
     </w:pPr>
   </w:style>
-  <w:style w:type="paragraph" w:styleId="21">
+  <w:style w:type="paragraph" w:styleId="TOC2">
     <w:name w:val="toc 2"/>
-    <w:basedOn w:val="a"/>
-    <w:next w:val="a"/>
+    <w:basedOn w:val="Normal"/>
+    <w:next w:val="Normal"/>
     <w:autoRedefine/>
     <w:uiPriority w:val="39"/>
     <w:unhideWhenUsed/>
@@ -11932,10 +12325,10 @@
       <w:ind w:left="200"/>
     </w:pPr>
   </w:style>
-  <w:style w:type="paragraph" w:styleId="31">
+  <w:style w:type="paragraph" w:styleId="TOC3">
     <w:name w:val="toc 3"/>
-    <w:basedOn w:val="a"/>
-    <w:next w:val="a"/>
+    <w:basedOn w:val="Normal"/>
+    <w:next w:val="Normal"/>
     <w:autoRedefine/>
     <w:uiPriority w:val="39"/>
     <w:unhideWhenUsed/>
@@ -11945,9 +12338,9 @@
       <w:ind w:left="400"/>
     </w:pPr>
   </w:style>
-  <w:style w:type="table" w:styleId="af2">
+  <w:style w:type="table" w:styleId="TableGrid">
     <w:name w:val="Table Grid"/>
-    <w:basedOn w:val="a1"/>
+    <w:basedOn w:val="TableNormal"/>
     <w:uiPriority w:val="59"/>
     <w:rsid w:val="00E7313E"/>
     <w:pPr>
@@ -11976,196 +12369,6 @@
         <w:right w:w="108" w:type="dxa"/>
       </w:tblCellMar>
     </w:tblPr>
-  </w:style>
-</w:styles>
-</file>
-
-<file path=word/stylesWithEffects.xml><?xml version="1.0" encoding="utf-8"?>
-<w:styles xmlns:wpc="http://schemas.microsoft.com/office/word/2010/wordprocessingCanvas" xmlns:mc="http://schemas.openxmlformats.org/markup-compatibility/2006" xmlns:o="urn:schemas-microsoft-com:office:office" xmlns:r="http://schemas.openxmlformats.org/officeDocument/2006/relationships" xmlns:m="http://schemas.openxmlformats.org/officeDocument/2006/math" xmlns:v="urn:schemas-microsoft-com:vml" xmlns:wp14="http://schemas.microsoft.com/office/word/2010/wordprocessingDrawing" xmlns:wp="http://schemas.openxmlformats.org/drawingml/2006/wordprocessingDrawing" xmlns:w10="urn:schemas-microsoft-com:office:word" xmlns:w="http://schemas.openxmlformats.org/wordprocessingml/2006/main" xmlns:w14="http://schemas.microsoft.com/office/word/2010/wordml" xmlns:wpg="http://schemas.microsoft.com/office/word/2010/wordprocessingGroup" xmlns:wpi="http://schemas.microsoft.com/office/word/2010/wordprocessingInk" xmlns:wne="http://schemas.microsoft.com/office/word/2006/wordml" xmlns:wps="http://schemas.microsoft.com/office/word/2010/wordprocessingShape" mc:Ignorable="w14 wp14">
-  <w:docDefaults>
-    <w:rPrDefault>
-      <w:rPr>
-        <w:rFonts w:asciiTheme="minorHAnsi" w:eastAsiaTheme="minorEastAsia" w:hAnsiTheme="minorHAnsi" w:cstheme="minorBidi"/>
-        <w:sz w:val="22"/>
-        <w:szCs w:val="22"/>
-        <w:lang w:val="ru-RU" w:eastAsia="ru-RU" w:bidi="ar-SA"/>
-      </w:rPr>
-    </w:rPrDefault>
-    <w:pPrDefault>
-      <w:pPr>
-        <w:spacing w:after="200" w:line="276" w:lineRule="auto"/>
-      </w:pPr>
-    </w:pPrDefault>
-  </w:docDefaults>
-  <w:latentStyles w:defLockedState="0" w:defUIPriority="99" w:defSemiHidden="1" w:defUnhideWhenUsed="1" w:defQFormat="0" w:count="267">
-    <w:lsdException w:name="Normal" w:semiHidden="0" w:uiPriority="0" w:unhideWhenUsed="0" w:qFormat="1"/>
-    <w:lsdException w:name="heading 1" w:semiHidden="0" w:uiPriority="9" w:unhideWhenUsed="0" w:qFormat="1"/>
-    <w:lsdException w:name="heading 2" w:uiPriority="9" w:qFormat="1"/>
-    <w:lsdException w:name="heading 3" w:uiPriority="9" w:qFormat="1"/>
-    <w:lsdException w:name="heading 4" w:uiPriority="9" w:qFormat="1"/>
-    <w:lsdException w:name="heading 5" w:uiPriority="9" w:qFormat="1"/>
-    <w:lsdException w:name="heading 6" w:uiPriority="9" w:qFormat="1"/>
-    <w:lsdException w:name="heading 7" w:uiPriority="9" w:qFormat="1"/>
-    <w:lsdException w:name="heading 8" w:uiPriority="9" w:qFormat="1"/>
-    <w:lsdException w:name="heading 9" w:uiPriority="9" w:qFormat="1"/>
-    <w:lsdException w:name="toc 1" w:uiPriority="39"/>
-    <w:lsdException w:name="toc 2" w:uiPriority="39"/>
-    <w:lsdException w:name="toc 3" w:uiPriority="39"/>
-    <w:lsdException w:name="toc 4" w:uiPriority="39"/>
-    <w:lsdException w:name="toc 5" w:uiPriority="39"/>
-    <w:lsdException w:name="toc 6" w:uiPriority="39"/>
-    <w:lsdException w:name="toc 7" w:uiPriority="39"/>
-    <w:lsdException w:name="toc 8" w:uiPriority="39"/>
-    <w:lsdException w:name="toc 9" w:uiPriority="39"/>
-    <w:lsdException w:name="caption" w:uiPriority="35" w:qFormat="1"/>
-    <w:lsdException w:name="Title" w:semiHidden="0" w:uiPriority="10" w:unhideWhenUsed="0" w:qFormat="1"/>
-    <w:lsdException w:name="Default Paragraph Font" w:uiPriority="1"/>
-    <w:lsdException w:name="Subtitle" w:semiHidden="0" w:uiPriority="11" w:unhideWhenUsed="0" w:qFormat="1"/>
-    <w:lsdException w:name="Strong" w:semiHidden="0" w:uiPriority="22" w:unhideWhenUsed="0" w:qFormat="1"/>
-    <w:lsdException w:name="Emphasis" w:semiHidden="0" w:uiPriority="20" w:unhideWhenUsed="0" w:qFormat="1"/>
-    <w:lsdException w:name="Table Grid" w:semiHidden="0" w:uiPriority="59" w:unhideWhenUsed="0"/>
-    <w:lsdException w:name="Placeholder Text" w:unhideWhenUsed="0"/>
-    <w:lsdException w:name="No Spacing" w:semiHidden="0" w:uiPriority="1" w:unhideWhenUsed="0" w:qFormat="1"/>
-    <w:lsdException w:name="Light Shading" w:semiHidden="0" w:uiPriority="60" w:unhideWhenUsed="0"/>
-    <w:lsdException w:name="Light List" w:semiHidden="0" w:uiPriority="61" w:unhideWhenUsed="0"/>
-    <w:lsdException w:name="Light Grid" w:semiHidden="0" w:uiPriority="62" w:unhideWhenUsed="0"/>
-    <w:lsdException w:name="Medium Shading 1" w:semiHidden="0" w:uiPriority="63" w:unhideWhenUsed="0"/>
-    <w:lsdException w:name="Medium Shading 2" w:semiHidden="0" w:uiPriority="64" w:unhideWhenUsed="0"/>
-    <w:lsdException w:name="Medium List 1" w:semiHidden="0" w:uiPriority="65" w:unhideWhenUsed="0"/>
-    <w:lsdException w:name="Medium List 2" w:semiHidden="0" w:uiPriority="66" w:unhideWhenUsed="0"/>
-    <w:lsdException w:name="Medium Grid 1" w:semiHidden="0" w:uiPriority="67" w:unhideWhenUsed="0"/>
-    <w:lsdException w:name="Medium Grid 2" w:semiHidden="0" w:uiPriority="68" w:unhideWhenUsed="0"/>
-    <w:lsdException w:name="Medium Grid 3" w:semiHidden="0" w:uiPriority="69" w:unhideWhenUsed="0"/>
-    <w:lsdException w:name="Dark List" w:semiHidden="0" w:uiPriority="70" w:unhideWhenUsed="0"/>
-    <w:lsdException w:name="Colorful Shading" w:semiHidden="0" w:uiPriority="71" w:unhideWhenUsed="0"/>
-    <w:lsdException w:name="Colorful List" w:semiHidden="0" w:uiPriority="72" w:unhideWhenUsed="0"/>
-    <w:lsdException w:name="Colorful Grid" w:semiHidden="0" w:uiPriority="73" w:unhideWhenUsed="0"/>
-    <w:lsdException w:name="Light Shading Accent 1" w:semiHidden="0" w:uiPriority="60" w:unhideWhenUsed="0"/>
-    <w:lsdException w:name="Light List Accent 1" w:semiHidden="0" w:uiPriority="61" w:unhideWhenUsed="0"/>
-    <w:lsdException w:name="Light Grid Accent 1" w:semiHidden="0" w:uiPriority="62" w:unhideWhenUsed="0"/>
-    <w:lsdException w:name="Medium Shading 1 Accent 1" w:semiHidden="0" w:uiPriority="63" w:unhideWhenUsed="0"/>
-    <w:lsdException w:name="Medium Shading 2 Accent 1" w:semiHidden="0" w:uiPriority="64" w:unhideWhenUsed="0"/>
-    <w:lsdException w:name="Medium List 1 Accent 1" w:semiHidden="0" w:uiPriority="65" w:unhideWhenUsed="0"/>
-    <w:lsdException w:name="Revision" w:unhideWhenUsed="0"/>
-    <w:lsdException w:name="List Paragraph" w:semiHidden="0" w:uiPriority="34" w:unhideWhenUsed="0" w:qFormat="1"/>
-    <w:lsdException w:name="Quote" w:semiHidden="0" w:uiPriority="29" w:unhideWhenUsed="0" w:qFormat="1"/>
-    <w:lsdException w:name="Intense Quote" w:semiHidden="0" w:uiPriority="30" w:unhideWhenUsed="0" w:qFormat="1"/>
-    <w:lsdException w:name="Medium List 2 Accent 1" w:semiHidden="0" w:uiPriority="66" w:unhideWhenUsed="0"/>
-    <w:lsdException w:name="Medium Grid 1 Accent 1" w:semiHidden="0" w:uiPriority="67" w:unhideWhenUsed="0"/>
-    <w:lsdException w:name="Medium Grid 2 Accent 1" w:semiHidden="0" w:uiPriority="68" w:unhideWhenUsed="0"/>
-    <w:lsdException w:name="Medium Grid 3 Accent 1" w:semiHidden="0" w:uiPriority="69" w:unhideWhenUsed="0"/>
-    <w:lsdException w:name="Dark List Accent 1" w:semiHidden="0" w:uiPriority="70" w:unhideWhenUsed="0"/>
-    <w:lsdException w:name="Colorful Shading Accent 1" w:semiHidden="0" w:uiPriority="71" w:unhideWhenUsed="0"/>
-    <w:lsdException w:name="Colorful List Accent 1" w:semiHidden="0" w:uiPriority="72" w:unhideWhenUsed="0"/>
-    <w:lsdException w:name="Colorful Grid Accent 1" w:semiHidden="0" w:uiPriority="73" w:unhideWhenUsed="0"/>
-    <w:lsdException w:name="Light Shading Accent 2" w:semiHidden="0" w:uiPriority="60" w:unhideWhenUsed="0"/>
-    <w:lsdException w:name="Light List Accent 2" w:semiHidden="0" w:uiPriority="61" w:unhideWhenUsed="0"/>
-    <w:lsdException w:name="Light Grid Accent 2" w:semiHidden="0" w:uiPriority="62" w:unhideWhenUsed="0"/>
-    <w:lsdException w:name="Medium Shading 1 Accent 2" w:semiHidden="0" w:uiPriority="63" w:unhideWhenUsed="0"/>
-    <w:lsdException w:name="Medium Shading 2 Accent 2" w:semiHidden="0" w:uiPriority="64" w:unhideWhenUsed="0"/>
-    <w:lsdException w:name="Medium List 1 Accent 2" w:semiHidden="0" w:uiPriority="65" w:unhideWhenUsed="0"/>
-    <w:lsdException w:name="Medium List 2 Accent 2" w:semiHidden="0" w:uiPriority="66" w:unhideWhenUsed="0"/>
-    <w:lsdException w:name="Medium Grid 1 Accent 2" w:semiHidden="0" w:uiPriority="67" w:unhideWhenUsed="0"/>
-    <w:lsdException w:name="Medium Grid 2 Accent 2" w:semiHidden="0" w:uiPriority="68" w:unhideWhenUsed="0"/>
-    <w:lsdException w:name="Medium Grid 3 Accent 2" w:semiHidden="0" w:uiPriority="69" w:unhideWhenUsed="0"/>
-    <w:lsdException w:name="Dark List Accent 2" w:semiHidden="0" w:uiPriority="70" w:unhideWhenUsed="0"/>
-    <w:lsdException w:name="Colorful Shading Accent 2" w:semiHidden="0" w:uiPriority="71" w:unhideWhenUsed="0"/>
-    <w:lsdException w:name="Colorful List Accent 2" w:semiHidden="0" w:uiPriority="72" w:unhideWhenUsed="0"/>
-    <w:lsdException w:name="Colorful Grid Accent 2" w:semiHidden="0" w:uiPriority="73" w:unhideWhenUsed="0"/>
-    <w:lsdException w:name="Light Shading Accent 3" w:semiHidden="0" w:uiPriority="60" w:unhideWhenUsed="0"/>
-    <w:lsdException w:name="Light List Accent 3" w:semiHidden="0" w:uiPriority="61" w:unhideWhenUsed="0"/>
-    <w:lsdException w:name="Light Grid Accent 3" w:semiHidden="0" w:uiPriority="62" w:unhideWhenUsed="0"/>
-    <w:lsdException w:name="Medium Shading 1 Accent 3" w:semiHidden="0" w:uiPriority="63" w:unhideWhenUsed="0"/>
-    <w:lsdException w:name="Medium Shading 2 Accent 3" w:semiHidden="0" w:uiPriority="64" w:unhideWhenUsed="0"/>
-    <w:lsdException w:name="Medium List 1 Accent 3" w:semiHidden="0" w:uiPriority="65" w:unhideWhenUsed="0"/>
-    <w:lsdException w:name="Medium List 2 Accent 3" w:semiHidden="0" w:uiPriority="66" w:unhideWhenUsed="0"/>
-    <w:lsdException w:name="Medium Grid 1 Accent 3" w:semiHidden="0" w:uiPriority="67" w:unhideWhenUsed="0"/>
-    <w:lsdException w:name="Medium Grid 2 Accent 3" w:semiHidden="0" w:uiPriority="68" w:unhideWhenUsed="0"/>
-    <w:lsdException w:name="Medium Grid 3 Accent 3" w:semiHidden="0" w:uiPriority="69" w:unhideWhenUsed="0"/>
-    <w:lsdException w:name="Dark List Accent 3" w:semiHidden="0" w:uiPriority="70" w:unhideWhenUsed="0"/>
-    <w:lsdException w:name="Colorful Shading Accent 3" w:semiHidden="0" w:uiPriority="71" w:unhideWhenUsed="0"/>
-    <w:lsdException w:name="Colorful List Accent 3" w:semiHidden="0" w:uiPriority="72" w:unhideWhenUsed="0"/>
-    <w:lsdException w:name="Colorful Grid Accent 3" w:semiHidden="0" w:uiPriority="73" w:unhideWhenUsed="0"/>
-    <w:lsdException w:name="Light Shading Accent 4" w:semiHidden="0" w:uiPriority="60" w:unhideWhenUsed="0"/>
-    <w:lsdException w:name="Light List Accent 4" w:semiHidden="0" w:uiPriority="61" w:unhideWhenUsed="0"/>
-    <w:lsdException w:name="Light Grid Accent 4" w:semiHidden="0" w:uiPriority="62" w:unhideWhenUsed="0"/>
-    <w:lsdException w:name="Medium Shading 1 Accent 4" w:semiHidden="0" w:uiPriority="63" w:unhideWhenUsed="0"/>
-    <w:lsdException w:name="Medium Shading 2 Accent 4" w:semiHidden="0" w:uiPriority="64" w:unhideWhenUsed="0"/>
-    <w:lsdException w:name="Medium List 1 Accent 4" w:semiHidden="0" w:uiPriority="65" w:unhideWhenUsed="0"/>
-    <w:lsdException w:name="Medium List 2 Accent 4" w:semiHidden="0" w:uiPriority="66" w:unhideWhenUsed="0"/>
-    <w:lsdException w:name="Medium Grid 1 Accent 4" w:semiHidden="0" w:uiPriority="67" w:unhideWhenUsed="0"/>
-    <w:lsdException w:name="Medium Grid 2 Accent 4" w:semiHidden="0" w:uiPriority="68" w:unhideWhenUsed="0"/>
-    <w:lsdException w:name="Medium Grid 3 Accent 4" w:semiHidden="0" w:uiPriority="69" w:unhideWhenUsed="0"/>
-    <w:lsdException w:name="Dark List Accent 4" w:semiHidden="0" w:uiPriority="70" w:unhideWhenUsed="0"/>
-    <w:lsdException w:name="Colorful Shading Accent 4" w:semiHidden="0" w:uiPriority="71" w:unhideWhenUsed="0"/>
-    <w:lsdException w:name="Colorful List Accent 4" w:semiHidden="0" w:uiPriority="72" w:unhideWhenUsed="0"/>
-    <w:lsdException w:name="Colorful Grid Accent 4" w:semiHidden="0" w:uiPriority="73" w:unhideWhenUsed="0"/>
-    <w:lsdException w:name="Light Shading Accent 5" w:semiHidden="0" w:uiPriority="60" w:unhideWhenUsed="0"/>
-    <w:lsdException w:name="Light List Accent 5" w:semiHidden="0" w:uiPriority="61" w:unhideWhenUsed="0"/>
-    <w:lsdException w:name="Light Grid Accent 5" w:semiHidden="0" w:uiPriority="62" w:unhideWhenUsed="0"/>
-    <w:lsdException w:name="Medium Shading 1 Accent 5" w:semiHidden="0" w:uiPriority="63" w:unhideWhenUsed="0"/>
-    <w:lsdException w:name="Medium Shading 2 Accent 5" w:semiHidden="0" w:uiPriority="64" w:unhideWhenUsed="0"/>
-    <w:lsdException w:name="Medium List 1 Accent 5" w:semiHidden="0" w:uiPriority="65" w:unhideWhenUsed="0"/>
-    <w:lsdException w:name="Medium List 2 Accent 5" w:semiHidden="0" w:uiPriority="66" w:unhideWhenUsed="0"/>
-    <w:lsdException w:name="Medium Grid 1 Accent 5" w:semiHidden="0" w:uiPriority="67" w:unhideWhenUsed="0"/>
-    <w:lsdException w:name="Medium Grid 2 Accent 5" w:semiHidden="0" w:uiPriority="68" w:unhideWhenUsed="0"/>
-    <w:lsdException w:name="Medium Grid 3 Accent 5" w:semiHidden="0" w:uiPriority="69" w:unhideWhenUsed="0"/>
-    <w:lsdException w:name="Dark List Accent 5" w:semiHidden="0" w:uiPriority="70" w:unhideWhenUsed="0"/>
-    <w:lsdException w:name="Colorful Shading Accent 5" w:semiHidden="0" w:uiPriority="71" w:unhideWhenUsed="0"/>
-    <w:lsdException w:name="Colorful List Accent 5" w:semiHidden="0" w:uiPriority="72" w:unhideWhenUsed="0"/>
-    <w:lsdException w:name="Colorful Grid Accent 5" w:semiHidden="0" w:uiPriority="73" w:unhideWhenUsed="0"/>
-    <w:lsdException w:name="Light Shading Accent 6" w:semiHidden="0" w:uiPriority="60" w:unhideWhenUsed="0"/>
-    <w:lsdException w:name="Light List Accent 6" w:semiHidden="0" w:uiPriority="61" w:unhideWhenUsed="0"/>
-    <w:lsdException w:name="Light Grid Accent 6" w:semiHidden="0" w:uiPriority="62" w:unhideWhenUsed="0"/>
-    <w:lsdException w:name="Medium Shading 1 Accent 6" w:semiHidden="0" w:uiPriority="63" w:unhideWhenUsed="0"/>
-    <w:lsdException w:name="Medium Shading 2 Accent 6" w:semiHidden="0" w:uiPriority="64" w:unhideWhenUsed="0"/>
-    <w:lsdException w:name="Medium List 1 Accent 6" w:semiHidden="0" w:uiPriority="65" w:unhideWhenUsed="0"/>
-    <w:lsdException w:name="Medium List 2 Accent 6" w:semiHidden="0" w:uiPriority="66" w:unhideWhenUsed="0"/>
-    <w:lsdException w:name="Medium Grid 1 Accent 6" w:semiHidden="0" w:uiPriority="67" w:unhideWhenUsed="0"/>
-    <w:lsdException w:name="Medium Grid 2 Accent 6" w:semiHidden="0" w:uiPriority="68" w:unhideWhenUsed="0"/>
-    <w:lsdException w:name="Medium Grid 3 Accent 6" w:semiHidden="0" w:uiPriority="69" w:unhideWhenUsed="0"/>
-    <w:lsdException w:name="Dark List Accent 6" w:semiHidden="0" w:uiPriority="70" w:unhideWhenUsed="0"/>
-    <w:lsdException w:name="Colorful Shading Accent 6" w:semiHidden="0" w:uiPriority="71" w:unhideWhenUsed="0"/>
-    <w:lsdException w:name="Colorful List Accent 6" w:semiHidden="0" w:uiPriority="72" w:unhideWhenUsed="0"/>
-    <w:lsdException w:name="Colorful Grid Accent 6" w:semiHidden="0" w:uiPriority="73" w:unhideWhenUsed="0"/>
-    <w:lsdException w:name="Subtle Emphasis" w:semiHidden="0" w:uiPriority="19" w:unhideWhenUsed="0" w:qFormat="1"/>
-    <w:lsdException w:name="Intense Emphasis" w:semiHidden="0" w:uiPriority="21" w:unhideWhenUsed="0" w:qFormat="1"/>
-    <w:lsdException w:name="Subtle Reference" w:semiHidden="0" w:uiPriority="31" w:unhideWhenUsed="0" w:qFormat="1"/>
-    <w:lsdException w:name="Intense Reference" w:semiHidden="0" w:uiPriority="32" w:unhideWhenUsed="0" w:qFormat="1"/>
-    <w:lsdException w:name="Book Title" w:semiHidden="0" w:uiPriority="33" w:unhideWhenUsed="0" w:qFormat="1"/>
-    <w:lsdException w:name="Bibliography" w:uiPriority="37"/>
-    <w:lsdException w:name="TOC Heading" w:uiPriority="39" w:qFormat="1"/>
-  </w:latentStyles>
-  <w:style w:type="paragraph" w:default="1" w:styleId="a">
-    <w:name w:val="Normal"/>
-    <w:qFormat/>
-  </w:style>
-  <w:style w:type="character" w:default="1" w:styleId="a0">
-    <w:name w:val="Default Paragraph Font"/>
-    <w:uiPriority w:val="1"/>
-    <w:semiHidden/>
-    <w:unhideWhenUsed/>
-  </w:style>
-  <w:style w:type="table" w:default="1" w:styleId="a1">
-    <w:name w:val="Normal Table"/>
-    <w:uiPriority w:val="99"/>
-    <w:semiHidden/>
-    <w:unhideWhenUsed/>
-    <w:tblPr>
-      <w:tblInd w:w="0" w:type="dxa"/>
-      <w:tblCellMar>
-        <w:top w:w="0" w:type="dxa"/>
-        <w:left w:w="108" w:type="dxa"/>
-        <w:bottom w:w="0" w:type="dxa"/>
-        <w:right w:w="108" w:type="dxa"/>
-      </w:tblCellMar>
-    </w:tblPr>
-  </w:style>
-  <w:style w:type="numbering" w:default="1" w:styleId="a2">
-    <w:name w:val="No List"/>
-    <w:uiPriority w:val="99"/>
-    <w:semiHidden/>
-    <w:unhideWhenUsed/>
   </w:style>
 </w:styles>
 </file>
@@ -12458,7 +12661,7 @@
 </file>
 
 <file path=customXml/itemProps1.xml><?xml version="1.0" encoding="utf-8"?>
-<ds:datastoreItem xmlns:ds="http://schemas.openxmlformats.org/officeDocument/2006/customXml" ds:itemID="{22D73247-22A0-479A-84E9-3AEB2D8FC819}">
+<ds:datastoreItem xmlns:ds="http://schemas.openxmlformats.org/officeDocument/2006/customXml" ds:itemID="{3726392F-3EAD-4958-8B9C-81B31B664303}">
   <ds:schemaRefs>
     <ds:schemaRef ds:uri="http://schemas.openxmlformats.org/officeDocument/2006/bibliography"/>
   </ds:schemaRefs>

--- a/RUP/Use Cases/Use Case Model.docx
+++ b/RUP/Use Cases/Use Case Model.docx
@@ -4912,32 +4912,24 @@
         <w:rPr>
           <w:lang w:val="ru-RU"/>
         </w:rPr>
-        <w:t>Данный вариант использования позволяет зарегистрированному пользователю войти в систему, указав при входе свой логин и пароль. Только зарегистрированный пользователь может войти в систему и воспользоваться функциями системы, доступными для конкретной роли. После прохождения автор</w:t>
-      </w:r>
-      <w:bookmarkStart w:id="12" w:name="_GoBack"/>
+        <w:t>Данный вариант использования позволяет зарегистрированному пользователю войти в систему, указав при входе свой логин и пароль. Только зарегистрированный пользователь может войти в систему и воспользоваться функциями системы, доступными для конкретной роли. После прохождения авторизации пользователь видит систему соответственно своей роли в системе.</w:t>
+      </w:r>
+    </w:p>
+    <w:p>
+      <w:pPr>
+        <w:pStyle w:val="Heading2"/>
+        <w:rPr>
+          <w:lang w:val="ru-RU"/>
+        </w:rPr>
+      </w:pPr>
+      <w:bookmarkStart w:id="12" w:name="_Toc390429274"/>
+      <w:r>
+        <w:rPr>
+          <w:lang w:val="ru-RU"/>
+        </w:rPr>
+        <w:t>Просмотр истории заказов</w:t>
+      </w:r>
       <w:bookmarkEnd w:id="12"/>
-      <w:r>
-        <w:rPr>
-          <w:lang w:val="ru-RU"/>
-        </w:rPr>
-        <w:t>изации пользователь видит систему соответственно своей роли в системе.</w:t>
-      </w:r>
-    </w:p>
-    <w:p>
-      <w:pPr>
-        <w:pStyle w:val="Heading2"/>
-        <w:rPr>
-          <w:lang w:val="ru-RU"/>
-        </w:rPr>
-      </w:pPr>
-      <w:bookmarkStart w:id="13" w:name="_Toc390429274"/>
-      <w:r>
-        <w:rPr>
-          <w:lang w:val="ru-RU"/>
-        </w:rPr>
-        <w:t>Просмотр истории заказов</w:t>
-      </w:r>
-      <w:bookmarkEnd w:id="13"/>
     </w:p>
     <w:tbl>
       <w:tblPr>
@@ -5227,14 +5219,14 @@
           <w:lang w:val="ru-RU"/>
         </w:rPr>
       </w:pPr>
-      <w:bookmarkStart w:id="14" w:name="_Toc390429275"/>
+      <w:bookmarkStart w:id="13" w:name="_Toc390429275"/>
       <w:r>
         <w:rPr>
           <w:lang w:val="ru-RU"/>
         </w:rPr>
         <w:t>Создать заказ</w:t>
       </w:r>
-      <w:bookmarkEnd w:id="14"/>
+      <w:bookmarkEnd w:id="13"/>
     </w:p>
     <w:tbl>
       <w:tblPr>
@@ -5562,10 +5554,10 @@
           <w:lang w:val="ru-RU"/>
         </w:rPr>
       </w:pPr>
-      <w:bookmarkStart w:id="15" w:name="_Toc152345040"/>
-      <w:bookmarkStart w:id="16" w:name="_Toc152504307"/>
-      <w:bookmarkStart w:id="17" w:name="_Toc152565240"/>
-      <w:bookmarkStart w:id="18" w:name="_Toc390429276"/>
+      <w:bookmarkStart w:id="14" w:name="_Toc152345040"/>
+      <w:bookmarkStart w:id="15" w:name="_Toc152504307"/>
+      <w:bookmarkStart w:id="16" w:name="_Toc152565240"/>
+      <w:bookmarkStart w:id="17" w:name="_Toc390429276"/>
       <w:r>
         <w:rPr>
           <w:lang w:val="ru-RU"/>
@@ -5579,10 +5571,10 @@
         </w:rPr>
         <w:t xml:space="preserve"> заказ</w:t>
       </w:r>
+      <w:bookmarkEnd w:id="14"/>
       <w:bookmarkEnd w:id="15"/>
       <w:bookmarkEnd w:id="16"/>
       <w:bookmarkEnd w:id="17"/>
-      <w:bookmarkEnd w:id="18"/>
     </w:p>
     <w:tbl>
       <w:tblPr>
@@ -5913,7 +5905,7 @@
           <w:lang w:val="ru-RU"/>
         </w:rPr>
       </w:pPr>
-      <w:bookmarkStart w:id="19" w:name="_Toc390429277"/>
+      <w:bookmarkStart w:id="18" w:name="_Toc390429277"/>
       <w:r>
         <w:rPr>
           <w:lang w:val="ru-RU"/>
@@ -5932,7 +5924,7 @@
         </w:rPr>
         <w:t>.</w:t>
       </w:r>
-      <w:bookmarkEnd w:id="19"/>
+      <w:bookmarkEnd w:id="18"/>
     </w:p>
     <w:tbl>
       <w:tblPr>
@@ -5994,7 +5986,7 @@
               <w:rPr>
                 <w:lang w:val="ru-RU"/>
               </w:rPr>
-              <w:t>Аналитик</w:t>
+              <w:t>Горожанин</w:t>
             </w:r>
           </w:p>
         </w:tc>
@@ -6210,8 +6202,10 @@
         <w:rPr>
           <w:lang w:val="ru-RU"/>
         </w:rPr>
-        <w:t>. Это обзорная функция, которая расширяется в Обработку заказа и Изменение заказа для аналитика.</w:t>
-      </w:r>
+        <w:t>.</w:t>
+      </w:r>
+      <w:bookmarkStart w:id="19" w:name="_GoBack"/>
+      <w:bookmarkEnd w:id="19"/>
       <w:r>
         <w:rPr>
           <w:lang w:val="ru-RU"/>
@@ -6574,28 +6568,22 @@
         <w:rPr>
           <w:lang w:val="ru-RU"/>
         </w:rPr>
-        <w:t xml:space="preserve">При редактировании заказа заказ автоматически переходит в статус «Заблокированный». </w:t>
-      </w:r>
+        <w:t xml:space="preserve">При редактировании заказа заказ автоматически переходит в статус «Заблокированный». Решение о возобновлении заказа принимает аналитик. </w:t>
+      </w:r>
+    </w:p>
+    <w:p>
+      <w:pPr>
+        <w:pStyle w:val="Heading2"/>
+        <w:rPr>
+          <w:lang w:val="ru-RU"/>
+        </w:rPr>
+      </w:pPr>
+      <w:bookmarkStart w:id="21" w:name="_Toc390429279"/>
       <w:r>
         <w:rPr>
           <w:lang w:val="ru-RU"/>
         </w:rPr>
         <w:lastRenderedPageBreak/>
-        <w:t xml:space="preserve">Решение о возобновлении заказа принимает аналитик. </w:t>
-      </w:r>
-    </w:p>
-    <w:p>
-      <w:pPr>
-        <w:pStyle w:val="Heading2"/>
-        <w:rPr>
-          <w:lang w:val="ru-RU"/>
-        </w:rPr>
-      </w:pPr>
-      <w:bookmarkStart w:id="21" w:name="_Toc390429279"/>
-      <w:r>
-        <w:rPr>
-          <w:lang w:val="ru-RU"/>
-        </w:rPr>
         <w:t>Поиск заказа в аналитическом представлении</w:t>
       </w:r>
       <w:bookmarkEnd w:id="21"/>
@@ -7663,46 +7651,46 @@
           <w:i/>
           <w:lang w:val="ru-RU"/>
         </w:rPr>
+        <w:t>Другие участники прецедента</w:t>
+      </w:r>
+      <w:r>
+        <w:rPr>
+          <w:lang w:val="ru-RU"/>
+        </w:rPr>
+        <w:t xml:space="preserve">: </w:t>
+      </w:r>
+      <w:r>
+        <w:rPr>
+          <w:lang w:val="ru-RU"/>
+        </w:rPr>
+        <w:tab/>
+      </w:r>
+      <w:r>
+        <w:rPr>
+          <w:lang w:val="ru-RU"/>
+        </w:rPr>
+        <w:tab/>
+      </w:r>
+      <w:r>
+        <w:rPr>
+          <w:lang w:val="ru-RU"/>
+        </w:rPr>
+        <w:tab/>
+        <w:t>Отсутствуют</w:t>
+      </w:r>
+    </w:p>
+    <w:p>
+      <w:pPr>
+        <w:rPr>
+          <w:lang w:val="ru-RU"/>
+        </w:rPr>
+      </w:pPr>
+      <w:r>
+        <w:rPr>
+          <w:i/>
+          <w:lang w:val="ru-RU"/>
+        </w:rPr>
         <w:lastRenderedPageBreak/>
-        <w:t>Другие участники прецедента</w:t>
-      </w:r>
-      <w:r>
-        <w:rPr>
-          <w:lang w:val="ru-RU"/>
-        </w:rPr>
-        <w:t xml:space="preserve">: </w:t>
-      </w:r>
-      <w:r>
-        <w:rPr>
-          <w:lang w:val="ru-RU"/>
-        </w:rPr>
-        <w:tab/>
-      </w:r>
-      <w:r>
-        <w:rPr>
-          <w:lang w:val="ru-RU"/>
-        </w:rPr>
-        <w:tab/>
-      </w:r>
-      <w:r>
-        <w:rPr>
-          <w:lang w:val="ru-RU"/>
-        </w:rPr>
-        <w:tab/>
-        <w:t>Отсутствуют</w:t>
-      </w:r>
-    </w:p>
-    <w:p>
-      <w:pPr>
-        <w:rPr>
-          <w:lang w:val="ru-RU"/>
-        </w:rPr>
-      </w:pPr>
-      <w:r>
-        <w:rPr>
-          <w:i/>
-          <w:lang w:val="ru-RU"/>
-        </w:rPr>
         <w:t>Связи с другими вариантами использования</w:t>
       </w:r>
       <w:r>
@@ -8593,7 +8581,6 @@
         <w:rPr>
           <w:lang w:val="ru-RU"/>
         </w:rPr>
-        <w:lastRenderedPageBreak/>
         <w:t>Заполнение анкеты-описания изделия</w:t>
       </w:r>
       <w:bookmarkEnd w:id="28"/>
@@ -8680,7 +8667,14 @@
               <w:rPr>
                 <w:lang w:val="ru-RU"/>
               </w:rPr>
-              <w:t>Заполнение анкеты-описания изделия</w:t>
+              <w:t>Заполнение анкеты-</w:t>
+            </w:r>
+            <w:r>
+              <w:rPr>
+                <w:lang w:val="ru-RU"/>
+              </w:rPr>
+              <w:lastRenderedPageBreak/>
+              <w:t>описания изделия</w:t>
             </w:r>
           </w:p>
         </w:tc>
@@ -8703,6 +8697,7 @@
               <w:rPr>
                 <w:lang w:val="ru-RU"/>
               </w:rPr>
+              <w:lastRenderedPageBreak/>
               <w:t xml:space="preserve">Описание готового изделия для потребителя </w:t>
             </w:r>
           </w:p>
@@ -8720,6 +8715,7 @@
           <w:i/>
           <w:lang w:val="ru-RU"/>
         </w:rPr>
+        <w:lastRenderedPageBreak/>
         <w:t>Основное действующее лицо</w:t>
       </w:r>
       <w:r>
@@ -9633,7 +9629,6 @@
           <w:i/>
           <w:lang w:val="ru-RU"/>
         </w:rPr>
-        <w:lastRenderedPageBreak/>
         <w:t>Краткое описание:</w:t>
       </w:r>
     </w:p>
@@ -9670,7 +9665,14 @@
         <w:rPr>
           <w:lang w:val="ru-RU"/>
         </w:rPr>
-        <w:t>В данном варианте использования предполагается, что Обработчик крапивы</w:t>
+        <w:t xml:space="preserve">В данном варианте </w:t>
+      </w:r>
+      <w:r>
+        <w:rPr>
+          <w:lang w:val="ru-RU"/>
+        </w:rPr>
+        <w:lastRenderedPageBreak/>
+        <w:t>использования предполагается, что Обработчик крапивы</w:t>
       </w:r>
       <w:r>
         <w:rPr>
@@ -10647,7 +10649,6 @@
         <w:rPr>
           <w:lang w:val="ru-RU"/>
         </w:rPr>
-        <w:lastRenderedPageBreak/>
         <w:t>Предоставление сведений о качестве изделия</w:t>
       </w:r>
       <w:bookmarkEnd w:id="35"/>
@@ -10763,7 +10764,14 @@
               <w:rPr>
                 <w:lang w:val="ru-RU"/>
               </w:rPr>
-              <w:t xml:space="preserve"> изделия на прочность и проверка на соответствие с заявленными требованиями</w:t>
+              <w:t xml:space="preserve"> изделия на прочность и проверка на соответствие с </w:t>
+            </w:r>
+            <w:r>
+              <w:rPr>
+                <w:lang w:val="ru-RU"/>
+              </w:rPr>
+              <w:lastRenderedPageBreak/>
+              <w:t>заявленными требованиями</w:t>
             </w:r>
           </w:p>
         </w:tc>
@@ -10780,6 +10788,7 @@
           <w:i/>
           <w:lang w:val="ru-RU"/>
         </w:rPr>
+        <w:lastRenderedPageBreak/>
         <w:t xml:space="preserve">Основное действующее </w:t>
       </w:r>
       <w:proofErr w:type="gramStart"/>
@@ -11003,7 +11012,7 @@
             <w:noProof/>
             <w:lang w:val="ru-RU"/>
           </w:rPr>
-          <w:t>14</w:t>
+          <w:t>10</w:t>
         </w:r>
         <w:r>
           <w:fldChar w:fldCharType="end"/>
@@ -12661,7 +12670,7 @@
 </file>
 
 <file path=customXml/itemProps1.xml><?xml version="1.0" encoding="utf-8"?>
-<ds:datastoreItem xmlns:ds="http://schemas.openxmlformats.org/officeDocument/2006/customXml" ds:itemID="{3726392F-3EAD-4958-8B9C-81B31B664303}">
+<ds:datastoreItem xmlns:ds="http://schemas.openxmlformats.org/officeDocument/2006/customXml" ds:itemID="{0D1AF3E6-FD99-43E9-9905-B18377913419}">
   <ds:schemaRefs>
     <ds:schemaRef ds:uri="http://schemas.openxmlformats.org/officeDocument/2006/bibliography"/>
   </ds:schemaRefs>

--- a/RUP/Use Cases/Use Case Model.docx
+++ b/RUP/Use Cases/Use Case Model.docx
@@ -1,12 +1,12 @@
 
 <file path=word/document.xml><?xml version="1.0" encoding="utf-8"?>
-<w:document xmlns:wpc="http://schemas.microsoft.com/office/word/2010/wordprocessingCanvas" xmlns:mc="http://schemas.openxmlformats.org/markup-compatibility/2006" xmlns:o="urn:schemas-microsoft-com:office:office" xmlns:r="http://schemas.openxmlformats.org/officeDocument/2006/relationships" xmlns:m="http://schemas.openxmlformats.org/officeDocument/2006/math" xmlns:v="urn:schemas-microsoft-com:vml" xmlns:wp14="http://schemas.microsoft.com/office/word/2010/wordprocessingDrawing" xmlns:wp="http://schemas.openxmlformats.org/drawingml/2006/wordprocessingDrawing" xmlns:w10="urn:schemas-microsoft-com:office:word" xmlns:w="http://schemas.openxmlformats.org/wordprocessingml/2006/main" xmlns:w14="http://schemas.microsoft.com/office/word/2010/wordml" xmlns:w15="http://schemas.microsoft.com/office/word/2012/wordml" xmlns:wpg="http://schemas.microsoft.com/office/word/2010/wordprocessingGroup" xmlns:wpi="http://schemas.microsoft.com/office/word/2010/wordprocessingInk" xmlns:wne="http://schemas.microsoft.com/office/word/2006/wordml" xmlns:wps="http://schemas.microsoft.com/office/word/2010/wordprocessingShape" mc:Ignorable="w14 w15 wp14">
+<w:document xmlns:wpc="http://schemas.microsoft.com/office/word/2010/wordprocessingCanvas" xmlns:mc="http://schemas.openxmlformats.org/markup-compatibility/2006" xmlns:o="urn:schemas-microsoft-com:office:office" xmlns:r="http://schemas.openxmlformats.org/officeDocument/2006/relationships" xmlns:m="http://schemas.openxmlformats.org/officeDocument/2006/math" xmlns:v="urn:schemas-microsoft-com:vml" xmlns:wp14="http://schemas.microsoft.com/office/word/2010/wordprocessingDrawing" xmlns:wp="http://schemas.openxmlformats.org/drawingml/2006/wordprocessingDrawing" xmlns:w10="urn:schemas-microsoft-com:office:word" xmlns:w="http://schemas.openxmlformats.org/wordprocessingml/2006/main" xmlns:w14="http://schemas.microsoft.com/office/word/2010/wordml" xmlns:wpg="http://schemas.microsoft.com/office/word/2010/wordprocessingGroup" xmlns:wpi="http://schemas.microsoft.com/office/word/2010/wordprocessingInk" xmlns:wne="http://schemas.microsoft.com/office/word/2006/wordml" xmlns:wps="http://schemas.microsoft.com/office/word/2010/wordprocessingShape" mc:Ignorable="w14 wp14">
   <w:body>
     <w:bookmarkStart w:id="0" w:name="_Toc152504305"/>
     <w:bookmarkStart w:id="1" w:name="_Toc152565238"/>
     <w:p>
       <w:pPr>
-        <w:pStyle w:val="Title"/>
+        <w:pStyle w:val="a7"/>
         <w:rPr>
           <w:rFonts w:ascii="Times New Roman" w:hAnsi="Times New Roman"/>
         </w:rPr>
@@ -113,7 +113,7 @@
         <w:rPr>
           <w:lang w:val="ru-RU"/>
         </w:rPr>
-        <w:t>Версия 2.3</w:t>
+        <w:t>Версия 2.4</w:t>
       </w:r>
     </w:p>
     <w:p>
@@ -534,28 +534,14 @@
               <w:rPr>
                 <w:lang w:val="ru-RU"/>
               </w:rPr>
-              <w:t>Изменение диаграммы состояний для статусов сущности «</w:t>
-            </w:r>
-            <w:proofErr w:type="gramStart"/>
-            <w:r>
-              <w:rPr>
-                <w:lang w:val="ru-RU"/>
-              </w:rPr>
-              <w:t>Заказ»</w:t>
+              <w:t>Изменение диаграммы состояний для статусов сущности «Заказ»</w:t>
             </w:r>
             <w:r>
               <w:rPr>
                 <w:lang w:val="ru-RU"/>
               </w:rPr>
               <w:br/>
-              <w:t>Добавление</w:t>
-            </w:r>
-            <w:proofErr w:type="gramEnd"/>
-            <w:r>
-              <w:rPr>
-                <w:lang w:val="ru-RU"/>
-              </w:rPr>
-              <w:t xml:space="preserve"> обозначений для ролей и прецедентов</w:t>
+              <w:t>Добавление обозначений для ролей и прецедентов</w:t>
             </w:r>
             <w:r>
               <w:rPr>
@@ -724,6 +710,88 @@
                 <w:lang w:val="ru-RU"/>
               </w:rPr>
               <w:t>Изменена диаграмма прецедентов и внесены соответствующие изменения в описания прецедентов</w:t>
+            </w:r>
+          </w:p>
+        </w:tc>
+        <w:tc>
+          <w:tcPr>
+            <w:tcW w:w="1495" w:type="pct"/>
+          </w:tcPr>
+          <w:p>
+            <w:pPr>
+              <w:rPr>
+                <w:lang w:val="ru-RU"/>
+              </w:rPr>
+            </w:pPr>
+            <w:r>
+              <w:rPr>
+                <w:lang w:val="ru-RU"/>
+              </w:rPr>
+              <w:t>Грудина А.М.</w:t>
+            </w:r>
+          </w:p>
+        </w:tc>
+      </w:tr>
+      <w:tr>
+        <w:trPr>
+          <w:trHeight w:val="613"/>
+        </w:trPr>
+        <w:tc>
+          <w:tcPr>
+            <w:tcW w:w="645" w:type="pct"/>
+          </w:tcPr>
+          <w:p>
+            <w:r>
+              <w:t>16/06/2014</w:t>
+            </w:r>
+          </w:p>
+        </w:tc>
+        <w:tc>
+          <w:tcPr>
+            <w:tcW w:w="631" w:type="pct"/>
+          </w:tcPr>
+          <w:p>
+            <w:r>
+              <w:t>2.4</w:t>
+            </w:r>
+          </w:p>
+        </w:tc>
+        <w:tc>
+          <w:tcPr>
+            <w:tcW w:w="2229" w:type="pct"/>
+          </w:tcPr>
+          <w:p>
+            <w:pPr>
+              <w:rPr>
+                <w:lang w:val="ru-RU"/>
+              </w:rPr>
+            </w:pPr>
+            <w:r>
+              <w:rPr>
+                <w:lang w:val="ru-RU"/>
+              </w:rPr>
+              <w:t xml:space="preserve">Изменена диаграмма состояний </w:t>
+            </w:r>
+            <w:proofErr w:type="gramStart"/>
+            <w:r>
+              <w:rPr>
+                <w:lang w:val="ru-RU"/>
+              </w:rPr>
+              <w:t>заказа</w:t>
+            </w:r>
+            <w:proofErr w:type="gramEnd"/>
+            <w:r>
+              <w:rPr>
+                <w:lang w:val="ru-RU"/>
+              </w:rPr>
+              <w:t xml:space="preserve"> и диаграмма прецедентов</w:t>
+            </w:r>
+            <w:r>
+              <w:rPr>
+                <w:lang w:val="ru-RU"/>
+              </w:rPr>
+              <w:br/>
+              <w:t>Дописано описание прецедентов</w:t>
             </w:r>
           </w:p>
         </w:tc>
@@ -783,7 +851,7 @@
       <w:sdtContent>
         <w:p>
           <w:pPr>
-            <w:pStyle w:val="TOCHeading"/>
+            <w:pStyle w:val="af1"/>
           </w:pPr>
           <w:r>
             <w:t>Оглавление</w:t>
@@ -791,7 +859,7 @@
         </w:p>
         <w:p>
           <w:pPr>
-            <w:pStyle w:val="TOC1"/>
+            <w:pStyle w:val="11"/>
             <w:tabs>
               <w:tab w:val="left" w:pos="400"/>
               <w:tab w:val="right" w:leader="dot" w:pos="14560"/>
@@ -808,7 +876,55 @@
             <w:fldChar w:fldCharType="begin"/>
           </w:r>
           <w:r>
-            <w:instrText xml:space="preserve"> TOC \o "1-3" \h \z \u </w:instrText>
+            <w:rPr>
+              <w:lang w:val="ru-RU"/>
+            </w:rPr>
+            <w:instrText xml:space="preserve"> </w:instrText>
+          </w:r>
+          <w:r>
+            <w:instrText>TOC</w:instrText>
+          </w:r>
+          <w:r>
+            <w:rPr>
+              <w:lang w:val="ru-RU"/>
+            </w:rPr>
+            <w:instrText xml:space="preserve"> \</w:instrText>
+          </w:r>
+          <w:r>
+            <w:instrText>o</w:instrText>
+          </w:r>
+          <w:r>
+            <w:rPr>
+              <w:lang w:val="ru-RU"/>
+            </w:rPr>
+            <w:instrText xml:space="preserve"> "1-3" \</w:instrText>
+          </w:r>
+          <w:r>
+            <w:instrText>h</w:instrText>
+          </w:r>
+          <w:r>
+            <w:rPr>
+              <w:lang w:val="ru-RU"/>
+            </w:rPr>
+            <w:instrText xml:space="preserve"> \</w:instrText>
+          </w:r>
+          <w:r>
+            <w:instrText>z</w:instrText>
+          </w:r>
+          <w:r>
+            <w:rPr>
+              <w:lang w:val="ru-RU"/>
+            </w:rPr>
+            <w:instrText xml:space="preserve"> \</w:instrText>
+          </w:r>
+          <w:r>
+            <w:instrText>u</w:instrText>
+          </w:r>
+          <w:r>
+            <w:rPr>
+              <w:lang w:val="ru-RU"/>
+            </w:rPr>
+            <w:instrText xml:space="preserve"> </w:instrText>
           </w:r>
           <w:r>
             <w:fldChar w:fldCharType="separate"/>
@@ -816,7 +932,7 @@
           <w:hyperlink w:anchor="_Toc390429268" w:history="1">
             <w:r>
               <w:rPr>
-                <w:rStyle w:val="Hyperlink"/>
+                <w:rStyle w:val="aa"/>
                 <w:noProof/>
                 <w:lang w:val="ru-RU"/>
               </w:rPr>
@@ -834,7 +950,7 @@
             </w:r>
             <w:r>
               <w:rPr>
-                <w:rStyle w:val="Hyperlink"/>
+                <w:rStyle w:val="aa"/>
                 <w:noProof/>
                 <w:lang w:val="ru-RU"/>
               </w:rPr>
@@ -844,6 +960,7 @@
               <w:rPr>
                 <w:noProof/>
                 <w:webHidden/>
+                <w:lang w:val="ru-RU"/>
               </w:rPr>
               <w:tab/>
             </w:r>
@@ -858,8 +975,16 @@
               <w:rPr>
                 <w:noProof/>
                 <w:webHidden/>
-              </w:rPr>
-              <w:instrText xml:space="preserve"> PAGEREF _Toc390429268 \h </w:instrText>
+                <w:lang w:val="ru-RU"/>
+              </w:rPr>
+              <w:instrText xml:space="preserve"> </w:instrText>
+            </w:r>
+            <w:r>
+              <w:rPr>
+                <w:noProof/>
+                <w:webHidden/>
+              </w:rPr>
+              <w:instrText xml:space="preserve">PAGEREF _Toc390429268 \h </w:instrText>
             </w:r>
             <w:r>
               <w:rPr>
@@ -892,7 +1017,7 @@
         </w:p>
         <w:p>
           <w:pPr>
-            <w:pStyle w:val="TOC2"/>
+            <w:pStyle w:val="21"/>
             <w:tabs>
               <w:tab w:val="left" w:pos="880"/>
               <w:tab w:val="right" w:leader="dot" w:pos="14560"/>
@@ -908,7 +1033,7 @@
           <w:hyperlink w:anchor="_Toc390429269" w:history="1">
             <w:r>
               <w:rPr>
-                <w:rStyle w:val="Hyperlink"/>
+                <w:rStyle w:val="aa"/>
                 <w:noProof/>
                 <w:lang w:val="ru-RU"/>
               </w:rPr>
@@ -926,7 +1051,7 @@
             </w:r>
             <w:r>
               <w:rPr>
-                <w:rStyle w:val="Hyperlink"/>
+                <w:rStyle w:val="aa"/>
                 <w:noProof/>
                 <w:lang w:val="ru-RU"/>
               </w:rPr>
@@ -934,14 +1059,14 @@
             </w:r>
             <w:r>
               <w:rPr>
-                <w:rStyle w:val="Hyperlink"/>
+                <w:rStyle w:val="aa"/>
                 <w:noProof/>
               </w:rPr>
               <w:t>Purpose</w:t>
             </w:r>
             <w:r>
               <w:rPr>
-                <w:rStyle w:val="Hyperlink"/>
+                <w:rStyle w:val="aa"/>
                 <w:noProof/>
                 <w:lang w:val="ru-RU"/>
               </w:rPr>
@@ -999,7 +1124,7 @@
         </w:p>
         <w:p>
           <w:pPr>
-            <w:pStyle w:val="TOC2"/>
+            <w:pStyle w:val="21"/>
             <w:tabs>
               <w:tab w:val="left" w:pos="880"/>
               <w:tab w:val="right" w:leader="dot" w:pos="14560"/>
@@ -1015,7 +1140,7 @@
           <w:hyperlink w:anchor="_Toc390429270" w:history="1">
             <w:r>
               <w:rPr>
-                <w:rStyle w:val="Hyperlink"/>
+                <w:rStyle w:val="aa"/>
                 <w:noProof/>
               </w:rPr>
               <w:t>1.2</w:t>
@@ -1032,7 +1157,7 @@
             </w:r>
             <w:r>
               <w:rPr>
-                <w:rStyle w:val="Hyperlink"/>
+                <w:rStyle w:val="aa"/>
                 <w:noProof/>
                 <w:lang w:val="ru-RU"/>
               </w:rPr>
@@ -1040,14 +1165,14 @@
             </w:r>
             <w:r>
               <w:rPr>
-                <w:rStyle w:val="Hyperlink"/>
+                <w:rStyle w:val="aa"/>
                 <w:noProof/>
               </w:rPr>
               <w:t xml:space="preserve"> </w:t>
             </w:r>
             <w:r>
               <w:rPr>
-                <w:rStyle w:val="Hyperlink"/>
+                <w:rStyle w:val="aa"/>
                 <w:noProof/>
                 <w:lang w:val="ru-RU"/>
               </w:rPr>
@@ -1055,7 +1180,7 @@
             </w:r>
             <w:r>
               <w:rPr>
-                <w:rStyle w:val="Hyperlink"/>
+                <w:rStyle w:val="aa"/>
                 <w:noProof/>
               </w:rPr>
               <w:t xml:space="preserve"> (Scope)</w:t>
@@ -1112,7 +1237,7 @@
         </w:p>
         <w:p>
           <w:pPr>
-            <w:pStyle w:val="TOC1"/>
+            <w:pStyle w:val="11"/>
             <w:tabs>
               <w:tab w:val="left" w:pos="400"/>
               <w:tab w:val="right" w:leader="dot" w:pos="14560"/>
@@ -1128,7 +1253,7 @@
           <w:hyperlink w:anchor="_Toc390429271" w:history="1">
             <w:r>
               <w:rPr>
-                <w:rStyle w:val="Hyperlink"/>
+                <w:rStyle w:val="aa"/>
                 <w:noProof/>
               </w:rPr>
               <w:t>2.</w:t>
@@ -1145,7 +1270,7 @@
             </w:r>
             <w:r>
               <w:rPr>
-                <w:rStyle w:val="Hyperlink"/>
+                <w:rStyle w:val="aa"/>
                 <w:noProof/>
                 <w:lang w:val="ru-RU"/>
               </w:rPr>
@@ -1153,14 +1278,14 @@
             </w:r>
             <w:r>
               <w:rPr>
-                <w:rStyle w:val="Hyperlink"/>
+                <w:rStyle w:val="aa"/>
                 <w:noProof/>
               </w:rPr>
               <w:t xml:space="preserve"> </w:t>
             </w:r>
             <w:r>
               <w:rPr>
-                <w:rStyle w:val="Hyperlink"/>
+                <w:rStyle w:val="aa"/>
                 <w:noProof/>
                 <w:lang w:val="ru-RU"/>
               </w:rPr>
@@ -1218,7 +1343,7 @@
         </w:p>
         <w:p>
           <w:pPr>
-            <w:pStyle w:val="TOC1"/>
+            <w:pStyle w:val="11"/>
             <w:tabs>
               <w:tab w:val="left" w:pos="400"/>
               <w:tab w:val="right" w:leader="dot" w:pos="14560"/>
@@ -1234,7 +1359,7 @@
           <w:hyperlink w:anchor="_Toc390429272" w:history="1">
             <w:r>
               <w:rPr>
-                <w:rStyle w:val="Hyperlink"/>
+                <w:rStyle w:val="aa"/>
                 <w:noProof/>
                 <w:lang w:val="ru-RU"/>
               </w:rPr>
@@ -1252,7 +1377,7 @@
             </w:r>
             <w:r>
               <w:rPr>
-                <w:rStyle w:val="Hyperlink"/>
+                <w:rStyle w:val="aa"/>
                 <w:noProof/>
                 <w:lang w:val="ru-RU"/>
               </w:rPr>
@@ -1310,7 +1435,7 @@
         </w:p>
         <w:p>
           <w:pPr>
-            <w:pStyle w:val="TOC2"/>
+            <w:pStyle w:val="21"/>
             <w:tabs>
               <w:tab w:val="left" w:pos="880"/>
               <w:tab w:val="right" w:leader="dot" w:pos="14560"/>
@@ -1326,7 +1451,7 @@
           <w:hyperlink w:anchor="_Toc390429273" w:history="1">
             <w:r>
               <w:rPr>
-                <w:rStyle w:val="Hyperlink"/>
+                <w:rStyle w:val="aa"/>
                 <w:noProof/>
                 <w:lang w:val="ru-RU"/>
               </w:rPr>
@@ -1344,7 +1469,7 @@
             </w:r>
             <w:r>
               <w:rPr>
-                <w:rStyle w:val="Hyperlink"/>
+                <w:rStyle w:val="aa"/>
                 <w:noProof/>
                 <w:lang w:val="ru-RU"/>
               </w:rPr>
@@ -1402,7 +1527,7 @@
         </w:p>
         <w:p>
           <w:pPr>
-            <w:pStyle w:val="TOC2"/>
+            <w:pStyle w:val="21"/>
             <w:tabs>
               <w:tab w:val="left" w:pos="880"/>
               <w:tab w:val="right" w:leader="dot" w:pos="14560"/>
@@ -1418,7 +1543,7 @@
           <w:hyperlink w:anchor="_Toc390429274" w:history="1">
             <w:r>
               <w:rPr>
-                <w:rStyle w:val="Hyperlink"/>
+                <w:rStyle w:val="aa"/>
                 <w:noProof/>
                 <w:lang w:val="ru-RU"/>
               </w:rPr>
@@ -1436,7 +1561,7 @@
             </w:r>
             <w:r>
               <w:rPr>
-                <w:rStyle w:val="Hyperlink"/>
+                <w:rStyle w:val="aa"/>
                 <w:noProof/>
                 <w:lang w:val="ru-RU"/>
               </w:rPr>
@@ -1494,7 +1619,7 @@
         </w:p>
         <w:p>
           <w:pPr>
-            <w:pStyle w:val="TOC2"/>
+            <w:pStyle w:val="21"/>
             <w:tabs>
               <w:tab w:val="left" w:pos="880"/>
               <w:tab w:val="right" w:leader="dot" w:pos="14560"/>
@@ -1510,7 +1635,7 @@
           <w:hyperlink w:anchor="_Toc390429275" w:history="1">
             <w:r>
               <w:rPr>
-                <w:rStyle w:val="Hyperlink"/>
+                <w:rStyle w:val="aa"/>
                 <w:noProof/>
                 <w:lang w:val="ru-RU"/>
               </w:rPr>
@@ -1528,7 +1653,7 @@
             </w:r>
             <w:r>
               <w:rPr>
-                <w:rStyle w:val="Hyperlink"/>
+                <w:rStyle w:val="aa"/>
                 <w:noProof/>
                 <w:lang w:val="ru-RU"/>
               </w:rPr>
@@ -1586,7 +1711,7 @@
         </w:p>
         <w:p>
           <w:pPr>
-            <w:pStyle w:val="TOC2"/>
+            <w:pStyle w:val="21"/>
             <w:tabs>
               <w:tab w:val="left" w:pos="880"/>
               <w:tab w:val="right" w:leader="dot" w:pos="14560"/>
@@ -1602,7 +1727,7 @@
           <w:hyperlink w:anchor="_Toc390429276" w:history="1">
             <w:r>
               <w:rPr>
-                <w:rStyle w:val="Hyperlink"/>
+                <w:rStyle w:val="aa"/>
                 <w:noProof/>
                 <w:lang w:val="ru-RU"/>
               </w:rPr>
@@ -1620,7 +1745,7 @@
             </w:r>
             <w:r>
               <w:rPr>
-                <w:rStyle w:val="Hyperlink"/>
+                <w:rStyle w:val="aa"/>
                 <w:noProof/>
                 <w:lang w:val="ru-RU"/>
               </w:rPr>
@@ -1678,7 +1803,7 @@
         </w:p>
         <w:p>
           <w:pPr>
-            <w:pStyle w:val="TOC2"/>
+            <w:pStyle w:val="21"/>
             <w:tabs>
               <w:tab w:val="left" w:pos="880"/>
               <w:tab w:val="right" w:leader="dot" w:pos="14560"/>
@@ -1694,7 +1819,7 @@
           <w:hyperlink w:anchor="_Toc390429277" w:history="1">
             <w:r>
               <w:rPr>
-                <w:rStyle w:val="Hyperlink"/>
+                <w:rStyle w:val="aa"/>
                 <w:noProof/>
                 <w:lang w:val="ru-RU"/>
               </w:rPr>
@@ -1712,7 +1837,7 @@
             </w:r>
             <w:r>
               <w:rPr>
-                <w:rStyle w:val="Hyperlink"/>
+                <w:rStyle w:val="aa"/>
                 <w:noProof/>
                 <w:lang w:val="ru-RU"/>
               </w:rPr>
@@ -1770,7 +1895,7 @@
         </w:p>
         <w:p>
           <w:pPr>
-            <w:pStyle w:val="TOC2"/>
+            <w:pStyle w:val="21"/>
             <w:tabs>
               <w:tab w:val="left" w:pos="880"/>
               <w:tab w:val="right" w:leader="dot" w:pos="14560"/>
@@ -1786,7 +1911,7 @@
           <w:hyperlink w:anchor="_Toc390429278" w:history="1">
             <w:r>
               <w:rPr>
-                <w:rStyle w:val="Hyperlink"/>
+                <w:rStyle w:val="aa"/>
                 <w:noProof/>
               </w:rPr>
               <w:t>3.6</w:t>
@@ -1803,7 +1928,7 @@
             </w:r>
             <w:r>
               <w:rPr>
-                <w:rStyle w:val="Hyperlink"/>
+                <w:rStyle w:val="aa"/>
                 <w:noProof/>
                 <w:lang w:val="ru-RU"/>
               </w:rPr>
@@ -1861,7 +1986,7 @@
         </w:p>
         <w:p>
           <w:pPr>
-            <w:pStyle w:val="TOC2"/>
+            <w:pStyle w:val="21"/>
             <w:tabs>
               <w:tab w:val="left" w:pos="880"/>
               <w:tab w:val="right" w:leader="dot" w:pos="14560"/>
@@ -1877,7 +2002,7 @@
           <w:hyperlink w:anchor="_Toc390429279" w:history="1">
             <w:r>
               <w:rPr>
-                <w:rStyle w:val="Hyperlink"/>
+                <w:rStyle w:val="aa"/>
                 <w:noProof/>
                 <w:lang w:val="ru-RU"/>
               </w:rPr>
@@ -1895,7 +2020,7 @@
             </w:r>
             <w:r>
               <w:rPr>
-                <w:rStyle w:val="Hyperlink"/>
+                <w:rStyle w:val="aa"/>
                 <w:noProof/>
                 <w:lang w:val="ru-RU"/>
               </w:rPr>
@@ -1953,7 +2078,7 @@
         </w:p>
         <w:p>
           <w:pPr>
-            <w:pStyle w:val="TOC2"/>
+            <w:pStyle w:val="21"/>
             <w:tabs>
               <w:tab w:val="left" w:pos="880"/>
               <w:tab w:val="right" w:leader="dot" w:pos="14560"/>
@@ -1969,7 +2094,7 @@
           <w:hyperlink w:anchor="_Toc390429280" w:history="1">
             <w:r>
               <w:rPr>
-                <w:rStyle w:val="Hyperlink"/>
+                <w:rStyle w:val="aa"/>
                 <w:noProof/>
                 <w:lang w:val="ru-RU"/>
               </w:rPr>
@@ -1987,7 +2112,7 @@
             </w:r>
             <w:r>
               <w:rPr>
-                <w:rStyle w:val="Hyperlink"/>
+                <w:rStyle w:val="aa"/>
                 <w:noProof/>
                 <w:lang w:val="ru-RU"/>
               </w:rPr>
@@ -2045,7 +2170,7 @@
         </w:p>
         <w:p>
           <w:pPr>
-            <w:pStyle w:val="TOC2"/>
+            <w:pStyle w:val="21"/>
             <w:tabs>
               <w:tab w:val="left" w:pos="880"/>
               <w:tab w:val="right" w:leader="dot" w:pos="14560"/>
@@ -2061,7 +2186,7 @@
           <w:hyperlink w:anchor="_Toc390429281" w:history="1">
             <w:r>
               <w:rPr>
-                <w:rStyle w:val="Hyperlink"/>
+                <w:rStyle w:val="aa"/>
                 <w:noProof/>
                 <w:lang w:val="ru-RU"/>
               </w:rPr>
@@ -2079,7 +2204,7 @@
             </w:r>
             <w:r>
               <w:rPr>
-                <w:rStyle w:val="Hyperlink"/>
+                <w:rStyle w:val="aa"/>
                 <w:noProof/>
                 <w:lang w:val="ru-RU"/>
               </w:rPr>
@@ -2137,7 +2262,7 @@
         </w:p>
         <w:p>
           <w:pPr>
-            <w:pStyle w:val="TOC2"/>
+            <w:pStyle w:val="21"/>
             <w:tabs>
               <w:tab w:val="left" w:pos="880"/>
               <w:tab w:val="right" w:leader="dot" w:pos="14560"/>
@@ -2153,7 +2278,7 @@
           <w:hyperlink w:anchor="_Toc390429282" w:history="1">
             <w:r>
               <w:rPr>
-                <w:rStyle w:val="Hyperlink"/>
+                <w:rStyle w:val="aa"/>
                 <w:noProof/>
                 <w:lang w:val="ru-RU"/>
               </w:rPr>
@@ -2171,7 +2296,7 @@
             </w:r>
             <w:r>
               <w:rPr>
-                <w:rStyle w:val="Hyperlink"/>
+                <w:rStyle w:val="aa"/>
                 <w:noProof/>
                 <w:lang w:val="ru-RU"/>
               </w:rPr>
@@ -2229,7 +2354,7 @@
         </w:p>
         <w:p>
           <w:pPr>
-            <w:pStyle w:val="TOC2"/>
+            <w:pStyle w:val="21"/>
             <w:tabs>
               <w:tab w:val="left" w:pos="880"/>
               <w:tab w:val="right" w:leader="dot" w:pos="14560"/>
@@ -2245,7 +2370,7 @@
           <w:hyperlink w:anchor="_Toc390429283" w:history="1">
             <w:r>
               <w:rPr>
-                <w:rStyle w:val="Hyperlink"/>
+                <w:rStyle w:val="aa"/>
                 <w:noProof/>
                 <w:lang w:val="ru-RU"/>
               </w:rPr>
@@ -2263,7 +2388,7 @@
             </w:r>
             <w:r>
               <w:rPr>
-                <w:rStyle w:val="Hyperlink"/>
+                <w:rStyle w:val="aa"/>
                 <w:noProof/>
                 <w:lang w:val="ru-RU"/>
               </w:rPr>
@@ -2321,7 +2446,7 @@
         </w:p>
         <w:p>
           <w:pPr>
-            <w:pStyle w:val="TOC2"/>
+            <w:pStyle w:val="21"/>
             <w:tabs>
               <w:tab w:val="left" w:pos="880"/>
               <w:tab w:val="right" w:leader="dot" w:pos="14560"/>
@@ -2337,7 +2462,7 @@
           <w:hyperlink w:anchor="_Toc390429284" w:history="1">
             <w:r>
               <w:rPr>
-                <w:rStyle w:val="Hyperlink"/>
+                <w:rStyle w:val="aa"/>
                 <w:noProof/>
                 <w:lang w:val="ru-RU"/>
               </w:rPr>
@@ -2355,7 +2480,7 @@
             </w:r>
             <w:r>
               <w:rPr>
-                <w:rStyle w:val="Hyperlink"/>
+                <w:rStyle w:val="aa"/>
                 <w:noProof/>
                 <w:lang w:val="ru-RU"/>
               </w:rPr>
@@ -2413,7 +2538,7 @@
         </w:p>
         <w:p>
           <w:pPr>
-            <w:pStyle w:val="TOC2"/>
+            <w:pStyle w:val="21"/>
             <w:tabs>
               <w:tab w:val="left" w:pos="880"/>
               <w:tab w:val="right" w:leader="dot" w:pos="14560"/>
@@ -2429,7 +2554,7 @@
           <w:hyperlink w:anchor="_Toc390429285" w:history="1">
             <w:r>
               <w:rPr>
-                <w:rStyle w:val="Hyperlink"/>
+                <w:rStyle w:val="aa"/>
                 <w:noProof/>
                 <w:lang w:val="ru-RU"/>
               </w:rPr>
@@ -2447,7 +2572,7 @@
             </w:r>
             <w:r>
               <w:rPr>
-                <w:rStyle w:val="Hyperlink"/>
+                <w:rStyle w:val="aa"/>
                 <w:noProof/>
                 <w:lang w:val="ru-RU"/>
               </w:rPr>
@@ -2505,7 +2630,7 @@
         </w:p>
         <w:p>
           <w:pPr>
-            <w:pStyle w:val="TOC2"/>
+            <w:pStyle w:val="21"/>
             <w:tabs>
               <w:tab w:val="left" w:pos="880"/>
               <w:tab w:val="right" w:leader="dot" w:pos="14560"/>
@@ -2521,7 +2646,7 @@
           <w:hyperlink w:anchor="_Toc390429286" w:history="1">
             <w:r>
               <w:rPr>
-                <w:rStyle w:val="Hyperlink"/>
+                <w:rStyle w:val="aa"/>
                 <w:noProof/>
                 <w:lang w:val="ru-RU"/>
               </w:rPr>
@@ -2539,7 +2664,7 @@
             </w:r>
             <w:r>
               <w:rPr>
-                <w:rStyle w:val="Hyperlink"/>
+                <w:rStyle w:val="aa"/>
                 <w:noProof/>
                 <w:lang w:val="ru-RU"/>
               </w:rPr>
@@ -2597,7 +2722,7 @@
         </w:p>
         <w:p>
           <w:pPr>
-            <w:pStyle w:val="TOC2"/>
+            <w:pStyle w:val="21"/>
             <w:tabs>
               <w:tab w:val="left" w:pos="880"/>
               <w:tab w:val="right" w:leader="dot" w:pos="14560"/>
@@ -2613,7 +2738,7 @@
           <w:hyperlink w:anchor="_Toc390429287" w:history="1">
             <w:r>
               <w:rPr>
-                <w:rStyle w:val="Hyperlink"/>
+                <w:rStyle w:val="aa"/>
                 <w:noProof/>
                 <w:lang w:val="ru-RU"/>
               </w:rPr>
@@ -2631,7 +2756,7 @@
             </w:r>
             <w:r>
               <w:rPr>
-                <w:rStyle w:val="Hyperlink"/>
+                <w:rStyle w:val="aa"/>
                 <w:noProof/>
                 <w:lang w:val="ru-RU"/>
               </w:rPr>
@@ -2689,7 +2814,7 @@
         </w:p>
         <w:p>
           <w:pPr>
-            <w:pStyle w:val="TOC2"/>
+            <w:pStyle w:val="21"/>
             <w:tabs>
               <w:tab w:val="left" w:pos="880"/>
               <w:tab w:val="right" w:leader="dot" w:pos="14560"/>
@@ -2705,7 +2830,7 @@
           <w:hyperlink w:anchor="_Toc390429288" w:history="1">
             <w:r>
               <w:rPr>
-                <w:rStyle w:val="Hyperlink"/>
+                <w:rStyle w:val="aa"/>
                 <w:noProof/>
                 <w:lang w:val="ru-RU"/>
               </w:rPr>
@@ -2723,7 +2848,7 @@
             </w:r>
             <w:r>
               <w:rPr>
-                <w:rStyle w:val="Hyperlink"/>
+                <w:rStyle w:val="aa"/>
                 <w:noProof/>
                 <w:lang w:val="ru-RU"/>
               </w:rPr>
@@ -2781,7 +2906,7 @@
         </w:p>
         <w:p>
           <w:pPr>
-            <w:pStyle w:val="TOC2"/>
+            <w:pStyle w:val="21"/>
             <w:tabs>
               <w:tab w:val="left" w:pos="880"/>
               <w:tab w:val="right" w:leader="dot" w:pos="14560"/>
@@ -2797,7 +2922,7 @@
           <w:hyperlink w:anchor="_Toc390429289" w:history="1">
             <w:r>
               <w:rPr>
-                <w:rStyle w:val="Hyperlink"/>
+                <w:rStyle w:val="aa"/>
                 <w:noProof/>
                 <w:lang w:val="ru-RU"/>
               </w:rPr>
@@ -2815,7 +2940,7 @@
             </w:r>
             <w:r>
               <w:rPr>
-                <w:rStyle w:val="Hyperlink"/>
+                <w:rStyle w:val="aa"/>
                 <w:noProof/>
                 <w:lang w:val="ru-RU"/>
               </w:rPr>
@@ -2873,7 +2998,7 @@
         </w:p>
         <w:p>
           <w:pPr>
-            <w:pStyle w:val="TOC2"/>
+            <w:pStyle w:val="21"/>
             <w:tabs>
               <w:tab w:val="left" w:pos="880"/>
               <w:tab w:val="right" w:leader="dot" w:pos="14560"/>
@@ -2889,7 +3014,7 @@
           <w:hyperlink w:anchor="_Toc390429290" w:history="1">
             <w:r>
               <w:rPr>
-                <w:rStyle w:val="Hyperlink"/>
+                <w:rStyle w:val="aa"/>
                 <w:noProof/>
                 <w:lang w:val="ru-RU"/>
               </w:rPr>
@@ -2907,7 +3032,7 @@
             </w:r>
             <w:r>
               <w:rPr>
-                <w:rStyle w:val="Hyperlink"/>
+                <w:rStyle w:val="aa"/>
                 <w:noProof/>
                 <w:lang w:val="ru-RU"/>
               </w:rPr>
@@ -2965,7 +3090,7 @@
         </w:p>
         <w:p>
           <w:pPr>
-            <w:pStyle w:val="TOC2"/>
+            <w:pStyle w:val="21"/>
             <w:tabs>
               <w:tab w:val="left" w:pos="880"/>
               <w:tab w:val="right" w:leader="dot" w:pos="14560"/>
@@ -2981,7 +3106,7 @@
           <w:hyperlink w:anchor="_Toc390429291" w:history="1">
             <w:r>
               <w:rPr>
-                <w:rStyle w:val="Hyperlink"/>
+                <w:rStyle w:val="aa"/>
                 <w:noProof/>
                 <w:lang w:val="ru-RU"/>
               </w:rPr>
@@ -2999,7 +3124,7 @@
             </w:r>
             <w:r>
               <w:rPr>
-                <w:rStyle w:val="Hyperlink"/>
+                <w:rStyle w:val="aa"/>
                 <w:noProof/>
                 <w:lang w:val="ru-RU"/>
               </w:rPr>
@@ -3057,7 +3182,7 @@
         </w:p>
         <w:p>
           <w:pPr>
-            <w:pStyle w:val="TOC2"/>
+            <w:pStyle w:val="21"/>
             <w:tabs>
               <w:tab w:val="left" w:pos="880"/>
               <w:tab w:val="right" w:leader="dot" w:pos="14560"/>
@@ -3073,7 +3198,7 @@
           <w:hyperlink w:anchor="_Toc390429292" w:history="1">
             <w:r>
               <w:rPr>
-                <w:rStyle w:val="Hyperlink"/>
+                <w:rStyle w:val="aa"/>
                 <w:noProof/>
                 <w:lang w:val="ru-RU"/>
               </w:rPr>
@@ -3091,7 +3216,7 @@
             </w:r>
             <w:r>
               <w:rPr>
-                <w:rStyle w:val="Hyperlink"/>
+                <w:rStyle w:val="aa"/>
                 <w:noProof/>
                 <w:lang w:val="ru-RU"/>
               </w:rPr>
@@ -3149,7 +3274,7 @@
         </w:p>
         <w:p>
           <w:pPr>
-            <w:pStyle w:val="TOC2"/>
+            <w:pStyle w:val="21"/>
             <w:tabs>
               <w:tab w:val="left" w:pos="880"/>
               <w:tab w:val="right" w:leader="dot" w:pos="14560"/>
@@ -3165,7 +3290,7 @@
           <w:hyperlink w:anchor="_Toc390429293" w:history="1">
             <w:r>
               <w:rPr>
-                <w:rStyle w:val="Hyperlink"/>
+                <w:rStyle w:val="aa"/>
                 <w:noProof/>
                 <w:lang w:val="ru-RU"/>
               </w:rPr>
@@ -3183,7 +3308,7 @@
             </w:r>
             <w:r>
               <w:rPr>
-                <w:rStyle w:val="Hyperlink"/>
+                <w:rStyle w:val="aa"/>
                 <w:noProof/>
                 <w:lang w:val="ru-RU"/>
               </w:rPr>
@@ -3270,7 +3395,7 @@
     </w:p>
     <w:p>
       <w:pPr>
-        <w:pStyle w:val="Heading1"/>
+        <w:pStyle w:val="1"/>
         <w:rPr>
           <w:lang w:val="ru-RU"/>
         </w:rPr>
@@ -3287,7 +3412,7 @@
     </w:p>
     <w:p>
       <w:pPr>
-        <w:pStyle w:val="Heading2"/>
+        <w:pStyle w:val="2"/>
         <w:rPr>
           <w:lang w:val="ru-RU"/>
         </w:rPr>
@@ -3375,7 +3500,7 @@
     </w:p>
     <w:p>
       <w:pPr>
-        <w:pStyle w:val="Heading2"/>
+        <w:pStyle w:val="2"/>
       </w:pPr>
       <w:bookmarkStart w:id="6" w:name="_Toc456598588"/>
       <w:bookmarkStart w:id="7" w:name="_Toc5054311"/>
@@ -3421,7 +3546,7 @@
     </w:p>
     <w:p>
       <w:pPr>
-        <w:pStyle w:val="Heading1"/>
+        <w:pStyle w:val="1"/>
       </w:pPr>
       <w:bookmarkStart w:id="9" w:name="_Toc390429271"/>
       <w:bookmarkEnd w:id="0"/>
@@ -3806,14 +3931,14 @@
       <w:r>
         <w:rPr>
           <w:noProof/>
-          <w:lang w:eastAsia="en-US"/>
+          <w:lang w:val="ru-RU"/>
         </w:rPr>
         <w:lastRenderedPageBreak/>
         <w:drawing>
-          <wp:inline distT="0" distB="0" distL="0" distR="0" wp14:anchorId="401D9CCE" wp14:editId="4B155A8F">
-            <wp:extent cx="8102009" cy="5197025"/>
+          <wp:inline distT="0" distB="0" distL="0" distR="0" wp14:anchorId="1965420E" wp14:editId="086591D0">
+            <wp:extent cx="7628416" cy="4962525"/>
             <wp:effectExtent l="0" t="0" r="0" b="0"/>
-            <wp:docPr id="1" name="Рисунок 1"/>
+            <wp:docPr id="4" name="Рисунок 4"/>
             <wp:cNvGraphicFramePr>
               <a:graphicFrameLocks xmlns:a="http://schemas.openxmlformats.org/drawingml/2006/main" noChangeAspect="1"/>
             </wp:cNvGraphicFramePr>
@@ -3825,7 +3950,7 @@
                     <pic:cNvPicPr/>
                   </pic:nvPicPr>
                   <pic:blipFill>
-                    <a:blip r:embed="rId8"/>
+                    <a:blip r:embed="rId9"/>
                     <a:stretch>
                       <a:fillRect/>
                     </a:stretch>
@@ -3833,7 +3958,7 @@
                   <pic:spPr>
                     <a:xfrm>
                       <a:off x="0" y="0"/>
-                      <a:ext cx="8109086" cy="5201564"/>
+                      <a:ext cx="7632049" cy="4964888"/>
                     </a:xfrm>
                     <a:prstGeom prst="rect">
                       <a:avLst/>
@@ -3848,7 +3973,7 @@
     </w:p>
     <w:p>
       <w:pPr>
-        <w:pStyle w:val="Caption"/>
+        <w:pStyle w:val="ac"/>
       </w:pPr>
       <w:r>
         <w:t xml:space="preserve">Picture </w:t>
@@ -3926,14 +4051,14 @@
       <w:r>
         <w:rPr>
           <w:noProof/>
-          <w:lang w:eastAsia="en-US"/>
+          <w:lang w:val="ru-RU"/>
         </w:rPr>
         <w:lastRenderedPageBreak/>
         <w:drawing>
-          <wp:inline distT="0" distB="0" distL="0" distR="0" wp14:anchorId="0D4003FB" wp14:editId="6BE57A77">
-            <wp:extent cx="7232687" cy="5619750"/>
+          <wp:inline distT="0" distB="0" distL="0" distR="0" wp14:anchorId="1AF6E62B" wp14:editId="0460584C">
+            <wp:extent cx="7141809" cy="4895850"/>
             <wp:effectExtent l="0" t="0" r="0" b="0"/>
-            <wp:docPr id="10" name="Picture 10"/>
+            <wp:docPr id="2" name="Рисунок 2"/>
             <wp:cNvGraphicFramePr>
               <a:graphicFrameLocks xmlns:a="http://schemas.openxmlformats.org/drawingml/2006/main" noChangeAspect="1"/>
             </wp:cNvGraphicFramePr>
@@ -3941,87 +4066,7 @@
               <a:graphicData uri="http://schemas.openxmlformats.org/drawingml/2006/picture">
                 <pic:pic xmlns:pic="http://schemas.openxmlformats.org/drawingml/2006/picture">
                   <pic:nvPicPr>
-                    <pic:cNvPr id="1" name=""/>
-                    <pic:cNvPicPr/>
-                  </pic:nvPicPr>
-                  <pic:blipFill>
-                    <a:blip r:embed="rId9"/>
-                    <a:stretch>
-                      <a:fillRect/>
-                    </a:stretch>
-                  </pic:blipFill>
-                  <pic:spPr>
-                    <a:xfrm>
-                      <a:off x="0" y="0"/>
-                      <a:ext cx="7236863" cy="5622995"/>
-                    </a:xfrm>
-                    <a:prstGeom prst="rect">
-                      <a:avLst/>
-                    </a:prstGeom>
-                  </pic:spPr>
-                </pic:pic>
-              </a:graphicData>
-            </a:graphic>
-          </wp:inline>
-        </w:drawing>
-      </w:r>
-    </w:p>
-    <w:p>
-      <w:pPr>
-        <w:pStyle w:val="Caption"/>
-      </w:pPr>
-      <w:r>
-        <w:lastRenderedPageBreak/>
-        <w:t xml:space="preserve">Picture </w:t>
-      </w:r>
-      <w:r>
-        <w:fldChar w:fldCharType="begin"/>
-      </w:r>
-      <w:r>
-        <w:instrText xml:space="preserve"> SEQ Picture \* ARABIC </w:instrText>
-      </w:r>
-      <w:r>
-        <w:fldChar w:fldCharType="separate"/>
-      </w:r>
-      <w:r>
-        <w:rPr>
-          <w:noProof/>
-        </w:rPr>
-        <w:t>2</w:t>
-      </w:r>
-      <w:r>
-        <w:fldChar w:fldCharType="end"/>
-      </w:r>
-      <w:r>
-        <w:t xml:space="preserve"> - </w:t>
-      </w:r>
-      <w:r>
-        <w:t>State Machine Diagram for states of the entity "Order"</w:t>
-      </w:r>
-    </w:p>
-    <w:p>
-      <w:pPr>
-        <w:keepNext/>
-        <w:jc w:val="center"/>
-      </w:pPr>
-      <w:r>
-        <w:rPr>
-          <w:noProof/>
-          <w:lang w:eastAsia="en-US"/>
-        </w:rPr>
-        <w:drawing>
-          <wp:inline distT="0" distB="0" distL="0" distR="0" wp14:anchorId="5D980F9B" wp14:editId="2D9B8833">
-            <wp:extent cx="6029325" cy="2409825"/>
-            <wp:effectExtent l="0" t="0" r="9525" b="9525"/>
-            <wp:docPr id="4" name="Picture 4"/>
-            <wp:cNvGraphicFramePr>
-              <a:graphicFrameLocks xmlns:a="http://schemas.openxmlformats.org/drawingml/2006/main" noChangeAspect="1"/>
-            </wp:cNvGraphicFramePr>
-            <a:graphic xmlns:a="http://schemas.openxmlformats.org/drawingml/2006/main">
-              <a:graphicData uri="http://schemas.openxmlformats.org/drawingml/2006/picture">
-                <pic:pic xmlns:pic="http://schemas.openxmlformats.org/drawingml/2006/picture">
-                  <pic:nvPicPr>
-                    <pic:cNvPr id="1" name=""/>
+                    <pic:cNvPr id="0" name=""/>
                     <pic:cNvPicPr/>
                   </pic:nvPicPr>
                   <pic:blipFill>
@@ -4033,7 +4078,7 @@
                   <pic:spPr>
                     <a:xfrm>
                       <a:off x="0" y="0"/>
-                      <a:ext cx="6029325" cy="2409825"/>
+                      <a:ext cx="7141072" cy="4895345"/>
                     </a:xfrm>
                     <a:prstGeom prst="rect">
                       <a:avLst/>
@@ -4048,7 +4093,7 @@
     </w:p>
     <w:p>
       <w:pPr>
-        <w:pStyle w:val="Caption"/>
+        <w:pStyle w:val="ac"/>
       </w:pPr>
       <w:r>
         <w:t xml:space="preserve">Picture </w:t>
@@ -4066,6 +4111,86 @@
         <w:rPr>
           <w:noProof/>
         </w:rPr>
+        <w:t>2</w:t>
+      </w:r>
+      <w:r>
+        <w:fldChar w:fldCharType="end"/>
+      </w:r>
+      <w:r>
+        <w:t xml:space="preserve"> - </w:t>
+      </w:r>
+      <w:r>
+        <w:t>State Machine Diagram for states of the entity "Order"</w:t>
+      </w:r>
+    </w:p>
+    <w:p>
+      <w:pPr>
+        <w:keepNext/>
+        <w:jc w:val="center"/>
+      </w:pPr>
+      <w:r>
+        <w:rPr>
+          <w:noProof/>
+          <w:lang w:val="ru-RU"/>
+        </w:rPr>
+        <w:lastRenderedPageBreak/>
+        <w:drawing>
+          <wp:inline distT="0" distB="0" distL="0" distR="0" wp14:anchorId="4BBD3A41" wp14:editId="40B99AF0">
+            <wp:extent cx="5715000" cy="2390775"/>
+            <wp:effectExtent l="0" t="0" r="0" b="9525"/>
+            <wp:docPr id="3" name="Рисунок 3"/>
+            <wp:cNvGraphicFramePr>
+              <a:graphicFrameLocks xmlns:a="http://schemas.openxmlformats.org/drawingml/2006/main" noChangeAspect="1"/>
+            </wp:cNvGraphicFramePr>
+            <a:graphic xmlns:a="http://schemas.openxmlformats.org/drawingml/2006/main">
+              <a:graphicData uri="http://schemas.openxmlformats.org/drawingml/2006/picture">
+                <pic:pic xmlns:pic="http://schemas.openxmlformats.org/drawingml/2006/picture">
+                  <pic:nvPicPr>
+                    <pic:cNvPr id="0" name=""/>
+                    <pic:cNvPicPr/>
+                  </pic:nvPicPr>
+                  <pic:blipFill>
+                    <a:blip r:embed="rId11"/>
+                    <a:stretch>
+                      <a:fillRect/>
+                    </a:stretch>
+                  </pic:blipFill>
+                  <pic:spPr>
+                    <a:xfrm>
+                      <a:off x="0" y="0"/>
+                      <a:ext cx="5715000" cy="2390775"/>
+                    </a:xfrm>
+                    <a:prstGeom prst="rect">
+                      <a:avLst/>
+                    </a:prstGeom>
+                  </pic:spPr>
+                </pic:pic>
+              </a:graphicData>
+            </a:graphic>
+          </wp:inline>
+        </w:drawing>
+      </w:r>
+    </w:p>
+    <w:p>
+      <w:pPr>
+        <w:pStyle w:val="ac"/>
+      </w:pPr>
+      <w:r>
+        <w:t xml:space="preserve">Picture </w:t>
+      </w:r>
+      <w:r>
+        <w:fldChar w:fldCharType="begin"/>
+      </w:r>
+      <w:r>
+        <w:instrText xml:space="preserve"> SEQ Picture \* ARABIC </w:instrText>
+      </w:r>
+      <w:r>
+        <w:fldChar w:fldCharType="separate"/>
+      </w:r>
+      <w:r>
+        <w:rPr>
+          <w:noProof/>
+        </w:rPr>
         <w:t>3</w:t>
       </w:r>
       <w:r>
@@ -4093,7 +4218,7 @@
     </w:p>
     <w:p>
       <w:pPr>
-        <w:pStyle w:val="Caption"/>
+        <w:pStyle w:val="ac"/>
         <w:keepNext/>
         <w:rPr>
           <w:lang w:val="ru-RU"/>
@@ -4154,7 +4279,7 @@
     </w:p>
     <w:tbl>
       <w:tblPr>
-        <w:tblStyle w:val="TableGrid"/>
+        <w:tblStyle w:val="af2"/>
         <w:tblW w:w="5000" w:type="pct"/>
         <w:tblLook w:val="04A0" w:firstRow="1" w:lastRow="0" w:firstColumn="1" w:lastColumn="0" w:noHBand="0" w:noVBand="1"/>
       </w:tblPr>
@@ -4459,7 +4584,7 @@
     </w:p>
     <w:p>
       <w:pPr>
-        <w:pStyle w:val="ListParagraph"/>
+        <w:pStyle w:val="a9"/>
         <w:numPr>
           <w:ilvl w:val="0"/>
           <w:numId w:val="3"/>
@@ -4472,12 +4597,24 @@
         <w:rPr>
           <w:lang w:val="ru-RU"/>
         </w:rPr>
-        <w:t>«Новый» - включает состояния «Отправлен», «Обработка»;</w:t>
-      </w:r>
-    </w:p>
-    <w:p>
-      <w:pPr>
-        <w:pStyle w:val="ListParagraph"/>
+        <w:t>«Новый» - включает состояния «Отправлен», «Обработка»</w:t>
+      </w:r>
+      <w:r>
+        <w:rPr>
+          <w:lang w:val="ru-RU"/>
+        </w:rPr>
+        <w:t>, «В очереди»</w:t>
+      </w:r>
+      <w:r>
+        <w:rPr>
+          <w:lang w:val="ru-RU"/>
+        </w:rPr>
+        <w:t>;</w:t>
+      </w:r>
+    </w:p>
+    <w:p>
+      <w:pPr>
+        <w:pStyle w:val="a9"/>
         <w:numPr>
           <w:ilvl w:val="0"/>
           <w:numId w:val="3"/>
@@ -4490,12 +4627,24 @@
         <w:rPr>
           <w:lang w:val="ru-RU"/>
         </w:rPr>
-        <w:t>«В процессе» - включает состояния «В очереди», «Сбор травы», «Обработка травы», «Изготовление изделия», «Магия»;</w:t>
-      </w:r>
-    </w:p>
-    <w:p>
-      <w:pPr>
-        <w:pStyle w:val="ListParagraph"/>
+        <w:t xml:space="preserve">«В процессе» - включает состояния </w:t>
+      </w:r>
+      <w:r>
+        <w:rPr>
+          <w:lang w:val="ru-RU"/>
+        </w:rPr>
+        <w:t>«</w:t>
+      </w:r>
+      <w:r>
+        <w:rPr>
+          <w:lang w:val="ru-RU"/>
+        </w:rPr>
+        <w:t>Сбор травы», «Обработка травы», «Изготовление изделия», «Магия»;</w:t>
+      </w:r>
+    </w:p>
+    <w:p>
+      <w:pPr>
+        <w:pStyle w:val="a9"/>
         <w:numPr>
           <w:ilvl w:val="0"/>
           <w:numId w:val="3"/>
@@ -4513,7 +4662,7 @@
     </w:p>
     <w:p>
       <w:pPr>
-        <w:pStyle w:val="ListParagraph"/>
+        <w:pStyle w:val="a9"/>
         <w:numPr>
           <w:ilvl w:val="0"/>
           <w:numId w:val="3"/>
@@ -4531,7 +4680,7 @@
     </w:p>
     <w:p>
       <w:pPr>
-        <w:pStyle w:val="Heading1"/>
+        <w:pStyle w:val="1"/>
         <w:ind w:left="720" w:hanging="720"/>
         <w:rPr>
           <w:rFonts w:ascii="Times New Roman" w:hAnsi="Times New Roman"/>
@@ -4554,7 +4703,7 @@
           <w:tab w:val="center" w:pos="7285"/>
         </w:tabs>
         <w:rPr>
-          <w:rStyle w:val="Emphasis"/>
+          <w:rStyle w:val="ab"/>
           <w:i w:val="0"/>
           <w:color w:val="000000"/>
           <w:shd w:val="clear" w:color="auto" w:fill="FFFFFF"/>
@@ -4563,7 +4712,7 @@
       </w:pPr>
       <w:r>
         <w:rPr>
-          <w:rStyle w:val="Emphasis"/>
+          <w:rStyle w:val="ab"/>
           <w:i w:val="0"/>
           <w:color w:val="000000"/>
           <w:shd w:val="clear" w:color="auto" w:fill="FFFFFF"/>
@@ -4573,7 +4722,7 @@
       </w:r>
       <w:r>
         <w:rPr>
-          <w:rStyle w:val="Emphasis"/>
+          <w:rStyle w:val="ab"/>
           <w:i w:val="0"/>
           <w:color w:val="000000"/>
           <w:shd w:val="clear" w:color="auto" w:fill="FFFFFF"/>
@@ -4584,7 +4733,7 @@
     </w:p>
     <w:p>
       <w:pPr>
-        <w:pStyle w:val="Heading2"/>
+        <w:pStyle w:val="2"/>
         <w:rPr>
           <w:lang w:val="ru-RU"/>
         </w:rPr>
@@ -4594,7 +4743,6 @@
         <w:rPr>
           <w:lang w:val="ru-RU"/>
         </w:rPr>
-        <w:lastRenderedPageBreak/>
         <w:t>Авторизация</w:t>
       </w:r>
       <w:bookmarkEnd w:id="11"/>
@@ -4659,7 +4807,14 @@
               <w:rPr>
                 <w:lang w:val="ru-RU"/>
               </w:rPr>
-              <w:t>Зарегистрированный пользователь</w:t>
+              <w:t xml:space="preserve">Зарегистрированный </w:t>
+            </w:r>
+            <w:r>
+              <w:rPr>
+                <w:lang w:val="ru-RU"/>
+              </w:rPr>
+              <w:lastRenderedPageBreak/>
+              <w:t>пользователь</w:t>
             </w:r>
           </w:p>
         </w:tc>
@@ -4682,6 +4837,7 @@
               <w:rPr>
                 <w:lang w:val="ru-RU"/>
               </w:rPr>
+              <w:lastRenderedPageBreak/>
               <w:t>Авторизация</w:t>
             </w:r>
           </w:p>
@@ -4723,7 +4879,14 @@
               <w:rPr>
                 <w:lang w:val="ru-RU"/>
               </w:rPr>
-              <w:t xml:space="preserve">в системе пользователю войти в систему </w:t>
+              <w:t xml:space="preserve">в системе пользователю </w:t>
+            </w:r>
+            <w:r>
+              <w:rPr>
+                <w:lang w:val="ru-RU"/>
+              </w:rPr>
+              <w:lastRenderedPageBreak/>
+              <w:t xml:space="preserve">войти в систему </w:t>
             </w:r>
           </w:p>
         </w:tc>
@@ -4740,57 +4903,55 @@
           <w:i/>
           <w:lang w:val="ru-RU"/>
         </w:rPr>
-        <w:t xml:space="preserve">Основное действующее </w:t>
-      </w:r>
-      <w:proofErr w:type="gramStart"/>
+        <w:lastRenderedPageBreak/>
+        <w:t>Основное действующее лицо:</w:t>
+      </w:r>
+      <w:r>
+        <w:rPr>
+          <w:lang w:val="ru-RU"/>
+        </w:rPr>
+        <w:tab/>
+      </w:r>
+      <w:r>
+        <w:rPr>
+          <w:lang w:val="ru-RU"/>
+        </w:rPr>
+        <w:tab/>
+      </w:r>
+      <w:r>
+        <w:rPr>
+          <w:lang w:val="ru-RU"/>
+        </w:rPr>
+        <w:tab/>
+        <w:t>Зарегистрированный пользователь</w:t>
+      </w:r>
+    </w:p>
+    <w:p>
+      <w:pPr>
+        <w:rPr>
+          <w:lang w:val="ru-RU"/>
+        </w:rPr>
+      </w:pPr>
       <w:r>
         <w:rPr>
           <w:i/>
           <w:lang w:val="ru-RU"/>
         </w:rPr>
-        <w:t>лицо:</w:t>
-      </w:r>
-      <w:r>
-        <w:rPr>
-          <w:lang w:val="ru-RU"/>
-        </w:rPr>
-        <w:tab/>
-      </w:r>
-      <w:proofErr w:type="gramEnd"/>
-      <w:r>
-        <w:rPr>
-          <w:lang w:val="ru-RU"/>
-        </w:rPr>
-        <w:tab/>
-      </w:r>
-      <w:r>
-        <w:rPr>
-          <w:lang w:val="ru-RU"/>
-        </w:rPr>
-        <w:tab/>
-        <w:t>Зарегистрированный пользователь</w:t>
-      </w:r>
-    </w:p>
-    <w:p>
-      <w:pPr>
-        <w:rPr>
-          <w:lang w:val="ru-RU"/>
-        </w:rPr>
-      </w:pPr>
+        <w:t>Другие участники прецедента:</w:t>
+      </w:r>
       <w:r>
         <w:rPr>
           <w:i/>
           <w:lang w:val="ru-RU"/>
         </w:rPr>
-        <w:t xml:space="preserve">Другие участники </w:t>
-      </w:r>
-      <w:proofErr w:type="gramStart"/>
+        <w:tab/>
+      </w:r>
       <w:r>
         <w:rPr>
           <w:i/>
           <w:lang w:val="ru-RU"/>
         </w:rPr>
-        <w:t>прецедента:</w:t>
+        <w:tab/>
       </w:r>
       <w:r>
         <w:rPr>
@@ -4799,13 +4960,25 @@
         </w:rPr>
         <w:tab/>
       </w:r>
-      <w:proofErr w:type="gramEnd"/>
+      <w:r>
+        <w:rPr>
+          <w:lang w:val="ru-RU"/>
+        </w:rPr>
+        <w:t>Отсутствуют</w:t>
+      </w:r>
+    </w:p>
+    <w:p>
+      <w:pPr>
+        <w:rPr>
+          <w:lang w:val="ru-RU"/>
+        </w:rPr>
+      </w:pPr>
       <w:r>
         <w:rPr>
           <w:i/>
           <w:lang w:val="ru-RU"/>
         </w:rPr>
-        <w:tab/>
+        <w:t>Связи с другими вариантами использования:</w:t>
       </w:r>
       <w:r>
         <w:rPr>
@@ -4814,42 +4987,6 @@
         </w:rPr>
         <w:tab/>
       </w:r>
-      <w:r>
-        <w:rPr>
-          <w:lang w:val="ru-RU"/>
-        </w:rPr>
-        <w:t>Отсутствуют</w:t>
-      </w:r>
-    </w:p>
-    <w:p>
-      <w:pPr>
-        <w:rPr>
-          <w:lang w:val="ru-RU"/>
-        </w:rPr>
-      </w:pPr>
-      <w:r>
-        <w:rPr>
-          <w:i/>
-          <w:lang w:val="ru-RU"/>
-        </w:rPr>
-        <w:t xml:space="preserve">Связи с другими вариантами </w:t>
-      </w:r>
-      <w:proofErr w:type="gramStart"/>
-      <w:r>
-        <w:rPr>
-          <w:i/>
-          <w:lang w:val="ru-RU"/>
-        </w:rPr>
-        <w:t>использования:</w:t>
-      </w:r>
-      <w:r>
-        <w:rPr>
-          <w:i/>
-          <w:lang w:val="ru-RU"/>
-        </w:rPr>
-        <w:tab/>
-      </w:r>
-      <w:proofErr w:type="gramEnd"/>
       <w:r>
         <w:rPr>
           <w:lang w:val="ru-RU"/>
@@ -4917,7 +5054,7 @@
     </w:p>
     <w:p>
       <w:pPr>
-        <w:pStyle w:val="Heading2"/>
+        <w:pStyle w:val="2"/>
         <w:rPr>
           <w:lang w:val="ru-RU"/>
         </w:rPr>
@@ -5060,57 +5197,54 @@
           <w:i/>
           <w:lang w:val="ru-RU"/>
         </w:rPr>
-        <w:t xml:space="preserve">Основное действующее </w:t>
-      </w:r>
-      <w:proofErr w:type="gramStart"/>
+        <w:t>Основное действующее лицо:</w:t>
+      </w:r>
+      <w:r>
+        <w:rPr>
+          <w:lang w:val="ru-RU"/>
+        </w:rPr>
+        <w:tab/>
+      </w:r>
+      <w:r>
+        <w:rPr>
+          <w:lang w:val="ru-RU"/>
+        </w:rPr>
+        <w:tab/>
+      </w:r>
+      <w:r>
+        <w:rPr>
+          <w:lang w:val="ru-RU"/>
+        </w:rPr>
+        <w:tab/>
+        <w:t>Горожанин</w:t>
+      </w:r>
+    </w:p>
+    <w:p>
+      <w:pPr>
+        <w:rPr>
+          <w:lang w:val="ru-RU"/>
+        </w:rPr>
+      </w:pPr>
       <w:r>
         <w:rPr>
           <w:i/>
           <w:lang w:val="ru-RU"/>
         </w:rPr>
-        <w:t>лицо:</w:t>
-      </w:r>
-      <w:r>
-        <w:rPr>
-          <w:lang w:val="ru-RU"/>
-        </w:rPr>
-        <w:tab/>
-      </w:r>
-      <w:proofErr w:type="gramEnd"/>
-      <w:r>
-        <w:rPr>
-          <w:lang w:val="ru-RU"/>
-        </w:rPr>
-        <w:tab/>
-      </w:r>
-      <w:r>
-        <w:rPr>
-          <w:lang w:val="ru-RU"/>
-        </w:rPr>
-        <w:tab/>
-        <w:t>Горожанин</w:t>
-      </w:r>
-    </w:p>
-    <w:p>
-      <w:pPr>
-        <w:rPr>
-          <w:lang w:val="ru-RU"/>
-        </w:rPr>
-      </w:pPr>
+        <w:t>Другие участники прецедента:</w:t>
+      </w:r>
       <w:r>
         <w:rPr>
           <w:i/>
           <w:lang w:val="ru-RU"/>
         </w:rPr>
-        <w:t xml:space="preserve">Другие участники </w:t>
-      </w:r>
-      <w:proofErr w:type="gramStart"/>
+        <w:tab/>
+      </w:r>
       <w:r>
         <w:rPr>
           <w:i/>
           <w:lang w:val="ru-RU"/>
         </w:rPr>
-        <w:t>прецедента:</w:t>
+        <w:tab/>
       </w:r>
       <w:r>
         <w:rPr>
@@ -5119,13 +5253,25 @@
         </w:rPr>
         <w:tab/>
       </w:r>
-      <w:proofErr w:type="gramEnd"/>
+      <w:r>
+        <w:rPr>
+          <w:lang w:val="ru-RU"/>
+        </w:rPr>
+        <w:t>Отсутствуют</w:t>
+      </w:r>
+    </w:p>
+    <w:p>
+      <w:pPr>
+        <w:rPr>
+          <w:lang w:val="ru-RU"/>
+        </w:rPr>
+      </w:pPr>
       <w:r>
         <w:rPr>
           <w:i/>
           <w:lang w:val="ru-RU"/>
         </w:rPr>
-        <w:tab/>
+        <w:t>Связи с другими вариантами использования:</w:t>
       </w:r>
       <w:r>
         <w:rPr>
@@ -5138,57 +5284,21 @@
         <w:rPr>
           <w:lang w:val="ru-RU"/>
         </w:rPr>
-        <w:t>Отсутствуют</w:t>
-      </w:r>
-    </w:p>
-    <w:p>
-      <w:pPr>
-        <w:rPr>
-          <w:lang w:val="ru-RU"/>
-        </w:rPr>
-      </w:pPr>
-      <w:r>
+        <w:t>Печать информации о заказе (расширение)</w:t>
+      </w:r>
+    </w:p>
+    <w:p>
+      <w:pPr>
         <w:rPr>
           <w:i/>
           <w:lang w:val="ru-RU"/>
         </w:rPr>
-        <w:t xml:space="preserve">Связи с другими вариантами </w:t>
-      </w:r>
-      <w:proofErr w:type="gramStart"/>
+      </w:pPr>
       <w:r>
         <w:rPr>
           <w:i/>
           <w:lang w:val="ru-RU"/>
         </w:rPr>
-        <w:t>использования:</w:t>
-      </w:r>
-      <w:r>
-        <w:rPr>
-          <w:i/>
-          <w:lang w:val="ru-RU"/>
-        </w:rPr>
-        <w:tab/>
-      </w:r>
-      <w:proofErr w:type="gramEnd"/>
-      <w:r>
-        <w:rPr>
-          <w:lang w:val="ru-RU"/>
-        </w:rPr>
-        <w:t>Печать информации о заказе (расширение)</w:t>
-      </w:r>
-    </w:p>
-    <w:p>
-      <w:pPr>
-        <w:rPr>
-          <w:i/>
-          <w:lang w:val="ru-RU"/>
-        </w:rPr>
-      </w:pPr>
-      <w:r>
-        <w:rPr>
-          <w:i/>
-          <w:lang w:val="ru-RU"/>
-        </w:rPr>
         <w:t>Краткое описание:</w:t>
       </w:r>
     </w:p>
@@ -5214,7 +5324,7 @@
     </w:p>
     <w:p>
       <w:pPr>
-        <w:pStyle w:val="Heading2"/>
+        <w:pStyle w:val="2"/>
         <w:rPr>
           <w:lang w:val="ru-RU"/>
         </w:rPr>
@@ -5357,23 +5467,14 @@
           <w:i/>
           <w:lang w:val="ru-RU"/>
         </w:rPr>
-        <w:t xml:space="preserve">Основное действующее </w:t>
-      </w:r>
-      <w:proofErr w:type="gramStart"/>
-      <w:r>
-        <w:rPr>
-          <w:i/>
-          <w:lang w:val="ru-RU"/>
-        </w:rPr>
-        <w:t>лицо:</w:t>
-      </w:r>
-      <w:r>
-        <w:rPr>
-          <w:lang w:val="ru-RU"/>
-        </w:rPr>
-        <w:tab/>
-      </w:r>
-      <w:proofErr w:type="gramEnd"/>
+        <w:t>Основное действующее лицо:</w:t>
+      </w:r>
+      <w:r>
+        <w:rPr>
+          <w:lang w:val="ru-RU"/>
+        </w:rPr>
+        <w:tab/>
+      </w:r>
       <w:r>
         <w:rPr>
           <w:lang w:val="ru-RU"/>
@@ -5452,48 +5553,34 @@
           <w:i/>
           <w:lang w:val="ru-RU"/>
         </w:rPr>
-        <w:t xml:space="preserve">Связи с другими вариантами </w:t>
-      </w:r>
-      <w:proofErr w:type="gramStart"/>
-      <w:r>
+        <w:t>Связи с другими вариантами использования:</w:t>
+      </w:r>
+      <w:r>
+        <w:rPr>
+          <w:lang w:val="ru-RU"/>
+        </w:rPr>
+        <w:tab/>
+        <w:t>О</w:t>
+      </w:r>
+      <w:r>
+        <w:rPr>
+          <w:lang w:val="ru-RU"/>
+        </w:rPr>
+        <w:t>тсутствуют</w:t>
+      </w:r>
+    </w:p>
+    <w:p>
+      <w:pPr>
         <w:rPr>
           <w:i/>
           <w:lang w:val="ru-RU"/>
         </w:rPr>
-        <w:t>использования:</w:t>
-      </w:r>
-      <w:r>
-        <w:rPr>
-          <w:lang w:val="ru-RU"/>
-        </w:rPr>
-        <w:tab/>
-      </w:r>
-      <w:proofErr w:type="gramEnd"/>
-      <w:r>
-        <w:rPr>
-          <w:lang w:val="ru-RU"/>
-        </w:rPr>
-        <w:t>О</w:t>
-      </w:r>
-      <w:r>
-        <w:rPr>
-          <w:lang w:val="ru-RU"/>
-        </w:rPr>
-        <w:t>тсутствуют</w:t>
-      </w:r>
-    </w:p>
-    <w:p>
-      <w:pPr>
+      </w:pPr>
+      <w:r>
         <w:rPr>
           <w:i/>
           <w:lang w:val="ru-RU"/>
         </w:rPr>
-      </w:pPr>
-      <w:r>
-        <w:rPr>
-          <w:i/>
-          <w:lang w:val="ru-RU"/>
-        </w:rPr>
         <w:t>Краткое описание:</w:t>
       </w:r>
     </w:p>
@@ -5549,7 +5636,7 @@
     </w:p>
     <w:p>
       <w:pPr>
-        <w:pStyle w:val="Heading2"/>
+        <w:pStyle w:val="2"/>
         <w:rPr>
           <w:lang w:val="ru-RU"/>
         </w:rPr>
@@ -5900,7 +5987,7 @@
     </w:p>
     <w:p>
       <w:pPr>
-        <w:pStyle w:val="Heading2"/>
+        <w:pStyle w:val="2"/>
         <w:rPr>
           <w:lang w:val="ru-RU"/>
         </w:rPr>
@@ -5952,7 +6039,7 @@
           </w:tcPr>
           <w:p>
             <w:pPr>
-              <w:pStyle w:val="BodyText"/>
+              <w:pStyle w:val="a3"/>
               <w:spacing w:line="240" w:lineRule="auto"/>
               <w:ind w:left="0"/>
               <w:jc w:val="both"/>
@@ -5974,7 +6061,7 @@
           </w:tcPr>
           <w:p>
             <w:pPr>
-              <w:pStyle w:val="BodyText"/>
+              <w:pStyle w:val="a3"/>
               <w:spacing w:line="240" w:lineRule="auto"/>
               <w:ind w:left="0"/>
               <w:jc w:val="both"/>
@@ -5996,7 +6083,7 @@
           </w:tcPr>
           <w:p>
             <w:pPr>
-              <w:pStyle w:val="BodyText"/>
+              <w:pStyle w:val="a3"/>
               <w:spacing w:line="240" w:lineRule="auto"/>
               <w:ind w:left="0"/>
               <w:jc w:val="both"/>
@@ -6150,7 +6237,12 @@
           <w:lang w:val="ru-RU"/>
         </w:rPr>
         <w:tab/>
-        <w:t>Печать информации о заказе (расширение)</w:t>
+      </w:r>
+      <w:r>
+        <w:rPr>
+          <w:lang w:val="ru-RU"/>
+        </w:rPr>
+        <w:t>Отсутствуют</w:t>
       </w:r>
     </w:p>
     <w:p>
@@ -6204,27 +6296,25 @@
         </w:rPr>
         <w:t>.</w:t>
       </w:r>
-      <w:bookmarkStart w:id="19" w:name="_GoBack"/>
+      <w:r>
+        <w:rPr>
+          <w:lang w:val="ru-RU"/>
+        </w:rPr>
+        <w:t xml:space="preserve"> Также состояния заказа могут быть распечатаны, как отчет о состоянии заказа. Если заказ уже готов, то доступен просмотр описания заказа и его печать.</w:t>
+      </w:r>
+    </w:p>
+    <w:p>
+      <w:pPr>
+        <w:pStyle w:val="2"/>
+      </w:pPr>
+      <w:bookmarkStart w:id="19" w:name="_Toc390429278"/>
+      <w:r>
+        <w:rPr>
+          <w:lang w:val="ru-RU"/>
+        </w:rPr>
+        <w:t>Приостановка выполнения заказа</w:t>
+      </w:r>
       <w:bookmarkEnd w:id="19"/>
-      <w:r>
-        <w:rPr>
-          <w:lang w:val="ru-RU"/>
-        </w:rPr>
-        <w:t xml:space="preserve"> Также состояния заказа могут быть распечатаны, как отчет о состоянии заказа. Если заказ уже готов, то доступен просмотр описания заказа и его печать.</w:t>
-      </w:r>
-    </w:p>
-    <w:p>
-      <w:pPr>
-        <w:pStyle w:val="Heading2"/>
-      </w:pPr>
-      <w:bookmarkStart w:id="20" w:name="_Toc390429278"/>
-      <w:r>
-        <w:rPr>
-          <w:lang w:val="ru-RU"/>
-        </w:rPr>
-        <w:t>Приостановка выполнения заказа</w:t>
-      </w:r>
-      <w:bookmarkEnd w:id="20"/>
     </w:p>
     <w:tbl>
       <w:tblPr>
@@ -6252,7 +6342,7 @@
           </w:tcPr>
           <w:p>
             <w:pPr>
-              <w:pStyle w:val="BodyText"/>
+              <w:pStyle w:val="a3"/>
               <w:spacing w:line="240" w:lineRule="auto"/>
               <w:ind w:left="0"/>
               <w:jc w:val="both"/>
@@ -6274,7 +6364,7 @@
           </w:tcPr>
           <w:p>
             <w:pPr>
-              <w:pStyle w:val="BodyText"/>
+              <w:pStyle w:val="a3"/>
               <w:spacing w:line="240" w:lineRule="auto"/>
               <w:ind w:left="0"/>
               <w:jc w:val="both"/>
@@ -6296,7 +6386,7 @@
           </w:tcPr>
           <w:p>
             <w:pPr>
-              <w:pStyle w:val="BodyText"/>
+              <w:pStyle w:val="a3"/>
               <w:spacing w:line="240" w:lineRule="auto"/>
               <w:ind w:left="0"/>
               <w:jc w:val="both"/>
@@ -6520,19 +6610,39 @@
         <w:rPr>
           <w:lang w:val="ru-RU"/>
         </w:rPr>
-        <w:t xml:space="preserve">Данный вариант использования позволяет Аналитику </w:t>
-      </w:r>
-      <w:r>
-        <w:rPr>
-          <w:lang w:val="ru-RU"/>
-        </w:rPr>
-        <w:t>приостанавливать выполнение заказа</w:t>
-      </w:r>
-      <w:r>
-        <w:rPr>
-          <w:lang w:val="ru-RU"/>
-        </w:rPr>
-        <w:t>. Статусы бывают: обычный, срочный</w:t>
+        <w:t xml:space="preserve">Данный вариант использования позволяет Аналитику приостанавливать выполнение заказа. </w:t>
+      </w:r>
+      <w:r>
+        <w:rPr>
+          <w:lang w:val="ru-RU"/>
+        </w:rPr>
+        <w:t>Состояния</w:t>
+      </w:r>
+      <w:r>
+        <w:rPr>
+          <w:lang w:val="ru-RU"/>
+        </w:rPr>
+        <w:t xml:space="preserve"> бывают: </w:t>
+      </w:r>
+      <w:proofErr w:type="gramStart"/>
+      <w:r>
+        <w:rPr>
+          <w:lang w:val="ru-RU"/>
+        </w:rPr>
+        <w:t>новый</w:t>
+      </w:r>
+      <w:proofErr w:type="gramEnd"/>
+      <w:r>
+        <w:rPr>
+          <w:lang w:val="ru-RU"/>
+        </w:rPr>
+        <w:t xml:space="preserve">, </w:t>
+      </w:r>
+      <w:r>
+        <w:rPr>
+          <w:lang w:val="ru-RU"/>
+        </w:rPr>
+        <w:t>в процессе</w:t>
       </w:r>
       <w:r>
         <w:rPr>
@@ -6544,41 +6654,61 @@
         <w:rPr>
           <w:lang w:val="ru-RU"/>
         </w:rPr>
+        <w:t xml:space="preserve"> и выполненный</w:t>
+      </w:r>
+      <w:r>
+        <w:rPr>
+          <w:lang w:val="ru-RU"/>
+        </w:rPr>
+        <w:t xml:space="preserve">. Нельзя </w:t>
+      </w:r>
+      <w:r>
+        <w:rPr>
+          <w:lang w:val="ru-RU"/>
+        </w:rPr>
+        <w:t>изменять</w:t>
+      </w:r>
+      <w:r>
+        <w:rPr>
+          <w:lang w:val="ru-RU"/>
+        </w:rPr>
+        <w:t xml:space="preserve"> статус заказа</w:t>
+      </w:r>
+      <w:r>
+        <w:rPr>
+          <w:lang w:val="ru-RU"/>
+        </w:rPr>
+        <w:t xml:space="preserve"> в обратную сторону, т.е. если заказ был уже начат, его нельзя пометить, как новый</w:t>
+      </w:r>
+      <w:r>
+        <w:rPr>
+          <w:lang w:val="ru-RU"/>
+        </w:rPr>
+        <w:t>. Блокировка возможна на всех этапах до передачи заказа Магу. При редактировании заказа заказ автоматически переходит в статус «Заблокированный». Решение о возобновлении заказа принимает аналитик</w:t>
+      </w:r>
+      <w:proofErr w:type="gramStart"/>
+      <w:r>
+        <w:rPr>
+          <w:lang w:val="ru-RU"/>
+        </w:rPr>
         <w:t>.</w:t>
       </w:r>
       <w:r>
         <w:rPr>
           <w:lang w:val="ru-RU"/>
         </w:rPr>
-        <w:t xml:space="preserve"> </w:t>
-      </w:r>
-      <w:r>
-        <w:rPr>
-          <w:lang w:val="ru-RU"/>
-        </w:rPr>
-        <w:t>Нельзя повышать статус заказа. Блокировка возможна на всех этапах до передачи заказа Магу.</w:t>
-      </w:r>
-      <w:r>
-        <w:rPr>
-          <w:lang w:val="ru-RU"/>
-        </w:rPr>
-        <w:t xml:space="preserve"> </w:t>
-      </w:r>
-      <w:r>
-        <w:rPr>
-          <w:lang w:val="ru-RU"/>
-        </w:rPr>
-        <w:t xml:space="preserve">При редактировании заказа заказ автоматически переходит в статус «Заблокированный». Решение о возобновлении заказа принимает аналитик. </w:t>
-      </w:r>
-    </w:p>
-    <w:p>
-      <w:pPr>
-        <w:pStyle w:val="Heading2"/>
-        <w:rPr>
-          <w:lang w:val="ru-RU"/>
-        </w:rPr>
-      </w:pPr>
-      <w:bookmarkStart w:id="21" w:name="_Toc390429279"/>
+        <w:t xml:space="preserve">. </w:t>
+      </w:r>
+      <w:proofErr w:type="gramEnd"/>
+    </w:p>
+    <w:p>
+      <w:pPr>
+        <w:pStyle w:val="2"/>
+        <w:rPr>
+          <w:lang w:val="ru-RU"/>
+        </w:rPr>
+      </w:pPr>
+      <w:bookmarkStart w:id="20" w:name="_Toc390429279"/>
       <w:r>
         <w:rPr>
           <w:lang w:val="ru-RU"/>
@@ -6586,7 +6716,7 @@
         <w:lastRenderedPageBreak/>
         <w:t>Поиск заказа в аналитическом представлении</w:t>
       </w:r>
-      <w:bookmarkEnd w:id="21"/>
+      <w:bookmarkEnd w:id="20"/>
     </w:p>
     <w:tbl>
       <w:tblPr>
@@ -6614,7 +6744,7 @@
           </w:tcPr>
           <w:p>
             <w:pPr>
-              <w:pStyle w:val="BodyText"/>
+              <w:pStyle w:val="a3"/>
               <w:spacing w:line="240" w:lineRule="auto"/>
               <w:ind w:left="0"/>
               <w:jc w:val="both"/>
@@ -6636,7 +6766,7 @@
           </w:tcPr>
           <w:p>
             <w:pPr>
-              <w:pStyle w:val="BodyText"/>
+              <w:pStyle w:val="a3"/>
               <w:spacing w:line="240" w:lineRule="auto"/>
               <w:ind w:left="0"/>
               <w:jc w:val="both"/>
@@ -6658,7 +6788,7 @@
           </w:tcPr>
           <w:p>
             <w:pPr>
-              <w:pStyle w:val="BodyText"/>
+              <w:pStyle w:val="a3"/>
               <w:spacing w:line="240" w:lineRule="auto"/>
               <w:ind w:left="0"/>
               <w:jc w:val="both"/>
@@ -6693,21 +6823,7 @@
               <w:rPr>
                 <w:lang w:val="ru-RU"/>
               </w:rPr>
-              <w:t xml:space="preserve">Этот вариант использования позволяет </w:t>
-            </w:r>
-            <w:proofErr w:type="gramStart"/>
-            <w:r>
-              <w:rPr>
-                <w:lang w:val="ru-RU"/>
-              </w:rPr>
-              <w:t>аналитику  искать</w:t>
-            </w:r>
-            <w:proofErr w:type="gramEnd"/>
-            <w:r>
-              <w:rPr>
-                <w:lang w:val="ru-RU"/>
-              </w:rPr>
-              <w:t xml:space="preserve"> конкретные заказы.</w:t>
+              <w:t>Этот вариант использования позволяет аналитику  искать конкретные заказы.</w:t>
             </w:r>
           </w:p>
         </w:tc>
@@ -6826,7 +6942,12 @@
           <w:lang w:val="ru-RU"/>
         </w:rPr>
         <w:tab/>
-        <w:t>Печать информации о заказе (расширение)</w:t>
+      </w:r>
+      <w:r>
+        <w:rPr>
+          <w:lang w:val="ru-RU"/>
+        </w:rPr>
+        <w:t>Отсутствуют</w:t>
       </w:r>
     </w:p>
     <w:p>
@@ -6860,24 +6981,24 @@
         <w:rPr>
           <w:lang w:val="ru-RU"/>
         </w:rPr>
-        <w:t xml:space="preserve"> отфильтровывать заказы в аналитическом представлении и искать их по названию. Также в списке заказов предусмотрена возможность печати информации о найденном заказе. </w:t>
-      </w:r>
-    </w:p>
-    <w:p>
-      <w:pPr>
-        <w:pStyle w:val="Heading2"/>
-        <w:rPr>
-          <w:lang w:val="ru-RU"/>
-        </w:rPr>
-      </w:pPr>
-      <w:bookmarkStart w:id="22" w:name="_Toc390429280"/>
+        <w:t xml:space="preserve"> отфильтровывать заказы в аналитическом представлении и искать их по названию. </w:t>
+      </w:r>
+      <w:bookmarkStart w:id="21" w:name="_Toc390429280"/>
+    </w:p>
+    <w:p>
+      <w:pPr>
+        <w:pStyle w:val="2"/>
+        <w:rPr>
+          <w:lang w:val="ru-RU"/>
+        </w:rPr>
+      </w:pPr>
       <w:r>
         <w:rPr>
           <w:lang w:val="ru-RU"/>
         </w:rPr>
         <w:t>Просмотр аналитического представления</w:t>
       </w:r>
-      <w:bookmarkEnd w:id="22"/>
+      <w:bookmarkEnd w:id="21"/>
     </w:p>
     <w:tbl>
       <w:tblPr>
@@ -6905,7 +7026,7 @@
           </w:tcPr>
           <w:p>
             <w:pPr>
-              <w:pStyle w:val="BodyText"/>
+              <w:pStyle w:val="a3"/>
               <w:spacing w:line="240" w:lineRule="auto"/>
               <w:ind w:left="0"/>
               <w:jc w:val="both"/>
@@ -6917,8 +7038,16 @@
               <w:rPr>
                 <w:lang w:val="ru-RU"/>
               </w:rPr>
-              <w:t>А6</w:t>
-            </w:r>
+              <w:t>А</w:t>
+            </w:r>
+            <w:proofErr w:type="gramStart"/>
+            <w:r>
+              <w:rPr>
+                <w:lang w:val="ru-RU"/>
+              </w:rPr>
+              <w:t>6</w:t>
+            </w:r>
+            <w:proofErr w:type="gramEnd"/>
           </w:p>
         </w:tc>
         <w:tc>
@@ -6927,7 +7056,7 @@
           </w:tcPr>
           <w:p>
             <w:pPr>
-              <w:pStyle w:val="BodyText"/>
+              <w:pStyle w:val="a3"/>
               <w:spacing w:line="240" w:lineRule="auto"/>
               <w:ind w:left="0"/>
               <w:jc w:val="both"/>
@@ -6949,7 +7078,7 @@
           </w:tcPr>
           <w:p>
             <w:pPr>
-              <w:pStyle w:val="BodyText"/>
+              <w:pStyle w:val="a3"/>
               <w:spacing w:line="240" w:lineRule="auto"/>
               <w:ind w:left="0"/>
               <w:jc w:val="both"/>
@@ -6984,21 +7113,7 @@
               <w:rPr>
                 <w:lang w:val="ru-RU"/>
               </w:rPr>
-              <w:t xml:space="preserve">Этот вариант использования позволяет </w:t>
-            </w:r>
-            <w:proofErr w:type="gramStart"/>
-            <w:r>
-              <w:rPr>
-                <w:lang w:val="ru-RU"/>
-              </w:rPr>
-              <w:t>аналитику  просматривать</w:t>
-            </w:r>
-            <w:proofErr w:type="gramEnd"/>
-            <w:r>
-              <w:rPr>
-                <w:lang w:val="ru-RU"/>
-              </w:rPr>
-              <w:t xml:space="preserve"> все заказы в системе.</w:t>
+              <w:t>Этот вариант использования позволяет аналитику  просматривать все заказы в системе.</w:t>
             </w:r>
           </w:p>
         </w:tc>
@@ -7117,7 +7232,12 @@
           <w:lang w:val="ru-RU"/>
         </w:rPr>
         <w:tab/>
-        <w:t>Отсутствует</w:t>
+      </w:r>
+      <w:r>
+        <w:rPr>
+          <w:lang w:val="ru-RU"/>
+        </w:rPr>
+        <w:t>Печать информации о заказе (расширение)</w:t>
       </w:r>
     </w:p>
     <w:p>
@@ -7171,22 +7291,30 @@
         </w:rPr>
         <w:t xml:space="preserve">). </w:t>
       </w:r>
-    </w:p>
-    <w:p>
-      <w:pPr>
-        <w:pStyle w:val="Heading2"/>
-        <w:rPr>
-          <w:lang w:val="ru-RU"/>
-        </w:rPr>
-      </w:pPr>
-      <w:bookmarkStart w:id="23" w:name="_Toc390429281"/>
+      <w:r>
+        <w:rPr>
+          <w:lang w:val="ru-RU"/>
+        </w:rPr>
+        <w:t xml:space="preserve">Также в списке заказов предусмотрена возможность печати информации о найденном заказе. </w:t>
+      </w:r>
+    </w:p>
+    <w:p>
+      <w:pPr>
+        <w:pStyle w:val="2"/>
+        <w:rPr>
+          <w:lang w:val="ru-RU"/>
+        </w:rPr>
+      </w:pPr>
+      <w:bookmarkStart w:id="22" w:name="_Toc390429281"/>
+      <w:bookmarkStart w:id="23" w:name="_GoBack"/>
+      <w:bookmarkEnd w:id="23"/>
       <w:r>
         <w:rPr>
           <w:lang w:val="ru-RU"/>
         </w:rPr>
         <w:t>Управление пользователями системы</w:t>
       </w:r>
-      <w:bookmarkEnd w:id="23"/>
+      <w:bookmarkEnd w:id="22"/>
     </w:p>
     <w:tbl>
       <w:tblPr>
@@ -7214,7 +7342,7 @@
           </w:tcPr>
           <w:p>
             <w:pPr>
-              <w:pStyle w:val="BodyText"/>
+              <w:pStyle w:val="a3"/>
               <w:spacing w:line="240" w:lineRule="auto"/>
               <w:ind w:left="0"/>
               <w:jc w:val="both"/>
@@ -7242,7 +7370,7 @@
           </w:tcPr>
           <w:p>
             <w:pPr>
-              <w:pStyle w:val="BodyText"/>
+              <w:pStyle w:val="a3"/>
               <w:spacing w:line="240" w:lineRule="auto"/>
               <w:ind w:left="0"/>
               <w:jc w:val="both"/>
@@ -7264,7 +7392,7 @@
           </w:tcPr>
           <w:p>
             <w:pPr>
-              <w:pStyle w:val="BodyText"/>
+              <w:pStyle w:val="a3"/>
               <w:spacing w:line="240" w:lineRule="auto"/>
               <w:ind w:left="0"/>
               <w:jc w:val="both"/>
@@ -7446,7 +7574,7 @@
     </w:p>
     <w:p>
       <w:pPr>
-        <w:pStyle w:val="Heading2"/>
+        <w:pStyle w:val="2"/>
         <w:rPr>
           <w:lang w:val="ru-RU"/>
         </w:rPr>
@@ -7498,7 +7626,7 @@
           </w:tcPr>
           <w:p>
             <w:pPr>
-              <w:pStyle w:val="BodyText"/>
+              <w:pStyle w:val="a3"/>
               <w:spacing w:line="240" w:lineRule="auto"/>
               <w:ind w:left="0"/>
               <w:jc w:val="both"/>
@@ -7526,7 +7654,7 @@
           </w:tcPr>
           <w:p>
             <w:pPr>
-              <w:pStyle w:val="BodyText"/>
+              <w:pStyle w:val="a3"/>
               <w:spacing w:line="240" w:lineRule="auto"/>
               <w:ind w:left="0"/>
               <w:jc w:val="both"/>
@@ -7548,7 +7676,7 @@
           </w:tcPr>
           <w:p>
             <w:pPr>
-              <w:pStyle w:val="BodyText"/>
+              <w:pStyle w:val="a3"/>
               <w:spacing w:line="240" w:lineRule="auto"/>
               <w:ind w:left="0"/>
               <w:jc w:val="both"/>
@@ -7690,41 +7818,41 @@
           <w:i/>
           <w:lang w:val="ru-RU"/>
         </w:rPr>
+        <w:t>Связи с другими вариантами использования</w:t>
+      </w:r>
+      <w:r>
+        <w:rPr>
+          <w:lang w:val="ru-RU"/>
+        </w:rPr>
+        <w:t xml:space="preserve">: </w:t>
+      </w:r>
+      <w:r>
+        <w:rPr>
+          <w:lang w:val="ru-RU"/>
+        </w:rPr>
+        <w:tab/>
+        <w:t>О</w:t>
+      </w:r>
+      <w:r>
+        <w:rPr>
+          <w:lang w:val="ru-RU"/>
+        </w:rPr>
+        <w:t>тсутствуют</w:t>
+      </w:r>
+    </w:p>
+    <w:p>
+      <w:pPr>
+        <w:rPr>
+          <w:i/>
+          <w:lang w:val="ru-RU"/>
+        </w:rPr>
+      </w:pPr>
+      <w:r>
+        <w:rPr>
+          <w:i/>
+          <w:lang w:val="ru-RU"/>
+        </w:rPr>
         <w:lastRenderedPageBreak/>
-        <w:t>Связи с другими вариантами использования</w:t>
-      </w:r>
-      <w:r>
-        <w:rPr>
-          <w:lang w:val="ru-RU"/>
-        </w:rPr>
-        <w:t xml:space="preserve">: </w:t>
-      </w:r>
-      <w:r>
-        <w:rPr>
-          <w:lang w:val="ru-RU"/>
-        </w:rPr>
-        <w:tab/>
-        <w:t>О</w:t>
-      </w:r>
-      <w:r>
-        <w:rPr>
-          <w:lang w:val="ru-RU"/>
-        </w:rPr>
-        <w:t>тсутствуют</w:t>
-      </w:r>
-    </w:p>
-    <w:p>
-      <w:pPr>
-        <w:rPr>
-          <w:i/>
-          <w:lang w:val="ru-RU"/>
-        </w:rPr>
-      </w:pPr>
-      <w:r>
-        <w:rPr>
-          <w:i/>
-          <w:lang w:val="ru-RU"/>
-        </w:rPr>
         <w:t>Краткое описание:</w:t>
       </w:r>
     </w:p>
@@ -7749,7 +7877,7 @@
     </w:p>
     <w:p>
       <w:pPr>
-        <w:pStyle w:val="Heading2"/>
+        <w:pStyle w:val="2"/>
         <w:rPr>
           <w:lang w:val="ru-RU"/>
         </w:rPr>
@@ -7789,7 +7917,7 @@
           </w:tcPr>
           <w:p>
             <w:pPr>
-              <w:pStyle w:val="BodyText"/>
+              <w:pStyle w:val="a3"/>
               <w:spacing w:line="240" w:lineRule="auto"/>
               <w:ind w:left="0"/>
               <w:jc w:val="both"/>
@@ -7811,7 +7939,7 @@
           </w:tcPr>
           <w:p>
             <w:pPr>
-              <w:pStyle w:val="BodyText"/>
+              <w:pStyle w:val="a3"/>
               <w:spacing w:line="240" w:lineRule="auto"/>
               <w:ind w:left="0"/>
               <w:jc w:val="both"/>
@@ -7833,7 +7961,7 @@
           </w:tcPr>
           <w:p>
             <w:pPr>
-              <w:pStyle w:val="BodyText"/>
+              <w:pStyle w:val="a3"/>
               <w:spacing w:line="240" w:lineRule="auto"/>
               <w:ind w:left="0"/>
               <w:jc w:val="both"/>
@@ -8027,7 +8155,7 @@
     </w:p>
     <w:p>
       <w:pPr>
-        <w:pStyle w:val="Heading2"/>
+        <w:pStyle w:val="2"/>
         <w:rPr>
           <w:lang w:val="ru-RU"/>
         </w:rPr>
@@ -8067,7 +8195,7 @@
           </w:tcPr>
           <w:p>
             <w:pPr>
-              <w:pStyle w:val="BodyText"/>
+              <w:pStyle w:val="a3"/>
               <w:spacing w:line="240" w:lineRule="auto"/>
               <w:ind w:left="0"/>
               <w:jc w:val="both"/>
@@ -8089,7 +8217,7 @@
           </w:tcPr>
           <w:p>
             <w:pPr>
-              <w:pStyle w:val="BodyText"/>
+              <w:pStyle w:val="a3"/>
               <w:spacing w:line="240" w:lineRule="auto"/>
               <w:ind w:left="0"/>
               <w:jc w:val="both"/>
@@ -8111,7 +8239,7 @@
           </w:tcPr>
           <w:p>
             <w:pPr>
-              <w:pStyle w:val="BodyText"/>
+              <w:pStyle w:val="a3"/>
               <w:spacing w:line="240" w:lineRule="auto"/>
               <w:ind w:left="0"/>
               <w:jc w:val="both"/>
@@ -8299,7 +8427,7 @@
     </w:p>
     <w:p>
       <w:pPr>
-        <w:pStyle w:val="Heading2"/>
+        <w:pStyle w:val="2"/>
         <w:rPr>
           <w:lang w:val="ru-RU"/>
         </w:rPr>
@@ -8339,7 +8467,7 @@
           </w:tcPr>
           <w:p>
             <w:pPr>
-              <w:pStyle w:val="BodyText"/>
+              <w:pStyle w:val="a3"/>
               <w:spacing w:line="240" w:lineRule="auto"/>
               <w:ind w:left="0"/>
               <w:jc w:val="both"/>
@@ -8361,7 +8489,7 @@
           </w:tcPr>
           <w:p>
             <w:pPr>
-              <w:pStyle w:val="BodyText"/>
+              <w:pStyle w:val="a3"/>
               <w:spacing w:line="240" w:lineRule="auto"/>
               <w:ind w:left="0"/>
               <w:jc w:val="both"/>
@@ -8383,7 +8511,7 @@
           </w:tcPr>
           <w:p>
             <w:pPr>
-              <w:pStyle w:val="BodyText"/>
+              <w:pStyle w:val="a3"/>
               <w:spacing w:line="240" w:lineRule="auto"/>
               <w:ind w:left="0"/>
               <w:jc w:val="both"/>
@@ -8571,7 +8699,7 @@
     </w:p>
     <w:p>
       <w:pPr>
-        <w:pStyle w:val="Heading2"/>
+        <w:pStyle w:val="2"/>
         <w:rPr>
           <w:lang w:val="ru-RU"/>
         </w:rPr>
@@ -8581,7 +8709,31 @@
         <w:rPr>
           <w:lang w:val="ru-RU"/>
         </w:rPr>
-        <w:t>Заполнение анкеты-описания изделия</w:t>
+        <w:t>Заполнение анкеты</w:t>
+      </w:r>
+      <w:r>
+        <w:rPr>
+          <w:lang w:val="ru-RU"/>
+        </w:rPr>
+        <w:t xml:space="preserve"> </w:t>
+      </w:r>
+      <w:r>
+        <w:rPr>
+          <w:lang w:val="ru-RU"/>
+        </w:rPr>
+        <w:t>-</w:t>
+      </w:r>
+      <w:r>
+        <w:rPr>
+          <w:lang w:val="ru-RU"/>
+        </w:rPr>
+        <w:t xml:space="preserve"> </w:t>
+      </w:r>
+      <w:r>
+        <w:rPr>
+          <w:lang w:val="ru-RU"/>
+        </w:rPr>
+        <w:t>описания изделия</w:t>
       </w:r>
       <w:bookmarkEnd w:id="28"/>
     </w:p>
@@ -8611,7 +8763,7 @@
           </w:tcPr>
           <w:p>
             <w:pPr>
-              <w:pStyle w:val="BodyText"/>
+              <w:pStyle w:val="a3"/>
               <w:spacing w:line="240" w:lineRule="auto"/>
               <w:ind w:left="0"/>
               <w:jc w:val="both"/>
@@ -8633,7 +8785,7 @@
           </w:tcPr>
           <w:p>
             <w:pPr>
-              <w:pStyle w:val="BodyText"/>
+              <w:pStyle w:val="a3"/>
               <w:spacing w:line="240" w:lineRule="auto"/>
               <w:ind w:left="0"/>
               <w:jc w:val="both"/>
@@ -8655,7 +8807,7 @@
           </w:tcPr>
           <w:p>
             <w:pPr>
-              <w:pStyle w:val="BodyText"/>
+              <w:pStyle w:val="a3"/>
               <w:spacing w:line="240" w:lineRule="auto"/>
               <w:ind w:left="0"/>
               <w:jc w:val="both"/>
@@ -8667,13 +8819,30 @@
               <w:rPr>
                 <w:lang w:val="ru-RU"/>
               </w:rPr>
-              <w:t>Заполнение анкеты-</w:t>
-            </w:r>
-            <w:r>
-              <w:rPr>
-                <w:lang w:val="ru-RU"/>
-              </w:rPr>
-              <w:lastRenderedPageBreak/>
+              <w:t>Заполнение анкеты</w:t>
+            </w:r>
+            <w:r>
+              <w:rPr>
+                <w:lang w:val="ru-RU"/>
+              </w:rPr>
+              <w:t xml:space="preserve"> </w:t>
+            </w:r>
+            <w:r>
+              <w:rPr>
+                <w:lang w:val="ru-RU"/>
+              </w:rPr>
+              <w:t>-</w:t>
+            </w:r>
+            <w:r>
+              <w:rPr>
+                <w:lang w:val="ru-RU"/>
+              </w:rPr>
+              <w:t xml:space="preserve"> </w:t>
+            </w:r>
+            <w:r>
+              <w:rPr>
+                <w:lang w:val="ru-RU"/>
+              </w:rPr>
               <w:t>описания изделия</w:t>
             </w:r>
           </w:p>
@@ -8697,7 +8866,6 @@
               <w:rPr>
                 <w:lang w:val="ru-RU"/>
               </w:rPr>
-              <w:lastRenderedPageBreak/>
               <w:t xml:space="preserve">Описание готового изделия для потребителя </w:t>
             </w:r>
           </w:p>
@@ -8852,7 +9020,7 @@
     </w:p>
     <w:p>
       <w:pPr>
-        <w:pStyle w:val="Heading2"/>
+        <w:pStyle w:val="2"/>
         <w:rPr>
           <w:lang w:val="ru-RU"/>
         </w:rPr>
@@ -8865,6 +9033,12 @@
         <w:t>Изменение данных склада</w:t>
       </w:r>
       <w:bookmarkEnd w:id="29"/>
+      <w:r>
+        <w:rPr>
+          <w:lang w:val="ru-RU"/>
+        </w:rPr>
+        <w:t xml:space="preserve"> о взятых рубахах</w:t>
+      </w:r>
     </w:p>
     <w:tbl>
       <w:tblPr>
@@ -8892,7 +9066,7 @@
           </w:tcPr>
           <w:p>
             <w:pPr>
-              <w:pStyle w:val="BodyText"/>
+              <w:pStyle w:val="a3"/>
               <w:spacing w:line="240" w:lineRule="auto"/>
               <w:ind w:left="0"/>
               <w:jc w:val="both"/>
@@ -8904,8 +9078,16 @@
               <w:rPr>
                 <w:lang w:val="ru-RU"/>
               </w:rPr>
-              <w:t>Ш2/О1/С1</w:t>
-            </w:r>
+              <w:t>М</w:t>
+            </w:r>
+            <w:proofErr w:type="gramStart"/>
+            <w:r>
+              <w:rPr>
+                <w:lang w:val="ru-RU"/>
+              </w:rPr>
+              <w:t>2</w:t>
+            </w:r>
+            <w:proofErr w:type="gramEnd"/>
           </w:p>
         </w:tc>
         <w:tc>
@@ -8914,7 +9096,7 @@
           </w:tcPr>
           <w:p>
             <w:pPr>
-              <w:pStyle w:val="BodyText"/>
+              <w:pStyle w:val="a3"/>
               <w:spacing w:line="240" w:lineRule="auto"/>
               <w:ind w:left="0"/>
               <w:jc w:val="both"/>
@@ -8926,7 +9108,7 @@
               <w:rPr>
                 <w:lang w:val="ru-RU"/>
               </w:rPr>
-              <w:t>Швея</w:t>
+              <w:t>Маг</w:t>
             </w:r>
           </w:p>
         </w:tc>
@@ -8936,7 +9118,7 @@
           </w:tcPr>
           <w:p>
             <w:pPr>
-              <w:pStyle w:val="BodyText"/>
+              <w:pStyle w:val="a3"/>
               <w:spacing w:line="240" w:lineRule="auto"/>
               <w:ind w:left="0"/>
               <w:jc w:val="both"/>
@@ -8949,6 +9131,26 @@
                 <w:lang w:val="ru-RU"/>
               </w:rPr>
               <w:t>Изменение данных склада</w:t>
+            </w:r>
+            <w:r>
+              <w:rPr>
+                <w:lang w:val="ru-RU"/>
+              </w:rPr>
+              <w:t xml:space="preserve"> </w:t>
+            </w:r>
+            <w:proofErr w:type="gramStart"/>
+            <w:r>
+              <w:rPr>
+                <w:lang w:val="ru-RU"/>
+              </w:rPr>
+              <w:t>о</w:t>
+            </w:r>
+            <w:proofErr w:type="gramEnd"/>
+            <w:r>
+              <w:rPr>
+                <w:lang w:val="ru-RU"/>
+              </w:rPr>
+              <w:t xml:space="preserve"> взятых рубаха</w:t>
             </w:r>
           </w:p>
         </w:tc>
@@ -8971,7 +9173,39 @@
               <w:rPr>
                 <w:lang w:val="ru-RU"/>
               </w:rPr>
-              <w:t>Изменение данных склада при добавлении новых ресурсов и заборе имеющихся.</w:t>
+              <w:t xml:space="preserve">Изменение данных </w:t>
+            </w:r>
+            <w:r>
+              <w:rPr>
+                <w:lang w:val="ru-RU"/>
+              </w:rPr>
+              <w:t xml:space="preserve">склада </w:t>
+            </w:r>
+            <w:proofErr w:type="gramStart"/>
+            <w:r>
+              <w:rPr>
+                <w:lang w:val="ru-RU"/>
+              </w:rPr>
+              <w:t xml:space="preserve">при заборе рубах для наложения на них магических свойств в </w:t>
+            </w:r>
+            <w:r>
+              <w:rPr>
+                <w:lang w:val="ru-RU"/>
+              </w:rPr>
+              <w:t>соответствии</w:t>
+            </w:r>
+            <w:r>
+              <w:rPr>
+                <w:lang w:val="ru-RU"/>
+              </w:rPr>
+              <w:t xml:space="preserve"> с рецептом</w:t>
+            </w:r>
+            <w:proofErr w:type="gramEnd"/>
+            <w:r>
+              <w:rPr>
+                <w:lang w:val="ru-RU"/>
+              </w:rPr>
+              <w:t>.</w:t>
             </w:r>
           </w:p>
         </w:tc>
@@ -9013,7 +9247,12 @@
           <w:lang w:val="ru-RU"/>
         </w:rPr>
         <w:tab/>
-        <w:t>Швея</w:t>
+      </w:r>
+      <w:r>
+        <w:rPr>
+          <w:lang w:val="ru-RU"/>
+        </w:rPr>
+        <w:t>Маг</w:t>
       </w:r>
     </w:p>
     <w:p>
@@ -9052,21 +9291,27 @@
           <w:lang w:val="ru-RU"/>
         </w:rPr>
         <w:tab/>
-        <w:t>Обработчик крапивы, Сборщик крапивы</w:t>
+      </w:r>
+      <w:r>
+        <w:rPr>
+          <w:lang w:val="ru-RU"/>
+        </w:rPr>
+        <w:t>Отсутствуют</w:t>
       </w:r>
     </w:p>
     <w:p>
       <w:pPr>
         <w:ind w:left="4245" w:hanging="4245"/>
         <w:rPr>
-          <w:lang w:val="ru-RU"/>
-        </w:rPr>
-      </w:pPr>
-      <w:r>
-        <w:rPr>
           <w:i/>
           <w:lang w:val="ru-RU"/>
         </w:rPr>
+      </w:pPr>
+      <w:r>
+        <w:rPr>
+          <w:i/>
+          <w:lang w:val="ru-RU"/>
+        </w:rPr>
         <w:t>Связи с другими вариантами использования</w:t>
       </w:r>
       <w:r>
@@ -9080,21 +9325,34 @@
           <w:lang w:val="ru-RU"/>
         </w:rPr>
         <w:tab/>
-        <w:t>Включен в варианты «Изменение данных склада о сделанных рубахах», «Изменение данных склада о сделанных нитях», «Изменение данных склада о собранной крапиве»</w:t>
-      </w:r>
-    </w:p>
-    <w:p>
-      <w:pPr>
+      </w:r>
+      <w:r>
+        <w:rPr>
+          <w:lang w:val="ru-RU"/>
+        </w:rPr>
+        <w:t>Отсутствуют</w:t>
+      </w:r>
+      <w:r>
         <w:rPr>
           <w:i/>
           <w:lang w:val="ru-RU"/>
         </w:rPr>
-      </w:pPr>
-      <w:r>
+        <w:t xml:space="preserve"> </w:t>
+      </w:r>
+    </w:p>
+    <w:p>
+      <w:pPr>
+        <w:ind w:left="4245" w:hanging="4245"/>
         <w:rPr>
           <w:i/>
           <w:lang w:val="ru-RU"/>
         </w:rPr>
+      </w:pPr>
+      <w:r>
+        <w:rPr>
+          <w:i/>
+          <w:lang w:val="ru-RU"/>
+        </w:rPr>
         <w:t>Краткое описание:</w:t>
       </w:r>
     </w:p>
@@ -9114,12 +9372,12 @@
         <w:rPr>
           <w:lang w:val="ru-RU"/>
         </w:rPr>
-        <w:t>Швее добавлять данные о новых изделиях на склад и изменять данные об имеющихся ресурсах на складе, которые она использует для изготовления.</w:t>
-      </w:r>
-    </w:p>
-    <w:p>
-      <w:pPr>
-        <w:pStyle w:val="Heading2"/>
+        <w:t>Магу изменять данные склада при взятии готовых рубах для наложения на них могущественных магических заклятий и чар.</w:t>
+      </w:r>
+    </w:p>
+    <w:p>
+      <w:pPr>
+        <w:pStyle w:val="2"/>
         <w:rPr>
           <w:lang w:val="ru-RU"/>
         </w:rPr>
@@ -9129,9 +9387,15 @@
         <w:rPr>
           <w:lang w:val="ru-RU"/>
         </w:rPr>
-        <w:t>Изменение данных склада о сделанных рубахах</w:t>
+        <w:t xml:space="preserve">Изменение данных склада </w:t>
       </w:r>
       <w:bookmarkEnd w:id="30"/>
+      <w:r>
+        <w:rPr>
+          <w:lang w:val="ru-RU"/>
+        </w:rPr>
+        <w:t>при изготовлении рубах</w:t>
+      </w:r>
     </w:p>
     <w:tbl>
       <w:tblPr>
@@ -9159,7 +9423,7 @@
           </w:tcPr>
           <w:p>
             <w:pPr>
-              <w:pStyle w:val="BodyText"/>
+              <w:pStyle w:val="a3"/>
               <w:spacing w:line="240" w:lineRule="auto"/>
               <w:ind w:left="0"/>
               <w:jc w:val="both"/>
@@ -9171,8 +9435,16 @@
               <w:rPr>
                 <w:lang w:val="ru-RU"/>
               </w:rPr>
-              <w:t>Ш3</w:t>
-            </w:r>
+              <w:t>Ш</w:t>
+            </w:r>
+            <w:proofErr w:type="gramStart"/>
+            <w:r>
+              <w:rPr>
+                <w:lang w:val="ru-RU"/>
+              </w:rPr>
+              <w:t>2</w:t>
+            </w:r>
+            <w:proofErr w:type="gramEnd"/>
           </w:p>
         </w:tc>
         <w:tc>
@@ -9181,7 +9453,7 @@
           </w:tcPr>
           <w:p>
             <w:pPr>
-              <w:pStyle w:val="BodyText"/>
+              <w:pStyle w:val="a3"/>
               <w:spacing w:line="240" w:lineRule="auto"/>
               <w:ind w:left="0"/>
               <w:jc w:val="both"/>
@@ -9203,7 +9475,7 @@
           </w:tcPr>
           <w:p>
             <w:pPr>
-              <w:pStyle w:val="BodyText"/>
+              <w:pStyle w:val="a3"/>
               <w:spacing w:line="240" w:lineRule="auto"/>
               <w:ind w:left="0"/>
               <w:jc w:val="both"/>
@@ -9215,7 +9487,13 @@
               <w:rPr>
                 <w:lang w:val="ru-RU"/>
               </w:rPr>
-              <w:t>Изменение данных склада о сделанных рубахах</w:t>
+              <w:t xml:space="preserve">Изменение данных склада </w:t>
+            </w:r>
+            <w:r>
+              <w:rPr>
+                <w:lang w:val="ru-RU"/>
+              </w:rPr>
+              <w:t>при изготовлении рубах</w:t>
             </w:r>
           </w:p>
         </w:tc>
@@ -9347,7 +9625,12 @@
           <w:lang w:val="ru-RU"/>
         </w:rPr>
         <w:tab/>
-        <w:t>Изменение данных склада (включение)</w:t>
+      </w:r>
+      <w:r>
+        <w:rPr>
+          <w:lang w:val="ru-RU"/>
+        </w:rPr>
+        <w:t>Отсутствуют</w:t>
       </w:r>
     </w:p>
     <w:p>
@@ -9386,7 +9669,7 @@
     </w:p>
     <w:p>
       <w:pPr>
-        <w:pStyle w:val="Heading2"/>
+        <w:pStyle w:val="2"/>
         <w:rPr>
           <w:lang w:val="ru-RU"/>
         </w:rPr>
@@ -9396,9 +9679,15 @@
         <w:rPr>
           <w:lang w:val="ru-RU"/>
         </w:rPr>
-        <w:t>Изменение данных склада о сделанных нитях</w:t>
+        <w:t xml:space="preserve">Изменение данных склада </w:t>
       </w:r>
       <w:bookmarkEnd w:id="31"/>
+      <w:r>
+        <w:rPr>
+          <w:lang w:val="ru-RU"/>
+        </w:rPr>
+        <w:t>при изготовлении нитей</w:t>
+      </w:r>
     </w:p>
     <w:tbl>
       <w:tblPr>
@@ -9426,7 +9715,7 @@
           </w:tcPr>
           <w:p>
             <w:pPr>
-              <w:pStyle w:val="BodyText"/>
+              <w:pStyle w:val="a3"/>
               <w:spacing w:line="240" w:lineRule="auto"/>
               <w:ind w:left="0"/>
               <w:jc w:val="both"/>
@@ -9438,8 +9727,16 @@
               <w:rPr>
                 <w:lang w:val="ru-RU"/>
               </w:rPr>
-              <w:t>О2</w:t>
-            </w:r>
+              <w:t>О</w:t>
+            </w:r>
+            <w:proofErr w:type="gramStart"/>
+            <w:r>
+              <w:rPr>
+                <w:lang w:val="ru-RU"/>
+              </w:rPr>
+              <w:t>2</w:t>
+            </w:r>
+            <w:proofErr w:type="gramEnd"/>
           </w:p>
         </w:tc>
         <w:tc>
@@ -9448,7 +9745,7 @@
           </w:tcPr>
           <w:p>
             <w:pPr>
-              <w:pStyle w:val="BodyText"/>
+              <w:pStyle w:val="a3"/>
               <w:spacing w:line="240" w:lineRule="auto"/>
               <w:ind w:left="0"/>
               <w:jc w:val="both"/>
@@ -9470,7 +9767,7 @@
           </w:tcPr>
           <w:p>
             <w:pPr>
-              <w:pStyle w:val="BodyText"/>
+              <w:pStyle w:val="a3"/>
               <w:spacing w:line="240" w:lineRule="auto"/>
               <w:ind w:left="0"/>
               <w:jc w:val="both"/>
@@ -9482,7 +9779,13 @@
               <w:rPr>
                 <w:lang w:val="ru-RU"/>
               </w:rPr>
-              <w:t>Изменение данных склада о сделанных нитях</w:t>
+              <w:t xml:space="preserve">Изменение данных склада </w:t>
+            </w:r>
+            <w:r>
+              <w:rPr>
+                <w:lang w:val="ru-RU"/>
+              </w:rPr>
+              <w:t>при изготовлении нитей</w:t>
             </w:r>
           </w:p>
         </w:tc>
@@ -9614,7 +9917,12 @@
           <w:lang w:val="ru-RU"/>
         </w:rPr>
         <w:tab/>
-        <w:t>Изменение данных склада (включение)</w:t>
+      </w:r>
+      <w:r>
+        <w:rPr>
+          <w:lang w:val="ru-RU"/>
+        </w:rPr>
+        <w:t>Отсутствуют</w:t>
       </w:r>
     </w:p>
     <w:p>
@@ -9665,87 +9973,79 @@
         <w:rPr>
           <w:lang w:val="ru-RU"/>
         </w:rPr>
-        <w:t xml:space="preserve">В данном варианте </w:t>
-      </w:r>
+        <w:t>В данном варианте использования предполагается, что Обработчик крапивы</w:t>
+      </w:r>
+      <w:r>
+        <w:rPr>
+          <w:lang w:val="ru-RU"/>
+        </w:rPr>
+        <w:t xml:space="preserve"> берет со склада</w:t>
+      </w:r>
+      <w:r>
+        <w:rPr>
+          <w:lang w:val="ru-RU"/>
+        </w:rPr>
+        <w:t xml:space="preserve"> необходимое кол-во крапивы</w:t>
+      </w:r>
+      <w:r>
+        <w:rPr>
+          <w:lang w:val="ru-RU"/>
+        </w:rPr>
+        <w:t>,</w:t>
+      </w:r>
+      <w:r>
+        <w:rPr>
+          <w:lang w:val="ru-RU"/>
+        </w:rPr>
+        <w:t xml:space="preserve"> </w:t>
+      </w:r>
+      <w:r>
+        <w:rPr>
+          <w:lang w:val="ru-RU"/>
+        </w:rPr>
+        <w:t>измеренное в бегемотиках</w:t>
+      </w:r>
+      <w:r>
+        <w:rPr>
+          <w:lang w:val="ru-RU"/>
+        </w:rPr>
+        <w:t>, а потом сдает на склад</w:t>
+      </w:r>
+      <w:r>
+        <w:rPr>
+          <w:lang w:val="ru-RU"/>
+        </w:rPr>
+        <w:t xml:space="preserve"> нити</w:t>
+      </w:r>
+      <w:r>
+        <w:rPr>
+          <w:lang w:val="ru-RU"/>
+        </w:rPr>
+        <w:t xml:space="preserve">. </w:t>
+      </w:r>
+    </w:p>
+    <w:p>
+      <w:pPr>
+        <w:pStyle w:val="2"/>
+        <w:rPr>
+          <w:lang w:val="ru-RU"/>
+        </w:rPr>
+      </w:pPr>
+      <w:bookmarkStart w:id="32" w:name="_Toc390429290"/>
       <w:r>
         <w:rPr>
           <w:lang w:val="ru-RU"/>
         </w:rPr>
         <w:lastRenderedPageBreak/>
-        <w:t>использования предполагается, что Обработчик крапивы</w:t>
-      </w:r>
-      <w:r>
-        <w:rPr>
-          <w:lang w:val="ru-RU"/>
-        </w:rPr>
-        <w:t xml:space="preserve"> берет со склада</w:t>
-      </w:r>
-      <w:r>
-        <w:rPr>
-          <w:lang w:val="ru-RU"/>
-        </w:rPr>
-        <w:t xml:space="preserve"> необходимое кол-во крапивы</w:t>
-      </w:r>
-      <w:r>
-        <w:rPr>
-          <w:lang w:val="ru-RU"/>
-        </w:rPr>
-        <w:t>,</w:t>
-      </w:r>
-      <w:r>
-        <w:rPr>
-          <w:lang w:val="ru-RU"/>
-        </w:rPr>
-        <w:t xml:space="preserve"> </w:t>
-      </w:r>
-      <w:r>
-        <w:rPr>
-          <w:lang w:val="ru-RU"/>
-        </w:rPr>
-        <w:t xml:space="preserve">измеренное в </w:t>
-      </w:r>
-      <w:proofErr w:type="spellStart"/>
-      <w:r>
-        <w:rPr>
-          <w:lang w:val="ru-RU"/>
-        </w:rPr>
-        <w:t>бегемотиках</w:t>
-      </w:r>
-      <w:proofErr w:type="spellEnd"/>
-      <w:r>
-        <w:rPr>
-          <w:lang w:val="ru-RU"/>
-        </w:rPr>
-        <w:t>, а потом сдает на склад</w:t>
-      </w:r>
-      <w:r>
-        <w:rPr>
-          <w:lang w:val="ru-RU"/>
-        </w:rPr>
-        <w:t xml:space="preserve"> нити</w:t>
-      </w:r>
-      <w:r>
-        <w:rPr>
-          <w:lang w:val="ru-RU"/>
-        </w:rPr>
-        <w:t xml:space="preserve">. </w:t>
-      </w:r>
-    </w:p>
-    <w:p>
-      <w:pPr>
-        <w:pStyle w:val="Heading2"/>
-        <w:rPr>
-          <w:lang w:val="ru-RU"/>
-        </w:rPr>
-      </w:pPr>
-      <w:bookmarkStart w:id="32" w:name="_Toc390429290"/>
-      <w:r>
-        <w:rPr>
-          <w:lang w:val="ru-RU"/>
-        </w:rPr>
-        <w:t>Изменение данных склада о собранной крапиве</w:t>
+        <w:t xml:space="preserve">Изменение данных склада </w:t>
       </w:r>
       <w:bookmarkEnd w:id="32"/>
+      <w:r>
+        <w:rPr>
+          <w:lang w:val="ru-RU"/>
+        </w:rPr>
+        <w:t>при сборе крапивы</w:t>
+      </w:r>
     </w:p>
     <w:tbl>
       <w:tblPr>
@@ -9773,7 +10073,7 @@
           </w:tcPr>
           <w:p>
             <w:pPr>
-              <w:pStyle w:val="BodyText"/>
+              <w:pStyle w:val="a3"/>
               <w:spacing w:line="240" w:lineRule="auto"/>
               <w:ind w:left="0"/>
               <w:jc w:val="both"/>
@@ -9785,8 +10085,16 @@
               <w:rPr>
                 <w:lang w:val="ru-RU"/>
               </w:rPr>
-              <w:t>С2</w:t>
-            </w:r>
+              <w:t>С</w:t>
+            </w:r>
+            <w:proofErr w:type="gramStart"/>
+            <w:r>
+              <w:rPr>
+                <w:lang w:val="ru-RU"/>
+              </w:rPr>
+              <w:t>2</w:t>
+            </w:r>
+            <w:proofErr w:type="gramEnd"/>
           </w:p>
         </w:tc>
         <w:tc>
@@ -9795,7 +10103,7 @@
           </w:tcPr>
           <w:p>
             <w:pPr>
-              <w:pStyle w:val="BodyText"/>
+              <w:pStyle w:val="a3"/>
               <w:spacing w:line="240" w:lineRule="auto"/>
               <w:ind w:left="0"/>
               <w:jc w:val="both"/>
@@ -9817,7 +10125,7 @@
           </w:tcPr>
           <w:p>
             <w:pPr>
-              <w:pStyle w:val="BodyText"/>
+              <w:pStyle w:val="a3"/>
               <w:spacing w:line="240" w:lineRule="auto"/>
               <w:ind w:left="0"/>
               <w:jc w:val="both"/>
@@ -9829,7 +10137,13 @@
               <w:rPr>
                 <w:lang w:val="ru-RU"/>
               </w:rPr>
-              <w:t>Изменение данных склада о собранной крапиве</w:t>
+              <w:t xml:space="preserve">Изменение данных склада </w:t>
+            </w:r>
+            <w:r>
+              <w:rPr>
+                <w:lang w:val="ru-RU"/>
+              </w:rPr>
+              <w:t>при сборе крапивы</w:t>
             </w:r>
           </w:p>
         </w:tc>
@@ -9940,14 +10254,15 @@
       <w:pPr>
         <w:ind w:left="4245" w:hanging="4245"/>
         <w:rPr>
-          <w:lang w:val="ru-RU"/>
-        </w:rPr>
-      </w:pPr>
-      <w:r>
-        <w:rPr>
           <w:i/>
           <w:lang w:val="ru-RU"/>
         </w:rPr>
+      </w:pPr>
+      <w:r>
+        <w:rPr>
+          <w:i/>
+          <w:lang w:val="ru-RU"/>
+        </w:rPr>
         <w:t>Связи с другими вариантами использования</w:t>
       </w:r>
       <w:r>
@@ -9961,11 +10276,24 @@
           <w:lang w:val="ru-RU"/>
         </w:rPr>
         <w:tab/>
-        <w:t>Изменение данных склада (включение)</w:t>
-      </w:r>
-    </w:p>
-    <w:p>
-      <w:pPr>
+      </w:r>
+      <w:r>
+        <w:rPr>
+          <w:lang w:val="ru-RU"/>
+        </w:rPr>
+        <w:t>Отсутствуют</w:t>
+      </w:r>
+      <w:r>
+        <w:rPr>
+          <w:i/>
+          <w:lang w:val="ru-RU"/>
+        </w:rPr>
+        <w:t xml:space="preserve"> </w:t>
+      </w:r>
+    </w:p>
+    <w:p>
+      <w:pPr>
+        <w:ind w:left="4245" w:hanging="4245"/>
         <w:rPr>
           <w:i/>
           <w:lang w:val="ru-RU"/>
@@ -10042,26 +10370,12 @@
         <w:rPr>
           <w:lang w:val="ru-RU"/>
         </w:rPr>
-        <w:t xml:space="preserve"> (оценивает в </w:t>
-      </w:r>
-      <w:proofErr w:type="spellStart"/>
-      <w:r>
-        <w:rPr>
-          <w:lang w:val="ru-RU"/>
-        </w:rPr>
-        <w:t>бегемотиках</w:t>
-      </w:r>
-      <w:proofErr w:type="spellEnd"/>
-      <w:r>
-        <w:rPr>
-          <w:lang w:val="ru-RU"/>
-        </w:rPr>
-        <w:t xml:space="preserve">), а потом сдает на склад. </w:t>
-      </w:r>
-    </w:p>
-    <w:p>
-      <w:pPr>
-        <w:pStyle w:val="Heading2"/>
+        <w:t xml:space="preserve"> (оценивает в бегемотиках), а потом сдает на склад. </w:t>
+      </w:r>
+    </w:p>
+    <w:p>
+      <w:pPr>
+        <w:pStyle w:val="2"/>
         <w:rPr>
           <w:lang w:val="ru-RU"/>
         </w:rPr>
@@ -10101,7 +10415,7 @@
           </w:tcPr>
           <w:p>
             <w:pPr>
-              <w:pStyle w:val="BodyText"/>
+              <w:pStyle w:val="a3"/>
               <w:spacing w:line="240" w:lineRule="auto"/>
               <w:ind w:left="0"/>
               <w:jc w:val="both"/>
@@ -10113,7 +10427,7 @@
               <w:rPr>
                 <w:lang w:val="ru-RU"/>
               </w:rPr>
-              <w:t>С3/О3/А10/Ш4</w:t>
+              <w:t>С3/О3/А10/Ш3</w:t>
             </w:r>
             <w:r>
               <w:t>/</w:t>
@@ -10122,12 +10436,12 @@
               <w:rPr>
                 <w:lang w:val="ru-RU"/>
               </w:rPr>
-              <w:t>М4</w:t>
+              <w:t>М3</w:t>
             </w:r>
           </w:p>
           <w:p>
             <w:pPr>
-              <w:pStyle w:val="BodyText"/>
+              <w:pStyle w:val="a3"/>
               <w:spacing w:line="240" w:lineRule="auto"/>
               <w:ind w:left="0"/>
               <w:jc w:val="both"/>
@@ -10143,7 +10457,7 @@
           </w:tcPr>
           <w:p>
             <w:pPr>
-              <w:pStyle w:val="BodyText"/>
+              <w:pStyle w:val="a3"/>
               <w:spacing w:line="240" w:lineRule="auto"/>
               <w:ind w:left="0"/>
               <w:jc w:val="both"/>
@@ -10165,7 +10479,7 @@
           </w:tcPr>
           <w:p>
             <w:pPr>
-              <w:pStyle w:val="BodyText"/>
+              <w:pStyle w:val="a3"/>
               <w:spacing w:line="240" w:lineRule="auto"/>
               <w:ind w:left="0"/>
               <w:jc w:val="both"/>
@@ -10360,7 +10674,7 @@
     </w:p>
     <w:p>
       <w:pPr>
-        <w:pStyle w:val="Heading2"/>
+        <w:pStyle w:val="2"/>
         <w:rPr>
           <w:lang w:val="ru-RU"/>
         </w:rPr>
@@ -10400,7 +10714,7 @@
           </w:tcPr>
           <w:p>
             <w:pPr>
-              <w:pStyle w:val="BodyText"/>
+              <w:pStyle w:val="a3"/>
               <w:spacing w:line="240" w:lineRule="auto"/>
               <w:ind w:left="0"/>
               <w:jc w:val="both"/>
@@ -10412,7 +10726,21 @@
               <w:rPr>
                 <w:lang w:val="ru-RU"/>
               </w:rPr>
-              <w:t>Ш5/О4/С4/М2</w:t>
+              <w:t>Ш5/О</w:t>
+            </w:r>
+            <w:proofErr w:type="gramStart"/>
+            <w:r>
+              <w:rPr>
+                <w:lang w:val="ru-RU"/>
+              </w:rPr>
+              <w:t>4</w:t>
+            </w:r>
+            <w:proofErr w:type="gramEnd"/>
+            <w:r>
+              <w:rPr>
+                <w:lang w:val="ru-RU"/>
+              </w:rPr>
+              <w:t>/С4/М4</w:t>
             </w:r>
           </w:p>
         </w:tc>
@@ -10422,7 +10750,7 @@
           </w:tcPr>
           <w:p>
             <w:pPr>
-              <w:pStyle w:val="BodyText"/>
+              <w:pStyle w:val="a3"/>
               <w:spacing w:line="240" w:lineRule="auto"/>
               <w:ind w:left="0"/>
               <w:jc w:val="both"/>
@@ -10444,7 +10772,7 @@
           </w:tcPr>
           <w:p>
             <w:pPr>
-              <w:pStyle w:val="BodyText"/>
+              <w:pStyle w:val="a3"/>
               <w:spacing w:line="240" w:lineRule="auto"/>
               <w:ind w:left="0"/>
               <w:jc w:val="both"/>
@@ -10639,7 +10967,7 @@
     </w:p>
     <w:p>
       <w:pPr>
-        <w:pStyle w:val="Heading2"/>
+        <w:pStyle w:val="2"/>
         <w:rPr>
           <w:lang w:val="ru-RU"/>
         </w:rPr>
@@ -10679,7 +11007,7 @@
           </w:tcPr>
           <w:p>
             <w:pPr>
-              <w:pStyle w:val="BodyText"/>
+              <w:pStyle w:val="a3"/>
               <w:spacing w:line="240" w:lineRule="auto"/>
               <w:ind w:left="0"/>
               <w:jc w:val="both"/>
@@ -10691,7 +11019,7 @@
               <w:rPr>
                 <w:lang w:val="ru-RU"/>
               </w:rPr>
-              <w:t>М3</w:t>
+              <w:t>М5</w:t>
             </w:r>
           </w:p>
         </w:tc>
@@ -10701,7 +11029,7 @@
           </w:tcPr>
           <w:p>
             <w:pPr>
-              <w:pStyle w:val="BodyText"/>
+              <w:pStyle w:val="a3"/>
               <w:spacing w:line="240" w:lineRule="auto"/>
               <w:ind w:left="0"/>
               <w:jc w:val="both"/>
@@ -10723,7 +11051,7 @@
           </w:tcPr>
           <w:p>
             <w:pPr>
-              <w:pStyle w:val="BodyText"/>
+              <w:pStyle w:val="a3"/>
               <w:spacing w:line="240" w:lineRule="auto"/>
               <w:ind w:left="0"/>
               <w:jc w:val="both"/>
@@ -10764,14 +11092,7 @@
               <w:rPr>
                 <w:lang w:val="ru-RU"/>
               </w:rPr>
-              <w:t xml:space="preserve"> изделия на прочность и проверка на соответствие с </w:t>
-            </w:r>
-            <w:r>
-              <w:rPr>
-                <w:lang w:val="ru-RU"/>
-              </w:rPr>
-              <w:lastRenderedPageBreak/>
-              <w:t>заявленными требованиями</w:t>
+              <w:t xml:space="preserve"> изделия на прочность и проверка на соответствие с заявленными требованиями</w:t>
             </w:r>
           </w:p>
         </w:tc>
@@ -10788,133 +11109,124 @@
           <w:i/>
           <w:lang w:val="ru-RU"/>
         </w:rPr>
+        <w:t>Основное действующее лицо</w:t>
+      </w:r>
+      <w:r>
+        <w:rPr>
+          <w:lang w:val="ru-RU"/>
+        </w:rPr>
+        <w:t>:</w:t>
+      </w:r>
+      <w:r>
+        <w:rPr>
+          <w:lang w:val="ru-RU"/>
+        </w:rPr>
+        <w:tab/>
+      </w:r>
+      <w:r>
+        <w:rPr>
+          <w:lang w:val="ru-RU"/>
+        </w:rPr>
+        <w:tab/>
+      </w:r>
+      <w:r>
+        <w:rPr>
+          <w:lang w:val="ru-RU"/>
+        </w:rPr>
+        <w:tab/>
+      </w:r>
+      <w:r>
+        <w:rPr>
+          <w:lang w:val="ru-RU"/>
+        </w:rPr>
+        <w:t>Маг</w:t>
+      </w:r>
+    </w:p>
+    <w:p>
+      <w:pPr>
+        <w:rPr>
+          <w:lang w:val="ru-RU"/>
+        </w:rPr>
+      </w:pPr>
+      <w:r>
+        <w:rPr>
+          <w:i/>
+          <w:lang w:val="ru-RU"/>
+        </w:rPr>
         <w:lastRenderedPageBreak/>
-        <w:t xml:space="preserve">Основное действующее </w:t>
-      </w:r>
-      <w:proofErr w:type="gramStart"/>
+        <w:t>Другие участники прецедента</w:t>
+      </w:r>
+      <w:r>
+        <w:rPr>
+          <w:lang w:val="ru-RU"/>
+        </w:rPr>
+        <w:t xml:space="preserve">: </w:t>
+      </w:r>
+      <w:r>
+        <w:rPr>
+          <w:lang w:val="ru-RU"/>
+        </w:rPr>
+        <w:tab/>
+      </w:r>
+      <w:r>
+        <w:rPr>
+          <w:lang w:val="ru-RU"/>
+        </w:rPr>
+        <w:tab/>
+      </w:r>
+      <w:r>
+        <w:rPr>
+          <w:lang w:val="ru-RU"/>
+        </w:rPr>
+        <w:tab/>
+        <w:t>Отсутствуют</w:t>
+      </w:r>
+    </w:p>
+    <w:p>
+      <w:pPr>
+        <w:rPr>
+          <w:lang w:val="ru-RU"/>
+        </w:rPr>
+      </w:pPr>
       <w:r>
         <w:rPr>
           <w:i/>
           <w:lang w:val="ru-RU"/>
         </w:rPr>
-        <w:t>лицо</w:t>
-      </w:r>
-      <w:r>
-        <w:rPr>
-          <w:lang w:val="ru-RU"/>
-        </w:rPr>
-        <w:t>:</w:t>
-      </w:r>
-      <w:r>
-        <w:rPr>
-          <w:lang w:val="ru-RU"/>
-        </w:rPr>
-        <w:tab/>
-      </w:r>
-      <w:proofErr w:type="gramEnd"/>
-      <w:r>
-        <w:rPr>
-          <w:lang w:val="ru-RU"/>
-        </w:rPr>
-        <w:tab/>
-      </w:r>
-      <w:r>
-        <w:rPr>
-          <w:lang w:val="ru-RU"/>
-        </w:rPr>
-        <w:tab/>
-      </w:r>
-      <w:r>
-        <w:rPr>
-          <w:lang w:val="ru-RU"/>
-        </w:rPr>
-        <w:t>Маг</w:t>
-      </w:r>
-    </w:p>
-    <w:p>
-      <w:pPr>
-        <w:rPr>
-          <w:lang w:val="ru-RU"/>
-        </w:rPr>
-      </w:pPr>
-      <w:r>
+        <w:t>Связи с другими вариантами использования</w:t>
+      </w:r>
+      <w:r>
+        <w:rPr>
+          <w:lang w:val="ru-RU"/>
+        </w:rPr>
+        <w:t xml:space="preserve">: </w:t>
+      </w:r>
+      <w:r>
+        <w:rPr>
+          <w:lang w:val="ru-RU"/>
+        </w:rPr>
+        <w:tab/>
+        <w:t>О</w:t>
+      </w:r>
+      <w:r>
+        <w:rPr>
+          <w:lang w:val="ru-RU"/>
+        </w:rPr>
+        <w:t>тсутствуют</w:t>
+      </w:r>
+    </w:p>
+    <w:p>
+      <w:pPr>
         <w:rPr>
           <w:i/>
           <w:lang w:val="ru-RU"/>
         </w:rPr>
-        <w:t>Другие участники прецедента</w:t>
-      </w:r>
-      <w:r>
-        <w:rPr>
-          <w:lang w:val="ru-RU"/>
-        </w:rPr>
-        <w:t xml:space="preserve">: </w:t>
-      </w:r>
-      <w:r>
-        <w:rPr>
-          <w:lang w:val="ru-RU"/>
-        </w:rPr>
-        <w:tab/>
-      </w:r>
-      <w:r>
-        <w:rPr>
-          <w:lang w:val="ru-RU"/>
-        </w:rPr>
-        <w:tab/>
-      </w:r>
-      <w:r>
-        <w:rPr>
-          <w:lang w:val="ru-RU"/>
-        </w:rPr>
-        <w:tab/>
-        <w:t>Отсутствуют</w:t>
-      </w:r>
-    </w:p>
-    <w:p>
-      <w:pPr>
-        <w:rPr>
-          <w:lang w:val="ru-RU"/>
-        </w:rPr>
       </w:pPr>
       <w:r>
         <w:rPr>
           <w:i/>
           <w:lang w:val="ru-RU"/>
         </w:rPr>
-        <w:t>Связи с другими вариантами использования</w:t>
-      </w:r>
-      <w:r>
-        <w:rPr>
-          <w:lang w:val="ru-RU"/>
-        </w:rPr>
-        <w:t xml:space="preserve">: </w:t>
-      </w:r>
-      <w:r>
-        <w:rPr>
-          <w:lang w:val="ru-RU"/>
-        </w:rPr>
-        <w:tab/>
-        <w:t>О</w:t>
-      </w:r>
-      <w:r>
-        <w:rPr>
-          <w:lang w:val="ru-RU"/>
-        </w:rPr>
-        <w:t>тсутствуют</w:t>
-      </w:r>
-    </w:p>
-    <w:p>
-      <w:pPr>
-        <w:rPr>
-          <w:i/>
-          <w:lang w:val="ru-RU"/>
-        </w:rPr>
-      </w:pPr>
-      <w:r>
-        <w:rPr>
-          <w:i/>
-          <w:lang w:val="ru-RU"/>
-        </w:rPr>
         <w:t>Краткое описание:</w:t>
       </w:r>
     </w:p>
@@ -10946,7 +11258,7 @@
       </w:pPr>
     </w:p>
     <w:sectPr>
-      <w:footerReference w:type="default" r:id="rId11"/>
+      <w:footerReference w:type="default" r:id="rId12"/>
       <w:pgSz w:w="16838" w:h="11906" w:orient="landscape"/>
       <w:pgMar w:top="1701" w:right="1134" w:bottom="850" w:left="1134" w:header="708" w:footer="708" w:gutter="0"/>
       <w:cols w:space="708"/>
@@ -10957,7 +11269,7 @@
 </file>
 
 <file path=word/endnotes.xml><?xml version="1.0" encoding="utf-8"?>
-<w:endnotes xmlns:wpc="http://schemas.microsoft.com/office/word/2010/wordprocessingCanvas" xmlns:mc="http://schemas.openxmlformats.org/markup-compatibility/2006" xmlns:o="urn:schemas-microsoft-com:office:office" xmlns:r="http://schemas.openxmlformats.org/officeDocument/2006/relationships" xmlns:m="http://schemas.openxmlformats.org/officeDocument/2006/math" xmlns:v="urn:schemas-microsoft-com:vml" xmlns:wp14="http://schemas.microsoft.com/office/word/2010/wordprocessingDrawing" xmlns:wp="http://schemas.openxmlformats.org/drawingml/2006/wordprocessingDrawing" xmlns:w10="urn:schemas-microsoft-com:office:word" xmlns:w="http://schemas.openxmlformats.org/wordprocessingml/2006/main" xmlns:w14="http://schemas.microsoft.com/office/word/2010/wordml" xmlns:w15="http://schemas.microsoft.com/office/word/2012/wordml" xmlns:wpg="http://schemas.microsoft.com/office/word/2010/wordprocessingGroup" xmlns:wpi="http://schemas.microsoft.com/office/word/2010/wordprocessingInk" xmlns:wne="http://schemas.microsoft.com/office/word/2006/wordml" xmlns:wps="http://schemas.microsoft.com/office/word/2010/wordprocessingShape" mc:Ignorable="w14 w15 wp14">
+<w:endnotes xmlns:wpc="http://schemas.microsoft.com/office/word/2010/wordprocessingCanvas" xmlns:mc="http://schemas.openxmlformats.org/markup-compatibility/2006" xmlns:o="urn:schemas-microsoft-com:office:office" xmlns:r="http://schemas.openxmlformats.org/officeDocument/2006/relationships" xmlns:m="http://schemas.openxmlformats.org/officeDocument/2006/math" xmlns:v="urn:schemas-microsoft-com:vml" xmlns:wp14="http://schemas.microsoft.com/office/word/2010/wordprocessingDrawing" xmlns:wp="http://schemas.openxmlformats.org/drawingml/2006/wordprocessingDrawing" xmlns:w10="urn:schemas-microsoft-com:office:word" xmlns:w="http://schemas.openxmlformats.org/wordprocessingml/2006/main" xmlns:w14="http://schemas.microsoft.com/office/word/2010/wordml" xmlns:wpg="http://schemas.microsoft.com/office/word/2010/wordprocessingGroup" xmlns:wpi="http://schemas.microsoft.com/office/word/2010/wordprocessingInk" xmlns:wne="http://schemas.microsoft.com/office/word/2006/wordml" xmlns:wps="http://schemas.microsoft.com/office/word/2010/wordprocessingShape" mc:Ignorable="w14 wp14">
   <w:endnote w:type="separator" w:id="-1">
     <w:p>
       <w:pPr>
@@ -10982,7 +11294,7 @@
 </file>
 
 <file path=word/footer1.xml><?xml version="1.0" encoding="utf-8"?>
-<w:ftr xmlns:wpc="http://schemas.microsoft.com/office/word/2010/wordprocessingCanvas" xmlns:mc="http://schemas.openxmlformats.org/markup-compatibility/2006" xmlns:o="urn:schemas-microsoft-com:office:office" xmlns:r="http://schemas.openxmlformats.org/officeDocument/2006/relationships" xmlns:m="http://schemas.openxmlformats.org/officeDocument/2006/math" xmlns:v="urn:schemas-microsoft-com:vml" xmlns:wp14="http://schemas.microsoft.com/office/word/2010/wordprocessingDrawing" xmlns:wp="http://schemas.openxmlformats.org/drawingml/2006/wordprocessingDrawing" xmlns:w10="urn:schemas-microsoft-com:office:word" xmlns:w="http://schemas.openxmlformats.org/wordprocessingml/2006/main" xmlns:w14="http://schemas.microsoft.com/office/word/2010/wordml" xmlns:w15="http://schemas.microsoft.com/office/word/2012/wordml" xmlns:wpg="http://schemas.microsoft.com/office/word/2010/wordprocessingGroup" xmlns:wpi="http://schemas.microsoft.com/office/word/2010/wordprocessingInk" xmlns:wne="http://schemas.microsoft.com/office/word/2006/wordml" xmlns:wps="http://schemas.microsoft.com/office/word/2010/wordprocessingShape" mc:Ignorable="w14 w15 wp14">
+<w:ftr xmlns:wpc="http://schemas.microsoft.com/office/word/2010/wordprocessingCanvas" xmlns:mc="http://schemas.openxmlformats.org/markup-compatibility/2006" xmlns:o="urn:schemas-microsoft-com:office:office" xmlns:r="http://schemas.openxmlformats.org/officeDocument/2006/relationships" xmlns:m="http://schemas.openxmlformats.org/officeDocument/2006/math" xmlns:v="urn:schemas-microsoft-com:vml" xmlns:wp14="http://schemas.microsoft.com/office/word/2010/wordprocessingDrawing" xmlns:wp="http://schemas.openxmlformats.org/drawingml/2006/wordprocessingDrawing" xmlns:w10="urn:schemas-microsoft-com:office:word" xmlns:w="http://schemas.openxmlformats.org/wordprocessingml/2006/main" xmlns:w14="http://schemas.microsoft.com/office/word/2010/wordml" xmlns:wpg="http://schemas.microsoft.com/office/word/2010/wordprocessingGroup" xmlns:wpi="http://schemas.microsoft.com/office/word/2010/wordprocessingInk" xmlns:wne="http://schemas.microsoft.com/office/word/2006/wordml" xmlns:wps="http://schemas.microsoft.com/office/word/2010/wordprocessingShape" mc:Ignorable="w14 wp14">
   <w:sdt>
     <w:sdtPr>
       <w:id w:val="-14001620"/>
@@ -10995,7 +11307,7 @@
     <w:sdtContent>
       <w:p>
         <w:pPr>
-          <w:pStyle w:val="Footer"/>
+          <w:pStyle w:val="af"/>
           <w:jc w:val="right"/>
         </w:pPr>
         <w:r>
@@ -11012,7 +11324,7 @@
             <w:noProof/>
             <w:lang w:val="ru-RU"/>
           </w:rPr>
-          <w:t>10</w:t>
+          <w:t>12</w:t>
         </w:r>
         <w:r>
           <w:fldChar w:fldCharType="end"/>
@@ -11022,14 +11334,14 @@
   </w:sdt>
   <w:p>
     <w:pPr>
-      <w:pStyle w:val="Footer"/>
+      <w:pStyle w:val="af"/>
     </w:pPr>
   </w:p>
 </w:ftr>
 </file>
 
 <file path=word/footnotes.xml><?xml version="1.0" encoding="utf-8"?>
-<w:footnotes xmlns:wpc="http://schemas.microsoft.com/office/word/2010/wordprocessingCanvas" xmlns:mc="http://schemas.openxmlformats.org/markup-compatibility/2006" xmlns:o="urn:schemas-microsoft-com:office:office" xmlns:r="http://schemas.openxmlformats.org/officeDocument/2006/relationships" xmlns:m="http://schemas.openxmlformats.org/officeDocument/2006/math" xmlns:v="urn:schemas-microsoft-com:vml" xmlns:wp14="http://schemas.microsoft.com/office/word/2010/wordprocessingDrawing" xmlns:wp="http://schemas.openxmlformats.org/drawingml/2006/wordprocessingDrawing" xmlns:w10="urn:schemas-microsoft-com:office:word" xmlns:w="http://schemas.openxmlformats.org/wordprocessingml/2006/main" xmlns:w14="http://schemas.microsoft.com/office/word/2010/wordml" xmlns:w15="http://schemas.microsoft.com/office/word/2012/wordml" xmlns:wpg="http://schemas.microsoft.com/office/word/2010/wordprocessingGroup" xmlns:wpi="http://schemas.microsoft.com/office/word/2010/wordprocessingInk" xmlns:wne="http://schemas.microsoft.com/office/word/2006/wordml" xmlns:wps="http://schemas.microsoft.com/office/word/2010/wordprocessingShape" mc:Ignorable="w14 w15 wp14">
+<w:footnotes xmlns:wpc="http://schemas.microsoft.com/office/word/2010/wordprocessingCanvas" xmlns:mc="http://schemas.openxmlformats.org/markup-compatibility/2006" xmlns:o="urn:schemas-microsoft-com:office:office" xmlns:r="http://schemas.openxmlformats.org/officeDocument/2006/relationships" xmlns:m="http://schemas.openxmlformats.org/officeDocument/2006/math" xmlns:v="urn:schemas-microsoft-com:vml" xmlns:wp14="http://schemas.microsoft.com/office/word/2010/wordprocessingDrawing" xmlns:wp="http://schemas.openxmlformats.org/drawingml/2006/wordprocessingDrawing" xmlns:w10="urn:schemas-microsoft-com:office:word" xmlns:w="http://schemas.openxmlformats.org/wordprocessingml/2006/main" xmlns:w14="http://schemas.microsoft.com/office/word/2010/wordml" xmlns:wpg="http://schemas.microsoft.com/office/word/2010/wordprocessingGroup" xmlns:wpi="http://schemas.microsoft.com/office/word/2010/wordprocessingInk" xmlns:wne="http://schemas.microsoft.com/office/word/2006/wordml" xmlns:wps="http://schemas.microsoft.com/office/word/2010/wordprocessingShape" mc:Ignorable="w14 wp14">
   <w:footnote w:type="separator" w:id="-1">
     <w:p>
       <w:pPr>
@@ -11054,7 +11366,7 @@
 </file>
 
 <file path=word/numbering.xml><?xml version="1.0" encoding="utf-8"?>
-<w:numbering xmlns:wpc="http://schemas.microsoft.com/office/word/2010/wordprocessingCanvas" xmlns:mc="http://schemas.openxmlformats.org/markup-compatibility/2006" xmlns:o="urn:schemas-microsoft-com:office:office" xmlns:r="http://schemas.openxmlformats.org/officeDocument/2006/relationships" xmlns:m="http://schemas.openxmlformats.org/officeDocument/2006/math" xmlns:v="urn:schemas-microsoft-com:vml" xmlns:wp14="http://schemas.microsoft.com/office/word/2010/wordprocessingDrawing" xmlns:wp="http://schemas.openxmlformats.org/drawingml/2006/wordprocessingDrawing" xmlns:w10="urn:schemas-microsoft-com:office:word" xmlns:w="http://schemas.openxmlformats.org/wordprocessingml/2006/main" xmlns:w14="http://schemas.microsoft.com/office/word/2010/wordml" xmlns:w15="http://schemas.microsoft.com/office/word/2012/wordml" xmlns:wpg="http://schemas.microsoft.com/office/word/2010/wordprocessingGroup" xmlns:wpi="http://schemas.microsoft.com/office/word/2010/wordprocessingInk" xmlns:wne="http://schemas.microsoft.com/office/word/2006/wordml" xmlns:wps="http://schemas.microsoft.com/office/word/2010/wordprocessingShape" mc:Ignorable="w14 w15 wp14">
+<w:numbering xmlns:wpc="http://schemas.microsoft.com/office/word/2010/wordprocessingCanvas" xmlns:mc="http://schemas.openxmlformats.org/markup-compatibility/2006" xmlns:o="urn:schemas-microsoft-com:office:office" xmlns:r="http://schemas.openxmlformats.org/officeDocument/2006/relationships" xmlns:m="http://schemas.openxmlformats.org/officeDocument/2006/math" xmlns:v="urn:schemas-microsoft-com:vml" xmlns:wp14="http://schemas.microsoft.com/office/word/2010/wordprocessingDrawing" xmlns:wp="http://schemas.openxmlformats.org/drawingml/2006/wordprocessingDrawing" xmlns:w10="urn:schemas-microsoft-com:office:word" xmlns:w="http://schemas.openxmlformats.org/wordprocessingml/2006/main" xmlns:w14="http://schemas.microsoft.com/office/word/2010/wordml" xmlns:wpg="http://schemas.microsoft.com/office/word/2010/wordprocessingGroup" xmlns:wpi="http://schemas.microsoft.com/office/word/2010/wordprocessingInk" xmlns:wne="http://schemas.microsoft.com/office/word/2006/wordml" xmlns:wps="http://schemas.microsoft.com/office/word/2010/wordprocessingShape" mc:Ignorable="w14 wp14">
   <w:abstractNum w:abstractNumId="0">
     <w:nsid w:val="FFFFFFFB"/>
     <w:multiLevelType w:val="multilevel"/>
@@ -11062,7 +11374,7 @@
     <w:lvl w:ilvl="0">
       <w:start w:val="1"/>
       <w:numFmt w:val="decimal"/>
-      <w:pStyle w:val="Heading1"/>
+      <w:pStyle w:val="1"/>
       <w:lvlText w:val="%1."/>
       <w:legacy w:legacy="1" w:legacySpace="144" w:legacyIndent="0"/>
       <w:lvlJc w:val="left"/>
@@ -11070,7 +11382,7 @@
     <w:lvl w:ilvl="1">
       <w:start w:val="1"/>
       <w:numFmt w:val="decimal"/>
-      <w:pStyle w:val="Heading2"/>
+      <w:pStyle w:val="2"/>
       <w:lvlText w:val="%1.%2"/>
       <w:legacy w:legacy="1" w:legacySpace="144" w:legacyIndent="0"/>
       <w:lvlJc w:val="left"/>
@@ -11078,7 +11390,7 @@
     <w:lvl w:ilvl="2">
       <w:start w:val="1"/>
       <w:numFmt w:val="decimal"/>
-      <w:pStyle w:val="Heading3"/>
+      <w:pStyle w:val="3"/>
       <w:lvlText w:val="%1.%2.%3"/>
       <w:legacy w:legacy="1" w:legacySpace="144" w:legacyIndent="0"/>
       <w:lvlJc w:val="left"/>
@@ -11086,7 +11398,7 @@
     <w:lvl w:ilvl="3">
       <w:start w:val="1"/>
       <w:numFmt w:val="decimal"/>
-      <w:pStyle w:val="Heading4"/>
+      <w:pStyle w:val="4"/>
       <w:lvlText w:val="%1.%2.%3.%4"/>
       <w:legacy w:legacy="1" w:legacySpace="144" w:legacyIndent="0"/>
       <w:lvlJc w:val="left"/>
@@ -11094,7 +11406,7 @@
     <w:lvl w:ilvl="4">
       <w:start w:val="1"/>
       <w:numFmt w:val="decimal"/>
-      <w:pStyle w:val="Heading5"/>
+      <w:pStyle w:val="5"/>
       <w:lvlText w:val="%1.%2.%3.%4.%5"/>
       <w:legacy w:legacy="1" w:legacySpace="144" w:legacyIndent="0"/>
       <w:lvlJc w:val="left"/>
@@ -11102,7 +11414,7 @@
     <w:lvl w:ilvl="5">
       <w:start w:val="1"/>
       <w:numFmt w:val="decimal"/>
-      <w:pStyle w:val="Heading6"/>
+      <w:pStyle w:val="6"/>
       <w:lvlText w:val="%1.%2.%3.%4.%5.%6"/>
       <w:legacy w:legacy="1" w:legacySpace="144" w:legacyIndent="0"/>
       <w:lvlJc w:val="left"/>
@@ -11110,7 +11422,7 @@
     <w:lvl w:ilvl="6">
       <w:start w:val="1"/>
       <w:numFmt w:val="decimal"/>
-      <w:pStyle w:val="Heading7"/>
+      <w:pStyle w:val="7"/>
       <w:lvlText w:val="%1.%2.%3.%4.%5.%6.%7"/>
       <w:legacy w:legacy="1" w:legacySpace="144" w:legacyIndent="0"/>
       <w:lvlJc w:val="left"/>
@@ -11118,7 +11430,7 @@
     <w:lvl w:ilvl="7">
       <w:start w:val="1"/>
       <w:numFmt w:val="decimal"/>
-      <w:pStyle w:val="Heading8"/>
+      <w:pStyle w:val="8"/>
       <w:lvlText w:val="%1.%2.%3.%4.%5.%6.%7.%8"/>
       <w:legacy w:legacy="1" w:legacySpace="144" w:legacyIndent="0"/>
       <w:lvlJc w:val="left"/>
@@ -11126,7 +11438,7 @@
     <w:lvl w:ilvl="8">
       <w:start w:val="1"/>
       <w:numFmt w:val="decimal"/>
-      <w:pStyle w:val="Heading9"/>
+      <w:pStyle w:val="9"/>
       <w:lvlText w:val="%1.%2.%3.%4.%5.%6.%7.%8.%9"/>
       <w:legacy w:legacy="1" w:legacySpace="144" w:legacyIndent="0"/>
       <w:lvlJc w:val="left"/>
@@ -11344,7 +11656,7 @@
 </file>
 
 <file path=word/styles.xml><?xml version="1.0" encoding="utf-8"?>
-<w:styles xmlns:mc="http://schemas.openxmlformats.org/markup-compatibility/2006" xmlns:r="http://schemas.openxmlformats.org/officeDocument/2006/relationships" xmlns:w="http://schemas.openxmlformats.org/wordprocessingml/2006/main" xmlns:w14="http://schemas.microsoft.com/office/word/2010/wordml" xmlns:w15="http://schemas.microsoft.com/office/word/2012/wordml" mc:Ignorable="w14 w15">
+<w:styles xmlns:mc="http://schemas.openxmlformats.org/markup-compatibility/2006" xmlns:r="http://schemas.openxmlformats.org/officeDocument/2006/relationships" xmlns:w="http://schemas.openxmlformats.org/wordprocessingml/2006/main" xmlns:w14="http://schemas.microsoft.com/office/word/2010/wordml" mc:Ignorable="w14">
   <w:docDefaults>
     <w:rPrDefault>
       <w:rPr>
@@ -11360,380 +11672,147 @@
       </w:pPr>
     </w:pPrDefault>
   </w:docDefaults>
-  <w:latentStyles w:defLockedState="0" w:defUIPriority="99" w:defSemiHidden="0" w:defUnhideWhenUsed="0" w:defQFormat="0" w:count="371">
-    <w:lsdException w:name="Normal" w:uiPriority="0" w:qFormat="1"/>
-    <w:lsdException w:name="heading 1" w:uiPriority="0" w:qFormat="1"/>
-    <w:lsdException w:name="heading 2" w:semiHidden="1" w:uiPriority="0" w:unhideWhenUsed="1" w:qFormat="1"/>
-    <w:lsdException w:name="heading 3" w:semiHidden="1" w:uiPriority="0" w:unhideWhenUsed="1" w:qFormat="1"/>
-    <w:lsdException w:name="heading 4" w:semiHidden="1" w:uiPriority="0" w:unhideWhenUsed="1" w:qFormat="1"/>
-    <w:lsdException w:name="heading 5" w:semiHidden="1" w:uiPriority="0" w:unhideWhenUsed="1" w:qFormat="1"/>
-    <w:lsdException w:name="heading 6" w:semiHidden="1" w:uiPriority="0" w:unhideWhenUsed="1" w:qFormat="1"/>
-    <w:lsdException w:name="heading 7" w:semiHidden="1" w:uiPriority="0" w:unhideWhenUsed="1" w:qFormat="1"/>
-    <w:lsdException w:name="heading 8" w:semiHidden="1" w:uiPriority="0" w:unhideWhenUsed="1" w:qFormat="1"/>
-    <w:lsdException w:name="heading 9" w:semiHidden="1" w:uiPriority="0" w:unhideWhenUsed="1" w:qFormat="1"/>
-    <w:lsdException w:name="index 1" w:semiHidden="1" w:unhideWhenUsed="1"/>
-    <w:lsdException w:name="index 2" w:semiHidden="1" w:unhideWhenUsed="1"/>
-    <w:lsdException w:name="index 3" w:semiHidden="1" w:unhideWhenUsed="1"/>
-    <w:lsdException w:name="index 4" w:semiHidden="1" w:unhideWhenUsed="1"/>
-    <w:lsdException w:name="index 5" w:semiHidden="1" w:unhideWhenUsed="1"/>
-    <w:lsdException w:name="index 6" w:semiHidden="1" w:unhideWhenUsed="1"/>
-    <w:lsdException w:name="index 7" w:semiHidden="1" w:unhideWhenUsed="1"/>
-    <w:lsdException w:name="index 8" w:semiHidden="1" w:unhideWhenUsed="1"/>
-    <w:lsdException w:name="index 9" w:semiHidden="1" w:unhideWhenUsed="1"/>
-    <w:lsdException w:name="toc 1" w:semiHidden="1" w:uiPriority="39" w:unhideWhenUsed="1"/>
-    <w:lsdException w:name="toc 2" w:semiHidden="1" w:uiPriority="39" w:unhideWhenUsed="1"/>
-    <w:lsdException w:name="toc 3" w:semiHidden="1" w:uiPriority="39" w:unhideWhenUsed="1"/>
-    <w:lsdException w:name="toc 4" w:semiHidden="1" w:uiPriority="39" w:unhideWhenUsed="1"/>
-    <w:lsdException w:name="toc 5" w:semiHidden="1" w:uiPriority="39" w:unhideWhenUsed="1"/>
-    <w:lsdException w:name="toc 6" w:semiHidden="1" w:uiPriority="39" w:unhideWhenUsed="1"/>
-    <w:lsdException w:name="toc 7" w:semiHidden="1" w:uiPriority="39" w:unhideWhenUsed="1"/>
-    <w:lsdException w:name="toc 8" w:semiHidden="1" w:uiPriority="39" w:unhideWhenUsed="1"/>
-    <w:lsdException w:name="toc 9" w:semiHidden="1" w:uiPriority="39" w:unhideWhenUsed="1"/>
-    <w:lsdException w:name="Normal Indent" w:semiHidden="1" w:unhideWhenUsed="1"/>
-    <w:lsdException w:name="footnote text" w:semiHidden="1" w:unhideWhenUsed="1"/>
-    <w:lsdException w:name="annotation text" w:semiHidden="1" w:unhideWhenUsed="1"/>
-    <w:lsdException w:name="header" w:semiHidden="1" w:unhideWhenUsed="1"/>
-    <w:lsdException w:name="footer" w:semiHidden="1" w:unhideWhenUsed="1"/>
-    <w:lsdException w:name="index heading" w:semiHidden="1" w:unhideWhenUsed="1"/>
-    <w:lsdException w:name="caption" w:semiHidden="1" w:uiPriority="35" w:unhideWhenUsed="1" w:qFormat="1"/>
-    <w:lsdException w:name="table of figures" w:semiHidden="1" w:unhideWhenUsed="1"/>
-    <w:lsdException w:name="envelope address" w:semiHidden="1" w:unhideWhenUsed="1"/>
-    <w:lsdException w:name="envelope return" w:semiHidden="1" w:unhideWhenUsed="1"/>
-    <w:lsdException w:name="footnote reference" w:semiHidden="1" w:unhideWhenUsed="1"/>
-    <w:lsdException w:name="annotation reference" w:semiHidden="1" w:unhideWhenUsed="1"/>
-    <w:lsdException w:name="line number" w:semiHidden="1" w:unhideWhenUsed="1"/>
-    <w:lsdException w:name="page number" w:semiHidden="1" w:unhideWhenUsed="1"/>
-    <w:lsdException w:name="endnote reference" w:semiHidden="1" w:unhideWhenUsed="1"/>
-    <w:lsdException w:name="endnote text" w:semiHidden="1" w:unhideWhenUsed="1"/>
-    <w:lsdException w:name="table of authorities" w:semiHidden="1" w:unhideWhenUsed="1"/>
-    <w:lsdException w:name="macro" w:semiHidden="1" w:unhideWhenUsed="1"/>
-    <w:lsdException w:name="toa heading" w:semiHidden="1" w:unhideWhenUsed="1"/>
-    <w:lsdException w:name="List" w:semiHidden="1" w:unhideWhenUsed="1"/>
-    <w:lsdException w:name="List Bullet" w:semiHidden="1" w:unhideWhenUsed="1"/>
-    <w:lsdException w:name="List Number" w:semiHidden="1" w:unhideWhenUsed="1"/>
-    <w:lsdException w:name="List 2" w:semiHidden="1" w:unhideWhenUsed="1"/>
-    <w:lsdException w:name="List 3" w:semiHidden="1" w:unhideWhenUsed="1"/>
-    <w:lsdException w:name="List 4" w:semiHidden="1" w:unhideWhenUsed="1"/>
-    <w:lsdException w:name="List 5" w:semiHidden="1" w:unhideWhenUsed="1"/>
-    <w:lsdException w:name="List Bullet 2" w:semiHidden="1" w:unhideWhenUsed="1"/>
-    <w:lsdException w:name="List Bullet 3" w:semiHidden="1" w:unhideWhenUsed="1"/>
-    <w:lsdException w:name="List Bullet 4" w:semiHidden="1" w:unhideWhenUsed="1"/>
-    <w:lsdException w:name="List Bullet 5" w:semiHidden="1" w:unhideWhenUsed="1"/>
-    <w:lsdException w:name="List Number 2" w:semiHidden="1" w:unhideWhenUsed="1"/>
-    <w:lsdException w:name="List Number 3" w:semiHidden="1" w:unhideWhenUsed="1"/>
-    <w:lsdException w:name="List Number 4" w:semiHidden="1" w:unhideWhenUsed="1"/>
-    <w:lsdException w:name="List Number 5" w:semiHidden="1" w:unhideWhenUsed="1"/>
-    <w:lsdException w:name="Title" w:uiPriority="0" w:qFormat="1"/>
-    <w:lsdException w:name="Closing" w:semiHidden="1" w:unhideWhenUsed="1"/>
-    <w:lsdException w:name="Signature" w:semiHidden="1" w:unhideWhenUsed="1"/>
-    <w:lsdException w:name="Default Paragraph Font" w:semiHidden="1" w:uiPriority="1" w:unhideWhenUsed="1"/>
-    <w:lsdException w:name="Body Text" w:semiHidden="1" w:uiPriority="0" w:unhideWhenUsed="1"/>
-    <w:lsdException w:name="Body Text Indent" w:semiHidden="1" w:unhideWhenUsed="1"/>
-    <w:lsdException w:name="List Continue" w:semiHidden="1" w:unhideWhenUsed="1"/>
-    <w:lsdException w:name="List Continue 2" w:semiHidden="1" w:unhideWhenUsed="1"/>
-    <w:lsdException w:name="List Continue 3" w:semiHidden="1" w:unhideWhenUsed="1"/>
-    <w:lsdException w:name="List Continue 4" w:semiHidden="1" w:unhideWhenUsed="1"/>
-    <w:lsdException w:name="List Continue 5" w:semiHidden="1" w:unhideWhenUsed="1"/>
-    <w:lsdException w:name="Message Header" w:semiHidden="1" w:unhideWhenUsed="1"/>
-    <w:lsdException w:name="Subtitle" w:uiPriority="11" w:qFormat="1"/>
-    <w:lsdException w:name="Salutation" w:semiHidden="1" w:unhideWhenUsed="1"/>
-    <w:lsdException w:name="Date" w:semiHidden="1" w:unhideWhenUsed="1"/>
-    <w:lsdException w:name="Body Text First Indent" w:semiHidden="1" w:unhideWhenUsed="1"/>
-    <w:lsdException w:name="Body Text First Indent 2" w:semiHidden="1" w:unhideWhenUsed="1"/>
-    <w:lsdException w:name="Note Heading" w:semiHidden="1" w:unhideWhenUsed="1"/>
-    <w:lsdException w:name="Body Text 2" w:semiHidden="1" w:unhideWhenUsed="1"/>
-    <w:lsdException w:name="Body Text 3" w:semiHidden="1" w:unhideWhenUsed="1"/>
-    <w:lsdException w:name="Body Text Indent 2" w:semiHidden="1" w:unhideWhenUsed="1"/>
-    <w:lsdException w:name="Body Text Indent 3" w:semiHidden="1" w:unhideWhenUsed="1"/>
-    <w:lsdException w:name="Block Text" w:semiHidden="1" w:unhideWhenUsed="1"/>
-    <w:lsdException w:name="Hyperlink" w:semiHidden="1" w:unhideWhenUsed="1"/>
-    <w:lsdException w:name="FollowedHyperlink" w:semiHidden="1" w:unhideWhenUsed="1"/>
-    <w:lsdException w:name="Strong" w:uiPriority="22" w:qFormat="1"/>
-    <w:lsdException w:name="Emphasis" w:uiPriority="20" w:qFormat="1"/>
-    <w:lsdException w:name="Document Map" w:semiHidden="1" w:unhideWhenUsed="1"/>
-    <w:lsdException w:name="Plain Text" w:semiHidden="1" w:unhideWhenUsed="1"/>
-    <w:lsdException w:name="E-mail Signature" w:semiHidden="1" w:unhideWhenUsed="1"/>
-    <w:lsdException w:name="HTML Top of Form" w:semiHidden="1" w:unhideWhenUsed="1"/>
-    <w:lsdException w:name="HTML Bottom of Form" w:semiHidden="1" w:unhideWhenUsed="1"/>
-    <w:lsdException w:name="Normal (Web)" w:semiHidden="1" w:unhideWhenUsed="1"/>
-    <w:lsdException w:name="HTML Acronym" w:semiHidden="1" w:unhideWhenUsed="1"/>
-    <w:lsdException w:name="HTML Address" w:semiHidden="1" w:unhideWhenUsed="1"/>
-    <w:lsdException w:name="HTML Cite" w:semiHidden="1" w:unhideWhenUsed="1"/>
-    <w:lsdException w:name="HTML Code" w:semiHidden="1" w:unhideWhenUsed="1"/>
-    <w:lsdException w:name="HTML Definition" w:semiHidden="1" w:unhideWhenUsed="1"/>
-    <w:lsdException w:name="HTML Keyboard" w:semiHidden="1" w:unhideWhenUsed="1"/>
-    <w:lsdException w:name="HTML Preformatted" w:semiHidden="1" w:unhideWhenUsed="1"/>
-    <w:lsdException w:name="HTML Sample" w:semiHidden="1" w:unhideWhenUsed="1"/>
-    <w:lsdException w:name="HTML Typewriter" w:semiHidden="1" w:unhideWhenUsed="1"/>
-    <w:lsdException w:name="HTML Variable" w:semiHidden="1" w:unhideWhenUsed="1"/>
-    <w:lsdException w:name="Normal Table" w:semiHidden="1" w:unhideWhenUsed="1"/>
-    <w:lsdException w:name="annotation subject" w:semiHidden="1" w:unhideWhenUsed="1"/>
-    <w:lsdException w:name="No List" w:semiHidden="1" w:unhideWhenUsed="1"/>
-    <w:lsdException w:name="Outline List 1" w:semiHidden="1" w:unhideWhenUsed="1"/>
-    <w:lsdException w:name="Outline List 2" w:semiHidden="1" w:unhideWhenUsed="1"/>
-    <w:lsdException w:name="Outline List 3" w:semiHidden="1" w:unhideWhenUsed="1"/>
-    <w:lsdException w:name="Table Simple 1" w:semiHidden="1" w:unhideWhenUsed="1"/>
-    <w:lsdException w:name="Table Simple 2" w:semiHidden="1" w:unhideWhenUsed="1"/>
-    <w:lsdException w:name="Table Simple 3" w:semiHidden="1" w:unhideWhenUsed="1"/>
-    <w:lsdException w:name="Table Classic 1" w:semiHidden="1" w:unhideWhenUsed="1"/>
-    <w:lsdException w:name="Table Classic 2" w:semiHidden="1" w:unhideWhenUsed="1"/>
-    <w:lsdException w:name="Table Classic 3" w:semiHidden="1" w:unhideWhenUsed="1"/>
-    <w:lsdException w:name="Table Classic 4" w:semiHidden="1" w:unhideWhenUsed="1"/>
-    <w:lsdException w:name="Table Colorful 1" w:semiHidden="1" w:unhideWhenUsed="1"/>
-    <w:lsdException w:name="Table Colorful 2" w:semiHidden="1" w:unhideWhenUsed="1"/>
-    <w:lsdException w:name="Table Colorful 3" w:semiHidden="1" w:unhideWhenUsed="1"/>
-    <w:lsdException w:name="Table Columns 1" w:semiHidden="1" w:unhideWhenUsed="1"/>
-    <w:lsdException w:name="Table Columns 2" w:semiHidden="1" w:unhideWhenUsed="1"/>
-    <w:lsdException w:name="Table Columns 3" w:semiHidden="1" w:unhideWhenUsed="1"/>
-    <w:lsdException w:name="Table Columns 4" w:semiHidden="1" w:unhideWhenUsed="1"/>
-    <w:lsdException w:name="Table Columns 5" w:semiHidden="1" w:unhideWhenUsed="1"/>
-    <w:lsdException w:name="Table Grid 1" w:semiHidden="1" w:unhideWhenUsed="1"/>
-    <w:lsdException w:name="Table Grid 2" w:semiHidden="1" w:unhideWhenUsed="1"/>
-    <w:lsdException w:name="Table Grid 3" w:semiHidden="1" w:unhideWhenUsed="1"/>
-    <w:lsdException w:name="Table Grid 4" w:semiHidden="1" w:unhideWhenUsed="1"/>
-    <w:lsdException w:name="Table Grid 5" w:semiHidden="1" w:unhideWhenUsed="1"/>
-    <w:lsdException w:name="Table Grid 6" w:semiHidden="1" w:unhideWhenUsed="1"/>
-    <w:lsdException w:name="Table Grid 7" w:semiHidden="1" w:unhideWhenUsed="1"/>
-    <w:lsdException w:name="Table Grid 8" w:semiHidden="1" w:unhideWhenUsed="1"/>
-    <w:lsdException w:name="Table List 1" w:semiHidden="1" w:unhideWhenUsed="1"/>
-    <w:lsdException w:name="Table List 2" w:semiHidden="1" w:unhideWhenUsed="1"/>
-    <w:lsdException w:name="Table List 3" w:semiHidden="1" w:unhideWhenUsed="1"/>
-    <w:lsdException w:name="Table List 4" w:semiHidden="1" w:unhideWhenUsed="1"/>
-    <w:lsdException w:name="Table List 5" w:semiHidden="1" w:unhideWhenUsed="1"/>
-    <w:lsdException w:name="Table List 6" w:semiHidden="1" w:unhideWhenUsed="1"/>
-    <w:lsdException w:name="Table List 7" w:semiHidden="1" w:unhideWhenUsed="1"/>
-    <w:lsdException w:name="Table List 8" w:semiHidden="1" w:unhideWhenUsed="1"/>
-    <w:lsdException w:name="Table 3D effects 1" w:semiHidden="1" w:unhideWhenUsed="1"/>
-    <w:lsdException w:name="Table 3D effects 2" w:semiHidden="1" w:unhideWhenUsed="1"/>
-    <w:lsdException w:name="Table 3D effects 3" w:semiHidden="1" w:unhideWhenUsed="1"/>
-    <w:lsdException w:name="Table Contemporary" w:semiHidden="1" w:unhideWhenUsed="1"/>
-    <w:lsdException w:name="Table Elegant" w:semiHidden="1" w:unhideWhenUsed="1"/>
-    <w:lsdException w:name="Table Professional" w:semiHidden="1" w:unhideWhenUsed="1"/>
-    <w:lsdException w:name="Table Subtle 1" w:semiHidden="1" w:unhideWhenUsed="1"/>
-    <w:lsdException w:name="Table Subtle 2" w:semiHidden="1" w:unhideWhenUsed="1"/>
-    <w:lsdException w:name="Table Web 1" w:semiHidden="1" w:unhideWhenUsed="1"/>
-    <w:lsdException w:name="Table Web 2" w:semiHidden="1" w:unhideWhenUsed="1"/>
-    <w:lsdException w:name="Table Web 3" w:semiHidden="1" w:unhideWhenUsed="1"/>
-    <w:lsdException w:name="Balloon Text" w:semiHidden="1" w:unhideWhenUsed="1"/>
-    <w:lsdException w:name="Table Grid" w:uiPriority="59"/>
-    <w:lsdException w:name="Table Theme" w:semiHidden="1" w:unhideWhenUsed="1"/>
-    <w:lsdException w:name="Placeholder Text" w:semiHidden="1"/>
-    <w:lsdException w:name="No Spacing" w:uiPriority="1" w:qFormat="1"/>
-    <w:lsdException w:name="Light Shading" w:uiPriority="60"/>
-    <w:lsdException w:name="Light List" w:uiPriority="61"/>
-    <w:lsdException w:name="Light Grid" w:uiPriority="62"/>
-    <w:lsdException w:name="Medium Shading 1" w:uiPriority="63"/>
-    <w:lsdException w:name="Medium Shading 2" w:uiPriority="64"/>
-    <w:lsdException w:name="Medium List 1" w:uiPriority="65"/>
-    <w:lsdException w:name="Medium List 2" w:uiPriority="66"/>
-    <w:lsdException w:name="Medium Grid 1" w:uiPriority="67"/>
-    <w:lsdException w:name="Medium Grid 2" w:uiPriority="68"/>
-    <w:lsdException w:name="Medium Grid 3" w:uiPriority="69"/>
-    <w:lsdException w:name="Dark List" w:uiPriority="70"/>
-    <w:lsdException w:name="Colorful Shading" w:uiPriority="71"/>
-    <w:lsdException w:name="Colorful List" w:uiPriority="72"/>
-    <w:lsdException w:name="Colorful Grid" w:uiPriority="73"/>
-    <w:lsdException w:name="Light Shading Accent 1" w:uiPriority="60"/>
-    <w:lsdException w:name="Light List Accent 1" w:uiPriority="61"/>
-    <w:lsdException w:name="Light Grid Accent 1" w:uiPriority="62"/>
-    <w:lsdException w:name="Medium Shading 1 Accent 1" w:uiPriority="63"/>
-    <w:lsdException w:name="Medium Shading 2 Accent 1" w:uiPriority="64"/>
-    <w:lsdException w:name="Medium List 1 Accent 1" w:uiPriority="65"/>
-    <w:lsdException w:name="Revision" w:semiHidden="1"/>
-    <w:lsdException w:name="List Paragraph" w:uiPriority="34" w:qFormat="1"/>
-    <w:lsdException w:name="Quote" w:uiPriority="29" w:qFormat="1"/>
-    <w:lsdException w:name="Intense Quote" w:uiPriority="30" w:qFormat="1"/>
-    <w:lsdException w:name="Medium List 2 Accent 1" w:uiPriority="66"/>
-    <w:lsdException w:name="Medium Grid 1 Accent 1" w:uiPriority="67"/>
-    <w:lsdException w:name="Medium Grid 2 Accent 1" w:uiPriority="68"/>
-    <w:lsdException w:name="Medium Grid 3 Accent 1" w:uiPriority="69"/>
-    <w:lsdException w:name="Dark List Accent 1" w:uiPriority="70"/>
-    <w:lsdException w:name="Colorful Shading Accent 1" w:uiPriority="71"/>
-    <w:lsdException w:name="Colorful List Accent 1" w:uiPriority="72"/>
-    <w:lsdException w:name="Colorful Grid Accent 1" w:uiPriority="73"/>
-    <w:lsdException w:name="Light Shading Accent 2" w:uiPriority="60"/>
-    <w:lsdException w:name="Light List Accent 2" w:uiPriority="61"/>
-    <w:lsdException w:name="Light Grid Accent 2" w:uiPriority="62"/>
-    <w:lsdException w:name="Medium Shading 1 Accent 2" w:uiPriority="63"/>
-    <w:lsdException w:name="Medium Shading 2 Accent 2" w:uiPriority="64"/>
-    <w:lsdException w:name="Medium List 1 Accent 2" w:uiPriority="65"/>
-    <w:lsdException w:name="Medium List 2 Accent 2" w:uiPriority="66"/>
-    <w:lsdException w:name="Medium Grid 1 Accent 2" w:uiPriority="67"/>
-    <w:lsdException w:name="Medium Grid 2 Accent 2" w:uiPriority="68"/>
-    <w:lsdException w:name="Medium Grid 3 Accent 2" w:uiPriority="69"/>
-    <w:lsdException w:name="Dark List Accent 2" w:uiPriority="70"/>
-    <w:lsdException w:name="Colorful Shading Accent 2" w:uiPriority="71"/>
-    <w:lsdException w:name="Colorful List Accent 2" w:uiPriority="72"/>
-    <w:lsdException w:name="Colorful Grid Accent 2" w:uiPriority="73"/>
-    <w:lsdException w:name="Light Shading Accent 3" w:uiPriority="60"/>
-    <w:lsdException w:name="Light List Accent 3" w:uiPriority="61"/>
-    <w:lsdException w:name="Light Grid Accent 3" w:uiPriority="62"/>
-    <w:lsdException w:name="Medium Shading 1 Accent 3" w:uiPriority="63"/>
-    <w:lsdException w:name="Medium Shading 2 Accent 3" w:uiPriority="64"/>
-    <w:lsdException w:name="Medium List 1 Accent 3" w:uiPriority="65"/>
-    <w:lsdException w:name="Medium List 2 Accent 3" w:uiPriority="66"/>
-    <w:lsdException w:name="Medium Grid 1 Accent 3" w:uiPriority="67"/>
-    <w:lsdException w:name="Medium Grid 2 Accent 3" w:uiPriority="68"/>
-    <w:lsdException w:name="Medium Grid 3 Accent 3" w:uiPriority="69"/>
-    <w:lsdException w:name="Dark List Accent 3" w:uiPriority="70"/>
-    <w:lsdException w:name="Colorful Shading Accent 3" w:uiPriority="71"/>
-    <w:lsdException w:name="Colorful List Accent 3" w:uiPriority="72"/>
-    <w:lsdException w:name="Colorful Grid Accent 3" w:uiPriority="73"/>
-    <w:lsdException w:name="Light Shading Accent 4" w:uiPriority="60"/>
-    <w:lsdException w:name="Light List Accent 4" w:uiPriority="61"/>
-    <w:lsdException w:name="Light Grid Accent 4" w:uiPriority="62"/>
-    <w:lsdException w:name="Medium Shading 1 Accent 4" w:uiPriority="63"/>
-    <w:lsdException w:name="Medium Shading 2 Accent 4" w:uiPriority="64"/>
-    <w:lsdException w:name="Medium List 1 Accent 4" w:uiPriority="65"/>
-    <w:lsdException w:name="Medium List 2 Accent 4" w:uiPriority="66"/>
-    <w:lsdException w:name="Medium Grid 1 Accent 4" w:uiPriority="67"/>
-    <w:lsdException w:name="Medium Grid 2 Accent 4" w:uiPriority="68"/>
-    <w:lsdException w:name="Medium Grid 3 Accent 4" w:uiPriority="69"/>
-    <w:lsdException w:name="Dark List Accent 4" w:uiPriority="70"/>
-    <w:lsdException w:name="Colorful Shading Accent 4" w:uiPriority="71"/>
-    <w:lsdException w:name="Colorful List Accent 4" w:uiPriority="72"/>
-    <w:lsdException w:name="Colorful Grid Accent 4" w:uiPriority="73"/>
-    <w:lsdException w:name="Light Shading Accent 5" w:uiPriority="60"/>
-    <w:lsdException w:name="Light List Accent 5" w:uiPriority="61"/>
-    <w:lsdException w:name="Light Grid Accent 5" w:uiPriority="62"/>
-    <w:lsdException w:name="Medium Shading 1 Accent 5" w:uiPriority="63"/>
-    <w:lsdException w:name="Medium Shading 2 Accent 5" w:uiPriority="64"/>
-    <w:lsdException w:name="Medium List 1 Accent 5" w:uiPriority="65"/>
-    <w:lsdException w:name="Medium List 2 Accent 5" w:uiPriority="66"/>
-    <w:lsdException w:name="Medium Grid 1 Accent 5" w:uiPriority="67"/>
-    <w:lsdException w:name="Medium Grid 2 Accent 5" w:uiPriority="68"/>
-    <w:lsdException w:name="Medium Grid 3 Accent 5" w:uiPriority="69"/>
-    <w:lsdException w:name="Dark List Accent 5" w:uiPriority="70"/>
-    <w:lsdException w:name="Colorful Shading Accent 5" w:uiPriority="71"/>
-    <w:lsdException w:name="Colorful List Accent 5" w:uiPriority="72"/>
-    <w:lsdException w:name="Colorful Grid Accent 5" w:uiPriority="73"/>
-    <w:lsdException w:name="Light Shading Accent 6" w:uiPriority="60"/>
-    <w:lsdException w:name="Light List Accent 6" w:uiPriority="61"/>
-    <w:lsdException w:name="Light Grid Accent 6" w:uiPriority="62"/>
-    <w:lsdException w:name="Medium Shading 1 Accent 6" w:uiPriority="63"/>
-    <w:lsdException w:name="Medium Shading 2 Accent 6" w:uiPriority="64"/>
-    <w:lsdException w:name="Medium List 1 Accent 6" w:uiPriority="65"/>
-    <w:lsdException w:name="Medium List 2 Accent 6" w:uiPriority="66"/>
-    <w:lsdException w:name="Medium Grid 1 Accent 6" w:uiPriority="67"/>
-    <w:lsdException w:name="Medium Grid 2 Accent 6" w:uiPriority="68"/>
-    <w:lsdException w:name="Medium Grid 3 Accent 6" w:uiPriority="69"/>
-    <w:lsdException w:name="Dark List Accent 6" w:uiPriority="70"/>
-    <w:lsdException w:name="Colorful Shading Accent 6" w:uiPriority="71"/>
-    <w:lsdException w:name="Colorful List Accent 6" w:uiPriority="72"/>
-    <w:lsdException w:name="Colorful Grid Accent 6" w:uiPriority="73"/>
-    <w:lsdException w:name="Subtle Emphasis" w:uiPriority="19" w:qFormat="1"/>
-    <w:lsdException w:name="Intense Emphasis" w:uiPriority="21" w:qFormat="1"/>
-    <w:lsdException w:name="Subtle Reference" w:uiPriority="31" w:qFormat="1"/>
-    <w:lsdException w:name="Intense Reference" w:uiPriority="32" w:qFormat="1"/>
-    <w:lsdException w:name="Book Title" w:uiPriority="33" w:qFormat="1"/>
-    <w:lsdException w:name="Bibliography" w:semiHidden="1" w:uiPriority="37" w:unhideWhenUsed="1"/>
-    <w:lsdException w:name="TOC Heading" w:semiHidden="1" w:uiPriority="39" w:unhideWhenUsed="1" w:qFormat="1"/>
-    <w:lsdException w:name="Plain Table 1" w:uiPriority="41"/>
-    <w:lsdException w:name="Plain Table 2" w:uiPriority="42"/>
-    <w:lsdException w:name="Plain Table 3" w:uiPriority="43"/>
-    <w:lsdException w:name="Plain Table 4" w:uiPriority="44"/>
-    <w:lsdException w:name="Plain Table 5" w:uiPriority="45"/>
-    <w:lsdException w:name="Grid Table Light" w:uiPriority="40"/>
-    <w:lsdException w:name="Grid Table 1 Light" w:uiPriority="46"/>
-    <w:lsdException w:name="Grid Table 2" w:uiPriority="47"/>
-    <w:lsdException w:name="Grid Table 3" w:uiPriority="48"/>
-    <w:lsdException w:name="Grid Table 4" w:uiPriority="49"/>
-    <w:lsdException w:name="Grid Table 5 Dark" w:uiPriority="50"/>
-    <w:lsdException w:name="Grid Table 6 Colorful" w:uiPriority="51"/>
-    <w:lsdException w:name="Grid Table 7 Colorful" w:uiPriority="52"/>
-    <w:lsdException w:name="Grid Table 1 Light Accent 1" w:uiPriority="46"/>
-    <w:lsdException w:name="Grid Table 2 Accent 1" w:uiPriority="47"/>
-    <w:lsdException w:name="Grid Table 3 Accent 1" w:uiPriority="48"/>
-    <w:lsdException w:name="Grid Table 4 Accent 1" w:uiPriority="49"/>
-    <w:lsdException w:name="Grid Table 5 Dark Accent 1" w:uiPriority="50"/>
-    <w:lsdException w:name="Grid Table 6 Colorful Accent 1" w:uiPriority="51"/>
-    <w:lsdException w:name="Grid Table 7 Colorful Accent 1" w:uiPriority="52"/>
-    <w:lsdException w:name="Grid Table 1 Light Accent 2" w:uiPriority="46"/>
-    <w:lsdException w:name="Grid Table 2 Accent 2" w:uiPriority="47"/>
-    <w:lsdException w:name="Grid Table 3 Accent 2" w:uiPriority="48"/>
-    <w:lsdException w:name="Grid Table 4 Accent 2" w:uiPriority="49"/>
-    <w:lsdException w:name="Grid Table 5 Dark Accent 2" w:uiPriority="50"/>
-    <w:lsdException w:name="Grid Table 6 Colorful Accent 2" w:uiPriority="51"/>
-    <w:lsdException w:name="Grid Table 7 Colorful Accent 2" w:uiPriority="52"/>
-    <w:lsdException w:name="Grid Table 1 Light Accent 3" w:uiPriority="46"/>
-    <w:lsdException w:name="Grid Table 2 Accent 3" w:uiPriority="47"/>
-    <w:lsdException w:name="Grid Table 3 Accent 3" w:uiPriority="48"/>
-    <w:lsdException w:name="Grid Table 4 Accent 3" w:uiPriority="49"/>
-    <w:lsdException w:name="Grid Table 5 Dark Accent 3" w:uiPriority="50"/>
-    <w:lsdException w:name="Grid Table 6 Colorful Accent 3" w:uiPriority="51"/>
-    <w:lsdException w:name="Grid Table 7 Colorful Accent 3" w:uiPriority="52"/>
-    <w:lsdException w:name="Grid Table 1 Light Accent 4" w:uiPriority="46"/>
-    <w:lsdException w:name="Grid Table 2 Accent 4" w:uiPriority="47"/>
-    <w:lsdException w:name="Grid Table 3 Accent 4" w:uiPriority="48"/>
-    <w:lsdException w:name="Grid Table 4 Accent 4" w:uiPriority="49"/>
-    <w:lsdException w:name="Grid Table 5 Dark Accent 4" w:uiPriority="50"/>
-    <w:lsdException w:name="Grid Table 6 Colorful Accent 4" w:uiPriority="51"/>
-    <w:lsdException w:name="Grid Table 7 Colorful Accent 4" w:uiPriority="52"/>
-    <w:lsdException w:name="Grid Table 1 Light Accent 5" w:uiPriority="46"/>
-    <w:lsdException w:name="Grid Table 2 Accent 5" w:uiPriority="47"/>
-    <w:lsdException w:name="Grid Table 3 Accent 5" w:uiPriority="48"/>
-    <w:lsdException w:name="Grid Table 4 Accent 5" w:uiPriority="49"/>
-    <w:lsdException w:name="Grid Table 5 Dark Accent 5" w:uiPriority="50"/>
-    <w:lsdException w:name="Grid Table 6 Colorful Accent 5" w:uiPriority="51"/>
-    <w:lsdException w:name="Grid Table 7 Colorful Accent 5" w:uiPriority="52"/>
-    <w:lsdException w:name="Grid Table 1 Light Accent 6" w:uiPriority="46"/>
-    <w:lsdException w:name="Grid Table 2 Accent 6" w:uiPriority="47"/>
-    <w:lsdException w:name="Grid Table 3 Accent 6" w:uiPriority="48"/>
-    <w:lsdException w:name="Grid Table 4 Accent 6" w:uiPriority="49"/>
-    <w:lsdException w:name="Grid Table 5 Dark Accent 6" w:uiPriority="50"/>
-    <w:lsdException w:name="Grid Table 6 Colorful Accent 6" w:uiPriority="51"/>
-    <w:lsdException w:name="Grid Table 7 Colorful Accent 6" w:uiPriority="52"/>
-    <w:lsdException w:name="List Table 1 Light" w:uiPriority="46"/>
-    <w:lsdException w:name="List Table 2" w:uiPriority="47"/>
-    <w:lsdException w:name="List Table 3" w:uiPriority="48"/>
-    <w:lsdException w:name="List Table 4" w:uiPriority="49"/>
-    <w:lsdException w:name="List Table 5 Dark" w:uiPriority="50"/>
-    <w:lsdException w:name="List Table 6 Colorful" w:uiPriority="51"/>
-    <w:lsdException w:name="List Table 7 Colorful" w:uiPriority="52"/>
-    <w:lsdException w:name="List Table 1 Light Accent 1" w:uiPriority="46"/>
-    <w:lsdException w:name="List Table 2 Accent 1" w:uiPriority="47"/>
-    <w:lsdException w:name="List Table 3 Accent 1" w:uiPriority="48"/>
-    <w:lsdException w:name="List Table 4 Accent 1" w:uiPriority="49"/>
-    <w:lsdException w:name="List Table 5 Dark Accent 1" w:uiPriority="50"/>
-    <w:lsdException w:name="List Table 6 Colorful Accent 1" w:uiPriority="51"/>
-    <w:lsdException w:name="List Table 7 Colorful Accent 1" w:uiPriority="52"/>
-    <w:lsdException w:name="List Table 1 Light Accent 2" w:uiPriority="46"/>
-    <w:lsdException w:name="List Table 2 Accent 2" w:uiPriority="47"/>
-    <w:lsdException w:name="List Table 3 Accent 2" w:uiPriority="48"/>
-    <w:lsdException w:name="List Table 4 Accent 2" w:uiPriority="49"/>
-    <w:lsdException w:name="List Table 5 Dark Accent 2" w:uiPriority="50"/>
-    <w:lsdException w:name="List Table 6 Colorful Accent 2" w:uiPriority="51"/>
-    <w:lsdException w:name="List Table 7 Colorful Accent 2" w:uiPriority="52"/>
-    <w:lsdException w:name="List Table 1 Light Accent 3" w:uiPriority="46"/>
-    <w:lsdException w:name="List Table 2 Accent 3" w:uiPriority="47"/>
-    <w:lsdException w:name="List Table 3 Accent 3" w:uiPriority="48"/>
-    <w:lsdException w:name="List Table 4 Accent 3" w:uiPriority="49"/>
-    <w:lsdException w:name="List Table 5 Dark Accent 3" w:uiPriority="50"/>
-    <w:lsdException w:name="List Table 6 Colorful Accent 3" w:uiPriority="51"/>
-    <w:lsdException w:name="List Table 7 Colorful Accent 3" w:uiPriority="52"/>
-    <w:lsdException w:name="List Table 1 Light Accent 4" w:uiPriority="46"/>
-    <w:lsdException w:name="List Table 2 Accent 4" w:uiPriority="47"/>
-    <w:lsdException w:name="List Table 3 Accent 4" w:uiPriority="48"/>
-    <w:lsdException w:name="List Table 4 Accent 4" w:uiPriority="49"/>
-    <w:lsdException w:name="List Table 5 Dark Accent 4" w:uiPriority="50"/>
-    <w:lsdException w:name="List Table 6 Colorful Accent 4" w:uiPriority="51"/>
-    <w:lsdException w:name="List Table 7 Colorful Accent 4" w:uiPriority="52"/>
-    <w:lsdException w:name="List Table 1 Light Accent 5" w:uiPriority="46"/>
-    <w:lsdException w:name="List Table 2 Accent 5" w:uiPriority="47"/>
-    <w:lsdException w:name="List Table 3 Accent 5" w:uiPriority="48"/>
-    <w:lsdException w:name="List Table 4 Accent 5" w:uiPriority="49"/>
-    <w:lsdException w:name="List Table 5 Dark Accent 5" w:uiPriority="50"/>
-    <w:lsdException w:name="List Table 6 Colorful Accent 5" w:uiPriority="51"/>
-    <w:lsdException w:name="List Table 7 Colorful Accent 5" w:uiPriority="52"/>
-    <w:lsdException w:name="List Table 1 Light Accent 6" w:uiPriority="46"/>
-    <w:lsdException w:name="List Table 2 Accent 6" w:uiPriority="47"/>
-    <w:lsdException w:name="List Table 3 Accent 6" w:uiPriority="48"/>
-    <w:lsdException w:name="List Table 4 Accent 6" w:uiPriority="49"/>
-    <w:lsdException w:name="List Table 5 Dark Accent 6" w:uiPriority="50"/>
-    <w:lsdException w:name="List Table 6 Colorful Accent 6" w:uiPriority="51"/>
-    <w:lsdException w:name="List Table 7 Colorful Accent 6" w:uiPriority="52"/>
+  <w:latentStyles w:defLockedState="0" w:defUIPriority="99" w:defSemiHidden="1" w:defUnhideWhenUsed="1" w:defQFormat="0" w:count="267">
+    <w:lsdException w:name="Normal" w:semiHidden="0" w:uiPriority="0" w:unhideWhenUsed="0" w:qFormat="1"/>
+    <w:lsdException w:name="heading 1" w:semiHidden="0" w:uiPriority="0" w:unhideWhenUsed="0" w:qFormat="1"/>
+    <w:lsdException w:name="heading 2" w:uiPriority="0" w:qFormat="1"/>
+    <w:lsdException w:name="heading 3" w:uiPriority="0" w:qFormat="1"/>
+    <w:lsdException w:name="heading 4" w:uiPriority="0" w:qFormat="1"/>
+    <w:lsdException w:name="heading 5" w:uiPriority="0" w:qFormat="1"/>
+    <w:lsdException w:name="heading 6" w:uiPriority="0" w:qFormat="1"/>
+    <w:lsdException w:name="heading 7" w:uiPriority="0" w:qFormat="1"/>
+    <w:lsdException w:name="heading 8" w:uiPriority="0" w:qFormat="1"/>
+    <w:lsdException w:name="heading 9" w:uiPriority="0" w:qFormat="1"/>
+    <w:lsdException w:name="toc 1" w:uiPriority="39"/>
+    <w:lsdException w:name="toc 2" w:uiPriority="39"/>
+    <w:lsdException w:name="toc 3" w:uiPriority="39"/>
+    <w:lsdException w:name="toc 4" w:uiPriority="39"/>
+    <w:lsdException w:name="toc 5" w:uiPriority="39"/>
+    <w:lsdException w:name="toc 6" w:uiPriority="39"/>
+    <w:lsdException w:name="toc 7" w:uiPriority="39"/>
+    <w:lsdException w:name="toc 8" w:uiPriority="39"/>
+    <w:lsdException w:name="toc 9" w:uiPriority="39"/>
+    <w:lsdException w:name="caption" w:uiPriority="35" w:qFormat="1"/>
+    <w:lsdException w:name="Title" w:semiHidden="0" w:uiPriority="0" w:unhideWhenUsed="0" w:qFormat="1"/>
+    <w:lsdException w:name="Default Paragraph Font" w:uiPriority="1"/>
+    <w:lsdException w:name="Body Text" w:uiPriority="0"/>
+    <w:lsdException w:name="Subtitle" w:semiHidden="0" w:uiPriority="11" w:unhideWhenUsed="0" w:qFormat="1"/>
+    <w:lsdException w:name="Strong" w:semiHidden="0" w:uiPriority="22" w:unhideWhenUsed="0" w:qFormat="1"/>
+    <w:lsdException w:name="Emphasis" w:semiHidden="0" w:uiPriority="20" w:unhideWhenUsed="0" w:qFormat="1"/>
+    <w:lsdException w:name="Table Grid" w:semiHidden="0" w:uiPriority="59" w:unhideWhenUsed="0"/>
+    <w:lsdException w:name="Placeholder Text" w:unhideWhenUsed="0"/>
+    <w:lsdException w:name="No Spacing" w:semiHidden="0" w:uiPriority="1" w:unhideWhenUsed="0" w:qFormat="1"/>
+    <w:lsdException w:name="Light Shading" w:semiHidden="0" w:uiPriority="60" w:unhideWhenUsed="0"/>
+    <w:lsdException w:name="Light List" w:semiHidden="0" w:uiPriority="61" w:unhideWhenUsed="0"/>
+    <w:lsdException w:name="Light Grid" w:semiHidden="0" w:uiPriority="62" w:unhideWhenUsed="0"/>
+    <w:lsdException w:name="Medium Shading 1" w:semiHidden="0" w:uiPriority="63" w:unhideWhenUsed="0"/>
+    <w:lsdException w:name="Medium Shading 2" w:semiHidden="0" w:uiPriority="64" w:unhideWhenUsed="0"/>
+    <w:lsdException w:name="Medium List 1" w:semiHidden="0" w:uiPriority="65" w:unhideWhenUsed="0"/>
+    <w:lsdException w:name="Medium List 2" w:semiHidden="0" w:uiPriority="66" w:unhideWhenUsed="0"/>
+    <w:lsdException w:name="Medium Grid 1" w:semiHidden="0" w:uiPriority="67" w:unhideWhenUsed="0"/>
+    <w:lsdException w:name="Medium Grid 2" w:semiHidden="0" w:uiPriority="68" w:unhideWhenUsed="0"/>
+    <w:lsdException w:name="Medium Grid 3" w:semiHidden="0" w:uiPriority="69" w:unhideWhenUsed="0"/>
+    <w:lsdException w:name="Dark List" w:semiHidden="0" w:uiPriority="70" w:unhideWhenUsed="0"/>
+    <w:lsdException w:name="Colorful Shading" w:semiHidden="0" w:uiPriority="71" w:unhideWhenUsed="0"/>
+    <w:lsdException w:name="Colorful List" w:semiHidden="0" w:uiPriority="72" w:unhideWhenUsed="0"/>
+    <w:lsdException w:name="Colorful Grid" w:semiHidden="0" w:uiPriority="73" w:unhideWhenUsed="0"/>
+    <w:lsdException w:name="Light Shading Accent 1" w:semiHidden="0" w:uiPriority="60" w:unhideWhenUsed="0"/>
+    <w:lsdException w:name="Light List Accent 1" w:semiHidden="0" w:uiPriority="61" w:unhideWhenUsed="0"/>
+    <w:lsdException w:name="Light Grid Accent 1" w:semiHidden="0" w:uiPriority="62" w:unhideWhenUsed="0"/>
+    <w:lsdException w:name="Medium Shading 1 Accent 1" w:semiHidden="0" w:uiPriority="63" w:unhideWhenUsed="0"/>
+    <w:lsdException w:name="Medium Shading 2 Accent 1" w:semiHidden="0" w:uiPriority="64" w:unhideWhenUsed="0"/>
+    <w:lsdException w:name="Medium List 1 Accent 1" w:semiHidden="0" w:uiPriority="65" w:unhideWhenUsed="0"/>
+    <w:lsdException w:name="Revision" w:unhideWhenUsed="0"/>
+    <w:lsdException w:name="List Paragraph" w:semiHidden="0" w:uiPriority="34" w:unhideWhenUsed="0" w:qFormat="1"/>
+    <w:lsdException w:name="Quote" w:semiHidden="0" w:uiPriority="29" w:unhideWhenUsed="0" w:qFormat="1"/>
+    <w:lsdException w:name="Intense Quote" w:semiHidden="0" w:uiPriority="30" w:unhideWhenUsed="0" w:qFormat="1"/>
+    <w:lsdException w:name="Medium List 2 Accent 1" w:semiHidden="0" w:uiPriority="66" w:unhideWhenUsed="0"/>
+    <w:lsdException w:name="Medium Grid 1 Accent 1" w:semiHidden="0" w:uiPriority="67" w:unhideWhenUsed="0"/>
+    <w:lsdException w:name="Medium Grid 2 Accent 1" w:semiHidden="0" w:uiPriority="68" w:unhideWhenUsed="0"/>
+    <w:lsdException w:name="Medium Grid 3 Accent 1" w:semiHidden="0" w:uiPriority="69" w:unhideWhenUsed="0"/>
+    <w:lsdException w:name="Dark List Accent 1" w:semiHidden="0" w:uiPriority="70" w:unhideWhenUsed="0"/>
+    <w:lsdException w:name="Colorful Shading Accent 1" w:semiHidden="0" w:uiPriority="71" w:unhideWhenUsed="0"/>
+    <w:lsdException w:name="Colorful List Accent 1" w:semiHidden="0" w:uiPriority="72" w:unhideWhenUsed="0"/>
+    <w:lsdException w:name="Colorful Grid Accent 1" w:semiHidden="0" w:uiPriority="73" w:unhideWhenUsed="0"/>
+    <w:lsdException w:name="Light Shading Accent 2" w:semiHidden="0" w:uiPriority="60" w:unhideWhenUsed="0"/>
+    <w:lsdException w:name="Light List Accent 2" w:semiHidden="0" w:uiPriority="61" w:unhideWhenUsed="0"/>
+    <w:lsdException w:name="Light Grid Accent 2" w:semiHidden="0" w:uiPriority="62" w:unhideWhenUsed="0"/>
+    <w:lsdException w:name="Medium Shading 1 Accent 2" w:semiHidden="0" w:uiPriority="63" w:unhideWhenUsed="0"/>
+    <w:lsdException w:name="Medium Shading 2 Accent 2" w:semiHidden="0" w:uiPriority="64" w:unhideWhenUsed="0"/>
+    <w:lsdException w:name="Medium List 1 Accent 2" w:semiHidden="0" w:uiPriority="65" w:unhideWhenUsed="0"/>
+    <w:lsdException w:name="Medium List 2 Accent 2" w:semiHidden="0" w:uiPriority="66" w:unhideWhenUsed="0"/>
+    <w:lsdException w:name="Medium Grid 1 Accent 2" w:semiHidden="0" w:uiPriority="67" w:unhideWhenUsed="0"/>
+    <w:lsdException w:name="Medium Grid 2 Accent 2" w:semiHidden="0" w:uiPriority="68" w:unhideWhenUsed="0"/>
+    <w:lsdException w:name="Medium Grid 3 Accent 2" w:semiHidden="0" w:uiPriority="69" w:unhideWhenUsed="0"/>
+    <w:lsdException w:name="Dark List Accent 2" w:semiHidden="0" w:uiPriority="70" w:unhideWhenUsed="0"/>
+    <w:lsdException w:name="Colorful Shading Accent 2" w:semiHidden="0" w:uiPriority="71" w:unhideWhenUsed="0"/>
+    <w:lsdException w:name="Colorful List Accent 2" w:semiHidden="0" w:uiPriority="72" w:unhideWhenUsed="0"/>
+    <w:lsdException w:name="Colorful Grid Accent 2" w:semiHidden="0" w:uiPriority="73" w:unhideWhenUsed="0"/>
+    <w:lsdException w:name="Light Shading Accent 3" w:semiHidden="0" w:uiPriority="60" w:unhideWhenUsed="0"/>
+    <w:lsdException w:name="Light List Accent 3" w:semiHidden="0" w:uiPriority="61" w:unhideWhenUsed="0"/>
+    <w:lsdException w:name="Light Grid Accent 3" w:semiHidden="0" w:uiPriority="62" w:unhideWhenUsed="0"/>
+    <w:lsdException w:name="Medium Shading 1 Accent 3" w:semiHidden="0" w:uiPriority="63" w:unhideWhenUsed="0"/>
+    <w:lsdException w:name="Medium Shading 2 Accent 3" w:semiHidden="0" w:uiPriority="64" w:unhideWhenUsed="0"/>
+    <w:lsdException w:name="Medium List 1 Accent 3" w:semiHidden="0" w:uiPriority="65" w:unhideWhenUsed="0"/>
+    <w:lsdException w:name="Medium List 2 Accent 3" w:semiHidden="0" w:uiPriority="66" w:unhideWhenUsed="0"/>
+    <w:lsdException w:name="Medium Grid 1 Accent 3" w:semiHidden="0" w:uiPriority="67" w:unhideWhenUsed="0"/>
+    <w:lsdException w:name="Medium Grid 2 Accent 3" w:semiHidden="0" w:uiPriority="68" w:unhideWhenUsed="0"/>
+    <w:lsdException w:name="Medium Grid 3 Accent 3" w:semiHidden="0" w:uiPriority="69" w:unhideWhenUsed="0"/>
+    <w:lsdException w:name="Dark List Accent 3" w:semiHidden="0" w:uiPriority="70" w:unhideWhenUsed="0"/>
+    <w:lsdException w:name="Colorful Shading Accent 3" w:semiHidden="0" w:uiPriority="71" w:unhideWhenUsed="0"/>
+    <w:lsdException w:name="Colorful List Accent 3" w:semiHidden="0" w:uiPriority="72" w:unhideWhenUsed="0"/>
+    <w:lsdException w:name="Colorful Grid Accent 3" w:semiHidden="0" w:uiPriority="73" w:unhideWhenUsed="0"/>
+    <w:lsdException w:name="Light Shading Accent 4" w:semiHidden="0" w:uiPriority="60" w:unhideWhenUsed="0"/>
+    <w:lsdException w:name="Light List Accent 4" w:semiHidden="0" w:uiPriority="61" w:unhideWhenUsed="0"/>
+    <w:lsdException w:name="Light Grid Accent 4" w:semiHidden="0" w:uiPriority="62" w:unhideWhenUsed="0"/>
+    <w:lsdException w:name="Medium Shading 1 Accent 4" w:semiHidden="0" w:uiPriority="63" w:unhideWhenUsed="0"/>
+    <w:lsdException w:name="Medium Shading 2 Accent 4" w:semiHidden="0" w:uiPriority="64" w:unhideWhenUsed="0"/>
+    <w:lsdException w:name="Medium List 1 Accent 4" w:semiHidden="0" w:uiPriority="65" w:unhideWhenUsed="0"/>
+    <w:lsdException w:name="Medium List 2 Accent 4" w:semiHidden="0" w:uiPriority="66" w:unhideWhenUsed="0"/>
+    <w:lsdException w:name="Medium Grid 1 Accent 4" w:semiHidden="0" w:uiPriority="67" w:unhideWhenUsed="0"/>
+    <w:lsdException w:name="Medium Grid 2 Accent 4" w:semiHidden="0" w:uiPriority="68" w:unhideWhenUsed="0"/>
+    <w:lsdException w:name="Medium Grid 3 Accent 4" w:semiHidden="0" w:uiPriority="69" w:unhideWhenUsed="0"/>
+    <w:lsdException w:name="Dark List Accent 4" w:semiHidden="0" w:uiPriority="70" w:unhideWhenUsed="0"/>
+    <w:lsdException w:name="Colorful Shading Accent 4" w:semiHidden="0" w:uiPriority="71" w:unhideWhenUsed="0"/>
+    <w:lsdException w:name="Colorful List Accent 4" w:semiHidden="0" w:uiPriority="72" w:unhideWhenUsed="0"/>
+    <w:lsdException w:name="Colorful Grid Accent 4" w:semiHidden="0" w:uiPriority="73" w:unhideWhenUsed="0"/>
+    <w:lsdException w:name="Light Shading Accent 5" w:semiHidden="0" w:uiPriority="60" w:unhideWhenUsed="0"/>
+    <w:lsdException w:name="Light List Accent 5" w:semiHidden="0" w:uiPriority="61" w:unhideWhenUsed="0"/>
+    <w:lsdException w:name="Light Grid Accent 5" w:semiHidden="0" w:uiPriority="62" w:unhideWhenUsed="0"/>
+    <w:lsdException w:name="Medium Shading 1 Accent 5" w:semiHidden="0" w:uiPriority="63" w:unhideWhenUsed="0"/>
+    <w:lsdException w:name="Medium Shading 2 Accent 5" w:semiHidden="0" w:uiPriority="64" w:unhideWhenUsed="0"/>
+    <w:lsdException w:name="Medium List 1 Accent 5" w:semiHidden="0" w:uiPriority="65" w:unhideWhenUsed="0"/>
+    <w:lsdException w:name="Medium List 2 Accent 5" w:semiHidden="0" w:uiPriority="66" w:unhideWhenUsed="0"/>
+    <w:lsdException w:name="Medium Grid 1 Accent 5" w:semiHidden="0" w:uiPriority="67" w:unhideWhenUsed="0"/>
+    <w:lsdException w:name="Medium Grid 2 Accent 5" w:semiHidden="0" w:uiPriority="68" w:unhideWhenUsed="0"/>
+    <w:lsdException w:name="Medium Grid 3 Accent 5" w:semiHidden="0" w:uiPriority="69" w:unhideWhenUsed="0"/>
+    <w:lsdException w:name="Dark List Accent 5" w:semiHidden="0" w:uiPriority="70" w:unhideWhenUsed="0"/>
+    <w:lsdException w:name="Colorful Shading Accent 5" w:semiHidden="0" w:uiPriority="71" w:unhideWhenUsed="0"/>
+    <w:lsdException w:name="Colorful List Accent 5" w:semiHidden="0" w:uiPriority="72" w:unhideWhenUsed="0"/>
+    <w:lsdException w:name="Colorful Grid Accent 5" w:semiHidden="0" w:uiPriority="73" w:unhideWhenUsed="0"/>
+    <w:lsdException w:name="Light Shading Accent 6" w:semiHidden="0" w:uiPriority="60" w:unhideWhenUsed="0"/>
+    <w:lsdException w:name="Light List Accent 6" w:semiHidden="0" w:uiPriority="61" w:unhideWhenUsed="0"/>
+    <w:lsdException w:name="Light Grid Accent 6" w:semiHidden="0" w:uiPriority="62" w:unhideWhenUsed="0"/>
+    <w:lsdException w:name="Medium Shading 1 Accent 6" w:semiHidden="0" w:uiPriority="63" w:unhideWhenUsed="0"/>
+    <w:lsdException w:name="Medium Shading 2 Accent 6" w:semiHidden="0" w:uiPriority="64" w:unhideWhenUsed="0"/>
+    <w:lsdException w:name="Medium List 1 Accent 6" w:semiHidden="0" w:uiPriority="65" w:unhideWhenUsed="0"/>
+    <w:lsdException w:name="Medium List 2 Accent 6" w:semiHidden="0" w:uiPriority="66" w:unhideWhenUsed="0"/>
+    <w:lsdException w:name="Medium Grid 1 Accent 6" w:semiHidden="0" w:uiPriority="67" w:unhideWhenUsed="0"/>
+    <w:lsdException w:name="Medium Grid 2 Accent 6" w:semiHidden="0" w:uiPriority="68" w:unhideWhenUsed="0"/>
+    <w:lsdException w:name="Medium Grid 3 Accent 6" w:semiHidden="0" w:uiPriority="69" w:unhideWhenUsed="0"/>
+    <w:lsdException w:name="Dark List Accent 6" w:semiHidden="0" w:uiPriority="70" w:unhideWhenUsed="0"/>
+    <w:lsdException w:name="Colorful Shading Accent 6" w:semiHidden="0" w:uiPriority="71" w:unhideWhenUsed="0"/>
+    <w:lsdException w:name="Colorful List Accent 6" w:semiHidden="0" w:uiPriority="72" w:unhideWhenUsed="0"/>
+    <w:lsdException w:name="Colorful Grid Accent 6" w:semiHidden="0" w:uiPriority="73" w:unhideWhenUsed="0"/>
+    <w:lsdException w:name="Subtle Emphasis" w:semiHidden="0" w:uiPriority="19" w:unhideWhenUsed="0" w:qFormat="1"/>
+    <w:lsdException w:name="Intense Emphasis" w:semiHidden="0" w:uiPriority="21" w:unhideWhenUsed="0" w:qFormat="1"/>
+    <w:lsdException w:name="Subtle Reference" w:semiHidden="0" w:uiPriority="31" w:unhideWhenUsed="0" w:qFormat="1"/>
+    <w:lsdException w:name="Intense Reference" w:semiHidden="0" w:uiPriority="32" w:unhideWhenUsed="0" w:qFormat="1"/>
+    <w:lsdException w:name="Book Title" w:semiHidden="0" w:uiPriority="33" w:unhideWhenUsed="0" w:qFormat="1"/>
+    <w:lsdException w:name="Bibliography" w:uiPriority="37"/>
+    <w:lsdException w:name="TOC Heading" w:uiPriority="39" w:qFormat="1"/>
   </w:latentStyles>
-  <w:style w:type="paragraph" w:default="1" w:styleId="Normal">
+  <w:style w:type="paragraph" w:default="1" w:styleId="a">
     <w:name w:val="Normal"/>
     <w:qFormat/>
     <w:rsid w:val="00F54F70"/>
@@ -11748,11 +11827,11 @@
       <w:lang w:val="en-US" w:eastAsia="ru-RU"/>
     </w:rPr>
   </w:style>
-  <w:style w:type="paragraph" w:styleId="Heading1">
+  <w:style w:type="paragraph" w:styleId="1">
     <w:name w:val="heading 1"/>
-    <w:basedOn w:val="Normal"/>
-    <w:next w:val="Normal"/>
-    <w:link w:val="Heading1Char"/>
+    <w:basedOn w:val="a"/>
+    <w:next w:val="a"/>
+    <w:link w:val="10"/>
     <w:qFormat/>
     <w:rsid w:val="00F54F70"/>
     <w:pPr>
@@ -11769,11 +11848,11 @@
       <w:sz w:val="24"/>
     </w:rPr>
   </w:style>
-  <w:style w:type="paragraph" w:styleId="Heading2">
+  <w:style w:type="paragraph" w:styleId="2">
     <w:name w:val="heading 2"/>
-    <w:basedOn w:val="Heading1"/>
-    <w:next w:val="Normal"/>
-    <w:link w:val="Heading2Char"/>
+    <w:basedOn w:val="1"/>
+    <w:next w:val="a"/>
+    <w:link w:val="20"/>
     <w:qFormat/>
     <w:rsid w:val="00F54F70"/>
     <w:pPr>
@@ -11786,11 +11865,11 @@
       <w:sz w:val="20"/>
     </w:rPr>
   </w:style>
-  <w:style w:type="paragraph" w:styleId="Heading3">
+  <w:style w:type="paragraph" w:styleId="3">
     <w:name w:val="heading 3"/>
-    <w:basedOn w:val="Heading1"/>
-    <w:next w:val="Normal"/>
-    <w:link w:val="Heading3Char"/>
+    <w:basedOn w:val="1"/>
+    <w:next w:val="a"/>
+    <w:link w:val="30"/>
     <w:qFormat/>
     <w:rsid w:val="00F54F70"/>
     <w:pPr>
@@ -11805,11 +11884,11 @@
       <w:sz w:val="20"/>
     </w:rPr>
   </w:style>
-  <w:style w:type="paragraph" w:styleId="Heading4">
+  <w:style w:type="paragraph" w:styleId="4">
     <w:name w:val="heading 4"/>
-    <w:basedOn w:val="Heading1"/>
-    <w:next w:val="Normal"/>
-    <w:link w:val="Heading4Char"/>
+    <w:basedOn w:val="1"/>
+    <w:next w:val="a"/>
+    <w:link w:val="40"/>
     <w:qFormat/>
     <w:rsid w:val="00F54F70"/>
     <w:pPr>
@@ -11823,11 +11902,11 @@
       <w:sz w:val="20"/>
     </w:rPr>
   </w:style>
-  <w:style w:type="paragraph" w:styleId="Heading5">
+  <w:style w:type="paragraph" w:styleId="5">
     <w:name w:val="heading 5"/>
-    <w:basedOn w:val="Normal"/>
-    <w:next w:val="Normal"/>
-    <w:link w:val="Heading5Char"/>
+    <w:basedOn w:val="a"/>
+    <w:next w:val="a"/>
+    <w:link w:val="50"/>
     <w:qFormat/>
     <w:rsid w:val="00F54F70"/>
     <w:pPr>
@@ -11843,11 +11922,11 @@
       <w:sz w:val="22"/>
     </w:rPr>
   </w:style>
-  <w:style w:type="paragraph" w:styleId="Heading6">
+  <w:style w:type="paragraph" w:styleId="6">
     <w:name w:val="heading 6"/>
-    <w:basedOn w:val="Normal"/>
-    <w:next w:val="Normal"/>
-    <w:link w:val="Heading6Char"/>
+    <w:basedOn w:val="a"/>
+    <w:next w:val="a"/>
+    <w:link w:val="60"/>
     <w:qFormat/>
     <w:rsid w:val="00F54F70"/>
     <w:pPr>
@@ -11864,11 +11943,11 @@
       <w:sz w:val="22"/>
     </w:rPr>
   </w:style>
-  <w:style w:type="paragraph" w:styleId="Heading7">
+  <w:style w:type="paragraph" w:styleId="7">
     <w:name w:val="heading 7"/>
-    <w:basedOn w:val="Normal"/>
-    <w:next w:val="Normal"/>
-    <w:link w:val="Heading7Char"/>
+    <w:basedOn w:val="a"/>
+    <w:next w:val="a"/>
+    <w:link w:val="70"/>
     <w:qFormat/>
     <w:rsid w:val="00F54F70"/>
     <w:pPr>
@@ -11881,11 +11960,11 @@
       <w:outlineLvl w:val="6"/>
     </w:pPr>
   </w:style>
-  <w:style w:type="paragraph" w:styleId="Heading8">
+  <w:style w:type="paragraph" w:styleId="8">
     <w:name w:val="heading 8"/>
-    <w:basedOn w:val="Normal"/>
-    <w:next w:val="Normal"/>
-    <w:link w:val="Heading8Char"/>
+    <w:basedOn w:val="a"/>
+    <w:next w:val="a"/>
+    <w:link w:val="80"/>
     <w:qFormat/>
     <w:rsid w:val="00F54F70"/>
     <w:pPr>
@@ -11901,12 +11980,12 @@
       <w:i/>
     </w:rPr>
   </w:style>
-  <w:style w:type="paragraph" w:styleId="Heading9">
+  <w:style w:type="paragraph" w:styleId="9">
     <w:name w:val="heading 9"/>
     <w:aliases w:val="Заголовок 90"/>
-    <w:basedOn w:val="Normal"/>
-    <w:next w:val="Normal"/>
-    <w:link w:val="Heading9Char"/>
+    <w:basedOn w:val="a"/>
+    <w:next w:val="a"/>
+    <w:link w:val="90"/>
     <w:qFormat/>
     <w:rsid w:val="00F54F70"/>
     <w:pPr>
@@ -11924,13 +12003,13 @@
       <w:sz w:val="18"/>
     </w:rPr>
   </w:style>
-  <w:style w:type="character" w:default="1" w:styleId="DefaultParagraphFont">
+  <w:style w:type="character" w:default="1" w:styleId="a0">
     <w:name w:val="Default Paragraph Font"/>
     <w:uiPriority w:val="1"/>
     <w:semiHidden/>
     <w:unhideWhenUsed/>
   </w:style>
-  <w:style w:type="table" w:default="1" w:styleId="TableNormal">
+  <w:style w:type="table" w:default="1" w:styleId="a1">
     <w:name w:val="Normal Table"/>
     <w:uiPriority w:val="99"/>
     <w:semiHidden/>
@@ -11945,16 +12024,16 @@
       </w:tblCellMar>
     </w:tblPr>
   </w:style>
-  <w:style w:type="numbering" w:default="1" w:styleId="NoList">
+  <w:style w:type="numbering" w:default="1" w:styleId="a2">
     <w:name w:val="No List"/>
     <w:uiPriority w:val="99"/>
     <w:semiHidden/>
     <w:unhideWhenUsed/>
   </w:style>
-  <w:style w:type="character" w:customStyle="1" w:styleId="Heading1Char">
-    <w:name w:val="Heading 1 Char"/>
-    <w:basedOn w:val="DefaultParagraphFont"/>
-    <w:link w:val="Heading1"/>
+  <w:style w:type="character" w:customStyle="1" w:styleId="10">
+    <w:name w:val="Заголовок 1 Знак"/>
+    <w:basedOn w:val="a0"/>
+    <w:link w:val="1"/>
     <w:rsid w:val="00F54F70"/>
     <w:rPr>
       <w:rFonts w:ascii="Arial" w:eastAsia="Times New Roman" w:hAnsi="Arial" w:cs="Times New Roman"/>
@@ -11964,10 +12043,10 @@
       <w:lang w:val="en-US" w:eastAsia="ru-RU"/>
     </w:rPr>
   </w:style>
-  <w:style w:type="character" w:customStyle="1" w:styleId="Heading2Char">
-    <w:name w:val="Heading 2 Char"/>
-    <w:basedOn w:val="DefaultParagraphFont"/>
-    <w:link w:val="Heading2"/>
+  <w:style w:type="character" w:customStyle="1" w:styleId="20">
+    <w:name w:val="Заголовок 2 Знак"/>
+    <w:basedOn w:val="a0"/>
+    <w:link w:val="2"/>
     <w:rsid w:val="00F54F70"/>
     <w:rPr>
       <w:rFonts w:ascii="Arial" w:eastAsia="Times New Roman" w:hAnsi="Arial" w:cs="Times New Roman"/>
@@ -11977,10 +12056,10 @@
       <w:lang w:val="en-US" w:eastAsia="ru-RU"/>
     </w:rPr>
   </w:style>
-  <w:style w:type="character" w:customStyle="1" w:styleId="Heading3Char">
-    <w:name w:val="Heading 3 Char"/>
-    <w:basedOn w:val="DefaultParagraphFont"/>
-    <w:link w:val="Heading3"/>
+  <w:style w:type="character" w:customStyle="1" w:styleId="30">
+    <w:name w:val="Заголовок 3 Знак"/>
+    <w:basedOn w:val="a0"/>
+    <w:link w:val="3"/>
     <w:rsid w:val="00F54F70"/>
     <w:rPr>
       <w:rFonts w:ascii="Arial" w:eastAsia="Times New Roman" w:hAnsi="Arial" w:cs="Times New Roman"/>
@@ -11990,10 +12069,10 @@
       <w:lang w:val="en-US" w:eastAsia="ru-RU"/>
     </w:rPr>
   </w:style>
-  <w:style w:type="character" w:customStyle="1" w:styleId="Heading4Char">
-    <w:name w:val="Heading 4 Char"/>
-    <w:basedOn w:val="DefaultParagraphFont"/>
-    <w:link w:val="Heading4"/>
+  <w:style w:type="character" w:customStyle="1" w:styleId="40">
+    <w:name w:val="Заголовок 4 Знак"/>
+    <w:basedOn w:val="a0"/>
+    <w:link w:val="4"/>
     <w:rsid w:val="00F54F70"/>
     <w:rPr>
       <w:rFonts w:ascii="Arial" w:eastAsia="Times New Roman" w:hAnsi="Arial" w:cs="Times New Roman"/>
@@ -12002,10 +12081,10 @@
       <w:lang w:val="en-US" w:eastAsia="ru-RU"/>
     </w:rPr>
   </w:style>
-  <w:style w:type="character" w:customStyle="1" w:styleId="Heading5Char">
-    <w:name w:val="Heading 5 Char"/>
-    <w:basedOn w:val="DefaultParagraphFont"/>
-    <w:link w:val="Heading5"/>
+  <w:style w:type="character" w:customStyle="1" w:styleId="50">
+    <w:name w:val="Заголовок 5 Знак"/>
+    <w:basedOn w:val="a0"/>
+    <w:link w:val="5"/>
     <w:rsid w:val="00F54F70"/>
     <w:rPr>
       <w:rFonts w:ascii="Times New Roman" w:eastAsia="Times New Roman" w:hAnsi="Times New Roman" w:cs="Times New Roman"/>
@@ -12013,10 +12092,10 @@
       <w:lang w:val="en-US" w:eastAsia="ru-RU"/>
     </w:rPr>
   </w:style>
-  <w:style w:type="character" w:customStyle="1" w:styleId="Heading6Char">
-    <w:name w:val="Heading 6 Char"/>
-    <w:basedOn w:val="DefaultParagraphFont"/>
-    <w:link w:val="Heading6"/>
+  <w:style w:type="character" w:customStyle="1" w:styleId="60">
+    <w:name w:val="Заголовок 6 Знак"/>
+    <w:basedOn w:val="a0"/>
+    <w:link w:val="6"/>
     <w:rsid w:val="00F54F70"/>
     <w:rPr>
       <w:rFonts w:ascii="Times New Roman" w:eastAsia="Times New Roman" w:hAnsi="Times New Roman" w:cs="Times New Roman"/>
@@ -12025,10 +12104,10 @@
       <w:lang w:val="en-US" w:eastAsia="ru-RU"/>
     </w:rPr>
   </w:style>
-  <w:style w:type="character" w:customStyle="1" w:styleId="Heading7Char">
-    <w:name w:val="Heading 7 Char"/>
-    <w:basedOn w:val="DefaultParagraphFont"/>
-    <w:link w:val="Heading7"/>
+  <w:style w:type="character" w:customStyle="1" w:styleId="70">
+    <w:name w:val="Заголовок 7 Знак"/>
+    <w:basedOn w:val="a0"/>
+    <w:link w:val="7"/>
     <w:rsid w:val="00F54F70"/>
     <w:rPr>
       <w:rFonts w:ascii="Times New Roman" w:eastAsia="Times New Roman" w:hAnsi="Times New Roman" w:cs="Times New Roman"/>
@@ -12037,10 +12116,10 @@
       <w:lang w:val="en-US" w:eastAsia="ru-RU"/>
     </w:rPr>
   </w:style>
-  <w:style w:type="character" w:customStyle="1" w:styleId="Heading8Char">
-    <w:name w:val="Heading 8 Char"/>
-    <w:basedOn w:val="DefaultParagraphFont"/>
-    <w:link w:val="Heading8"/>
+  <w:style w:type="character" w:customStyle="1" w:styleId="80">
+    <w:name w:val="Заголовок 8 Знак"/>
+    <w:basedOn w:val="a0"/>
+    <w:link w:val="8"/>
     <w:rsid w:val="00F54F70"/>
     <w:rPr>
       <w:rFonts w:ascii="Times New Roman" w:eastAsia="Times New Roman" w:hAnsi="Times New Roman" w:cs="Times New Roman"/>
@@ -12050,11 +12129,11 @@
       <w:lang w:val="en-US" w:eastAsia="ru-RU"/>
     </w:rPr>
   </w:style>
-  <w:style w:type="character" w:customStyle="1" w:styleId="Heading9Char">
-    <w:name w:val="Heading 9 Char"/>
-    <w:aliases w:val="Заголовок 90 Char"/>
-    <w:basedOn w:val="DefaultParagraphFont"/>
-    <w:link w:val="Heading9"/>
+  <w:style w:type="character" w:customStyle="1" w:styleId="90">
+    <w:name w:val="Заголовок 9 Знак"/>
+    <w:aliases w:val="Заголовок 90 Знак"/>
+    <w:basedOn w:val="a0"/>
+    <w:link w:val="9"/>
     <w:rsid w:val="00F54F70"/>
     <w:rPr>
       <w:rFonts w:ascii="Times New Roman" w:eastAsia="Times New Roman" w:hAnsi="Times New Roman" w:cs="Times New Roman"/>
@@ -12065,10 +12144,10 @@
       <w:lang w:val="en-US" w:eastAsia="ru-RU"/>
     </w:rPr>
   </w:style>
-  <w:style w:type="paragraph" w:styleId="BodyText">
+  <w:style w:type="paragraph" w:styleId="a3">
     <w:name w:val="Body Text"/>
-    <w:basedOn w:val="Normal"/>
-    <w:link w:val="BodyTextChar"/>
+    <w:basedOn w:val="a"/>
+    <w:link w:val="a4"/>
     <w:semiHidden/>
     <w:rsid w:val="00336123"/>
     <w:pPr>
@@ -12077,10 +12156,10 @@
       <w:ind w:left="720"/>
     </w:pPr>
   </w:style>
-  <w:style w:type="character" w:customStyle="1" w:styleId="BodyTextChar">
-    <w:name w:val="Body Text Char"/>
-    <w:basedOn w:val="DefaultParagraphFont"/>
-    <w:link w:val="BodyText"/>
+  <w:style w:type="character" w:customStyle="1" w:styleId="a4">
+    <w:name w:val="Основной текст Знак"/>
+    <w:basedOn w:val="a0"/>
+    <w:link w:val="a3"/>
     <w:semiHidden/>
     <w:rsid w:val="00336123"/>
     <w:rPr>
@@ -12090,10 +12169,10 @@
       <w:lang w:val="en-US" w:eastAsia="ru-RU"/>
     </w:rPr>
   </w:style>
-  <w:style w:type="paragraph" w:styleId="BalloonText">
+  <w:style w:type="paragraph" w:styleId="a5">
     <w:name w:val="Balloon Text"/>
-    <w:basedOn w:val="Normal"/>
-    <w:link w:val="BalloonTextChar"/>
+    <w:basedOn w:val="a"/>
+    <w:link w:val="a6"/>
     <w:uiPriority w:val="99"/>
     <w:semiHidden/>
     <w:unhideWhenUsed/>
@@ -12107,10 +12186,10 @@
       <w:szCs w:val="16"/>
     </w:rPr>
   </w:style>
-  <w:style w:type="character" w:customStyle="1" w:styleId="BalloonTextChar">
-    <w:name w:val="Balloon Text Char"/>
-    <w:basedOn w:val="DefaultParagraphFont"/>
-    <w:link w:val="BalloonText"/>
+  <w:style w:type="character" w:customStyle="1" w:styleId="a6">
+    <w:name w:val="Текст выноски Знак"/>
+    <w:basedOn w:val="a0"/>
+    <w:link w:val="a5"/>
     <w:uiPriority w:val="99"/>
     <w:semiHidden/>
     <w:rsid w:val="00567674"/>
@@ -12121,11 +12200,11 @@
       <w:lang w:val="en-US" w:eastAsia="ru-RU"/>
     </w:rPr>
   </w:style>
-  <w:style w:type="paragraph" w:styleId="Title">
+  <w:style w:type="paragraph" w:styleId="a7">
     <w:name w:val="Title"/>
-    <w:basedOn w:val="Normal"/>
-    <w:next w:val="Normal"/>
-    <w:link w:val="TitleChar"/>
+    <w:basedOn w:val="a"/>
+    <w:next w:val="a"/>
+    <w:link w:val="a8"/>
     <w:qFormat/>
     <w:rsid w:val="007A328F"/>
     <w:pPr>
@@ -12139,10 +12218,10 @@
       <w:lang w:eastAsia="en-US"/>
     </w:rPr>
   </w:style>
-  <w:style w:type="character" w:customStyle="1" w:styleId="TitleChar">
-    <w:name w:val="Title Char"/>
-    <w:basedOn w:val="DefaultParagraphFont"/>
-    <w:link w:val="Title"/>
+  <w:style w:type="character" w:customStyle="1" w:styleId="a8">
+    <w:name w:val="Название Знак"/>
+    <w:basedOn w:val="a0"/>
+    <w:link w:val="a7"/>
     <w:rsid w:val="007A328F"/>
     <w:rPr>
       <w:rFonts w:ascii="Arial" w:eastAsia="Times New Roman" w:hAnsi="Arial" w:cs="Times New Roman"/>
@@ -12154,8 +12233,8 @@
   </w:style>
   <w:style w:type="paragraph" w:customStyle="1" w:styleId="InfoBlue">
     <w:name w:val="InfoBlue"/>
-    <w:basedOn w:val="Normal"/>
-    <w:next w:val="BodyText"/>
+    <w:basedOn w:val="a"/>
+    <w:next w:val="a3"/>
     <w:autoRedefine/>
     <w:rsid w:val="007A328F"/>
     <w:pPr>
@@ -12168,9 +12247,9 @@
       <w:lang w:eastAsia="en-US"/>
     </w:rPr>
   </w:style>
-  <w:style w:type="paragraph" w:styleId="ListParagraph">
+  <w:style w:type="paragraph" w:styleId="a9">
     <w:name w:val="List Paragraph"/>
-    <w:basedOn w:val="Normal"/>
+    <w:basedOn w:val="a"/>
     <w:uiPriority w:val="34"/>
     <w:qFormat/>
     <w:rsid w:val="0035753D"/>
@@ -12181,12 +12260,12 @@
   </w:style>
   <w:style w:type="character" w:customStyle="1" w:styleId="apple-converted-space">
     <w:name w:val="apple-converted-space"/>
-    <w:basedOn w:val="DefaultParagraphFont"/>
+    <w:basedOn w:val="a0"/>
     <w:rsid w:val="0035753D"/>
   </w:style>
-  <w:style w:type="character" w:styleId="Hyperlink">
+  <w:style w:type="character" w:styleId="aa">
     <w:name w:val="Hyperlink"/>
-    <w:basedOn w:val="DefaultParagraphFont"/>
+    <w:basedOn w:val="a0"/>
     <w:uiPriority w:val="99"/>
     <w:unhideWhenUsed/>
     <w:rsid w:val="0035753D"/>
@@ -12195,9 +12274,9 @@
       <w:u w:val="single"/>
     </w:rPr>
   </w:style>
-  <w:style w:type="character" w:styleId="Emphasis">
+  <w:style w:type="character" w:styleId="ab">
     <w:name w:val="Emphasis"/>
-    <w:basedOn w:val="DefaultParagraphFont"/>
+    <w:basedOn w:val="a0"/>
     <w:uiPriority w:val="20"/>
     <w:qFormat/>
     <w:rsid w:val="0035753D"/>
@@ -12206,10 +12285,10 @@
       <w:iCs/>
     </w:rPr>
   </w:style>
-  <w:style w:type="paragraph" w:styleId="Caption">
+  <w:style w:type="paragraph" w:styleId="ac">
     <w:name w:val="caption"/>
-    <w:basedOn w:val="Normal"/>
-    <w:next w:val="Normal"/>
+    <w:basedOn w:val="a"/>
+    <w:next w:val="a"/>
     <w:uiPriority w:val="35"/>
     <w:unhideWhenUsed/>
     <w:qFormat/>
@@ -12226,10 +12305,10 @@
       <w:szCs w:val="18"/>
     </w:rPr>
   </w:style>
-  <w:style w:type="paragraph" w:styleId="Header">
+  <w:style w:type="paragraph" w:styleId="ad">
     <w:name w:val="header"/>
-    <w:basedOn w:val="Normal"/>
-    <w:link w:val="HeaderChar"/>
+    <w:basedOn w:val="a"/>
+    <w:link w:val="ae"/>
     <w:uiPriority w:val="99"/>
     <w:unhideWhenUsed/>
     <w:rsid w:val="00E6161E"/>
@@ -12241,10 +12320,10 @@
       <w:spacing w:line="240" w:lineRule="auto"/>
     </w:pPr>
   </w:style>
-  <w:style w:type="character" w:customStyle="1" w:styleId="HeaderChar">
-    <w:name w:val="Header Char"/>
-    <w:basedOn w:val="DefaultParagraphFont"/>
-    <w:link w:val="Header"/>
+  <w:style w:type="character" w:customStyle="1" w:styleId="ae">
+    <w:name w:val="Верхний колонтитул Знак"/>
+    <w:basedOn w:val="a0"/>
+    <w:link w:val="ad"/>
     <w:uiPriority w:val="99"/>
     <w:rsid w:val="00E6161E"/>
     <w:rPr>
@@ -12254,10 +12333,10 @@
       <w:lang w:val="en-US" w:eastAsia="ru-RU"/>
     </w:rPr>
   </w:style>
-  <w:style w:type="paragraph" w:styleId="Footer">
+  <w:style w:type="paragraph" w:styleId="af">
     <w:name w:val="footer"/>
-    <w:basedOn w:val="Normal"/>
-    <w:link w:val="FooterChar"/>
+    <w:basedOn w:val="a"/>
+    <w:link w:val="af0"/>
     <w:uiPriority w:val="99"/>
     <w:unhideWhenUsed/>
     <w:rsid w:val="00E6161E"/>
@@ -12269,10 +12348,10 @@
       <w:spacing w:line="240" w:lineRule="auto"/>
     </w:pPr>
   </w:style>
-  <w:style w:type="character" w:customStyle="1" w:styleId="FooterChar">
-    <w:name w:val="Footer Char"/>
-    <w:basedOn w:val="DefaultParagraphFont"/>
-    <w:link w:val="Footer"/>
+  <w:style w:type="character" w:customStyle="1" w:styleId="af0">
+    <w:name w:val="Нижний колонтитул Знак"/>
+    <w:basedOn w:val="a0"/>
+    <w:link w:val="af"/>
     <w:uiPriority w:val="99"/>
     <w:rsid w:val="00E6161E"/>
     <w:rPr>
@@ -12282,10 +12361,10 @@
       <w:lang w:val="en-US" w:eastAsia="ru-RU"/>
     </w:rPr>
   </w:style>
-  <w:style w:type="paragraph" w:styleId="TOCHeading">
+  <w:style w:type="paragraph" w:styleId="af1">
     <w:name w:val="TOC Heading"/>
-    <w:basedOn w:val="Heading1"/>
-    <w:next w:val="Normal"/>
+    <w:basedOn w:val="1"/>
+    <w:next w:val="a"/>
     <w:uiPriority w:val="39"/>
     <w:semiHidden/>
     <w:unhideWhenUsed/>
@@ -12309,10 +12388,10 @@
       <w:lang w:val="ru-RU"/>
     </w:rPr>
   </w:style>
-  <w:style w:type="paragraph" w:styleId="TOC1">
+  <w:style w:type="paragraph" w:styleId="11">
     <w:name w:val="toc 1"/>
-    <w:basedOn w:val="Normal"/>
-    <w:next w:val="Normal"/>
+    <w:basedOn w:val="a"/>
+    <w:next w:val="a"/>
     <w:autoRedefine/>
     <w:uiPriority w:val="39"/>
     <w:unhideWhenUsed/>
@@ -12321,10 +12400,10 @@
       <w:spacing w:after="100"/>
     </w:pPr>
   </w:style>
-  <w:style w:type="paragraph" w:styleId="TOC2">
+  <w:style w:type="paragraph" w:styleId="21">
     <w:name w:val="toc 2"/>
-    <w:basedOn w:val="Normal"/>
-    <w:next w:val="Normal"/>
+    <w:basedOn w:val="a"/>
+    <w:next w:val="a"/>
     <w:autoRedefine/>
     <w:uiPriority w:val="39"/>
     <w:unhideWhenUsed/>
@@ -12334,10 +12413,10 @@
       <w:ind w:left="200"/>
     </w:pPr>
   </w:style>
-  <w:style w:type="paragraph" w:styleId="TOC3">
+  <w:style w:type="paragraph" w:styleId="31">
     <w:name w:val="toc 3"/>
-    <w:basedOn w:val="Normal"/>
-    <w:next w:val="Normal"/>
+    <w:basedOn w:val="a"/>
+    <w:next w:val="a"/>
     <w:autoRedefine/>
     <w:uiPriority w:val="39"/>
     <w:unhideWhenUsed/>
@@ -12347,9 +12426,9 @@
       <w:ind w:left="400"/>
     </w:pPr>
   </w:style>
-  <w:style w:type="table" w:styleId="TableGrid">
+  <w:style w:type="table" w:styleId="af2">
     <w:name w:val="Table Grid"/>
-    <w:basedOn w:val="TableNormal"/>
+    <w:basedOn w:val="a1"/>
     <w:uiPriority w:val="59"/>
     <w:rsid w:val="00E7313E"/>
     <w:pPr>
@@ -12378,6 +12457,196 @@
         <w:right w:w="108" w:type="dxa"/>
       </w:tblCellMar>
     </w:tblPr>
+  </w:style>
+</w:styles>
+</file>
+
+<file path=word/stylesWithEffects.xml><?xml version="1.0" encoding="utf-8"?>
+<w:styles xmlns:wpc="http://schemas.microsoft.com/office/word/2010/wordprocessingCanvas" xmlns:mc="http://schemas.openxmlformats.org/markup-compatibility/2006" xmlns:o="urn:schemas-microsoft-com:office:office" xmlns:r="http://schemas.openxmlformats.org/officeDocument/2006/relationships" xmlns:m="http://schemas.openxmlformats.org/officeDocument/2006/math" xmlns:v="urn:schemas-microsoft-com:vml" xmlns:wp14="http://schemas.microsoft.com/office/word/2010/wordprocessingDrawing" xmlns:wp="http://schemas.openxmlformats.org/drawingml/2006/wordprocessingDrawing" xmlns:w10="urn:schemas-microsoft-com:office:word" xmlns:w="http://schemas.openxmlformats.org/wordprocessingml/2006/main" xmlns:w14="http://schemas.microsoft.com/office/word/2010/wordml" xmlns:wpg="http://schemas.microsoft.com/office/word/2010/wordprocessingGroup" xmlns:wpi="http://schemas.microsoft.com/office/word/2010/wordprocessingInk" xmlns:wne="http://schemas.microsoft.com/office/word/2006/wordml" xmlns:wps="http://schemas.microsoft.com/office/word/2010/wordprocessingShape" mc:Ignorable="w14 wp14">
+  <w:docDefaults>
+    <w:rPrDefault>
+      <w:rPr>
+        <w:rFonts w:asciiTheme="minorHAnsi" w:eastAsiaTheme="minorEastAsia" w:hAnsiTheme="minorHAnsi" w:cstheme="minorBidi"/>
+        <w:sz w:val="22"/>
+        <w:szCs w:val="22"/>
+        <w:lang w:val="ru-RU" w:eastAsia="ru-RU" w:bidi="ar-SA"/>
+      </w:rPr>
+    </w:rPrDefault>
+    <w:pPrDefault>
+      <w:pPr>
+        <w:spacing w:after="200" w:line="276" w:lineRule="auto"/>
+      </w:pPr>
+    </w:pPrDefault>
+  </w:docDefaults>
+  <w:latentStyles w:defLockedState="0" w:defUIPriority="99" w:defSemiHidden="1" w:defUnhideWhenUsed="1" w:defQFormat="0" w:count="267">
+    <w:lsdException w:name="Normal" w:semiHidden="0" w:uiPriority="0" w:unhideWhenUsed="0" w:qFormat="1"/>
+    <w:lsdException w:name="heading 1" w:semiHidden="0" w:uiPriority="9" w:unhideWhenUsed="0" w:qFormat="1"/>
+    <w:lsdException w:name="heading 2" w:uiPriority="9" w:qFormat="1"/>
+    <w:lsdException w:name="heading 3" w:uiPriority="9" w:qFormat="1"/>
+    <w:lsdException w:name="heading 4" w:uiPriority="9" w:qFormat="1"/>
+    <w:lsdException w:name="heading 5" w:uiPriority="9" w:qFormat="1"/>
+    <w:lsdException w:name="heading 6" w:uiPriority="9" w:qFormat="1"/>
+    <w:lsdException w:name="heading 7" w:uiPriority="9" w:qFormat="1"/>
+    <w:lsdException w:name="heading 8" w:uiPriority="9" w:qFormat="1"/>
+    <w:lsdException w:name="heading 9" w:uiPriority="9" w:qFormat="1"/>
+    <w:lsdException w:name="toc 1" w:uiPriority="39"/>
+    <w:lsdException w:name="toc 2" w:uiPriority="39"/>
+    <w:lsdException w:name="toc 3" w:uiPriority="39"/>
+    <w:lsdException w:name="toc 4" w:uiPriority="39"/>
+    <w:lsdException w:name="toc 5" w:uiPriority="39"/>
+    <w:lsdException w:name="toc 6" w:uiPriority="39"/>
+    <w:lsdException w:name="toc 7" w:uiPriority="39"/>
+    <w:lsdException w:name="toc 8" w:uiPriority="39"/>
+    <w:lsdException w:name="toc 9" w:uiPriority="39"/>
+    <w:lsdException w:name="caption" w:uiPriority="35" w:qFormat="1"/>
+    <w:lsdException w:name="Title" w:semiHidden="0" w:uiPriority="10" w:unhideWhenUsed="0" w:qFormat="1"/>
+    <w:lsdException w:name="Default Paragraph Font" w:uiPriority="1"/>
+    <w:lsdException w:name="Subtitle" w:semiHidden="0" w:uiPriority="11" w:unhideWhenUsed="0" w:qFormat="1"/>
+    <w:lsdException w:name="Strong" w:semiHidden="0" w:uiPriority="22" w:unhideWhenUsed="0" w:qFormat="1"/>
+    <w:lsdException w:name="Emphasis" w:semiHidden="0" w:uiPriority="20" w:unhideWhenUsed="0" w:qFormat="1"/>
+    <w:lsdException w:name="Table Grid" w:semiHidden="0" w:uiPriority="59" w:unhideWhenUsed="0"/>
+    <w:lsdException w:name="Placeholder Text" w:unhideWhenUsed="0"/>
+    <w:lsdException w:name="No Spacing" w:semiHidden="0" w:uiPriority="1" w:unhideWhenUsed="0" w:qFormat="1"/>
+    <w:lsdException w:name="Light Shading" w:semiHidden="0" w:uiPriority="60" w:unhideWhenUsed="0"/>
+    <w:lsdException w:name="Light List" w:semiHidden="0" w:uiPriority="61" w:unhideWhenUsed="0"/>
+    <w:lsdException w:name="Light Grid" w:semiHidden="0" w:uiPriority="62" w:unhideWhenUsed="0"/>
+    <w:lsdException w:name="Medium Shading 1" w:semiHidden="0" w:uiPriority="63" w:unhideWhenUsed="0"/>
+    <w:lsdException w:name="Medium Shading 2" w:semiHidden="0" w:uiPriority="64" w:unhideWhenUsed="0"/>
+    <w:lsdException w:name="Medium List 1" w:semiHidden="0" w:uiPriority="65" w:unhideWhenUsed="0"/>
+    <w:lsdException w:name="Medium List 2" w:semiHidden="0" w:uiPriority="66" w:unhideWhenUsed="0"/>
+    <w:lsdException w:name="Medium Grid 1" w:semiHidden="0" w:uiPriority="67" w:unhideWhenUsed="0"/>
+    <w:lsdException w:name="Medium Grid 2" w:semiHidden="0" w:uiPriority="68" w:unhideWhenUsed="0"/>
+    <w:lsdException w:name="Medium Grid 3" w:semiHidden="0" w:uiPriority="69" w:unhideWhenUsed="0"/>
+    <w:lsdException w:name="Dark List" w:semiHidden="0" w:uiPriority="70" w:unhideWhenUsed="0"/>
+    <w:lsdException w:name="Colorful Shading" w:semiHidden="0" w:uiPriority="71" w:unhideWhenUsed="0"/>
+    <w:lsdException w:name="Colorful List" w:semiHidden="0" w:uiPriority="72" w:unhideWhenUsed="0"/>
+    <w:lsdException w:name="Colorful Grid" w:semiHidden="0" w:uiPriority="73" w:unhideWhenUsed="0"/>
+    <w:lsdException w:name="Light Shading Accent 1" w:semiHidden="0" w:uiPriority="60" w:unhideWhenUsed="0"/>
+    <w:lsdException w:name="Light List Accent 1" w:semiHidden="0" w:uiPriority="61" w:unhideWhenUsed="0"/>
+    <w:lsdException w:name="Light Grid Accent 1" w:semiHidden="0" w:uiPriority="62" w:unhideWhenUsed="0"/>
+    <w:lsdException w:name="Medium Shading 1 Accent 1" w:semiHidden="0" w:uiPriority="63" w:unhideWhenUsed="0"/>
+    <w:lsdException w:name="Medium Shading 2 Accent 1" w:semiHidden="0" w:uiPriority="64" w:unhideWhenUsed="0"/>
+    <w:lsdException w:name="Medium List 1 Accent 1" w:semiHidden="0" w:uiPriority="65" w:unhideWhenUsed="0"/>
+    <w:lsdException w:name="Revision" w:unhideWhenUsed="0"/>
+    <w:lsdException w:name="List Paragraph" w:semiHidden="0" w:uiPriority="34" w:unhideWhenUsed="0" w:qFormat="1"/>
+    <w:lsdException w:name="Quote" w:semiHidden="0" w:uiPriority="29" w:unhideWhenUsed="0" w:qFormat="1"/>
+    <w:lsdException w:name="Intense Quote" w:semiHidden="0" w:uiPriority="30" w:unhideWhenUsed="0" w:qFormat="1"/>
+    <w:lsdException w:name="Medium List 2 Accent 1" w:semiHidden="0" w:uiPriority="66" w:unhideWhenUsed="0"/>
+    <w:lsdException w:name="Medium Grid 1 Accent 1" w:semiHidden="0" w:uiPriority="67" w:unhideWhenUsed="0"/>
+    <w:lsdException w:name="Medium Grid 2 Accent 1" w:semiHidden="0" w:uiPriority="68" w:unhideWhenUsed="0"/>
+    <w:lsdException w:name="Medium Grid 3 Accent 1" w:semiHidden="0" w:uiPriority="69" w:unhideWhenUsed="0"/>
+    <w:lsdException w:name="Dark List Accent 1" w:semiHidden="0" w:uiPriority="70" w:unhideWhenUsed="0"/>
+    <w:lsdException w:name="Colorful Shading Accent 1" w:semiHidden="0" w:uiPriority="71" w:unhideWhenUsed="0"/>
+    <w:lsdException w:name="Colorful List Accent 1" w:semiHidden="0" w:uiPriority="72" w:unhideWhenUsed="0"/>
+    <w:lsdException w:name="Colorful Grid Accent 1" w:semiHidden="0" w:uiPriority="73" w:unhideWhenUsed="0"/>
+    <w:lsdException w:name="Light Shading Accent 2" w:semiHidden="0" w:uiPriority="60" w:unhideWhenUsed="0"/>
+    <w:lsdException w:name="Light List Accent 2" w:semiHidden="0" w:uiPriority="61" w:unhideWhenUsed="0"/>
+    <w:lsdException w:name="Light Grid Accent 2" w:semiHidden="0" w:uiPriority="62" w:unhideWhenUsed="0"/>
+    <w:lsdException w:name="Medium Shading 1 Accent 2" w:semiHidden="0" w:uiPriority="63" w:unhideWhenUsed="0"/>
+    <w:lsdException w:name="Medium Shading 2 Accent 2" w:semiHidden="0" w:uiPriority="64" w:unhideWhenUsed="0"/>
+    <w:lsdException w:name="Medium List 1 Accent 2" w:semiHidden="0" w:uiPriority="65" w:unhideWhenUsed="0"/>
+    <w:lsdException w:name="Medium List 2 Accent 2" w:semiHidden="0" w:uiPriority="66" w:unhideWhenUsed="0"/>
+    <w:lsdException w:name="Medium Grid 1 Accent 2" w:semiHidden="0" w:uiPriority="67" w:unhideWhenUsed="0"/>
+    <w:lsdException w:name="Medium Grid 2 Accent 2" w:semiHidden="0" w:uiPriority="68" w:unhideWhenUsed="0"/>
+    <w:lsdException w:name="Medium Grid 3 Accent 2" w:semiHidden="0" w:uiPriority="69" w:unhideWhenUsed="0"/>
+    <w:lsdException w:name="Dark List Accent 2" w:semiHidden="0" w:uiPriority="70" w:unhideWhenUsed="0"/>
+    <w:lsdException w:name="Colorful Shading Accent 2" w:semiHidden="0" w:uiPriority="71" w:unhideWhenUsed="0"/>
+    <w:lsdException w:name="Colorful List Accent 2" w:semiHidden="0" w:uiPriority="72" w:unhideWhenUsed="0"/>
+    <w:lsdException w:name="Colorful Grid Accent 2" w:semiHidden="0" w:uiPriority="73" w:unhideWhenUsed="0"/>
+    <w:lsdException w:name="Light Shading Accent 3" w:semiHidden="0" w:uiPriority="60" w:unhideWhenUsed="0"/>
+    <w:lsdException w:name="Light List Accent 3" w:semiHidden="0" w:uiPriority="61" w:unhideWhenUsed="0"/>
+    <w:lsdException w:name="Light Grid Accent 3" w:semiHidden="0" w:uiPriority="62" w:unhideWhenUsed="0"/>
+    <w:lsdException w:name="Medium Shading 1 Accent 3" w:semiHidden="0" w:uiPriority="63" w:unhideWhenUsed="0"/>
+    <w:lsdException w:name="Medium Shading 2 Accent 3" w:semiHidden="0" w:uiPriority="64" w:unhideWhenUsed="0"/>
+    <w:lsdException w:name="Medium List 1 Accent 3" w:semiHidden="0" w:uiPriority="65" w:unhideWhenUsed="0"/>
+    <w:lsdException w:name="Medium List 2 Accent 3" w:semiHidden="0" w:uiPriority="66" w:unhideWhenUsed="0"/>
+    <w:lsdException w:name="Medium Grid 1 Accent 3" w:semiHidden="0" w:uiPriority="67" w:unhideWhenUsed="0"/>
+    <w:lsdException w:name="Medium Grid 2 Accent 3" w:semiHidden="0" w:uiPriority="68" w:unhideWhenUsed="0"/>
+    <w:lsdException w:name="Medium Grid 3 Accent 3" w:semiHidden="0" w:uiPriority="69" w:unhideWhenUsed="0"/>
+    <w:lsdException w:name="Dark List Accent 3" w:semiHidden="0" w:uiPriority="70" w:unhideWhenUsed="0"/>
+    <w:lsdException w:name="Colorful Shading Accent 3" w:semiHidden="0" w:uiPriority="71" w:unhideWhenUsed="0"/>
+    <w:lsdException w:name="Colorful List Accent 3" w:semiHidden="0" w:uiPriority="72" w:unhideWhenUsed="0"/>
+    <w:lsdException w:name="Colorful Grid Accent 3" w:semiHidden="0" w:uiPriority="73" w:unhideWhenUsed="0"/>
+    <w:lsdException w:name="Light Shading Accent 4" w:semiHidden="0" w:uiPriority="60" w:unhideWhenUsed="0"/>
+    <w:lsdException w:name="Light List Accent 4" w:semiHidden="0" w:uiPriority="61" w:unhideWhenUsed="0"/>
+    <w:lsdException w:name="Light Grid Accent 4" w:semiHidden="0" w:uiPriority="62" w:unhideWhenUsed="0"/>
+    <w:lsdException w:name="Medium Shading 1 Accent 4" w:semiHidden="0" w:uiPriority="63" w:unhideWhenUsed="0"/>
+    <w:lsdException w:name="Medium Shading 2 Accent 4" w:semiHidden="0" w:uiPriority="64" w:unhideWhenUsed="0"/>
+    <w:lsdException w:name="Medium List 1 Accent 4" w:semiHidden="0" w:uiPriority="65" w:unhideWhenUsed="0"/>
+    <w:lsdException w:name="Medium List 2 Accent 4" w:semiHidden="0" w:uiPriority="66" w:unhideWhenUsed="0"/>
+    <w:lsdException w:name="Medium Grid 1 Accent 4" w:semiHidden="0" w:uiPriority="67" w:unhideWhenUsed="0"/>
+    <w:lsdException w:name="Medium Grid 2 Accent 4" w:semiHidden="0" w:uiPriority="68" w:unhideWhenUsed="0"/>
+    <w:lsdException w:name="Medium Grid 3 Accent 4" w:semiHidden="0" w:uiPriority="69" w:unhideWhenUsed="0"/>
+    <w:lsdException w:name="Dark List Accent 4" w:semiHidden="0" w:uiPriority="70" w:unhideWhenUsed="0"/>
+    <w:lsdException w:name="Colorful Shading Accent 4" w:semiHidden="0" w:uiPriority="71" w:unhideWhenUsed="0"/>
+    <w:lsdException w:name="Colorful List Accent 4" w:semiHidden="0" w:uiPriority="72" w:unhideWhenUsed="0"/>
+    <w:lsdException w:name="Colorful Grid Accent 4" w:semiHidden="0" w:uiPriority="73" w:unhideWhenUsed="0"/>
+    <w:lsdException w:name="Light Shading Accent 5" w:semiHidden="0" w:uiPriority="60" w:unhideWhenUsed="0"/>
+    <w:lsdException w:name="Light List Accent 5" w:semiHidden="0" w:uiPriority="61" w:unhideWhenUsed="0"/>
+    <w:lsdException w:name="Light Grid Accent 5" w:semiHidden="0" w:uiPriority="62" w:unhideWhenUsed="0"/>
+    <w:lsdException w:name="Medium Shading 1 Accent 5" w:semiHidden="0" w:uiPriority="63" w:unhideWhenUsed="0"/>
+    <w:lsdException w:name="Medium Shading 2 Accent 5" w:semiHidden="0" w:uiPriority="64" w:unhideWhenUsed="0"/>
+    <w:lsdException w:name="Medium List 1 Accent 5" w:semiHidden="0" w:uiPriority="65" w:unhideWhenUsed="0"/>
+    <w:lsdException w:name="Medium List 2 Accent 5" w:semiHidden="0" w:uiPriority="66" w:unhideWhenUsed="0"/>
+    <w:lsdException w:name="Medium Grid 1 Accent 5" w:semiHidden="0" w:uiPriority="67" w:unhideWhenUsed="0"/>
+    <w:lsdException w:name="Medium Grid 2 Accent 5" w:semiHidden="0" w:uiPriority="68" w:unhideWhenUsed="0"/>
+    <w:lsdException w:name="Medium Grid 3 Accent 5" w:semiHidden="0" w:uiPriority="69" w:unhideWhenUsed="0"/>
+    <w:lsdException w:name="Dark List Accent 5" w:semiHidden="0" w:uiPriority="70" w:unhideWhenUsed="0"/>
+    <w:lsdException w:name="Colorful Shading Accent 5" w:semiHidden="0" w:uiPriority="71" w:unhideWhenUsed="0"/>
+    <w:lsdException w:name="Colorful List Accent 5" w:semiHidden="0" w:uiPriority="72" w:unhideWhenUsed="0"/>
+    <w:lsdException w:name="Colorful Grid Accent 5" w:semiHidden="0" w:uiPriority="73" w:unhideWhenUsed="0"/>
+    <w:lsdException w:name="Light Shading Accent 6" w:semiHidden="0" w:uiPriority="60" w:unhideWhenUsed="0"/>
+    <w:lsdException w:name="Light List Accent 6" w:semiHidden="0" w:uiPriority="61" w:unhideWhenUsed="0"/>
+    <w:lsdException w:name="Light Grid Accent 6" w:semiHidden="0" w:uiPriority="62" w:unhideWhenUsed="0"/>
+    <w:lsdException w:name="Medium Shading 1 Accent 6" w:semiHidden="0" w:uiPriority="63" w:unhideWhenUsed="0"/>
+    <w:lsdException w:name="Medium Shading 2 Accent 6" w:semiHidden="0" w:uiPriority="64" w:unhideWhenUsed="0"/>
+    <w:lsdException w:name="Medium List 1 Accent 6" w:semiHidden="0" w:uiPriority="65" w:unhideWhenUsed="0"/>
+    <w:lsdException w:name="Medium List 2 Accent 6" w:semiHidden="0" w:uiPriority="66" w:unhideWhenUsed="0"/>
+    <w:lsdException w:name="Medium Grid 1 Accent 6" w:semiHidden="0" w:uiPriority="67" w:unhideWhenUsed="0"/>
+    <w:lsdException w:name="Medium Grid 2 Accent 6" w:semiHidden="0" w:uiPriority="68" w:unhideWhenUsed="0"/>
+    <w:lsdException w:name="Medium Grid 3 Accent 6" w:semiHidden="0" w:uiPriority="69" w:unhideWhenUsed="0"/>
+    <w:lsdException w:name="Dark List Accent 6" w:semiHidden="0" w:uiPriority="70" w:unhideWhenUsed="0"/>
+    <w:lsdException w:name="Colorful Shading Accent 6" w:semiHidden="0" w:uiPriority="71" w:unhideWhenUsed="0"/>
+    <w:lsdException w:name="Colorful List Accent 6" w:semiHidden="0" w:uiPriority="72" w:unhideWhenUsed="0"/>
+    <w:lsdException w:name="Colorful Grid Accent 6" w:semiHidden="0" w:uiPriority="73" w:unhideWhenUsed="0"/>
+    <w:lsdException w:name="Subtle Emphasis" w:semiHidden="0" w:uiPriority="19" w:unhideWhenUsed="0" w:qFormat="1"/>
+    <w:lsdException w:name="Intense Emphasis" w:semiHidden="0" w:uiPriority="21" w:unhideWhenUsed="0" w:qFormat="1"/>
+    <w:lsdException w:name="Subtle Reference" w:semiHidden="0" w:uiPriority="31" w:unhideWhenUsed="0" w:qFormat="1"/>
+    <w:lsdException w:name="Intense Reference" w:semiHidden="0" w:uiPriority="32" w:unhideWhenUsed="0" w:qFormat="1"/>
+    <w:lsdException w:name="Book Title" w:semiHidden="0" w:uiPriority="33" w:unhideWhenUsed="0" w:qFormat="1"/>
+    <w:lsdException w:name="Bibliography" w:uiPriority="37"/>
+    <w:lsdException w:name="TOC Heading" w:uiPriority="39" w:qFormat="1"/>
+  </w:latentStyles>
+  <w:style w:type="paragraph" w:default="1" w:styleId="a">
+    <w:name w:val="Normal"/>
+    <w:qFormat/>
+  </w:style>
+  <w:style w:type="character" w:default="1" w:styleId="a0">
+    <w:name w:val="Default Paragraph Font"/>
+    <w:uiPriority w:val="1"/>
+    <w:semiHidden/>
+    <w:unhideWhenUsed/>
+  </w:style>
+  <w:style w:type="table" w:default="1" w:styleId="a1">
+    <w:name w:val="Normal Table"/>
+    <w:uiPriority w:val="99"/>
+    <w:semiHidden/>
+    <w:unhideWhenUsed/>
+    <w:tblPr>
+      <w:tblInd w:w="0" w:type="dxa"/>
+      <w:tblCellMar>
+        <w:top w:w="0" w:type="dxa"/>
+        <w:left w:w="108" w:type="dxa"/>
+        <w:bottom w:w="0" w:type="dxa"/>
+        <w:right w:w="108" w:type="dxa"/>
+      </w:tblCellMar>
+    </w:tblPr>
+  </w:style>
+  <w:style w:type="numbering" w:default="1" w:styleId="a2">
+    <w:name w:val="No List"/>
+    <w:uiPriority w:val="99"/>
+    <w:semiHidden/>
+    <w:unhideWhenUsed/>
   </w:style>
 </w:styles>
 </file>
@@ -12670,7 +12939,7 @@
 </file>
 
 <file path=customXml/itemProps1.xml><?xml version="1.0" encoding="utf-8"?>
-<ds:datastoreItem xmlns:ds="http://schemas.openxmlformats.org/officeDocument/2006/customXml" ds:itemID="{0D1AF3E6-FD99-43E9-9905-B18377913419}">
+<ds:datastoreItem xmlns:ds="http://schemas.openxmlformats.org/officeDocument/2006/customXml" ds:itemID="{1623609C-FF1D-45B2-AA2F-5D5BC20516E1}">
   <ds:schemaRefs>
     <ds:schemaRef ds:uri="http://schemas.openxmlformats.org/officeDocument/2006/bibliography"/>
   </ds:schemaRefs>
